--- a/doc/backup/prediccion_volat_ibex35_tfm.docx
+++ b/doc/backup/prediccion_volat_ibex35_tfm.docx
@@ -6009,21 +6009,7 @@
         <w:rPr>
           <w:lang w:eastAsia="es-ES"/>
         </w:rPr>
-        <w:t xml:space="preserve">La capitalización total de mercado de todas las acciones en el mundo era aproximadamente 70.75 Trillones de Dólares [1]. El IBEX 35 por si solo alcanza un Trillón de </w:t>
-      </w:r>
-      <w:proofErr w:type="gramStart"/>
-      <w:r>
-        <w:rPr>
-          <w:lang w:eastAsia="es-ES"/>
-        </w:rPr>
-        <w:t>Euros[</w:t>
-      </w:r>
-      <w:proofErr w:type="gramEnd"/>
-      <w:r>
-        <w:rPr>
-          <w:lang w:eastAsia="es-ES"/>
-        </w:rPr>
-        <w:t>2]. En 2013, el volumen medio diario de ejecuciones en el New York Stock Exchange fue de 169 Billones de Dólares [3]. Estas cifras nos hacen conscientes de las magnitudes que se manejan en el mercado de acciones a nivel mundial y nacional en términos de riqueza, así como la importancia de gestionar los riesgos en estos mercados para la preservación del capital en la economía mundial.</w:t>
+        <w:t>La capitalización total de mercado de todas las acciones en el mundo era aproximadamente 70.75 Trillones de Dólares [1]. El IBEX 35 por si solo alcanza un Trillón de Euros[2]. En 2013, el volumen medio diario de ejecuciones en el New York Stock Exchange fue de 169 Billones de Dólares [3]. Estas cifras nos hacen conscientes de las magnitudes que se manejan en el mercado de acciones a nivel mundial y nacional en términos de riqueza, así como la importancia de gestionar los riesgos en estos mercados para la preservación del capital en la economía mundial.</w:t>
       </w:r>
     </w:p>
     <w:p>
@@ -6043,21 +6029,7 @@
         <w:rPr>
           <w:rFonts w:ascii="CMR10" w:hAnsi="CMR10" w:cs="CMR10"/>
         </w:rPr>
-        <w:t xml:space="preserve">H. </w:t>
-      </w:r>
-      <w:proofErr w:type="gramStart"/>
-      <w:r>
-        <w:rPr>
-          <w:rFonts w:ascii="CMR10" w:hAnsi="CMR10" w:cs="CMR10"/>
-        </w:rPr>
-        <w:t>Markowitz[</w:t>
-      </w:r>
-      <w:proofErr w:type="gramEnd"/>
-      <w:r>
-        <w:rPr>
-          <w:rFonts w:ascii="CMR10" w:hAnsi="CMR10" w:cs="CMR10"/>
-        </w:rPr>
-        <w:t xml:space="preserve">4], y sigue siendo la base en gestión eficiente de riesgo en carteras financieras de activos. La repercusión de </w:t>
+        <w:t xml:space="preserve">H. Markowitz[4], y sigue siendo la base en gestión eficiente de riesgo en carteras financieras de activos. La repercusión de </w:t>
       </w:r>
       <w:r>
         <w:rPr>
@@ -6118,21 +6090,7 @@
         <w:rPr>
           <w:rFonts w:ascii="CMR10" w:hAnsi="CMR10" w:cs="CMR10"/>
         </w:rPr>
-        <w:t xml:space="preserve"> </w:t>
-      </w:r>
-      <w:proofErr w:type="gramStart"/>
-      <w:r>
-        <w:rPr>
-          <w:rFonts w:ascii="CMR10" w:hAnsi="CMR10" w:cs="CMR10"/>
-        </w:rPr>
-        <w:t>et al.[</w:t>
-      </w:r>
-      <w:proofErr w:type="gramEnd"/>
-      <w:r>
-        <w:rPr>
-          <w:rFonts w:ascii="CMR10" w:hAnsi="CMR10" w:cs="CMR10"/>
-        </w:rPr>
-        <w:t xml:space="preserve">6]. Este enfoque dentro de la literatura de análisis de sentimiento de mercado, pero dedicado a la medición de atención de ciertos términos es el que </w:t>
+        <w:t xml:space="preserve"> et al.[6]. Este enfoque dentro de la literatura de análisis de sentimiento de mercado, pero dedicado a la medición de atención de ciertos términos es el que </w:t>
       </w:r>
       <w:r>
         <w:rPr>
@@ -6479,30 +6437,8 @@
         <w:rPr>
           <w:rFonts w:ascii="CMR10" w:hAnsi="CMR10" w:cs="CMR10"/>
         </w:rPr>
-        <w:t xml:space="preserve">[18]. No incidimos en los modelos de predicción porque a diferencia de la mayoría de </w:t>
-      </w:r>
-      <w:proofErr w:type="gramStart"/>
-      <w:r>
-        <w:rPr>
-          <w:rFonts w:ascii="CMR10" w:hAnsi="CMR10" w:cs="CMR10"/>
-        </w:rPr>
-        <w:t>estudios</w:t>
-      </w:r>
-      <w:proofErr w:type="gramEnd"/>
-      <w:r>
-        <w:rPr>
-          <w:rFonts w:ascii="CMR10" w:hAnsi="CMR10" w:cs="CMR10"/>
-        </w:rPr>
-        <w:t xml:space="preserve"> en la literatura nosotros no utilizamos un modelo para predecir o tomar decisiones ajustando unos parámetros, o una ecuación a los datos, sin embargo probamos la hipótesis que el volumen de búsquedas de ciertos términos conocidos de antemano categorizados en valores extremos tienen una beta de 1 con cambios extremos del mismo orden estadístico de la volatilidad del activo.</w:t>
-      </w:r>
-    </w:p>
-    <w:p>
-      <w:pPr>
-        <w:jc w:val="both"/>
-        <w:rPr>
-          <w:rFonts w:ascii="CMR10" w:hAnsi="CMR10" w:cs="CMR10"/>
-        </w:rPr>
-      </w:pPr>
+        <w:t>[18]. No incidimos en los modelos de predicción porque a diferencia de la mayoría de estudios en la literatura nosotros no utilizamos un modelo para predecir o tomar decisiones ajustando unos parámetros, o una ecuación a los datos, sin embargo probamos la hipótesis que el volumen de búsquedas de ciertos términos conocidos de antemano categorizados en valores extremos tienen una beta de 1 con cambios extremos del mismo orden estadístico de la volatilidad del activo.</w:t>
+      </w:r>
     </w:p>
     <w:p>
       <w:pPr>
@@ -6517,541 +6453,15 @@
           <w:lang w:eastAsia="es-ES"/>
         </w:rPr>
       </w:pPr>
-      <w:bookmarkStart w:id="17" w:name="_Toc47023118"/>
+      <w:bookmarkStart w:id="17" w:name="_Toc47023120"/>
       <w:r>
         <w:rPr>
           <w:rFonts w:eastAsia="Times New Roman"/>
           <w:lang w:eastAsia="es-ES"/>
         </w:rPr>
-        <w:t>Predicción de precios de mercado con series temporales binarias</w:t>
+        <w:t>Motivación</w:t>
       </w:r>
       <w:bookmarkEnd w:id="17"/>
-    </w:p>
-    <w:p>
-      <w:pPr>
-        <w:jc w:val="both"/>
-        <w:rPr>
-          <w:lang w:eastAsia="es-ES"/>
-        </w:rPr>
-      </w:pPr>
-    </w:p>
-    <w:p>
-      <w:pPr>
-        <w:pStyle w:val="ListParagraph"/>
-        <w:numPr>
-          <w:ilvl w:val="0"/>
-          <w:numId w:val="18"/>
-        </w:numPr>
-        <w:jc w:val="both"/>
-        <w:rPr>
-          <w:lang w:val="en-US" w:eastAsia="es-ES"/>
-        </w:rPr>
-      </w:pPr>
-      <w:proofErr w:type="spellStart"/>
-      <w:r>
-        <w:rPr>
-          <w:lang w:val="en-US" w:eastAsia="es-ES"/>
-        </w:rPr>
-        <w:t>Identificación</w:t>
-      </w:r>
-      <w:proofErr w:type="spellEnd"/>
-      <w:r>
-        <w:rPr>
-          <w:lang w:val="en-US" w:eastAsia="es-ES"/>
-        </w:rPr>
-        <w:t>: Evolving Hypernetwork Models of Binary Time Series for Forecasting Price Movements on Stock Markets</w:t>
-      </w:r>
-    </w:p>
-    <w:p>
-      <w:pPr>
-        <w:pStyle w:val="ListParagraph"/>
-        <w:numPr>
-          <w:ilvl w:val="0"/>
-          <w:numId w:val="18"/>
-        </w:numPr>
-        <w:jc w:val="both"/>
-        <w:rPr>
-          <w:lang w:val="en-US" w:eastAsia="es-ES"/>
-        </w:rPr>
-      </w:pPr>
-      <w:proofErr w:type="spellStart"/>
-      <w:r>
-        <w:rPr>
-          <w:lang w:val="en-US" w:eastAsia="es-ES"/>
-        </w:rPr>
-        <w:t>Autores</w:t>
-      </w:r>
-      <w:proofErr w:type="spellEnd"/>
-      <w:r>
-        <w:rPr>
-          <w:lang w:val="en-US" w:eastAsia="es-ES"/>
-        </w:rPr>
-        <w:t xml:space="preserve">: Elena </w:t>
-      </w:r>
-      <w:proofErr w:type="spellStart"/>
-      <w:r>
-        <w:rPr>
-          <w:lang w:val="en-US" w:eastAsia="es-ES"/>
-        </w:rPr>
-        <w:t>Bautu</w:t>
-      </w:r>
-      <w:proofErr w:type="spellEnd"/>
-      <w:r>
-        <w:rPr>
-          <w:lang w:val="en-US" w:eastAsia="es-ES"/>
-        </w:rPr>
-        <w:t xml:space="preserve">, Sun Kim, Andrei </w:t>
-      </w:r>
-      <w:proofErr w:type="spellStart"/>
-      <w:r>
-        <w:rPr>
-          <w:lang w:val="en-US" w:eastAsia="es-ES"/>
-        </w:rPr>
-        <w:t>Bautu</w:t>
-      </w:r>
-      <w:proofErr w:type="spellEnd"/>
-      <w:r>
-        <w:rPr>
-          <w:lang w:val="en-US" w:eastAsia="es-ES"/>
-        </w:rPr>
-        <w:t xml:space="preserve">, Henri </w:t>
-      </w:r>
-      <w:proofErr w:type="spellStart"/>
-      <w:r>
-        <w:rPr>
-          <w:lang w:val="en-US" w:eastAsia="es-ES"/>
-        </w:rPr>
-        <w:t>Luchian</w:t>
-      </w:r>
-      <w:proofErr w:type="spellEnd"/>
-      <w:r>
-        <w:rPr>
-          <w:lang w:val="en-US" w:eastAsia="es-ES"/>
-        </w:rPr>
-        <w:t xml:space="preserve"> and </w:t>
-      </w:r>
-      <w:proofErr w:type="spellStart"/>
-      <w:r>
-        <w:rPr>
-          <w:lang w:val="en-US" w:eastAsia="es-ES"/>
-        </w:rPr>
-        <w:t>Byoung-Tak</w:t>
-      </w:r>
-      <w:proofErr w:type="spellEnd"/>
-      <w:r>
-        <w:rPr>
-          <w:lang w:val="en-US" w:eastAsia="es-ES"/>
-        </w:rPr>
-        <w:t xml:space="preserve"> Zhang.</w:t>
-      </w:r>
-    </w:p>
-    <w:p>
-      <w:pPr>
-        <w:pStyle w:val="ListParagraph"/>
-        <w:numPr>
-          <w:ilvl w:val="0"/>
-          <w:numId w:val="18"/>
-        </w:numPr>
-        <w:jc w:val="both"/>
-        <w:rPr>
-          <w:lang w:val="es-CO" w:eastAsia="es-ES"/>
-        </w:rPr>
-      </w:pPr>
-      <w:r>
-        <w:rPr>
-          <w:lang w:val="es-CO" w:eastAsia="es-ES"/>
-        </w:rPr>
-        <w:t>Objetivo general:</w:t>
-      </w:r>
-      <w:r>
-        <w:rPr>
-          <w:lang w:val="es-CO" w:eastAsia="es-ES"/>
-        </w:rPr>
-        <w:t xml:space="preserve"> Predecir subida o bajada de precios de mercado utilizando mediante análisis de series temporales binarias.</w:t>
-      </w:r>
-    </w:p>
-    <w:p>
-      <w:pPr>
-        <w:pStyle w:val="ListParagraph"/>
-        <w:numPr>
-          <w:ilvl w:val="0"/>
-          <w:numId w:val="18"/>
-        </w:numPr>
-        <w:jc w:val="both"/>
-        <w:rPr>
-          <w:lang w:val="es-CO" w:eastAsia="es-ES"/>
-        </w:rPr>
-      </w:pPr>
-      <w:r>
-        <w:rPr>
-          <w:lang w:val="es-CO" w:eastAsia="es-ES"/>
-        </w:rPr>
-        <w:t>Categoría:</w:t>
-      </w:r>
-      <w:r>
-        <w:rPr>
-          <w:lang w:val="es-CO" w:eastAsia="es-ES"/>
-        </w:rPr>
-        <w:t xml:space="preserve"> Análisis cuantitativo</w:t>
-      </w:r>
-    </w:p>
-    <w:p>
-      <w:pPr>
-        <w:pStyle w:val="ListParagraph"/>
-        <w:numPr>
-          <w:ilvl w:val="0"/>
-          <w:numId w:val="18"/>
-        </w:numPr>
-        <w:jc w:val="both"/>
-        <w:rPr>
-          <w:lang w:val="es-CO" w:eastAsia="es-ES"/>
-        </w:rPr>
-      </w:pPr>
-      <w:r>
-        <w:rPr>
-          <w:lang w:val="es-CO" w:eastAsia="es-ES"/>
-        </w:rPr>
-        <w:t>Instrumentos de Desarrollo de la investigación</w:t>
-      </w:r>
-      <w:r>
-        <w:rPr>
-          <w:lang w:val="es-CO" w:eastAsia="es-ES"/>
-        </w:rPr>
-        <w:t xml:space="preserve">: Se utiliza un algoritmo de </w:t>
-      </w:r>
-      <w:proofErr w:type="spellStart"/>
-      <w:r>
-        <w:rPr>
-          <w:lang w:val="es-CO" w:eastAsia="es-ES"/>
-        </w:rPr>
-        <w:t>hiperred</w:t>
-      </w:r>
-      <w:proofErr w:type="spellEnd"/>
-      <w:r>
-        <w:rPr>
-          <w:lang w:val="es-CO" w:eastAsia="es-ES"/>
-        </w:rPr>
-        <w:t xml:space="preserve"> el cual es un grafo de relaciones probabilísticas de orden superior para encontrar patrones en datos históricos utilizando el índice Dow Jones industrial y el índice compuesto de precios de las acciones del mercado </w:t>
-      </w:r>
-      <w:proofErr w:type="spellStart"/>
-      <w:r>
-        <w:rPr>
-          <w:lang w:val="es-CO" w:eastAsia="es-ES"/>
-        </w:rPr>
-        <w:t>koreano</w:t>
-      </w:r>
-      <w:proofErr w:type="spellEnd"/>
-    </w:p>
-    <w:p>
-      <w:pPr>
-        <w:pStyle w:val="ListParagraph"/>
-        <w:numPr>
-          <w:ilvl w:val="0"/>
-          <w:numId w:val="18"/>
-        </w:numPr>
-        <w:jc w:val="both"/>
-        <w:rPr>
-          <w:lang w:val="es-CO" w:eastAsia="es-ES"/>
-        </w:rPr>
-      </w:pPr>
-      <w:r>
-        <w:rPr>
-          <w:lang w:val="es-CO" w:eastAsia="es-ES"/>
-        </w:rPr>
-        <w:t>Resultados:</w:t>
-      </w:r>
-      <w:r>
-        <w:rPr>
-          <w:lang w:val="es-CO" w:eastAsia="es-ES"/>
-        </w:rPr>
-        <w:t xml:space="preserve"> </w:t>
-      </w:r>
-    </w:p>
-    <w:p>
-      <w:pPr>
-        <w:jc w:val="both"/>
-        <w:rPr>
-          <w:lang w:eastAsia="es-ES"/>
-        </w:rPr>
-      </w:pPr>
-      <w:r>
-        <w:rPr>
-          <w:lang w:eastAsia="es-ES"/>
-        </w:rPr>
-        <w:t>, Objetivo general, categoría, instrumentos de desarrollo de la investigación, resultados</w:t>
-      </w:r>
-    </w:p>
-    <w:p>
-      <w:pPr>
-        <w:jc w:val="both"/>
-        <w:rPr>
-          <w:lang w:eastAsia="es-ES"/>
-        </w:rPr>
-      </w:pPr>
-    </w:p>
-    <w:p>
-      <w:pPr>
-        <w:pStyle w:val="Heading1"/>
-        <w:numPr>
-          <w:ilvl w:val="1"/>
-          <w:numId w:val="17"/>
-        </w:numPr>
-        <w:jc w:val="both"/>
-        <w:rPr>
-          <w:rFonts w:eastAsia="Times New Roman"/>
-          <w:lang w:eastAsia="es-ES"/>
-        </w:rPr>
-      </w:pPr>
-      <w:bookmarkStart w:id="18" w:name="_Toc47023119"/>
-      <w:r>
-        <w:rPr>
-          <w:rFonts w:eastAsia="Times New Roman"/>
-          <w:lang w:eastAsia="es-ES"/>
-        </w:rPr>
-        <w:t>Predicción mediante c</w:t>
-      </w:r>
-      <w:r>
-        <w:rPr>
-          <w:rFonts w:eastAsia="Times New Roman"/>
-          <w:lang w:eastAsia="es-ES"/>
-        </w:rPr>
-        <w:t>orrelación</w:t>
-      </w:r>
-      <w:r>
-        <w:rPr>
-          <w:rFonts w:eastAsia="Times New Roman"/>
-          <w:lang w:eastAsia="es-ES"/>
-        </w:rPr>
-        <w:t xml:space="preserve"> noticias</w:t>
-      </w:r>
-      <w:r>
-        <w:rPr>
-          <w:rFonts w:eastAsia="Times New Roman"/>
-          <w:lang w:eastAsia="es-ES"/>
-        </w:rPr>
-        <w:t xml:space="preserve"> y </w:t>
-      </w:r>
-      <w:r>
-        <w:rPr>
-          <w:rFonts w:eastAsia="Times New Roman"/>
-          <w:lang w:eastAsia="es-ES"/>
-        </w:rPr>
-        <w:t>mo</w:t>
-      </w:r>
-      <w:r>
-        <w:rPr>
-          <w:rFonts w:eastAsia="Times New Roman"/>
-          <w:lang w:eastAsia="es-ES"/>
-        </w:rPr>
-        <w:t xml:space="preserve">vimiento </w:t>
-      </w:r>
-      <w:r>
-        <w:rPr>
-          <w:rFonts w:eastAsia="Times New Roman"/>
-          <w:lang w:eastAsia="es-ES"/>
-        </w:rPr>
-        <w:t xml:space="preserve">de </w:t>
-      </w:r>
-      <w:r>
-        <w:rPr>
-          <w:rFonts w:eastAsia="Times New Roman"/>
-          <w:lang w:eastAsia="es-ES"/>
-        </w:rPr>
-        <w:t>precio de índices</w:t>
-      </w:r>
-      <w:bookmarkEnd w:id="18"/>
-    </w:p>
-    <w:p>
-      <w:pPr>
-        <w:jc w:val="both"/>
-        <w:rPr>
-          <w:lang w:eastAsia="es-ES"/>
-        </w:rPr>
-      </w:pPr>
-    </w:p>
-    <w:p>
-      <w:pPr>
-        <w:pStyle w:val="ListParagraph"/>
-        <w:numPr>
-          <w:ilvl w:val="0"/>
-          <w:numId w:val="18"/>
-        </w:numPr>
-        <w:jc w:val="both"/>
-        <w:rPr>
-          <w:lang w:val="en-US" w:eastAsia="es-ES"/>
-        </w:rPr>
-      </w:pPr>
-      <w:proofErr w:type="spellStart"/>
-      <w:r>
-        <w:rPr>
-          <w:lang w:val="en-US" w:eastAsia="es-ES"/>
-        </w:rPr>
-        <w:lastRenderedPageBreak/>
-        <w:t>Identificación</w:t>
-      </w:r>
-      <w:proofErr w:type="spellEnd"/>
-      <w:r>
-        <w:rPr>
-          <w:lang w:val="en-US" w:eastAsia="es-ES"/>
-        </w:rPr>
-        <w:t xml:space="preserve">: </w:t>
-      </w:r>
-    </w:p>
-    <w:p>
-      <w:pPr>
-        <w:pStyle w:val="ListParagraph"/>
-        <w:numPr>
-          <w:ilvl w:val="0"/>
-          <w:numId w:val="18"/>
-        </w:numPr>
-        <w:jc w:val="both"/>
-        <w:rPr>
-          <w:lang w:val="en-US" w:eastAsia="es-ES"/>
-        </w:rPr>
-      </w:pPr>
-      <w:proofErr w:type="spellStart"/>
-      <w:r>
-        <w:rPr>
-          <w:lang w:val="en-US" w:eastAsia="es-ES"/>
-        </w:rPr>
-        <w:t>Autores</w:t>
-      </w:r>
-      <w:proofErr w:type="spellEnd"/>
-      <w:r>
-        <w:rPr>
-          <w:lang w:val="en-US" w:eastAsia="es-ES"/>
-        </w:rPr>
-        <w:t xml:space="preserve">: </w:t>
-      </w:r>
-    </w:p>
-    <w:p>
-      <w:pPr>
-        <w:pStyle w:val="ListParagraph"/>
-        <w:numPr>
-          <w:ilvl w:val="0"/>
-          <w:numId w:val="18"/>
-        </w:numPr>
-        <w:jc w:val="both"/>
-        <w:rPr>
-          <w:lang w:val="en-US" w:eastAsia="es-ES"/>
-        </w:rPr>
-      </w:pPr>
-      <w:proofErr w:type="spellStart"/>
-      <w:r>
-        <w:rPr>
-          <w:lang w:val="en-US" w:eastAsia="es-ES"/>
-        </w:rPr>
-        <w:t>Objetivo</w:t>
-      </w:r>
-      <w:proofErr w:type="spellEnd"/>
-      <w:r>
-        <w:rPr>
-          <w:lang w:val="en-US" w:eastAsia="es-ES"/>
-        </w:rPr>
-        <w:t xml:space="preserve"> general:</w:t>
-      </w:r>
-    </w:p>
-    <w:p>
-      <w:pPr>
-        <w:pStyle w:val="ListParagraph"/>
-        <w:numPr>
-          <w:ilvl w:val="0"/>
-          <w:numId w:val="18"/>
-        </w:numPr>
-        <w:jc w:val="both"/>
-        <w:rPr>
-          <w:lang w:val="en-US" w:eastAsia="es-ES"/>
-        </w:rPr>
-      </w:pPr>
-      <w:proofErr w:type="spellStart"/>
-      <w:r>
-        <w:rPr>
-          <w:lang w:val="en-US" w:eastAsia="es-ES"/>
-        </w:rPr>
-        <w:t>Categoria</w:t>
-      </w:r>
-      <w:proofErr w:type="spellEnd"/>
-      <w:r>
-        <w:rPr>
-          <w:lang w:val="en-US" w:eastAsia="es-ES"/>
-        </w:rPr>
-        <w:t>:</w:t>
-      </w:r>
-    </w:p>
-    <w:p>
-      <w:pPr>
-        <w:pStyle w:val="ListParagraph"/>
-        <w:numPr>
-          <w:ilvl w:val="0"/>
-          <w:numId w:val="18"/>
-        </w:numPr>
-        <w:jc w:val="both"/>
-        <w:rPr>
-          <w:lang w:val="es-CO" w:eastAsia="es-ES"/>
-        </w:rPr>
-      </w:pPr>
-      <w:r>
-        <w:rPr>
-          <w:lang w:val="es-CO" w:eastAsia="es-ES"/>
-        </w:rPr>
-        <w:t>Instrumentos de Desarrollo de l</w:t>
-      </w:r>
-      <w:r>
-        <w:rPr>
-          <w:lang w:val="es-CO" w:eastAsia="es-ES"/>
-        </w:rPr>
-        <w:t>a investigación</w:t>
-      </w:r>
-    </w:p>
-    <w:p>
-      <w:pPr>
-        <w:pStyle w:val="ListParagraph"/>
-        <w:numPr>
-          <w:ilvl w:val="0"/>
-          <w:numId w:val="18"/>
-        </w:numPr>
-        <w:jc w:val="both"/>
-        <w:rPr>
-          <w:lang w:val="es-CO" w:eastAsia="es-ES"/>
-        </w:rPr>
-      </w:pPr>
-      <w:r>
-        <w:rPr>
-          <w:lang w:val="es-CO" w:eastAsia="es-ES"/>
-        </w:rPr>
-        <w:t>Resultados:</w:t>
-      </w:r>
-    </w:p>
-    <w:p>
-      <w:pPr>
-        <w:jc w:val="both"/>
-        <w:rPr>
-          <w:lang w:eastAsia="es-ES"/>
-        </w:rPr>
-      </w:pPr>
-    </w:p>
-    <w:p>
-      <w:pPr>
-        <w:pStyle w:val="Heading1"/>
-        <w:numPr>
-          <w:ilvl w:val="1"/>
-          <w:numId w:val="17"/>
-        </w:numPr>
-        <w:jc w:val="both"/>
-        <w:rPr>
-          <w:rFonts w:eastAsia="Times New Roman"/>
-          <w:lang w:eastAsia="es-ES"/>
-        </w:rPr>
-      </w:pPr>
-      <w:bookmarkStart w:id="19" w:name="_Toc47023120"/>
-      <w:r>
-        <w:rPr>
-          <w:rFonts w:eastAsia="Times New Roman"/>
-          <w:lang w:eastAsia="es-ES"/>
-        </w:rPr>
-        <w:t>Motivación</w:t>
-      </w:r>
-      <w:bookmarkEnd w:id="19"/>
     </w:p>
     <w:p>
       <w:pPr>
@@ -7073,7 +6483,7 @@
           <w:lang w:eastAsia="es-ES"/>
         </w:rPr>
       </w:pPr>
-      <w:bookmarkStart w:id="20" w:name="_Toc47023121"/>
+      <w:bookmarkStart w:id="18" w:name="_Toc47023121"/>
       <w:r>
         <w:rPr>
           <w:lang w:eastAsia="es-ES"/>
@@ -7098,7 +6508,7 @@
         </w:rPr>
         <w:t>l proyecto</w:t>
       </w:r>
-      <w:bookmarkEnd w:id="20"/>
+      <w:bookmarkEnd w:id="18"/>
     </w:p>
     <w:p>
       <w:pPr>
@@ -7418,7 +6828,14 @@
         <w:rPr>
           <w:lang w:eastAsia="es-ES"/>
         </w:rPr>
-        <w:t xml:space="preserve"> Como métrica para valorar la bondad de la predicción se ha establecido una distribución para cada serie en la que la volatilidad forma parte del </w:t>
+        <w:t xml:space="preserve"> Como métrica para valorar la bondad de la predicción se ha establecido una </w:t>
+      </w:r>
+      <w:r>
+        <w:rPr>
+          <w:lang w:eastAsia="es-ES"/>
+        </w:rPr>
+        <w:lastRenderedPageBreak/>
+        <w:t xml:space="preserve">distribución para cada serie en la que la volatilidad forma parte del </w:t>
       </w:r>
       <w:r>
         <w:rPr>
@@ -7466,10 +6883,10 @@
           <w:lang w:eastAsia="es-ES"/>
         </w:rPr>
       </w:pPr>
-      <w:bookmarkStart w:id="21" w:name="_Toc46936109"/>
-      <w:bookmarkStart w:id="22" w:name="_Toc47023122"/>
-      <w:bookmarkEnd w:id="21"/>
-      <w:bookmarkEnd w:id="22"/>
+      <w:bookmarkStart w:id="19" w:name="_Toc46936109"/>
+      <w:bookmarkStart w:id="20" w:name="_Toc47023122"/>
+      <w:bookmarkEnd w:id="19"/>
+      <w:bookmarkEnd w:id="20"/>
     </w:p>
     <w:p>
       <w:pPr>
@@ -7495,10 +6912,10 @@
           <w:lang w:eastAsia="es-ES"/>
         </w:rPr>
       </w:pPr>
-      <w:bookmarkStart w:id="23" w:name="_Toc46936110"/>
-      <w:bookmarkStart w:id="24" w:name="_Toc47023123"/>
-      <w:bookmarkEnd w:id="23"/>
-      <w:bookmarkEnd w:id="24"/>
+      <w:bookmarkStart w:id="21" w:name="_Toc46936110"/>
+      <w:bookmarkStart w:id="22" w:name="_Toc47023123"/>
+      <w:bookmarkEnd w:id="21"/>
+      <w:bookmarkEnd w:id="22"/>
     </w:p>
     <w:p>
       <w:pPr>
@@ -7513,7 +6930,7 @@
           <w:lang w:eastAsia="es-ES"/>
         </w:rPr>
       </w:pPr>
-      <w:bookmarkStart w:id="25" w:name="_Toc47023124"/>
+      <w:bookmarkStart w:id="23" w:name="_Toc47023124"/>
       <w:proofErr w:type="spellStart"/>
       <w:r>
         <w:rPr>
@@ -7530,7 +6947,7 @@
         </w:rPr>
         <w:t xml:space="preserve"> de los datos</w:t>
       </w:r>
-      <w:bookmarkEnd w:id="25"/>
+      <w:bookmarkEnd w:id="23"/>
     </w:p>
     <w:p>
       <w:pPr>
@@ -7744,7 +7161,6 @@
         </w:rPr>
         <w:t>'</w:t>
       </w:r>
-      <w:proofErr w:type="gramStart"/>
       <w:r>
         <w:rPr>
           <w:rFonts w:ascii="Consolas" w:eastAsia="Times New Roman" w:hAnsi="Consolas" w:cs="Times New Roman"/>
@@ -7755,7 +7171,6 @@
         </w:rPr>
         <w:t>);</w:t>
       </w:r>
-      <w:proofErr w:type="gramEnd"/>
     </w:p>
     <w:p>
       <w:pPr>
@@ -7777,7 +7192,6 @@
           <w:szCs w:val="21"/>
           <w:lang w:val="en-US" w:eastAsia="es-CO"/>
         </w:rPr>
-        <w:lastRenderedPageBreak/>
         <w:t>const</w:t>
       </w:r>
       <w:r>
@@ -7842,7 +7256,6 @@
         </w:rPr>
         <w:t>'yahoo-finance'</w:t>
       </w:r>
-      <w:proofErr w:type="gramStart"/>
       <w:r>
         <w:rPr>
           <w:rFonts w:ascii="Consolas" w:eastAsia="Times New Roman" w:hAnsi="Consolas" w:cs="Times New Roman"/>
@@ -7853,7 +7266,6 @@
         </w:rPr>
         <w:t>);</w:t>
       </w:r>
-      <w:proofErr w:type="gramEnd"/>
     </w:p>
     <w:p>
       <w:pPr>
@@ -7945,7 +7357,6 @@
           <w:lang w:val="en-US" w:eastAsia="es-CO"/>
         </w:rPr>
       </w:pPr>
-      <w:proofErr w:type="gramStart"/>
       <w:r>
         <w:rPr>
           <w:rFonts w:ascii="Consolas" w:eastAsia="Times New Roman" w:hAnsi="Consolas" w:cs="Times New Roman"/>
@@ -7986,7 +7397,6 @@
         </w:rPr>
         <w:t>(</w:t>
       </w:r>
-      <w:proofErr w:type="gramEnd"/>
       <w:r>
         <w:rPr>
           <w:rFonts w:ascii="Consolas" w:eastAsia="Times New Roman" w:hAnsi="Consolas" w:cs="Times New Roman"/>
@@ -8164,7 +7574,6 @@
         <w:t> = </w:t>
       </w:r>
       <w:proofErr w:type="spellStart"/>
-      <w:proofErr w:type="gramStart"/>
       <w:r>
         <w:rPr>
           <w:rFonts w:ascii="Consolas" w:eastAsia="Times New Roman" w:hAnsi="Consolas" w:cs="Times New Roman"/>
@@ -8195,7 +7604,6 @@
         </w:rPr>
         <w:t>params</w:t>
       </w:r>
-      <w:proofErr w:type="gramEnd"/>
       <w:r>
         <w:rPr>
           <w:rFonts w:ascii="Consolas" w:eastAsia="Times New Roman" w:hAnsi="Consolas" w:cs="Times New Roman"/>
@@ -8333,7 +7741,6 @@
         <w:t>(</w:t>
       </w:r>
       <w:proofErr w:type="spellStart"/>
-      <w:proofErr w:type="gramStart"/>
       <w:r>
         <w:rPr>
           <w:rFonts w:ascii="Consolas" w:eastAsia="Times New Roman" w:hAnsi="Consolas" w:cs="Times New Roman"/>
@@ -8364,7 +7771,6 @@
         </w:rPr>
         <w:t>params</w:t>
       </w:r>
-      <w:proofErr w:type="gramEnd"/>
       <w:r>
         <w:rPr>
           <w:rFonts w:ascii="Consolas" w:eastAsia="Times New Roman" w:hAnsi="Consolas" w:cs="Times New Roman"/>
@@ -8502,7 +7908,6 @@
         <w:t>(</w:t>
       </w:r>
       <w:proofErr w:type="spellStart"/>
-      <w:proofErr w:type="gramStart"/>
       <w:r>
         <w:rPr>
           <w:rFonts w:ascii="Consolas" w:eastAsia="Times New Roman" w:hAnsi="Consolas" w:cs="Times New Roman"/>
@@ -8533,7 +7938,6 @@
         </w:rPr>
         <w:t>params</w:t>
       </w:r>
-      <w:proofErr w:type="gramEnd"/>
       <w:r>
         <w:rPr>
           <w:rFonts w:ascii="Consolas" w:eastAsia="Times New Roman" w:hAnsi="Consolas" w:cs="Times New Roman"/>
@@ -8981,18 +8385,7 @@
           <w:szCs w:val="21"/>
           <w:lang w:val="en-US" w:eastAsia="es-CO"/>
         </w:rPr>
-        <w:t>  </w:t>
-      </w:r>
-      <w:proofErr w:type="gramStart"/>
-      <w:r>
-        <w:rPr>
-          <w:rFonts w:ascii="Consolas" w:eastAsia="Times New Roman" w:hAnsi="Consolas" w:cs="Times New Roman"/>
-          <w:color w:val="D4D4D4"/>
-          <w:sz w:val="21"/>
-          <w:szCs w:val="21"/>
-          <w:lang w:val="en-US" w:eastAsia="es-CO"/>
-        </w:rPr>
-        <w:t>.</w:t>
+        <w:t>  .</w:t>
       </w:r>
       <w:r>
         <w:rPr>
@@ -9004,7 +8397,6 @@
         </w:rPr>
         <w:t>then</w:t>
       </w:r>
-      <w:proofErr w:type="gramEnd"/>
       <w:r>
         <w:rPr>
           <w:rFonts w:ascii="Consolas" w:eastAsia="Times New Roman" w:hAnsi="Consolas" w:cs="Times New Roman"/>
@@ -9171,7 +8563,6 @@
         <w:t>).</w:t>
       </w:r>
       <w:proofErr w:type="spellStart"/>
-      <w:proofErr w:type="gramStart"/>
       <w:r>
         <w:rPr>
           <w:rFonts w:ascii="Consolas" w:eastAsia="Times New Roman" w:hAnsi="Consolas" w:cs="Times New Roman"/>
@@ -9203,7 +8594,6 @@
         <w:t>timelineData</w:t>
       </w:r>
       <w:proofErr w:type="spellEnd"/>
-      <w:proofErr w:type="gramEnd"/>
       <w:r>
         <w:rPr>
           <w:rFonts w:ascii="Consolas" w:eastAsia="Times New Roman" w:hAnsi="Consolas" w:cs="Times New Roman"/>
@@ -9248,7 +8638,6 @@
         <w:t xml:space="preserve">  </w:t>
       </w:r>
       <w:proofErr w:type="spellStart"/>
-      <w:proofErr w:type="gramStart"/>
       <w:r>
         <w:rPr>
           <w:rFonts w:ascii="Consolas" w:eastAsia="Times New Roman" w:hAnsi="Consolas" w:cs="Times New Roman"/>
@@ -9280,7 +8669,6 @@
         <w:t>forEach</w:t>
       </w:r>
       <w:proofErr w:type="spellEnd"/>
-      <w:proofErr w:type="gramEnd"/>
       <w:r>
         <w:rPr>
           <w:rFonts w:ascii="Consolas" w:eastAsia="Times New Roman" w:hAnsi="Consolas" w:cs="Times New Roman"/>
@@ -9355,7 +8743,6 @@
         <w:t>      </w:t>
       </w:r>
       <w:proofErr w:type="spellStart"/>
-      <w:proofErr w:type="gramStart"/>
       <w:r>
         <w:rPr>
           <w:rFonts w:ascii="Consolas" w:eastAsia="Times New Roman" w:hAnsi="Consolas" w:cs="Times New Roman"/>
@@ -9387,7 +8774,6 @@
         <w:t>time</w:t>
       </w:r>
       <w:proofErr w:type="spellEnd"/>
-      <w:proofErr w:type="gramEnd"/>
       <w:r>
         <w:rPr>
           <w:rFonts w:ascii="Consolas" w:eastAsia="Times New Roman" w:hAnsi="Consolas" w:cs="Times New Roman"/>
@@ -9454,7 +8840,6 @@
         <w:t>      </w:t>
       </w:r>
       <w:proofErr w:type="spellStart"/>
-      <w:proofErr w:type="gramStart"/>
       <w:r>
         <w:rPr>
           <w:rFonts w:ascii="Consolas" w:eastAsia="Times New Roman" w:hAnsi="Consolas" w:cs="Times New Roman"/>
@@ -9486,7 +8871,6 @@
         <w:t>formattedTime</w:t>
       </w:r>
       <w:proofErr w:type="spellEnd"/>
-      <w:proofErr w:type="gramEnd"/>
       <w:r>
         <w:rPr>
           <w:rFonts w:ascii="Consolas" w:eastAsia="Times New Roman" w:hAnsi="Consolas" w:cs="Times New Roman"/>
@@ -9563,7 +8947,6 @@
         <w:t>      </w:t>
       </w:r>
       <w:proofErr w:type="spellStart"/>
-      <w:proofErr w:type="gramStart"/>
       <w:r>
         <w:rPr>
           <w:rFonts w:ascii="Consolas" w:eastAsia="Times New Roman" w:hAnsi="Consolas" w:cs="Times New Roman"/>
@@ -9595,7 +8978,6 @@
         <w:t>formattedAxisTime</w:t>
       </w:r>
       <w:proofErr w:type="spellEnd"/>
-      <w:proofErr w:type="gramEnd"/>
       <w:r>
         <w:rPr>
           <w:rFonts w:ascii="Consolas" w:eastAsia="Times New Roman" w:hAnsi="Consolas" w:cs="Times New Roman"/>
@@ -9734,7 +9116,6 @@
         </w:rPr>
         <w:t>.</w:t>
       </w:r>
-      <w:proofErr w:type="gramStart"/>
       <w:r>
         <w:rPr>
           <w:rFonts w:ascii="Consolas" w:eastAsia="Times New Roman" w:hAnsi="Consolas" w:cs="Times New Roman"/>
@@ -9756,7 +9137,6 @@
         </w:rPr>
         <w:t>[</w:t>
       </w:r>
-      <w:proofErr w:type="gramEnd"/>
       <w:r>
         <w:rPr>
           <w:rFonts w:ascii="Consolas" w:eastAsia="Times New Roman" w:hAnsi="Consolas" w:cs="Times New Roman"/>
@@ -9801,7 +9181,6 @@
         <w:t>      </w:t>
       </w:r>
       <w:proofErr w:type="spellStart"/>
-      <w:proofErr w:type="gramStart"/>
       <w:r>
         <w:rPr>
           <w:rFonts w:ascii="Consolas" w:eastAsia="Times New Roman" w:hAnsi="Consolas" w:cs="Times New Roman"/>
@@ -9833,7 +9212,6 @@
         <w:t>formattedValue</w:t>
       </w:r>
       <w:proofErr w:type="spellEnd"/>
-      <w:proofErr w:type="gramEnd"/>
       <w:r>
         <w:rPr>
           <w:rFonts w:ascii="Consolas" w:eastAsia="Times New Roman" w:hAnsi="Consolas" w:cs="Times New Roman"/>
@@ -9910,7 +9288,6 @@
         <w:t>      </w:t>
       </w:r>
       <w:proofErr w:type="spellStart"/>
-      <w:proofErr w:type="gramStart"/>
       <w:r>
         <w:rPr>
           <w:rFonts w:ascii="Consolas" w:eastAsia="Times New Roman" w:hAnsi="Consolas" w:cs="Times New Roman"/>
@@ -9942,7 +9319,6 @@
         <w:t>symbol</w:t>
       </w:r>
       <w:proofErr w:type="spellEnd"/>
-      <w:proofErr w:type="gramEnd"/>
       <w:r>
         <w:rPr>
           <w:rFonts w:ascii="Consolas" w:eastAsia="Times New Roman" w:hAnsi="Consolas" w:cs="Times New Roman"/>
@@ -10020,7 +9396,6 @@
         <w:t>    </w:t>
       </w:r>
       <w:proofErr w:type="spellStart"/>
-      <w:proofErr w:type="gramStart"/>
       <w:r>
         <w:rPr>
           <w:rFonts w:ascii="Consolas" w:eastAsia="Times New Roman" w:hAnsi="Consolas" w:cs="Times New Roman"/>
@@ -10052,7 +9427,6 @@
         <w:t>status</w:t>
       </w:r>
       <w:proofErr w:type="spellEnd"/>
-      <w:proofErr w:type="gramEnd"/>
       <w:r>
         <w:rPr>
           <w:rFonts w:ascii="Consolas" w:eastAsia="Times New Roman" w:hAnsi="Consolas" w:cs="Times New Roman"/>
@@ -10235,18 +9609,7 @@
           <w:szCs w:val="21"/>
           <w:lang w:val="en-US" w:eastAsia="es-CO"/>
         </w:rPr>
-        <w:t>  </w:t>
-      </w:r>
-      <w:proofErr w:type="gramStart"/>
-      <w:r>
-        <w:rPr>
-          <w:rFonts w:ascii="Consolas" w:eastAsia="Times New Roman" w:hAnsi="Consolas" w:cs="Times New Roman"/>
-          <w:color w:val="D4D4D4"/>
-          <w:sz w:val="21"/>
-          <w:szCs w:val="21"/>
-          <w:lang w:val="en-US" w:eastAsia="es-CO"/>
-        </w:rPr>
-        <w:t>.</w:t>
+        <w:t>  .</w:t>
       </w:r>
       <w:r>
         <w:rPr>
@@ -10258,7 +9621,6 @@
         </w:rPr>
         <w:t>catch</w:t>
       </w:r>
-      <w:proofErr w:type="gramEnd"/>
       <w:r>
         <w:rPr>
           <w:rFonts w:ascii="Consolas" w:eastAsia="Times New Roman" w:hAnsi="Consolas" w:cs="Times New Roman"/>
@@ -10333,7 +9695,6 @@
         <w:t>    </w:t>
       </w:r>
       <w:proofErr w:type="spellStart"/>
-      <w:proofErr w:type="gramStart"/>
       <w:r>
         <w:rPr>
           <w:rFonts w:ascii="Consolas" w:eastAsia="Times New Roman" w:hAnsi="Consolas" w:cs="Times New Roman"/>
@@ -10365,7 +9726,6 @@
         <w:t>error</w:t>
       </w:r>
       <w:proofErr w:type="spellEnd"/>
-      <w:proofErr w:type="gramEnd"/>
       <w:r>
         <w:rPr>
           <w:rFonts w:ascii="Consolas" w:eastAsia="Times New Roman" w:hAnsi="Consolas" w:cs="Times New Roman"/>
@@ -10643,7 +10003,6 @@
         <w:rPr>
           <w:lang w:eastAsia="es-ES"/>
         </w:rPr>
-        <w:lastRenderedPageBreak/>
         <w:t>symbol: Palabra buscada</w:t>
       </w:r>
     </w:p>
@@ -10809,7 +10168,6 @@
           <w:lang w:val="en-US" w:eastAsia="es-CO"/>
         </w:rPr>
       </w:pPr>
-      <w:proofErr w:type="gramStart"/>
       <w:r>
         <w:rPr>
           <w:rFonts w:ascii="Consolas" w:eastAsia="Times New Roman" w:hAnsi="Consolas" w:cs="Times New Roman"/>
@@ -10850,7 +10208,6 @@
         </w:rPr>
         <w:t>(</w:t>
       </w:r>
-      <w:proofErr w:type="gramEnd"/>
       <w:r>
         <w:rPr>
           <w:rFonts w:ascii="Consolas" w:eastAsia="Times New Roman" w:hAnsi="Consolas" w:cs="Times New Roman"/>
@@ -11057,7 +10414,6 @@
         <w:t>(</w:t>
       </w:r>
       <w:proofErr w:type="spellStart"/>
-      <w:proofErr w:type="gramStart"/>
       <w:r>
         <w:rPr>
           <w:rFonts w:ascii="Consolas" w:eastAsia="Times New Roman" w:hAnsi="Consolas" w:cs="Times New Roman"/>
@@ -11088,7 +10444,6 @@
         </w:rPr>
         <w:t>params</w:t>
       </w:r>
-      <w:proofErr w:type="gramEnd"/>
       <w:r>
         <w:rPr>
           <w:rFonts w:ascii="Consolas" w:eastAsia="Times New Roman" w:hAnsi="Consolas" w:cs="Times New Roman"/>
@@ -11226,7 +10581,6 @@
         <w:t>(</w:t>
       </w:r>
       <w:proofErr w:type="spellStart"/>
-      <w:proofErr w:type="gramStart"/>
       <w:r>
         <w:rPr>
           <w:rFonts w:ascii="Consolas" w:eastAsia="Times New Roman" w:hAnsi="Consolas" w:cs="Times New Roman"/>
@@ -11257,7 +10611,6 @@
         </w:rPr>
         <w:t>params</w:t>
       </w:r>
-      <w:proofErr w:type="gramEnd"/>
       <w:r>
         <w:rPr>
           <w:rFonts w:ascii="Consolas" w:eastAsia="Times New Roman" w:hAnsi="Consolas" w:cs="Times New Roman"/>
@@ -11411,7 +10764,6 @@
         <w:t> </w:t>
       </w:r>
       <w:proofErr w:type="spellStart"/>
-      <w:proofErr w:type="gramStart"/>
       <w:r>
         <w:rPr>
           <w:rFonts w:ascii="Consolas" w:eastAsia="Times New Roman" w:hAnsi="Consolas" w:cs="Times New Roman"/>
@@ -11442,7 +10794,6 @@
         </w:rPr>
         <w:t>params</w:t>
       </w:r>
-      <w:proofErr w:type="gramEnd"/>
       <w:r>
         <w:rPr>
           <w:rFonts w:ascii="Consolas" w:eastAsia="Times New Roman" w:hAnsi="Consolas" w:cs="Times New Roman"/>
@@ -11495,6 +10846,7 @@
           <w:szCs w:val="21"/>
           <w:lang w:val="en-US" w:eastAsia="es-CO"/>
         </w:rPr>
+        <w:lastRenderedPageBreak/>
         <w:t>    </w:t>
       </w:r>
       <w:r>
@@ -11738,18 +11090,7 @@
           <w:szCs w:val="21"/>
           <w:lang w:val="en-US" w:eastAsia="es-CO"/>
         </w:rPr>
-        <w:t>    </w:t>
-      </w:r>
-      <w:proofErr w:type="gramStart"/>
-      <w:r>
-        <w:rPr>
-          <w:rFonts w:ascii="Consolas" w:eastAsia="Times New Roman" w:hAnsi="Consolas" w:cs="Times New Roman"/>
-          <w:color w:val="D4D4D4"/>
-          <w:sz w:val="21"/>
-          <w:szCs w:val="21"/>
-          <w:lang w:val="en-US" w:eastAsia="es-CO"/>
-        </w:rPr>
-        <w:t>.</w:t>
+        <w:t>    .</w:t>
       </w:r>
       <w:r>
         <w:rPr>
@@ -11761,7 +11102,6 @@
         </w:rPr>
         <w:t>then</w:t>
       </w:r>
-      <w:proofErr w:type="gramEnd"/>
       <w:r>
         <w:rPr>
           <w:rFonts w:ascii="Consolas" w:eastAsia="Times New Roman" w:hAnsi="Consolas" w:cs="Times New Roman"/>
@@ -11836,7 +11176,6 @@
         <w:t>      </w:t>
       </w:r>
       <w:proofErr w:type="spellStart"/>
-      <w:proofErr w:type="gramStart"/>
       <w:r>
         <w:rPr>
           <w:rFonts w:ascii="Consolas" w:eastAsia="Times New Roman" w:hAnsi="Consolas" w:cs="Times New Roman"/>
@@ -11868,7 +11207,6 @@
         <w:t>status</w:t>
       </w:r>
       <w:proofErr w:type="spellEnd"/>
-      <w:proofErr w:type="gramEnd"/>
       <w:r>
         <w:rPr>
           <w:rFonts w:ascii="Consolas" w:eastAsia="Times New Roman" w:hAnsi="Consolas" w:cs="Times New Roman"/>
@@ -11975,7 +11313,6 @@
         <w:t> </w:t>
       </w:r>
       <w:proofErr w:type="spellStart"/>
-      <w:proofErr w:type="gramStart"/>
       <w:r>
         <w:rPr>
           <w:rFonts w:ascii="Consolas" w:eastAsia="Times New Roman" w:hAnsi="Consolas" w:cs="Times New Roman"/>
@@ -12007,7 +11344,6 @@
         <w:t>reverse</w:t>
       </w:r>
       <w:proofErr w:type="spellEnd"/>
-      <w:proofErr w:type="gramEnd"/>
       <w:r>
         <w:rPr>
           <w:rFonts w:ascii="Consolas" w:eastAsia="Times New Roman" w:hAnsi="Consolas" w:cs="Times New Roman"/>
@@ -12106,7 +11442,6 @@
         <w:rPr>
           <w:lang w:eastAsia="es-ES"/>
         </w:rPr>
-        <w:lastRenderedPageBreak/>
         <w:t xml:space="preserve">Los datos provenientes de </w:t>
       </w:r>
       <w:proofErr w:type="spellStart"/>
@@ -12470,54 +11805,6 @@
         </w:rPr>
         <w:t xml:space="preserve"> disponible para ser consumida por cualquier cliente a través de una petición http:</w:t>
       </w:r>
-    </w:p>
-    <w:p>
-      <w:pPr>
-        <w:jc w:val="both"/>
-        <w:rPr>
-          <w:lang w:eastAsia="es-ES"/>
-        </w:rPr>
-      </w:pPr>
-    </w:p>
-    <w:p>
-      <w:pPr>
-        <w:jc w:val="both"/>
-        <w:rPr>
-          <w:lang w:eastAsia="es-ES"/>
-        </w:rPr>
-      </w:pPr>
-    </w:p>
-    <w:p>
-      <w:pPr>
-        <w:jc w:val="both"/>
-        <w:rPr>
-          <w:lang w:eastAsia="es-ES"/>
-        </w:rPr>
-      </w:pPr>
-    </w:p>
-    <w:p>
-      <w:pPr>
-        <w:jc w:val="both"/>
-        <w:rPr>
-          <w:lang w:eastAsia="es-ES"/>
-        </w:rPr>
-      </w:pPr>
-    </w:p>
-    <w:p>
-      <w:pPr>
-        <w:jc w:val="both"/>
-        <w:rPr>
-          <w:lang w:eastAsia="es-ES"/>
-        </w:rPr>
-      </w:pPr>
-    </w:p>
-    <w:p>
-      <w:pPr>
-        <w:jc w:val="both"/>
-        <w:rPr>
-          <w:lang w:eastAsia="es-ES"/>
-        </w:rPr>
-      </w:pPr>
     </w:p>
     <w:p>
       <w:pPr>
@@ -12618,22 +11905,6 @@
     </w:p>
     <w:p>
       <w:pPr>
-        <w:jc w:val="both"/>
-        <w:rPr>
-          <w:lang w:val="es-CO" w:eastAsia="es-ES"/>
-        </w:rPr>
-      </w:pPr>
-    </w:p>
-    <w:p>
-      <w:pPr>
-        <w:jc w:val="both"/>
-        <w:rPr>
-          <w:lang w:val="es-CO" w:eastAsia="es-ES"/>
-        </w:rPr>
-      </w:pPr>
-    </w:p>
-    <w:p>
-      <w:pPr>
         <w:pStyle w:val="Heading1"/>
         <w:numPr>
           <w:ilvl w:val="1"/>
@@ -12645,15 +11916,16 @@
           <w:lang w:eastAsia="es-ES"/>
         </w:rPr>
       </w:pPr>
-      <w:bookmarkStart w:id="26" w:name="_Toc47023125"/>
+      <w:bookmarkStart w:id="24" w:name="_Toc47023125"/>
       <w:r>
         <w:rPr>
           <w:rFonts w:eastAsia="Times New Roman"/>
           <w:lang w:eastAsia="es-ES"/>
         </w:rPr>
+        <w:lastRenderedPageBreak/>
         <w:t>Exploración de datos</w:t>
       </w:r>
-      <w:bookmarkEnd w:id="26"/>
+      <w:bookmarkEnd w:id="24"/>
       <w:r>
         <w:rPr>
           <w:rFonts w:eastAsia="Times New Roman"/>
@@ -12892,18 +12164,7 @@
           <w:szCs w:val="21"/>
           <w:lang w:val="en-US" w:eastAsia="es-CO"/>
         </w:rPr>
-        <w:t>extract_</w:t>
-      </w:r>
-      <w:proofErr w:type="gramStart"/>
-      <w:r>
-        <w:rPr>
-          <w:rFonts w:ascii="Consolas" w:eastAsia="Times New Roman" w:hAnsi="Consolas" w:cs="Times New Roman"/>
-          <w:color w:val="DCDCAA"/>
-          <w:sz w:val="21"/>
-          <w:szCs w:val="21"/>
-          <w:lang w:val="en-US" w:eastAsia="es-CO"/>
-        </w:rPr>
-        <w:t>data</w:t>
+        <w:t>extract_data</w:t>
       </w:r>
       <w:r>
         <w:rPr>
@@ -12915,7 +12176,6 @@
         </w:rPr>
         <w:t>(</w:t>
       </w:r>
-      <w:proofErr w:type="gramEnd"/>
       <w:r>
         <w:rPr>
           <w:rFonts w:ascii="Consolas" w:eastAsia="Times New Roman" w:hAnsi="Consolas" w:cs="Times New Roman"/>
@@ -12997,29 +12257,7 @@
           <w:szCs w:val="21"/>
           <w:lang w:val="en-US" w:eastAsia="es-CO"/>
         </w:rPr>
-        <w:t>    response_trend_df = getDataFromAPI.request_transform_trend_</w:t>
-      </w:r>
-      <w:proofErr w:type="gramStart"/>
-      <w:r>
-        <w:rPr>
-          <w:rFonts w:ascii="Consolas" w:eastAsia="Times New Roman" w:hAnsi="Consolas" w:cs="Times New Roman"/>
-          <w:color w:val="D4D4D4"/>
-          <w:sz w:val="21"/>
-          <w:szCs w:val="21"/>
-          <w:lang w:val="en-US" w:eastAsia="es-CO"/>
-        </w:rPr>
-        <w:t>data(</w:t>
-      </w:r>
-      <w:proofErr w:type="gramEnd"/>
-      <w:r>
-        <w:rPr>
-          <w:rFonts w:ascii="Consolas" w:eastAsia="Times New Roman" w:hAnsi="Consolas" w:cs="Times New Roman"/>
-          <w:color w:val="D4D4D4"/>
-          <w:sz w:val="21"/>
-          <w:szCs w:val="21"/>
-          <w:lang w:val="en-US" w:eastAsia="es-CO"/>
-        </w:rPr>
-        <w:t>start_date, end_date)</w:t>
+        <w:t>    response_trend_df = getDataFromAPI.request_transform_trend_data(start_date, end_date)</w:t>
       </w:r>
     </w:p>
     <w:p>
@@ -13042,29 +12280,7 @@
           <w:szCs w:val="21"/>
           <w:lang w:val="en-US" w:eastAsia="es-CO"/>
         </w:rPr>
-        <w:t>    response_finance_df = getDataFromAPI.request_transform_finance_</w:t>
-      </w:r>
-      <w:proofErr w:type="gramStart"/>
-      <w:r>
-        <w:rPr>
-          <w:rFonts w:ascii="Consolas" w:eastAsia="Times New Roman" w:hAnsi="Consolas" w:cs="Times New Roman"/>
-          <w:color w:val="D4D4D4"/>
-          <w:sz w:val="21"/>
-          <w:szCs w:val="21"/>
-          <w:lang w:val="en-US" w:eastAsia="es-CO"/>
-        </w:rPr>
-        <w:t>data(</w:t>
-      </w:r>
-      <w:proofErr w:type="gramEnd"/>
-      <w:r>
-        <w:rPr>
-          <w:rFonts w:ascii="Consolas" w:eastAsia="Times New Roman" w:hAnsi="Consolas" w:cs="Times New Roman"/>
-          <w:color w:val="D4D4D4"/>
-          <w:sz w:val="21"/>
-          <w:szCs w:val="21"/>
-          <w:lang w:val="en-US" w:eastAsia="es-CO"/>
-        </w:rPr>
-        <w:t>start_date, end_date)</w:t>
+        <w:t>    response_finance_df = getDataFromAPI.request_transform_finance_data(start_date, end_date)</w:t>
       </w:r>
     </w:p>
     <w:p>
@@ -13191,18 +12407,7 @@
           <w:szCs w:val="21"/>
           <w:lang w:val="en-US" w:eastAsia="es-CO"/>
         </w:rPr>
-        <w:t>request_transform_trend_</w:t>
-      </w:r>
-      <w:proofErr w:type="gramStart"/>
-      <w:r>
-        <w:rPr>
-          <w:rFonts w:ascii="Consolas" w:eastAsia="Times New Roman" w:hAnsi="Consolas" w:cs="Times New Roman"/>
-          <w:color w:val="DCDCAA"/>
-          <w:sz w:val="21"/>
-          <w:szCs w:val="21"/>
-          <w:lang w:val="en-US" w:eastAsia="es-CO"/>
-        </w:rPr>
-        <w:t>data</w:t>
+        <w:t>request_transform_trend_data</w:t>
       </w:r>
       <w:r>
         <w:rPr>
@@ -13214,7 +12419,6 @@
         </w:rPr>
         <w:t>(</w:t>
       </w:r>
-      <w:proofErr w:type="gramEnd"/>
       <w:r>
         <w:rPr>
           <w:rFonts w:ascii="Consolas" w:eastAsia="Times New Roman" w:hAnsi="Consolas" w:cs="Times New Roman"/>
@@ -13298,7 +12502,6 @@
         </w:rPr>
         <w:t>        response_json = </w:t>
       </w:r>
-      <w:proofErr w:type="gramStart"/>
       <w:r>
         <w:rPr>
           <w:rFonts w:ascii="Consolas" w:eastAsia="Times New Roman" w:hAnsi="Consolas" w:cs="Times New Roman"/>
@@ -13317,18 +12520,7 @@
           <w:szCs w:val="21"/>
           <w:lang w:val="en-US" w:eastAsia="es-CO"/>
         </w:rPr>
-        <w:t>.request</w:t>
-      </w:r>
-      <w:proofErr w:type="gramEnd"/>
-      <w:r>
-        <w:rPr>
-          <w:rFonts w:ascii="Consolas" w:eastAsia="Times New Roman" w:hAnsi="Consolas" w:cs="Times New Roman"/>
-          <w:color w:val="D4D4D4"/>
-          <w:sz w:val="21"/>
-          <w:szCs w:val="21"/>
-          <w:lang w:val="en-US" w:eastAsia="es-CO"/>
-        </w:rPr>
-        <w:t>_service(CONSTANTS.googleTrendsAPIMethodURL + </w:t>
+        <w:t>.request_service(CONSTANTS.googleTrendsAPIMethodURL + </w:t>
       </w:r>
       <w:r>
         <w:rPr>
@@ -13614,29 +12806,7 @@
           <w:szCs w:val="21"/>
           <w:lang w:val="en-US" w:eastAsia="es-CO"/>
         </w:rPr>
-        <w:t>            response_df = </w:t>
-      </w:r>
-      <w:proofErr w:type="gramStart"/>
-      <w:r>
-        <w:rPr>
-          <w:rFonts w:ascii="Consolas" w:eastAsia="Times New Roman" w:hAnsi="Consolas" w:cs="Times New Roman"/>
-          <w:color w:val="D4D4D4"/>
-          <w:sz w:val="21"/>
-          <w:szCs w:val="21"/>
-          <w:lang w:val="en-US" w:eastAsia="es-CO"/>
-        </w:rPr>
-        <w:t>pd.DataFrame</w:t>
-      </w:r>
-      <w:proofErr w:type="gramEnd"/>
-      <w:r>
-        <w:rPr>
-          <w:rFonts w:ascii="Consolas" w:eastAsia="Times New Roman" w:hAnsi="Consolas" w:cs="Times New Roman"/>
-          <w:color w:val="D4D4D4"/>
-          <w:sz w:val="21"/>
-          <w:szCs w:val="21"/>
-          <w:lang w:val="en-US" w:eastAsia="es-CO"/>
-        </w:rPr>
-        <w:t>(response_json[</w:t>
+        <w:t>            response_df = pd.DataFrame(response_json[</w:t>
       </w:r>
       <w:r>
         <w:rPr>
@@ -13679,29 +12849,7 @@
           <w:szCs w:val="21"/>
           <w:lang w:val="en-US" w:eastAsia="es-CO"/>
         </w:rPr>
-        <w:t>                </w:t>
-      </w:r>
-      <w:proofErr w:type="gramStart"/>
-      <w:r>
-        <w:rPr>
-          <w:rFonts w:ascii="Consolas" w:eastAsia="Times New Roman" w:hAnsi="Consolas" w:cs="Times New Roman"/>
-          <w:color w:val="D4D4D4"/>
-          <w:sz w:val="21"/>
-          <w:szCs w:val="21"/>
-          <w:lang w:val="en-US" w:eastAsia="es-CO"/>
-        </w:rPr>
-        <w:t>.drop</w:t>
-      </w:r>
-      <w:proofErr w:type="gramEnd"/>
-      <w:r>
-        <w:rPr>
-          <w:rFonts w:ascii="Consolas" w:eastAsia="Times New Roman" w:hAnsi="Consolas" w:cs="Times New Roman"/>
-          <w:color w:val="D4D4D4"/>
-          <w:sz w:val="21"/>
-          <w:szCs w:val="21"/>
-          <w:lang w:val="en-US" w:eastAsia="es-CO"/>
-        </w:rPr>
-        <w:t>([</w:t>
+        <w:t>                .drop([</w:t>
       </w:r>
       <w:r>
         <w:rPr>
@@ -13896,27 +13044,15 @@
         </w:rPr>
         <w:t>'time'</w:t>
       </w:r>
-      <w:proofErr w:type="gramStart"/>
-      <w:r>
-        <w:rPr>
-          <w:rFonts w:ascii="Consolas" w:eastAsia="Times New Roman" w:hAnsi="Consolas" w:cs="Times New Roman"/>
-          <w:color w:val="D4D4D4"/>
-          <w:sz w:val="21"/>
-          <w:szCs w:val="21"/>
-          <w:lang w:val="en-US" w:eastAsia="es-CO"/>
-        </w:rPr>
-        <w:t>].apply</w:t>
-      </w:r>
-      <w:proofErr w:type="gramEnd"/>
-      <w:r>
-        <w:rPr>
-          <w:rFonts w:ascii="Consolas" w:eastAsia="Times New Roman" w:hAnsi="Consolas" w:cs="Times New Roman"/>
-          <w:color w:val="D4D4D4"/>
-          <w:sz w:val="21"/>
-          <w:szCs w:val="21"/>
-          <w:lang w:val="en-US" w:eastAsia="es-CO"/>
-        </w:rPr>
-        <w:t>(</w:t>
+      <w:r>
+        <w:rPr>
+          <w:rFonts w:ascii="Consolas" w:eastAsia="Times New Roman" w:hAnsi="Consolas" w:cs="Times New Roman"/>
+          <w:color w:val="D4D4D4"/>
+          <w:sz w:val="21"/>
+          <w:szCs w:val="21"/>
+          <w:lang w:val="en-US" w:eastAsia="es-CO"/>
+        </w:rPr>
+        <w:t>].apply(</w:t>
       </w:r>
       <w:r>
         <w:rPr>
@@ -13959,29 +13095,7 @@
           <w:szCs w:val="21"/>
           <w:lang w:val="en-US" w:eastAsia="es-CO"/>
         </w:rPr>
-        <w:t>            response_df = response_</w:t>
-      </w:r>
-      <w:proofErr w:type="gramStart"/>
-      <w:r>
-        <w:rPr>
-          <w:rFonts w:ascii="Consolas" w:eastAsia="Times New Roman" w:hAnsi="Consolas" w:cs="Times New Roman"/>
-          <w:color w:val="D4D4D4"/>
-          <w:sz w:val="21"/>
-          <w:szCs w:val="21"/>
-          <w:lang w:val="en-US" w:eastAsia="es-CO"/>
-        </w:rPr>
-        <w:t>df.rename</w:t>
-      </w:r>
-      <w:proofErr w:type="gramEnd"/>
-      <w:r>
-        <w:rPr>
-          <w:rFonts w:ascii="Consolas" w:eastAsia="Times New Roman" w:hAnsi="Consolas" w:cs="Times New Roman"/>
-          <w:color w:val="D4D4D4"/>
-          <w:sz w:val="21"/>
-          <w:szCs w:val="21"/>
-          <w:lang w:val="en-US" w:eastAsia="es-CO"/>
-        </w:rPr>
-        <w:t>(</w:t>
+        <w:t>            response_df = response_df.rename(</w:t>
       </w:r>
       <w:r>
         <w:rPr>
@@ -14104,7 +13218,6 @@
           <w:szCs w:val="21"/>
           <w:lang w:val="en-US" w:eastAsia="es-CO"/>
         </w:rPr>
-        <w:lastRenderedPageBreak/>
         <w:t>        </w:t>
       </w:r>
       <w:r>
@@ -14258,6 +13371,7 @@
           <w:szCs w:val="21"/>
           <w:lang w:val="en-US" w:eastAsia="es-CO"/>
         </w:rPr>
+        <w:lastRenderedPageBreak/>
         <w:t>def</w:t>
       </w:r>
       <w:r>
@@ -14279,18 +13393,7 @@
           <w:szCs w:val="21"/>
           <w:lang w:val="en-US" w:eastAsia="es-CO"/>
         </w:rPr>
-        <w:t>request_transform_finance_</w:t>
-      </w:r>
-      <w:proofErr w:type="gramStart"/>
-      <w:r>
-        <w:rPr>
-          <w:rFonts w:ascii="Consolas" w:eastAsia="Times New Roman" w:hAnsi="Consolas" w:cs="Times New Roman"/>
-          <w:color w:val="DCDCAA"/>
-          <w:sz w:val="21"/>
-          <w:szCs w:val="21"/>
-          <w:lang w:val="en-US" w:eastAsia="es-CO"/>
-        </w:rPr>
-        <w:t>data</w:t>
+        <w:t>request_transform_finance_data</w:t>
       </w:r>
       <w:proofErr w:type="spellEnd"/>
       <w:r>
@@ -14303,7 +13406,6 @@
         </w:rPr>
         <w:t>(</w:t>
       </w:r>
-      <w:proofErr w:type="gramEnd"/>
       <w:r>
         <w:rPr>
           <w:rFonts w:ascii="Consolas" w:eastAsia="Times New Roman" w:hAnsi="Consolas" w:cs="Times New Roman"/>
@@ -14391,7 +13493,6 @@
         </w:rPr>
         <w:t>        response_json = </w:t>
       </w:r>
-      <w:proofErr w:type="gramStart"/>
       <w:r>
         <w:rPr>
           <w:rFonts w:ascii="Consolas" w:eastAsia="Times New Roman" w:hAnsi="Consolas" w:cs="Times New Roman"/>
@@ -14410,18 +13511,7 @@
           <w:szCs w:val="21"/>
           <w:lang w:val="en-US" w:eastAsia="es-CO"/>
         </w:rPr>
-        <w:t>.request</w:t>
-      </w:r>
-      <w:proofErr w:type="gramEnd"/>
-      <w:r>
-        <w:rPr>
-          <w:rFonts w:ascii="Consolas" w:eastAsia="Times New Roman" w:hAnsi="Consolas" w:cs="Times New Roman"/>
-          <w:color w:val="D4D4D4"/>
-          <w:sz w:val="21"/>
-          <w:szCs w:val="21"/>
-          <w:lang w:val="en-US" w:eastAsia="es-CO"/>
-        </w:rPr>
-        <w:t>_service(CONSTANTS.yahooFinanceAPIMethodURL + </w:t>
+        <w:t>.request_service(CONSTANTS.yahooFinanceAPIMethodURL + </w:t>
       </w:r>
       <w:r>
         <w:rPr>
@@ -14707,29 +13797,7 @@
           <w:szCs w:val="21"/>
           <w:lang w:val="en-US" w:eastAsia="es-CO"/>
         </w:rPr>
-        <w:t>            response_df = </w:t>
-      </w:r>
-      <w:proofErr w:type="gramStart"/>
-      <w:r>
-        <w:rPr>
-          <w:rFonts w:ascii="Consolas" w:eastAsia="Times New Roman" w:hAnsi="Consolas" w:cs="Times New Roman"/>
-          <w:color w:val="D4D4D4"/>
-          <w:sz w:val="21"/>
-          <w:szCs w:val="21"/>
-          <w:lang w:val="en-US" w:eastAsia="es-CO"/>
-        </w:rPr>
-        <w:t>pd.DataFrame</w:t>
-      </w:r>
-      <w:proofErr w:type="gramEnd"/>
-      <w:r>
-        <w:rPr>
-          <w:rFonts w:ascii="Consolas" w:eastAsia="Times New Roman" w:hAnsi="Consolas" w:cs="Times New Roman"/>
-          <w:color w:val="D4D4D4"/>
-          <w:sz w:val="21"/>
-          <w:szCs w:val="21"/>
-          <w:lang w:val="en-US" w:eastAsia="es-CO"/>
-        </w:rPr>
-        <w:t>(response_json[</w:t>
+        <w:t>            response_df = pd.DataFrame(response_json[</w:t>
       </w:r>
       <w:r>
         <w:rPr>
@@ -14772,29 +13840,7 @@
           <w:szCs w:val="21"/>
           <w:lang w:val="en-US" w:eastAsia="es-CO"/>
         </w:rPr>
-        <w:t>                </w:t>
-      </w:r>
-      <w:proofErr w:type="gramStart"/>
-      <w:r>
-        <w:rPr>
-          <w:rFonts w:ascii="Consolas" w:eastAsia="Times New Roman" w:hAnsi="Consolas" w:cs="Times New Roman"/>
-          <w:color w:val="D4D4D4"/>
-          <w:sz w:val="21"/>
-          <w:szCs w:val="21"/>
-          <w:lang w:val="en-US" w:eastAsia="es-CO"/>
-        </w:rPr>
-        <w:t>.drop</w:t>
-      </w:r>
-      <w:proofErr w:type="gramEnd"/>
-      <w:r>
-        <w:rPr>
-          <w:rFonts w:ascii="Consolas" w:eastAsia="Times New Roman" w:hAnsi="Consolas" w:cs="Times New Roman"/>
-          <w:color w:val="D4D4D4"/>
-          <w:sz w:val="21"/>
-          <w:szCs w:val="21"/>
-          <w:lang w:val="en-US" w:eastAsia="es-CO"/>
-        </w:rPr>
-        <w:t>([</w:t>
+        <w:t>                .drop([</w:t>
       </w:r>
       <w:r>
         <w:rPr>
@@ -15009,27 +14055,15 @@
         </w:rPr>
         <w:t>'date'</w:t>
       </w:r>
-      <w:proofErr w:type="gramStart"/>
-      <w:r>
-        <w:rPr>
-          <w:rFonts w:ascii="Consolas" w:eastAsia="Times New Roman" w:hAnsi="Consolas" w:cs="Times New Roman"/>
-          <w:color w:val="D4D4D4"/>
-          <w:sz w:val="21"/>
-          <w:szCs w:val="21"/>
-          <w:lang w:val="en-US" w:eastAsia="es-CO"/>
-        </w:rPr>
-        <w:t>].apply</w:t>
-      </w:r>
-      <w:proofErr w:type="gramEnd"/>
-      <w:r>
-        <w:rPr>
-          <w:rFonts w:ascii="Consolas" w:eastAsia="Times New Roman" w:hAnsi="Consolas" w:cs="Times New Roman"/>
-          <w:color w:val="D4D4D4"/>
-          <w:sz w:val="21"/>
-          <w:szCs w:val="21"/>
-          <w:lang w:val="en-US" w:eastAsia="es-CO"/>
-        </w:rPr>
-        <w:t>(</w:t>
+      <w:r>
+        <w:rPr>
+          <w:rFonts w:ascii="Consolas" w:eastAsia="Times New Roman" w:hAnsi="Consolas" w:cs="Times New Roman"/>
+          <w:color w:val="D4D4D4"/>
+          <w:sz w:val="21"/>
+          <w:szCs w:val="21"/>
+          <w:lang w:val="en-US" w:eastAsia="es-CO"/>
+        </w:rPr>
+        <w:t>].apply(</w:t>
       </w:r>
       <w:r>
         <w:rPr>
@@ -17762,7 +16796,7 @@
           <w:lang w:eastAsia="es-ES"/>
         </w:rPr>
       </w:pPr>
-      <w:bookmarkStart w:id="27" w:name="_Toc47023126"/>
+      <w:bookmarkStart w:id="25" w:name="_Toc47023126"/>
       <w:r>
         <w:rPr>
           <w:rFonts w:eastAsia="Times New Roman"/>
@@ -17785,7 +16819,7 @@
         </w:rPr>
         <w:t>y transformación de los datos</w:t>
       </w:r>
-      <w:bookmarkEnd w:id="27"/>
+      <w:bookmarkEnd w:id="25"/>
     </w:p>
     <w:p>
       <w:pPr>
@@ -17868,21 +16902,7 @@
         <w:rPr>
           <w:lang w:eastAsia="es-ES"/>
         </w:rPr>
-        <w:t xml:space="preserve"> quedando con los </w:t>
-      </w:r>
-      <w:proofErr w:type="gramStart"/>
-      <w:r>
-        <w:rPr>
-          <w:lang w:eastAsia="es-ES"/>
-        </w:rPr>
-        <w:t>días lunes</w:t>
-      </w:r>
-      <w:proofErr w:type="gramEnd"/>
-      <w:r>
-        <w:rPr>
-          <w:lang w:eastAsia="es-ES"/>
-        </w:rPr>
-        <w:t xml:space="preserve"> a viernes para los datos </w:t>
+        <w:t xml:space="preserve"> quedando con los días lunes a viernes para los datos </w:t>
       </w:r>
       <w:proofErr w:type="spellStart"/>
       <w:r>
@@ -17948,29 +16968,7 @@
           <w:szCs w:val="21"/>
           <w:lang w:val="en-US" w:eastAsia="es-CO"/>
         </w:rPr>
-        <w:t>response_trend_df = </w:t>
-      </w:r>
-      <w:proofErr w:type="gramStart"/>
-      <w:r>
-        <w:rPr>
-          <w:rFonts w:ascii="Consolas" w:eastAsia="Times New Roman" w:hAnsi="Consolas" w:cs="Times New Roman"/>
-          <w:color w:val="D4D4D4"/>
-          <w:sz w:val="21"/>
-          <w:szCs w:val="21"/>
-          <w:lang w:val="en-US" w:eastAsia="es-CO"/>
-        </w:rPr>
-        <w:t>prd.prune</w:t>
-      </w:r>
-      <w:proofErr w:type="gramEnd"/>
-      <w:r>
-        <w:rPr>
-          <w:rFonts w:ascii="Consolas" w:eastAsia="Times New Roman" w:hAnsi="Consolas" w:cs="Times New Roman"/>
-          <w:color w:val="D4D4D4"/>
-          <w:sz w:val="21"/>
-          <w:szCs w:val="21"/>
-          <w:lang w:val="en-US" w:eastAsia="es-CO"/>
-        </w:rPr>
-        <w:t>_day_from_dataframe(response_trend_df, [</w:t>
+        <w:t>response_trend_df = prd.prune_day_from_dataframe(response_trend_df, [</w:t>
       </w:r>
       <w:r>
         <w:rPr>
@@ -18044,29 +17042,7 @@
           <w:szCs w:val="21"/>
           <w:lang w:val="en-US" w:eastAsia="es-CO"/>
         </w:rPr>
-        <w:t>response_finance_df = </w:t>
-      </w:r>
-      <w:proofErr w:type="gramStart"/>
-      <w:r>
-        <w:rPr>
-          <w:rFonts w:ascii="Consolas" w:eastAsia="Times New Roman" w:hAnsi="Consolas" w:cs="Times New Roman"/>
-          <w:color w:val="D4D4D4"/>
-          <w:sz w:val="21"/>
-          <w:szCs w:val="21"/>
-          <w:lang w:val="en-US" w:eastAsia="es-CO"/>
-        </w:rPr>
-        <w:t>prd.prune</w:t>
-      </w:r>
-      <w:proofErr w:type="gramEnd"/>
-      <w:r>
-        <w:rPr>
-          <w:rFonts w:ascii="Consolas" w:eastAsia="Times New Roman" w:hAnsi="Consolas" w:cs="Times New Roman"/>
-          <w:color w:val="D4D4D4"/>
-          <w:sz w:val="21"/>
-          <w:szCs w:val="21"/>
-          <w:lang w:val="en-US" w:eastAsia="es-CO"/>
-        </w:rPr>
-        <w:t>_day_from_dataframe(response_finance_df, [</w:t>
+        <w:t>response_finance_df = prd.prune_day_from_dataframe(response_finance_df, [</w:t>
       </w:r>
       <w:r>
         <w:rPr>
@@ -18169,18 +17145,7 @@
           <w:szCs w:val="21"/>
           <w:lang w:val="en-US" w:eastAsia="es-CO"/>
         </w:rPr>
-        <w:t>prune_day_from_</w:t>
-      </w:r>
-      <w:proofErr w:type="gramStart"/>
-      <w:r>
-        <w:rPr>
-          <w:rFonts w:ascii="Consolas" w:eastAsia="Times New Roman" w:hAnsi="Consolas" w:cs="Times New Roman"/>
-          <w:color w:val="DCDCAA"/>
-          <w:sz w:val="21"/>
-          <w:szCs w:val="21"/>
-          <w:lang w:val="en-US" w:eastAsia="es-CO"/>
-        </w:rPr>
-        <w:t>dataframe</w:t>
+        <w:t>prune_day_from_dataframe</w:t>
       </w:r>
       <w:proofErr w:type="spellEnd"/>
       <w:r>
@@ -18193,7 +17158,6 @@
         </w:rPr>
         <w:t>(</w:t>
       </w:r>
-      <w:proofErr w:type="gramEnd"/>
       <w:r>
         <w:rPr>
           <w:rFonts w:ascii="Consolas" w:eastAsia="Times New Roman" w:hAnsi="Consolas" w:cs="Times New Roman"/>
@@ -18291,7 +17255,6 @@
         <w:t> determinado de un time series data </w:t>
       </w:r>
       <w:proofErr w:type="spellStart"/>
-      <w:proofErr w:type="gramStart"/>
       <w:r>
         <w:rPr>
           <w:rFonts w:ascii="Consolas" w:eastAsia="Times New Roman" w:hAnsi="Consolas" w:cs="Times New Roman"/>
@@ -18303,7 +17266,6 @@
         <w:t>frame</w:t>
       </w:r>
       <w:proofErr w:type="spellEnd"/>
-      <w:proofErr w:type="gramEnd"/>
     </w:p>
     <w:p>
       <w:pPr>
@@ -18381,7 +17343,6 @@
         <w:t>(</w:t>
       </w:r>
       <w:proofErr w:type="spellStart"/>
-      <w:proofErr w:type="gramStart"/>
       <w:r>
         <w:rPr>
           <w:rFonts w:ascii="Consolas" w:eastAsia="Times New Roman" w:hAnsi="Consolas" w:cs="Times New Roman"/>
@@ -18393,7 +17354,6 @@
         <w:t>df.date</w:t>
       </w:r>
       <w:proofErr w:type="spellEnd"/>
-      <w:proofErr w:type="gramEnd"/>
       <w:r>
         <w:rPr>
           <w:rFonts w:ascii="Consolas" w:eastAsia="Times New Roman" w:hAnsi="Consolas" w:cs="Times New Roman"/>
@@ -18580,27 +17540,15 @@
         </w:rPr>
         <w:t>"weekday"</w:t>
       </w:r>
-      <w:proofErr w:type="gramStart"/>
-      <w:r>
-        <w:rPr>
-          <w:rFonts w:ascii="Consolas" w:eastAsia="Times New Roman" w:hAnsi="Consolas" w:cs="Times New Roman"/>
-          <w:color w:val="D4D4D4"/>
-          <w:sz w:val="21"/>
-          <w:szCs w:val="21"/>
-          <w:lang w:val="en-US" w:eastAsia="es-CO"/>
-        </w:rPr>
-        <w:t>] !</w:t>
-      </w:r>
-      <w:proofErr w:type="gramEnd"/>
-      <w:r>
-        <w:rPr>
-          <w:rFonts w:ascii="Consolas" w:eastAsia="Times New Roman" w:hAnsi="Consolas" w:cs="Times New Roman"/>
-          <w:color w:val="D4D4D4"/>
-          <w:sz w:val="21"/>
-          <w:szCs w:val="21"/>
-          <w:lang w:val="en-US" w:eastAsia="es-CO"/>
-        </w:rPr>
-        <w:t>= </w:t>
+      <w:r>
+        <w:rPr>
+          <w:rFonts w:ascii="Consolas" w:eastAsia="Times New Roman" w:hAnsi="Consolas" w:cs="Times New Roman"/>
+          <w:color w:val="D4D4D4"/>
+          <w:sz w:val="21"/>
+          <w:szCs w:val="21"/>
+          <w:lang w:val="en-US" w:eastAsia="es-CO"/>
+        </w:rPr>
+        <w:t>] != </w:t>
       </w:r>
       <w:proofErr w:type="spellStart"/>
       <w:r>
@@ -18649,27 +17597,15 @@
         <w:t>    df = </w:t>
       </w:r>
       <w:proofErr w:type="spellStart"/>
-      <w:proofErr w:type="gramStart"/>
-      <w:r>
-        <w:rPr>
-          <w:rFonts w:ascii="Consolas" w:eastAsia="Times New Roman" w:hAnsi="Consolas" w:cs="Times New Roman"/>
-          <w:color w:val="D4D4D4"/>
-          <w:sz w:val="21"/>
-          <w:szCs w:val="21"/>
-          <w:lang w:val="en-US" w:eastAsia="es-CO"/>
-        </w:rPr>
-        <w:t>df.reset</w:t>
-      </w:r>
-      <w:proofErr w:type="gramEnd"/>
-      <w:r>
-        <w:rPr>
-          <w:rFonts w:ascii="Consolas" w:eastAsia="Times New Roman" w:hAnsi="Consolas" w:cs="Times New Roman"/>
-          <w:color w:val="D4D4D4"/>
-          <w:sz w:val="21"/>
-          <w:szCs w:val="21"/>
-          <w:lang w:val="en-US" w:eastAsia="es-CO"/>
-        </w:rPr>
-        <w:t>_index</w:t>
+      <w:r>
+        <w:rPr>
+          <w:rFonts w:ascii="Consolas" w:eastAsia="Times New Roman" w:hAnsi="Consolas" w:cs="Times New Roman"/>
+          <w:color w:val="D4D4D4"/>
+          <w:sz w:val="21"/>
+          <w:szCs w:val="21"/>
+          <w:lang w:val="en-US" w:eastAsia="es-CO"/>
+        </w:rPr>
+        <w:t>df.reset_index</w:t>
       </w:r>
       <w:proofErr w:type="spellEnd"/>
       <w:r>
@@ -18828,21 +17764,7 @@
         <w:rPr>
           <w:lang w:eastAsia="es-ES"/>
         </w:rPr>
-        <w:t xml:space="preserve">. </w:t>
-      </w:r>
-      <w:proofErr w:type="gramStart"/>
-      <w:r>
-        <w:rPr>
-          <w:lang w:eastAsia="es-ES"/>
-        </w:rPr>
-        <w:t>A</w:t>
-      </w:r>
-      <w:proofErr w:type="gramEnd"/>
-      <w:r>
-        <w:rPr>
-          <w:lang w:eastAsia="es-ES"/>
-        </w:rPr>
-        <w:t xml:space="preserve"> tener en cuenta y es que con el siguiente algoritmo se ajustan las dos series también contemplando los días feriado</w:t>
+        <w:t>. A tener en cuenta y es que con el siguiente algoritmo se ajustan las dos series también contemplando los días feriado</w:t>
       </w:r>
       <w:r>
         <w:rPr>
@@ -18898,18 +17820,7 @@
           <w:szCs w:val="21"/>
           <w:lang w:val="en-US" w:eastAsia="es-CO"/>
         </w:rPr>
-        <w:t>prune_row_correspondance_by_</w:t>
-      </w:r>
-      <w:proofErr w:type="gramStart"/>
-      <w:r>
-        <w:rPr>
-          <w:rFonts w:ascii="Consolas" w:eastAsia="Times New Roman" w:hAnsi="Consolas" w:cs="Times New Roman"/>
-          <w:color w:val="DCDCAA"/>
-          <w:sz w:val="21"/>
-          <w:szCs w:val="21"/>
-          <w:lang w:val="en-US" w:eastAsia="es-CO"/>
-        </w:rPr>
-        <w:t>value</w:t>
+        <w:t>prune_row_correspondance_by_value</w:t>
       </w:r>
       <w:proofErr w:type="spellEnd"/>
       <w:r>
@@ -18923,7 +17834,6 @@
         <w:t>(</w:t>
       </w:r>
       <w:proofErr w:type="spellStart"/>
-      <w:proofErr w:type="gramEnd"/>
       <w:r>
         <w:rPr>
           <w:rFonts w:ascii="Consolas" w:eastAsia="Times New Roman" w:hAnsi="Consolas" w:cs="Times New Roman"/>
@@ -19200,29 +18110,7 @@
           <w:szCs w:val="21"/>
           <w:lang w:val="en-US" w:eastAsia="es-CO"/>
         </w:rPr>
-        <w:t>] == value</w:t>
-      </w:r>
-      <w:proofErr w:type="gramStart"/>
-      <w:r>
-        <w:rPr>
-          <w:rFonts w:ascii="Consolas" w:eastAsia="Times New Roman" w:hAnsi="Consolas" w:cs="Times New Roman"/>
-          <w:color w:val="D4D4D4"/>
-          <w:sz w:val="21"/>
-          <w:szCs w:val="21"/>
-          <w:lang w:val="en-US" w:eastAsia="es-CO"/>
-        </w:rPr>
-        <w:t>].copy</w:t>
-      </w:r>
-      <w:proofErr w:type="gramEnd"/>
-      <w:r>
-        <w:rPr>
-          <w:rFonts w:ascii="Consolas" w:eastAsia="Times New Roman" w:hAnsi="Consolas" w:cs="Times New Roman"/>
-          <w:color w:val="D4D4D4"/>
-          <w:sz w:val="21"/>
-          <w:szCs w:val="21"/>
-          <w:lang w:val="en-US" w:eastAsia="es-CO"/>
-        </w:rPr>
-        <w:t>()</w:t>
+        <w:t>] == value].copy()</w:t>
       </w:r>
     </w:p>
     <w:p>
@@ -19356,7 +18244,6 @@
         <w:t> = </w:t>
       </w:r>
       <w:proofErr w:type="spellStart"/>
-      <w:proofErr w:type="gramStart"/>
       <w:r>
         <w:rPr>
           <w:rFonts w:ascii="Consolas" w:eastAsia="Times New Roman" w:hAnsi="Consolas" w:cs="Times New Roman"/>
@@ -19368,7 +18255,6 @@
         <w:t>np.array</w:t>
       </w:r>
       <w:proofErr w:type="spellEnd"/>
-      <w:proofErr w:type="gramEnd"/>
       <w:r>
         <w:rPr>
           <w:rFonts w:ascii="Consolas" w:eastAsia="Times New Roman" w:hAnsi="Consolas" w:cs="Times New Roman"/>
@@ -19677,27 +18563,15 @@
         <w:t>date_column_name</w:t>
       </w:r>
       <w:proofErr w:type="spellEnd"/>
-      <w:proofErr w:type="gramStart"/>
-      <w:r>
-        <w:rPr>
-          <w:rFonts w:ascii="Consolas" w:eastAsia="Times New Roman" w:hAnsi="Consolas" w:cs="Times New Roman"/>
-          <w:color w:val="D4D4D4"/>
-          <w:sz w:val="21"/>
-          <w:szCs w:val="21"/>
-          <w:lang w:val="en-US" w:eastAsia="es-CO"/>
-        </w:rPr>
-        <w:t>] !</w:t>
-      </w:r>
-      <w:proofErr w:type="gramEnd"/>
-      <w:r>
-        <w:rPr>
-          <w:rFonts w:ascii="Consolas" w:eastAsia="Times New Roman" w:hAnsi="Consolas" w:cs="Times New Roman"/>
-          <w:color w:val="D4D4D4"/>
-          <w:sz w:val="21"/>
-          <w:szCs w:val="21"/>
-          <w:lang w:val="en-US" w:eastAsia="es-CO"/>
-        </w:rPr>
-        <w:t>= date_]</w:t>
+      <w:r>
+        <w:rPr>
+          <w:rFonts w:ascii="Consolas" w:eastAsia="Times New Roman" w:hAnsi="Consolas" w:cs="Times New Roman"/>
+          <w:color w:val="D4D4D4"/>
+          <w:sz w:val="21"/>
+          <w:szCs w:val="21"/>
+          <w:lang w:val="en-US" w:eastAsia="es-CO"/>
+        </w:rPr>
+        <w:t>] != date_]</w:t>
       </w:r>
     </w:p>
     <w:p>
@@ -19753,29 +18627,7 @@
           <w:szCs w:val="21"/>
           <w:lang w:val="en-US" w:eastAsia="es-CO"/>
         </w:rPr>
-        <w:t>right_</w:t>
-      </w:r>
-      <w:proofErr w:type="gramStart"/>
-      <w:r>
-        <w:rPr>
-          <w:rFonts w:ascii="Consolas" w:eastAsia="Times New Roman" w:hAnsi="Consolas" w:cs="Times New Roman"/>
-          <w:color w:val="D4D4D4"/>
-          <w:sz w:val="21"/>
-          <w:szCs w:val="21"/>
-          <w:lang w:val="en-US" w:eastAsia="es-CO"/>
-        </w:rPr>
-        <w:t>df.reset</w:t>
-      </w:r>
-      <w:proofErr w:type="gramEnd"/>
-      <w:r>
-        <w:rPr>
-          <w:rFonts w:ascii="Consolas" w:eastAsia="Times New Roman" w:hAnsi="Consolas" w:cs="Times New Roman"/>
-          <w:color w:val="D4D4D4"/>
-          <w:sz w:val="21"/>
-          <w:szCs w:val="21"/>
-          <w:lang w:val="en-US" w:eastAsia="es-CO"/>
-        </w:rPr>
-        <w:t>_index</w:t>
+        <w:t>right_df.reset_index</w:t>
       </w:r>
       <w:proofErr w:type="spellEnd"/>
       <w:r>
@@ -20018,27 +18870,15 @@
         <w:t>column_name</w:t>
       </w:r>
       <w:proofErr w:type="spellEnd"/>
-      <w:proofErr w:type="gramStart"/>
-      <w:r>
-        <w:rPr>
-          <w:rFonts w:ascii="Consolas" w:eastAsia="Times New Roman" w:hAnsi="Consolas" w:cs="Times New Roman"/>
-          <w:color w:val="D4D4D4"/>
-          <w:sz w:val="21"/>
-          <w:szCs w:val="21"/>
-          <w:lang w:val="en-US" w:eastAsia="es-CO"/>
-        </w:rPr>
-        <w:t>] !</w:t>
-      </w:r>
-      <w:proofErr w:type="gramEnd"/>
-      <w:r>
-        <w:rPr>
-          <w:rFonts w:ascii="Consolas" w:eastAsia="Times New Roman" w:hAnsi="Consolas" w:cs="Times New Roman"/>
-          <w:color w:val="D4D4D4"/>
-          <w:sz w:val="21"/>
-          <w:szCs w:val="21"/>
-          <w:lang w:val="en-US" w:eastAsia="es-CO"/>
-        </w:rPr>
-        <w:t>= value]</w:t>
+      <w:r>
+        <w:rPr>
+          <w:rFonts w:ascii="Consolas" w:eastAsia="Times New Roman" w:hAnsi="Consolas" w:cs="Times New Roman"/>
+          <w:color w:val="D4D4D4"/>
+          <w:sz w:val="21"/>
+          <w:szCs w:val="21"/>
+          <w:lang w:val="en-US" w:eastAsia="es-CO"/>
+        </w:rPr>
+        <w:t>] != value]</w:t>
       </w:r>
     </w:p>
     <w:p>
@@ -20094,29 +18934,7 @@
           <w:szCs w:val="21"/>
           <w:lang w:val="en-US" w:eastAsia="es-CO"/>
         </w:rPr>
-        <w:t>left_</w:t>
-      </w:r>
-      <w:proofErr w:type="gramStart"/>
-      <w:r>
-        <w:rPr>
-          <w:rFonts w:ascii="Consolas" w:eastAsia="Times New Roman" w:hAnsi="Consolas" w:cs="Times New Roman"/>
-          <w:color w:val="D4D4D4"/>
-          <w:sz w:val="21"/>
-          <w:szCs w:val="21"/>
-          <w:lang w:val="en-US" w:eastAsia="es-CO"/>
-        </w:rPr>
-        <w:t>df.reset</w:t>
-      </w:r>
-      <w:proofErr w:type="gramEnd"/>
-      <w:r>
-        <w:rPr>
-          <w:rFonts w:ascii="Consolas" w:eastAsia="Times New Roman" w:hAnsi="Consolas" w:cs="Times New Roman"/>
-          <w:color w:val="D4D4D4"/>
-          <w:sz w:val="21"/>
-          <w:szCs w:val="21"/>
-          <w:lang w:val="en-US" w:eastAsia="es-CO"/>
-        </w:rPr>
-        <w:t>_index</w:t>
+        <w:t>left_df.reset_index</w:t>
       </w:r>
       <w:proofErr w:type="spellEnd"/>
       <w:r>
@@ -20469,13 +19287,6 @@
               </m:sSub>
             </m:den>
           </m:f>
-          <m:r>
-            <w:rPr>
-              <w:rFonts w:ascii="Cambria Math" w:hAnsi="Cambria Math"/>
-              <w:lang w:eastAsia="es-ES"/>
-            </w:rPr>
-            <m:t>-1</m:t>
-          </m:r>
         </m:oMath>
       </m:oMathPara>
     </w:p>
@@ -21426,7 +20237,7 @@
           <w:lang w:eastAsia="es-ES"/>
         </w:rPr>
       </w:pPr>
-      <w:bookmarkStart w:id="28" w:name="_Toc47023127"/>
+      <w:bookmarkStart w:id="26" w:name="_Toc47023127"/>
       <w:r>
         <w:rPr>
           <w:rFonts w:eastAsia="Times New Roman"/>
@@ -21449,7 +20260,7 @@
         </w:rPr>
         <w:t>predicción</w:t>
       </w:r>
-      <w:bookmarkEnd w:id="28"/>
+      <w:bookmarkEnd w:id="26"/>
     </w:p>
     <w:p>
       <w:pPr>
@@ -21536,7 +20347,31 @@
         <w:rPr>
           <w:lang w:eastAsia="es-ES"/>
         </w:rPr>
-        <w:t>positivo en la serie de tendencias en el instante t, implicaría un aumento o decremento considerable en la volatilidad del activo analizado en t+1</w:t>
+        <w:t xml:space="preserve">positivo en la serie de tendencias en el instante t, implicaría un aumento o decremento considerable en </w:t>
+      </w:r>
+      <w:r>
+        <w:rPr>
+          <w:lang w:eastAsia="es-ES"/>
+        </w:rPr>
+        <w:t xml:space="preserve">el retorno del activo que generaría una </w:t>
+      </w:r>
+      <w:r>
+        <w:rPr>
+          <w:lang w:eastAsia="es-ES"/>
+        </w:rPr>
+        <w:t xml:space="preserve">volatilidad </w:t>
+      </w:r>
+      <w:r>
+        <w:rPr>
+          <w:lang w:eastAsia="es-ES"/>
+        </w:rPr>
+        <w:t xml:space="preserve">por fuera de la normal </w:t>
+      </w:r>
+      <w:r>
+        <w:rPr>
+          <w:lang w:eastAsia="es-ES"/>
+        </w:rPr>
+        <w:t>en t+1</w:t>
       </w:r>
       <w:r>
         <w:rPr>
@@ -21677,14 +20512,14 @@
           <w:lang w:eastAsia="es-ES"/>
         </w:rPr>
       </w:pPr>
-      <w:bookmarkStart w:id="29" w:name="_Toc47023128"/>
+      <w:bookmarkStart w:id="27" w:name="_Toc47023128"/>
       <w:r>
         <w:rPr>
           <w:lang w:eastAsia="es-ES"/>
         </w:rPr>
         <w:t>Arquitectura TI</w:t>
       </w:r>
-      <w:bookmarkEnd w:id="29"/>
+      <w:bookmarkEnd w:id="27"/>
     </w:p>
     <w:p>
       <w:pPr>
@@ -21698,14 +20533,14 @@
           <w:lang w:eastAsia="es-ES"/>
         </w:rPr>
       </w:pPr>
-      <w:bookmarkStart w:id="30" w:name="_Toc47023129"/>
+      <w:bookmarkStart w:id="28" w:name="_Toc47023129"/>
       <w:r>
         <w:rPr>
           <w:lang w:eastAsia="es-ES"/>
         </w:rPr>
         <w:t>Arquitectura física</w:t>
       </w:r>
-      <w:bookmarkEnd w:id="30"/>
+      <w:bookmarkEnd w:id="28"/>
     </w:p>
     <w:p>
       <w:pPr>
@@ -21731,18 +20566,20 @@
           <w:lang w:eastAsia="es-ES"/>
         </w:rPr>
       </w:pPr>
-      <w:bookmarkStart w:id="31" w:name="_Toc33442305"/>
-      <w:bookmarkStart w:id="32" w:name="_Toc33457885"/>
-      <w:bookmarkStart w:id="33" w:name="_Toc33696508"/>
-      <w:bookmarkStart w:id="34" w:name="_Toc33696530"/>
-      <w:bookmarkStart w:id="35" w:name="_Toc33696825"/>
-      <w:bookmarkStart w:id="36" w:name="_Toc33697549"/>
-      <w:bookmarkStart w:id="37" w:name="_Toc33697902"/>
-      <w:bookmarkStart w:id="38" w:name="_Toc33772990"/>
-      <w:bookmarkStart w:id="39" w:name="_Toc34146881"/>
-      <w:bookmarkStart w:id="40" w:name="_Toc34216210"/>
-      <w:bookmarkStart w:id="41" w:name="_Toc46936117"/>
-      <w:bookmarkStart w:id="42" w:name="_Toc47023130"/>
+      <w:bookmarkStart w:id="29" w:name="_Toc33442305"/>
+      <w:bookmarkStart w:id="30" w:name="_Toc33457885"/>
+      <w:bookmarkStart w:id="31" w:name="_Toc33696508"/>
+      <w:bookmarkStart w:id="32" w:name="_Toc33696530"/>
+      <w:bookmarkStart w:id="33" w:name="_Toc33696825"/>
+      <w:bookmarkStart w:id="34" w:name="_Toc33697549"/>
+      <w:bookmarkStart w:id="35" w:name="_Toc33697902"/>
+      <w:bookmarkStart w:id="36" w:name="_Toc33772990"/>
+      <w:bookmarkStart w:id="37" w:name="_Toc34146881"/>
+      <w:bookmarkStart w:id="38" w:name="_Toc34216210"/>
+      <w:bookmarkStart w:id="39" w:name="_Toc46936117"/>
+      <w:bookmarkStart w:id="40" w:name="_Toc47023130"/>
+      <w:bookmarkEnd w:id="29"/>
+      <w:bookmarkEnd w:id="30"/>
       <w:bookmarkEnd w:id="31"/>
       <w:bookmarkEnd w:id="32"/>
       <w:bookmarkEnd w:id="33"/>
@@ -21753,8 +20590,6 @@
       <w:bookmarkEnd w:id="38"/>
       <w:bookmarkEnd w:id="39"/>
       <w:bookmarkEnd w:id="40"/>
-      <w:bookmarkEnd w:id="41"/>
-      <w:bookmarkEnd w:id="42"/>
     </w:p>
     <w:p>
       <w:pPr>
@@ -21780,18 +20615,20 @@
           <w:lang w:eastAsia="es-ES"/>
         </w:rPr>
       </w:pPr>
-      <w:bookmarkStart w:id="43" w:name="_Toc33442306"/>
-      <w:bookmarkStart w:id="44" w:name="_Toc33457886"/>
-      <w:bookmarkStart w:id="45" w:name="_Toc33696509"/>
-      <w:bookmarkStart w:id="46" w:name="_Toc33696531"/>
-      <w:bookmarkStart w:id="47" w:name="_Toc33696826"/>
-      <w:bookmarkStart w:id="48" w:name="_Toc33697550"/>
-      <w:bookmarkStart w:id="49" w:name="_Toc33697903"/>
-      <w:bookmarkStart w:id="50" w:name="_Toc33772991"/>
-      <w:bookmarkStart w:id="51" w:name="_Toc34146882"/>
-      <w:bookmarkStart w:id="52" w:name="_Toc34216211"/>
-      <w:bookmarkStart w:id="53" w:name="_Toc46936118"/>
-      <w:bookmarkStart w:id="54" w:name="_Toc47023131"/>
+      <w:bookmarkStart w:id="41" w:name="_Toc33442306"/>
+      <w:bookmarkStart w:id="42" w:name="_Toc33457886"/>
+      <w:bookmarkStart w:id="43" w:name="_Toc33696509"/>
+      <w:bookmarkStart w:id="44" w:name="_Toc33696531"/>
+      <w:bookmarkStart w:id="45" w:name="_Toc33696826"/>
+      <w:bookmarkStart w:id="46" w:name="_Toc33697550"/>
+      <w:bookmarkStart w:id="47" w:name="_Toc33697903"/>
+      <w:bookmarkStart w:id="48" w:name="_Toc33772991"/>
+      <w:bookmarkStart w:id="49" w:name="_Toc34146882"/>
+      <w:bookmarkStart w:id="50" w:name="_Toc34216211"/>
+      <w:bookmarkStart w:id="51" w:name="_Toc46936118"/>
+      <w:bookmarkStart w:id="52" w:name="_Toc47023131"/>
+      <w:bookmarkEnd w:id="41"/>
+      <w:bookmarkEnd w:id="42"/>
       <w:bookmarkEnd w:id="43"/>
       <w:bookmarkEnd w:id="44"/>
       <w:bookmarkEnd w:id="45"/>
@@ -21802,8 +20639,6 @@
       <w:bookmarkEnd w:id="50"/>
       <w:bookmarkEnd w:id="51"/>
       <w:bookmarkEnd w:id="52"/>
-      <w:bookmarkEnd w:id="53"/>
-      <w:bookmarkEnd w:id="54"/>
     </w:p>
     <w:p>
       <w:pPr>
@@ -21817,14 +20652,14 @@
           <w:lang w:eastAsia="es-ES"/>
         </w:rPr>
       </w:pPr>
-      <w:bookmarkStart w:id="55" w:name="_Toc47023132"/>
+      <w:bookmarkStart w:id="53" w:name="_Toc47023132"/>
       <w:r>
         <w:rPr>
           <w:lang w:eastAsia="es-ES"/>
         </w:rPr>
         <w:t>Diseño</w:t>
       </w:r>
-      <w:bookmarkEnd w:id="55"/>
+      <w:bookmarkEnd w:id="53"/>
     </w:p>
     <w:p>
       <w:pPr>
@@ -21838,7 +20673,7 @@
           <w:lang w:eastAsia="es-ES"/>
         </w:rPr>
       </w:pPr>
-      <w:bookmarkStart w:id="56" w:name="_Toc47023133"/>
+      <w:bookmarkStart w:id="54" w:name="_Toc47023133"/>
       <w:proofErr w:type="spellStart"/>
       <w:r>
         <w:rPr>
@@ -21846,7 +20681,7 @@
         </w:rPr>
         <w:t>Backend</w:t>
       </w:r>
-      <w:bookmarkEnd w:id="56"/>
+      <w:bookmarkEnd w:id="54"/>
       <w:proofErr w:type="spellEnd"/>
     </w:p>
     <w:p>
@@ -21861,7 +20696,7 @@
           <w:lang w:eastAsia="es-ES"/>
         </w:rPr>
       </w:pPr>
-      <w:bookmarkStart w:id="57" w:name="_Toc47023134"/>
+      <w:bookmarkStart w:id="55" w:name="_Toc47023134"/>
       <w:proofErr w:type="spellStart"/>
       <w:r>
         <w:rPr>
@@ -21869,7 +20704,7 @@
         </w:rPr>
         <w:t>Frontend</w:t>
       </w:r>
-      <w:bookmarkEnd w:id="57"/>
+      <w:bookmarkEnd w:id="55"/>
       <w:proofErr w:type="spellEnd"/>
     </w:p>
     <w:p>
@@ -21892,7 +20727,7 @@
           <w:lang w:eastAsia="es-ES"/>
         </w:rPr>
       </w:pPr>
-      <w:bookmarkStart w:id="58" w:name="_Toc47023135"/>
+      <w:bookmarkStart w:id="56" w:name="_Toc47023135"/>
       <w:r>
         <w:rPr>
           <w:lang w:eastAsia="es-ES"/>
@@ -21900,7 +20735,7 @@
         <w:lastRenderedPageBreak/>
         <w:t>Planificación del proyecto</w:t>
       </w:r>
-      <w:bookmarkEnd w:id="58"/>
+      <w:bookmarkEnd w:id="56"/>
     </w:p>
     <w:p>
       <w:pPr>
@@ -21914,14 +20749,14 @@
           <w:lang w:eastAsia="es-ES"/>
         </w:rPr>
       </w:pPr>
-      <w:bookmarkStart w:id="59" w:name="_Toc47023136"/>
+      <w:bookmarkStart w:id="57" w:name="_Toc47023136"/>
       <w:r>
         <w:rPr>
           <w:lang w:eastAsia="es-ES"/>
         </w:rPr>
         <w:t>Estructuras de datos</w:t>
       </w:r>
-      <w:bookmarkEnd w:id="59"/>
+      <w:bookmarkEnd w:id="57"/>
     </w:p>
     <w:p>
       <w:pPr>
@@ -21943,14 +20778,14 @@
           <w:lang w:eastAsia="es-ES"/>
         </w:rPr>
       </w:pPr>
-      <w:bookmarkStart w:id="60" w:name="_Toc47023137"/>
+      <w:bookmarkStart w:id="58" w:name="_Toc47023137"/>
       <w:r>
         <w:rPr>
           <w:lang w:eastAsia="es-ES"/>
         </w:rPr>
         <w:t>Análisis de resultados</w:t>
       </w:r>
-      <w:bookmarkEnd w:id="60"/>
+      <w:bookmarkEnd w:id="58"/>
     </w:p>
     <w:p>
       <w:pPr>
@@ -21964,7 +20799,7 @@
           <w:lang w:eastAsia="es-ES"/>
         </w:rPr>
       </w:pPr>
-      <w:bookmarkStart w:id="61" w:name="_Toc47023138"/>
+      <w:bookmarkStart w:id="59" w:name="_Toc47023138"/>
       <w:r>
         <w:rPr>
           <w:lang w:eastAsia="es-ES"/>
@@ -23106,13 +21941,49 @@
         <w:rPr>
           <w:lang w:val="es-CO" w:eastAsia="es-ES"/>
         </w:rPr>
+        <w:t>μ</w:t>
+      </w:r>
+      <w:r>
+        <w:rPr>
+          <w:lang w:val="en-US" w:eastAsia="es-ES"/>
+        </w:rPr>
+        <w:t xml:space="preserve"> + </w:t>
+      </w:r>
+      <w:r>
+        <w:rPr>
+          <w:lang w:val="es-CO" w:eastAsia="es-ES"/>
+        </w:rPr>
         <w:t>σ</w:t>
       </w:r>
       <w:r>
         <w:rPr>
           <w:lang w:val="en-US" w:eastAsia="es-ES"/>
         </w:rPr>
-        <w:t xml:space="preserve"> + </w:t>
+        <w:t xml:space="preserve"> </w:t>
+      </w:r>
+      <w:r>
+        <w:rPr>
+          <w:lang w:val="en-US" w:eastAsia="es-ES"/>
+        </w:rPr>
+        <w:t>V</w:t>
+      </w:r>
+      <w:r>
+        <w:rPr>
+          <w:lang w:val="en-US" w:eastAsia="es-ES"/>
+        </w:rPr>
+        <w:t xml:space="preserve"> </w:t>
+      </w:r>
+      <w:r>
+        <w:rPr>
+          <w:lang w:val="en-US" w:eastAsia="es-ES"/>
+        </w:rPr>
+        <w:t>returns</w:t>
+      </w:r>
+      <w:r>
+        <w:rPr>
+          <w:lang w:val="en-US" w:eastAsia="es-ES"/>
+        </w:rPr>
+        <w:t xml:space="preserve"> &lt; </w:t>
       </w:r>
       <w:r>
         <w:rPr>
@@ -23124,49 +21995,13 @@
         <w:rPr>
           <w:lang w:val="en-US" w:eastAsia="es-ES"/>
         </w:rPr>
-        <w:t xml:space="preserve"> </w:t>
-      </w:r>
-      <w:r>
-        <w:rPr>
-          <w:lang w:val="en-US" w:eastAsia="es-ES"/>
-        </w:rPr>
-        <w:t>V</w:t>
-      </w:r>
-      <w:r>
-        <w:rPr>
-          <w:lang w:val="en-US" w:eastAsia="es-ES"/>
-        </w:rPr>
-        <w:t xml:space="preserve"> </w:t>
-      </w:r>
-      <w:r>
-        <w:rPr>
-          <w:lang w:val="en-US" w:eastAsia="es-ES"/>
-        </w:rPr>
-        <w:t>returns</w:t>
-      </w:r>
-      <w:r>
-        <w:rPr>
-          <w:lang w:val="en-US" w:eastAsia="es-ES"/>
-        </w:rPr>
-        <w:t xml:space="preserve"> &lt; </w:t>
+        <w:t xml:space="preserve"> - </w:t>
       </w:r>
       <w:r>
         <w:rPr>
           <w:lang w:val="es-CO" w:eastAsia="es-ES"/>
         </w:rPr>
         <w:t>σ</w:t>
-      </w:r>
-      <w:r>
-        <w:rPr>
-          <w:lang w:val="en-US" w:eastAsia="es-ES"/>
-        </w:rPr>
-        <w:t xml:space="preserve"> - </w:t>
-      </w:r>
-      <w:r>
-        <w:rPr>
-          <w:lang w:val="es-CO" w:eastAsia="es-ES"/>
-        </w:rPr>
-        <w:t>μ</w:t>
       </w:r>
       <w:r>
         <w:rPr>
@@ -23215,13 +22050,31 @@
         <w:rPr>
           <w:lang w:val="es-CO" w:eastAsia="es-ES"/>
         </w:rPr>
+        <w:t>μ</w:t>
+      </w:r>
+      <w:r>
+        <w:rPr>
+          <w:lang w:val="en-US" w:eastAsia="es-ES"/>
+        </w:rPr>
+        <w:t xml:space="preserve"> + </w:t>
+      </w:r>
+      <w:r>
+        <w:rPr>
+          <w:lang w:val="es-CO" w:eastAsia="es-ES"/>
+        </w:rPr>
         <w:t>σ</w:t>
       </w:r>
       <w:r>
         <w:rPr>
           <w:lang w:val="en-US" w:eastAsia="es-ES"/>
         </w:rPr>
-        <w:t xml:space="preserve"> + </w:t>
+        <w:t xml:space="preserve"> </w:t>
+      </w:r>
+      <w:r>
+        <w:rPr>
+          <w:lang w:val="en-US" w:eastAsia="es-ES"/>
+        </w:rPr>
+        <w:t xml:space="preserve">V value &lt; </w:t>
       </w:r>
       <w:r>
         <w:rPr>
@@ -23233,25 +22086,13 @@
         <w:rPr>
           <w:lang w:val="en-US" w:eastAsia="es-ES"/>
         </w:rPr>
-        <w:t xml:space="preserve"> V value &lt; </w:t>
+        <w:t xml:space="preserve"> - </w:t>
       </w:r>
       <w:r>
         <w:rPr>
           <w:lang w:val="es-CO" w:eastAsia="es-ES"/>
         </w:rPr>
         <w:t>σ</w:t>
-      </w:r>
-      <w:r>
-        <w:rPr>
-          <w:lang w:val="en-US" w:eastAsia="es-ES"/>
-        </w:rPr>
-        <w:t xml:space="preserve"> - </w:t>
-      </w:r>
-      <w:r>
-        <w:rPr>
-          <w:lang w:val="es-CO" w:eastAsia="es-ES"/>
-        </w:rPr>
-        <w:t>μ</w:t>
       </w:r>
       <w:r>
         <w:rPr>
@@ -28862,6 +27703,26 @@
     </w:p>
     <w:p>
       <w:pPr>
+        <w:jc w:val="center"/>
+        <w:rPr>
+          <w:lang w:val="es-CO" w:eastAsia="es-ES"/>
+        </w:rPr>
+      </w:pPr>
+      <w:r>
+        <w:rPr>
+          <w:rStyle w:val="SubtleEmphasis"/>
+        </w:rPr>
+        <w:t>Imagen</w:t>
+      </w:r>
+      <w:r>
+        <w:rPr>
+          <w:rStyle w:val="SubtleEmphasis"/>
+        </w:rPr>
+        <w:t xml:space="preserve"> 12</w:t>
+      </w:r>
+    </w:p>
+    <w:p>
+      <w:pPr>
         <w:jc w:val="both"/>
         <w:rPr>
           <w:lang w:val="es-CO" w:eastAsia="es-ES"/>
@@ -28869,8 +27730,139 @@
       </w:pPr>
       <w:r>
         <w:rPr>
+          <w:noProof/>
           <w:lang w:val="es-CO" w:eastAsia="es-ES"/>
         </w:rPr>
+        <w:drawing>
+          <wp:inline distT="0" distB="0" distL="0" distR="0" wp14:anchorId="171CB4E5" wp14:editId="6CCD7A14">
+            <wp:extent cx="5400040" cy="1838325"/>
+            <wp:effectExtent l="0" t="0" r="0" b="9525"/>
+            <wp:docPr id="27" name="Picture 27"/>
+            <wp:cNvGraphicFramePr>
+              <a:graphicFrameLocks xmlns:a="http://schemas.openxmlformats.org/drawingml/2006/main" noChangeAspect="1"/>
+            </wp:cNvGraphicFramePr>
+            <a:graphic xmlns:a="http://schemas.openxmlformats.org/drawingml/2006/main">
+              <a:graphicData uri="http://schemas.openxmlformats.org/drawingml/2006/picture">
+                <pic:pic xmlns:pic="http://schemas.openxmlformats.org/drawingml/2006/picture">
+                  <pic:nvPicPr>
+                    <pic:cNvPr id="0" name="Picture 16"/>
+                    <pic:cNvPicPr>
+                      <a:picLocks noChangeAspect="1" noChangeArrowheads="1"/>
+                    </pic:cNvPicPr>
+                  </pic:nvPicPr>
+                  <pic:blipFill>
+                    <a:blip r:embed="rId26">
+                      <a:extLst>
+                        <a:ext uri="{28A0092B-C50C-407E-A947-70E740481C1C}">
+                          <a14:useLocalDpi xmlns:a14="http://schemas.microsoft.com/office/drawing/2010/main" val="0"/>
+                        </a:ext>
+                      </a:extLst>
+                    </a:blip>
+                    <a:srcRect/>
+                    <a:stretch>
+                      <a:fillRect/>
+                    </a:stretch>
+                  </pic:blipFill>
+                  <pic:spPr bwMode="auto">
+                    <a:xfrm>
+                      <a:off x="0" y="0"/>
+                      <a:ext cx="5400040" cy="1838325"/>
+                    </a:xfrm>
+                    <a:prstGeom prst="rect">
+                      <a:avLst/>
+                    </a:prstGeom>
+                    <a:noFill/>
+                    <a:ln>
+                      <a:noFill/>
+                    </a:ln>
+                  </pic:spPr>
+                </pic:pic>
+              </a:graphicData>
+            </a:graphic>
+          </wp:inline>
+        </w:drawing>
+      </w:r>
+    </w:p>
+    <w:p>
+      <w:pPr>
+        <w:jc w:val="center"/>
+        <w:rPr>
+          <w:lang w:eastAsia="es-ES"/>
+        </w:rPr>
+      </w:pPr>
+      <w:r>
+        <w:rPr>
+          <w:rStyle w:val="SubtleEmphasis"/>
+        </w:rPr>
+        <w:t>Adidas</w:t>
+      </w:r>
+      <w:r>
+        <w:rPr>
+          <w:rStyle w:val="SubtleEmphasis"/>
+        </w:rPr>
+        <w:t xml:space="preserve"> (</w:t>
+      </w:r>
+      <w:r>
+        <w:rPr>
+          <w:rStyle w:val="SubtleEmphasis"/>
+        </w:rPr>
+        <w:t>ADS</w:t>
+      </w:r>
+      <w:r>
+        <w:rPr>
+          <w:rStyle w:val="SubtleEmphasis"/>
+        </w:rPr>
+        <w:t xml:space="preserve">) </w:t>
+      </w:r>
+      <w:r>
+        <w:rPr>
+          <w:rStyle w:val="SubtleEmphasis"/>
+          <w:lang w:val="es-CO"/>
+        </w:rPr>
+        <w:t xml:space="preserve">Izquierda: </w:t>
+      </w:r>
+      <w:r>
+        <w:rPr>
+          <w:rStyle w:val="SubtleEmphasis"/>
+        </w:rPr>
+        <w:t xml:space="preserve">Movimiento de la serie de </w:t>
+      </w:r>
+      <w:r>
+        <w:rPr>
+          <w:rStyle w:val="SubtleEmphasis"/>
+        </w:rPr>
+        <w:t>tendencias</w:t>
+      </w:r>
+      <w:r>
+        <w:rPr>
+          <w:rStyle w:val="SubtleEmphasis"/>
+        </w:rPr>
+        <w:t>.</w:t>
+      </w:r>
+      <w:r>
+        <w:rPr>
+          <w:rStyle w:val="SubtleEmphasis"/>
+        </w:rPr>
+        <w:t xml:space="preserve"> Derecha: </w:t>
+      </w:r>
+      <w:r>
+        <w:rPr>
+          <w:rStyle w:val="SubtleEmphasis"/>
+        </w:rPr>
+        <w:t>Movimiento de la serie de retornos</w:t>
+      </w:r>
+    </w:p>
+    <w:p>
+      <w:pPr>
+        <w:jc w:val="both"/>
+        <w:rPr>
+          <w:lang w:val="es-CO" w:eastAsia="es-ES"/>
+        </w:rPr>
+      </w:pPr>
+      <w:r>
+        <w:rPr>
+          <w:lang w:val="es-CO" w:eastAsia="es-ES"/>
+        </w:rPr>
         <w:t xml:space="preserve">Por otro lado, con respecto al stock Allianz si tenemos un balance ligeramente mas equidistante con una precisión del 63,35% y proporción de la serie de tendencias y </w:t>
       </w:r>
       <w:proofErr w:type="spellStart"/>
@@ -28911,21 +27903,7 @@
         <w:rPr>
           <w:lang w:val="es-CO" w:eastAsia="es-ES"/>
         </w:rPr>
-        <w:t xml:space="preserve"> en </w:t>
-      </w:r>
-      <w:proofErr w:type="gramStart"/>
-      <w:r>
-        <w:rPr>
-          <w:lang w:val="es-CO" w:eastAsia="es-ES"/>
-        </w:rPr>
-        <w:t>el test</w:t>
-      </w:r>
-      <w:proofErr w:type="gramEnd"/>
-      <w:r>
-        <w:rPr>
-          <w:lang w:val="es-CO" w:eastAsia="es-ES"/>
-        </w:rPr>
-        <w:t xml:space="preserve"> de Fisher de </w:t>
+        <w:t xml:space="preserve"> en el test de Fisher de </w:t>
       </w:r>
       <w:r>
         <w:rPr>
@@ -29335,6 +28313,7 @@
         <w:rPr>
           <w:lang w:val="es-CO" w:eastAsia="es-ES"/>
         </w:rPr>
+        <w:lastRenderedPageBreak/>
         <w:t xml:space="preserve">Respecto de </w:t>
       </w:r>
       <w:r>
@@ -29343,7 +28322,435 @@
         </w:rPr>
         <w:t>Deutsche post</w:t>
       </w:r>
-    </w:p>
+      <w:r>
+        <w:rPr>
+          <w:lang w:val="es-CO" w:eastAsia="es-ES"/>
+        </w:rPr>
+        <w:t>, tiene una precisión bastante alta y con un delta de únicamente 0,15pb por debajo de la media con un 81,17%</w:t>
+      </w:r>
+      <w:r>
+        <w:rPr>
+          <w:lang w:val="es-CO" w:eastAsia="es-ES"/>
+        </w:rPr>
+        <w:t xml:space="preserve">, también es visible la desproporción de 1’s con respecto de 0’s en las dos series con una razón de 1:2 y 0,12:1 de 1’s para tendencias y </w:t>
+      </w:r>
+      <w:proofErr w:type="spellStart"/>
+      <w:r>
+        <w:rPr>
+          <w:lang w:val="es-CO" w:eastAsia="es-ES"/>
+        </w:rPr>
+        <w:t>finance</w:t>
+      </w:r>
+      <w:proofErr w:type="spellEnd"/>
+      <w:r>
+        <w:rPr>
+          <w:lang w:val="es-CO" w:eastAsia="es-ES"/>
+        </w:rPr>
+        <w:t xml:space="preserve"> respectivamente</w:t>
+      </w:r>
+      <w:r>
+        <w:rPr>
+          <w:lang w:val="es-CO" w:eastAsia="es-ES"/>
+        </w:rPr>
+        <w:t xml:space="preserve">, adicionalmente su </w:t>
+      </w:r>
+      <w:proofErr w:type="spellStart"/>
+      <w:r>
+        <w:rPr>
+          <w:lang w:val="es-CO" w:eastAsia="es-ES"/>
+        </w:rPr>
+        <w:t>pvalue</w:t>
+      </w:r>
+      <w:proofErr w:type="spellEnd"/>
+      <w:r>
+        <w:rPr>
+          <w:lang w:val="es-CO" w:eastAsia="es-ES"/>
+        </w:rPr>
+        <w:t xml:space="preserve"> esta en 22,54% lo que indica que la alta precisión se debe a la cantidad desbalanceada de 0’s en las dos binarias:</w:t>
+      </w:r>
+    </w:p>
+    <w:p>
+      <w:pPr>
+        <w:jc w:val="center"/>
+        <w:rPr>
+          <w:i/>
+          <w:iCs/>
+          <w:color w:val="808080" w:themeColor="text1" w:themeTint="7F"/>
+          <w:lang w:val="en-US"/>
+        </w:rPr>
+      </w:pPr>
+      <w:r>
+        <w:rPr>
+          <w:rStyle w:val="SubtleEmphasis"/>
+        </w:rPr>
+        <w:t xml:space="preserve">Tabla </w:t>
+      </w:r>
+      <w:r>
+        <w:rPr>
+          <w:rStyle w:val="SubtleEmphasis"/>
+        </w:rPr>
+        <w:t>10</w:t>
+      </w:r>
+    </w:p>
+    <w:tbl>
+      <w:tblPr>
+        <w:tblW w:w="6320" w:type="dxa"/>
+        <w:jc w:val="center"/>
+        <w:tblCellMar>
+          <w:left w:w="70" w:type="dxa"/>
+          <w:right w:w="70" w:type="dxa"/>
+        </w:tblCellMar>
+        <w:tblLook w:val="04A0" w:firstRow="1" w:lastRow="0" w:firstColumn="1" w:lastColumn="0" w:noHBand="0" w:noVBand="1"/>
+      </w:tblPr>
+      <w:tblGrid>
+        <w:gridCol w:w="2460"/>
+        <w:gridCol w:w="1900"/>
+        <w:gridCol w:w="1960"/>
+      </w:tblGrid>
+      <w:tr>
+        <w:trPr>
+          <w:trHeight w:val="300"/>
+          <w:jc w:val="center"/>
+        </w:trPr>
+        <w:tc>
+          <w:tcPr>
+            <w:tcW w:w="2460" w:type="dxa"/>
+            <w:tcBorders>
+              <w:top w:val="single" w:sz="4" w:space="0" w:color="auto"/>
+              <w:left w:val="single" w:sz="4" w:space="0" w:color="auto"/>
+              <w:bottom w:val="single" w:sz="4" w:space="0" w:color="auto"/>
+              <w:right w:val="single" w:sz="4" w:space="0" w:color="auto"/>
+            </w:tcBorders>
+            <w:shd w:val="clear" w:color="auto" w:fill="auto"/>
+            <w:noWrap/>
+            <w:hideMark/>
+          </w:tcPr>
+          <w:p>
+            <w:pPr>
+              <w:spacing w:after="0" w:line="240" w:lineRule="auto"/>
+              <w:jc w:val="center"/>
+              <w:rPr>
+                <w:rFonts w:ascii="Calibri" w:eastAsia="Times New Roman" w:hAnsi="Calibri" w:cs="Calibri"/>
+                <w:b/>
+                <w:bCs/>
+                <w:lang w:eastAsia="es-ES"/>
+              </w:rPr>
+            </w:pPr>
+            <w:r>
+              <w:rPr>
+                <w:rFonts w:ascii="Calibri" w:eastAsia="Times New Roman" w:hAnsi="Calibri" w:cs="Calibri"/>
+                <w:b/>
+                <w:bCs/>
+                <w:lang w:eastAsia="es-ES"/>
+              </w:rPr>
+              <w:t> </w:t>
+            </w:r>
+          </w:p>
+        </w:tc>
+        <w:tc>
+          <w:tcPr>
+            <w:tcW w:w="1900" w:type="dxa"/>
+            <w:tcBorders>
+              <w:top w:val="single" w:sz="4" w:space="0" w:color="auto"/>
+              <w:left w:val="nil"/>
+              <w:bottom w:val="single" w:sz="4" w:space="0" w:color="auto"/>
+              <w:right w:val="single" w:sz="4" w:space="0" w:color="auto"/>
+            </w:tcBorders>
+            <w:shd w:val="clear" w:color="auto" w:fill="auto"/>
+            <w:noWrap/>
+            <w:hideMark/>
+          </w:tcPr>
+          <w:p>
+            <w:pPr>
+              <w:spacing w:after="0" w:line="240" w:lineRule="auto"/>
+              <w:jc w:val="center"/>
+              <w:rPr>
+                <w:rFonts w:ascii="Calibri" w:eastAsia="Times New Roman" w:hAnsi="Calibri" w:cs="Calibri"/>
+                <w:b/>
+                <w:bCs/>
+                <w:lang w:eastAsia="es-ES"/>
+              </w:rPr>
+            </w:pPr>
+            <w:r>
+              <w:rPr>
+                <w:rFonts w:ascii="Calibri" w:eastAsia="Times New Roman" w:hAnsi="Calibri" w:cs="Calibri"/>
+                <w:b/>
+                <w:bCs/>
+                <w:lang w:eastAsia="es-ES"/>
+              </w:rPr>
+              <w:t>predicción</w:t>
+            </w:r>
+            <w:r>
+              <w:rPr>
+                <w:rFonts w:ascii="Calibri" w:eastAsia="Times New Roman" w:hAnsi="Calibri" w:cs="Calibri"/>
+                <w:b/>
+                <w:bCs/>
+                <w:lang w:eastAsia="es-ES"/>
+              </w:rPr>
+              <w:t xml:space="preserve"> positiva</w:t>
+            </w:r>
+          </w:p>
+        </w:tc>
+        <w:tc>
+          <w:tcPr>
+            <w:tcW w:w="1960" w:type="dxa"/>
+            <w:tcBorders>
+              <w:top w:val="single" w:sz="4" w:space="0" w:color="auto"/>
+              <w:left w:val="nil"/>
+              <w:bottom w:val="single" w:sz="4" w:space="0" w:color="auto"/>
+              <w:right w:val="single" w:sz="4" w:space="0" w:color="auto"/>
+            </w:tcBorders>
+            <w:shd w:val="clear" w:color="auto" w:fill="auto"/>
+            <w:noWrap/>
+            <w:hideMark/>
+          </w:tcPr>
+          <w:p>
+            <w:pPr>
+              <w:spacing w:after="0" w:line="240" w:lineRule="auto"/>
+              <w:jc w:val="center"/>
+              <w:rPr>
+                <w:rFonts w:ascii="Calibri" w:eastAsia="Times New Roman" w:hAnsi="Calibri" w:cs="Calibri"/>
+                <w:b/>
+                <w:bCs/>
+                <w:lang w:eastAsia="es-ES"/>
+              </w:rPr>
+            </w:pPr>
+            <w:r>
+              <w:rPr>
+                <w:rFonts w:ascii="Calibri" w:eastAsia="Times New Roman" w:hAnsi="Calibri" w:cs="Calibri"/>
+                <w:b/>
+                <w:bCs/>
+                <w:lang w:eastAsia="es-ES"/>
+              </w:rPr>
+              <w:t>predicción</w:t>
+            </w:r>
+            <w:r>
+              <w:rPr>
+                <w:rFonts w:ascii="Calibri" w:eastAsia="Times New Roman" w:hAnsi="Calibri" w:cs="Calibri"/>
+                <w:b/>
+                <w:bCs/>
+                <w:lang w:eastAsia="es-ES"/>
+              </w:rPr>
+              <w:t xml:space="preserve"> negativa</w:t>
+            </w:r>
+          </w:p>
+        </w:tc>
+      </w:tr>
+      <w:tr>
+        <w:trPr>
+          <w:trHeight w:val="300"/>
+          <w:jc w:val="center"/>
+        </w:trPr>
+        <w:tc>
+          <w:tcPr>
+            <w:tcW w:w="2460" w:type="dxa"/>
+            <w:tcBorders>
+              <w:top w:val="nil"/>
+              <w:left w:val="single" w:sz="4" w:space="0" w:color="auto"/>
+              <w:bottom w:val="single" w:sz="4" w:space="0" w:color="auto"/>
+              <w:right w:val="single" w:sz="4" w:space="0" w:color="auto"/>
+            </w:tcBorders>
+            <w:shd w:val="clear" w:color="auto" w:fill="auto"/>
+            <w:noWrap/>
+            <w:vAlign w:val="bottom"/>
+            <w:hideMark/>
+          </w:tcPr>
+          <w:p>
+            <w:pPr>
+              <w:spacing w:after="0" w:line="240" w:lineRule="auto"/>
+              <w:rPr>
+                <w:rFonts w:ascii="Calibri" w:eastAsia="Times New Roman" w:hAnsi="Calibri" w:cs="Calibri"/>
+                <w:color w:val="000000"/>
+                <w:lang w:eastAsia="es-ES"/>
+              </w:rPr>
+            </w:pPr>
+            <w:r>
+              <w:rPr>
+                <w:rFonts w:ascii="Calibri" w:eastAsia="Times New Roman" w:hAnsi="Calibri" w:cs="Calibri"/>
+                <w:color w:val="000000"/>
+                <w:lang w:eastAsia="es-ES"/>
+              </w:rPr>
+              <w:t>clase positiva</w:t>
+            </w:r>
+          </w:p>
+        </w:tc>
+        <w:tc>
+          <w:tcPr>
+            <w:tcW w:w="1900" w:type="dxa"/>
+            <w:tcBorders>
+              <w:top w:val="nil"/>
+              <w:left w:val="nil"/>
+              <w:bottom w:val="single" w:sz="4" w:space="0" w:color="auto"/>
+              <w:right w:val="single" w:sz="4" w:space="0" w:color="auto"/>
+            </w:tcBorders>
+            <w:shd w:val="clear" w:color="auto" w:fill="auto"/>
+            <w:noWrap/>
+            <w:vAlign w:val="bottom"/>
+            <w:hideMark/>
+          </w:tcPr>
+          <w:p>
+            <w:pPr>
+              <w:spacing w:after="0" w:line="240" w:lineRule="auto"/>
+              <w:jc w:val="right"/>
+              <w:rPr>
+                <w:rFonts w:ascii="Calibri" w:eastAsia="Times New Roman" w:hAnsi="Calibri" w:cs="Calibri"/>
+                <w:color w:val="000000"/>
+                <w:lang w:eastAsia="es-ES"/>
+              </w:rPr>
+            </w:pPr>
+            <w:r>
+              <w:rPr>
+                <w:rFonts w:ascii="Calibri" w:eastAsia="Times New Roman" w:hAnsi="Calibri" w:cs="Calibri"/>
+                <w:color w:val="000000"/>
+                <w:lang w:eastAsia="es-ES"/>
+              </w:rPr>
+              <w:t>82</w:t>
+            </w:r>
+          </w:p>
+        </w:tc>
+        <w:tc>
+          <w:tcPr>
+            <w:tcW w:w="1960" w:type="dxa"/>
+            <w:tcBorders>
+              <w:top w:val="nil"/>
+              <w:left w:val="nil"/>
+              <w:bottom w:val="single" w:sz="4" w:space="0" w:color="auto"/>
+              <w:right w:val="single" w:sz="4" w:space="0" w:color="auto"/>
+            </w:tcBorders>
+            <w:shd w:val="clear" w:color="auto" w:fill="auto"/>
+            <w:noWrap/>
+            <w:vAlign w:val="bottom"/>
+            <w:hideMark/>
+          </w:tcPr>
+          <w:p>
+            <w:pPr>
+              <w:spacing w:after="0" w:line="240" w:lineRule="auto"/>
+              <w:jc w:val="right"/>
+              <w:rPr>
+                <w:rFonts w:ascii="Calibri" w:eastAsia="Times New Roman" w:hAnsi="Calibri" w:cs="Calibri"/>
+                <w:color w:val="000000"/>
+                <w:lang w:eastAsia="es-ES"/>
+              </w:rPr>
+            </w:pPr>
+            <w:r>
+              <w:rPr>
+                <w:rFonts w:ascii="Calibri" w:eastAsia="Times New Roman" w:hAnsi="Calibri" w:cs="Calibri"/>
+                <w:color w:val="000000"/>
+                <w:lang w:eastAsia="es-ES"/>
+              </w:rPr>
+              <w:t>137</w:t>
+            </w:r>
+          </w:p>
+        </w:tc>
+      </w:tr>
+      <w:tr>
+        <w:trPr>
+          <w:trHeight w:val="300"/>
+          <w:jc w:val="center"/>
+        </w:trPr>
+        <w:tc>
+          <w:tcPr>
+            <w:tcW w:w="2460" w:type="dxa"/>
+            <w:tcBorders>
+              <w:top w:val="nil"/>
+              <w:left w:val="single" w:sz="4" w:space="0" w:color="auto"/>
+              <w:bottom w:val="single" w:sz="4" w:space="0" w:color="auto"/>
+              <w:right w:val="single" w:sz="4" w:space="0" w:color="auto"/>
+            </w:tcBorders>
+            <w:shd w:val="clear" w:color="auto" w:fill="auto"/>
+            <w:noWrap/>
+            <w:vAlign w:val="bottom"/>
+            <w:hideMark/>
+          </w:tcPr>
+          <w:p>
+            <w:pPr>
+              <w:spacing w:after="0" w:line="240" w:lineRule="auto"/>
+              <w:rPr>
+                <w:rFonts w:ascii="Calibri" w:eastAsia="Times New Roman" w:hAnsi="Calibri" w:cs="Calibri"/>
+                <w:color w:val="000000"/>
+                <w:lang w:eastAsia="es-ES"/>
+              </w:rPr>
+            </w:pPr>
+            <w:r>
+              <w:rPr>
+                <w:rFonts w:ascii="Calibri" w:eastAsia="Times New Roman" w:hAnsi="Calibri" w:cs="Calibri"/>
+                <w:color w:val="000000"/>
+                <w:lang w:eastAsia="es-ES"/>
+              </w:rPr>
+              <w:t>clase negativa</w:t>
+            </w:r>
+          </w:p>
+        </w:tc>
+        <w:tc>
+          <w:tcPr>
+            <w:tcW w:w="1900" w:type="dxa"/>
+            <w:tcBorders>
+              <w:top w:val="nil"/>
+              <w:left w:val="nil"/>
+              <w:bottom w:val="single" w:sz="4" w:space="0" w:color="auto"/>
+              <w:right w:val="single" w:sz="4" w:space="0" w:color="auto"/>
+            </w:tcBorders>
+            <w:shd w:val="clear" w:color="auto" w:fill="auto"/>
+            <w:noWrap/>
+            <w:vAlign w:val="bottom"/>
+            <w:hideMark/>
+          </w:tcPr>
+          <w:p>
+            <w:pPr>
+              <w:spacing w:after="0" w:line="240" w:lineRule="auto"/>
+              <w:jc w:val="right"/>
+              <w:rPr>
+                <w:rFonts w:ascii="Calibri" w:eastAsia="Times New Roman" w:hAnsi="Calibri" w:cs="Calibri"/>
+                <w:color w:val="000000"/>
+                <w:lang w:eastAsia="es-ES"/>
+              </w:rPr>
+            </w:pPr>
+            <w:r>
+              <w:rPr>
+                <w:rFonts w:ascii="Calibri" w:eastAsia="Times New Roman" w:hAnsi="Calibri" w:cs="Calibri"/>
+                <w:color w:val="000000"/>
+                <w:lang w:eastAsia="es-ES"/>
+              </w:rPr>
+              <w:t>591</w:t>
+            </w:r>
+          </w:p>
+        </w:tc>
+        <w:tc>
+          <w:tcPr>
+            <w:tcW w:w="1960" w:type="dxa"/>
+            <w:tcBorders>
+              <w:top w:val="nil"/>
+              <w:left w:val="nil"/>
+              <w:bottom w:val="single" w:sz="4" w:space="0" w:color="auto"/>
+              <w:right w:val="single" w:sz="4" w:space="0" w:color="auto"/>
+            </w:tcBorders>
+            <w:shd w:val="clear" w:color="auto" w:fill="auto"/>
+            <w:noWrap/>
+            <w:vAlign w:val="bottom"/>
+            <w:hideMark/>
+          </w:tcPr>
+          <w:p>
+            <w:pPr>
+              <w:spacing w:after="0" w:line="240" w:lineRule="auto"/>
+              <w:jc w:val="right"/>
+              <w:rPr>
+                <w:rFonts w:ascii="Calibri" w:eastAsia="Times New Roman" w:hAnsi="Calibri" w:cs="Calibri"/>
+                <w:color w:val="000000"/>
+                <w:lang w:eastAsia="es-ES"/>
+              </w:rPr>
+            </w:pPr>
+            <w:r>
+              <w:rPr>
+                <w:rFonts w:ascii="Calibri" w:eastAsia="Times New Roman" w:hAnsi="Calibri" w:cs="Calibri"/>
+                <w:color w:val="000000"/>
+                <w:lang w:eastAsia="es-ES"/>
+              </w:rPr>
+              <w:t>1189</w:t>
+            </w:r>
+          </w:p>
+        </w:tc>
+      </w:tr>
+    </w:tbl>
     <w:p>
       <w:pPr>
         <w:jc w:val="both"/>
@@ -29351,10 +28758,18 @@
           <w:lang w:val="es-CO" w:eastAsia="es-ES"/>
         </w:rPr>
       </w:pPr>
-      <w:r>
+    </w:p>
+    <w:p>
+      <w:pPr>
+        <w:jc w:val="both"/>
         <w:rPr>
           <w:lang w:val="es-CO" w:eastAsia="es-ES"/>
         </w:rPr>
+      </w:pPr>
+      <w:r>
+        <w:rPr>
+          <w:lang w:val="es-CO" w:eastAsia="es-ES"/>
+        </w:rPr>
         <w:t xml:space="preserve">Mirando </w:t>
       </w:r>
       <w:r>
@@ -29363,6 +28778,180 @@
         </w:rPr>
         <w:t>Deutsche Telekom</w:t>
       </w:r>
+      <w:r>
+        <w:rPr>
+          <w:lang w:val="es-CO" w:eastAsia="es-ES"/>
+        </w:rPr>
+        <w:t xml:space="preserve">, el cual tiene </w:t>
+      </w:r>
+      <w:r>
+        <w:rPr>
+          <w:lang w:val="es-CO" w:eastAsia="es-ES"/>
+        </w:rPr>
+        <w:t>la</w:t>
+      </w:r>
+      <w:r>
+        <w:rPr>
+          <w:lang w:val="es-CO" w:eastAsia="es-ES"/>
+        </w:rPr>
+        <w:t xml:space="preserve"> precisión </w:t>
+      </w:r>
+      <w:r>
+        <w:rPr>
+          <w:lang w:val="es-CO" w:eastAsia="es-ES"/>
+        </w:rPr>
+        <w:t xml:space="preserve">más baja del DAX30 </w:t>
+      </w:r>
+      <w:r>
+        <w:rPr>
+          <w:lang w:val="es-CO" w:eastAsia="es-ES"/>
+        </w:rPr>
+        <w:t>de 58,95%</w:t>
+      </w:r>
+      <w:r>
+        <w:rPr>
+          <w:lang w:val="es-CO" w:eastAsia="es-ES"/>
+        </w:rPr>
+        <w:t>,</w:t>
+      </w:r>
+      <w:r>
+        <w:rPr>
+          <w:lang w:val="es-CO" w:eastAsia="es-ES"/>
+        </w:rPr>
+        <w:t xml:space="preserve"> con </w:t>
+      </w:r>
+      <w:r>
+        <w:rPr>
+          <w:lang w:val="es-CO" w:eastAsia="es-ES"/>
+        </w:rPr>
+        <w:t xml:space="preserve">un </w:t>
+      </w:r>
+      <w:r>
+        <w:rPr>
+          <w:lang w:val="es-CO" w:eastAsia="es-ES"/>
+        </w:rPr>
+        <w:t>balance</w:t>
+      </w:r>
+      <w:r>
+        <w:rPr>
+          <w:lang w:val="es-CO" w:eastAsia="es-ES"/>
+        </w:rPr>
+        <w:t xml:space="preserve"> de series </w:t>
+      </w:r>
+      <w:r>
+        <w:rPr>
+          <w:lang w:val="es-CO" w:eastAsia="es-ES"/>
+        </w:rPr>
+        <w:t xml:space="preserve">respecto de DPW (Deutsche post) y muy similar a ALV (Allianz) con 0,51:1 y 0,37:1 para las binarias de tendencias y </w:t>
+      </w:r>
+      <w:proofErr w:type="spellStart"/>
+      <w:r>
+        <w:rPr>
+          <w:lang w:val="es-CO" w:eastAsia="es-ES"/>
+        </w:rPr>
+        <w:t>finance</w:t>
+      </w:r>
+      <w:proofErr w:type="spellEnd"/>
+      <w:r>
+        <w:rPr>
+          <w:lang w:val="es-CO" w:eastAsia="es-ES"/>
+        </w:rPr>
+        <w:t xml:space="preserve"> respectivamente, </w:t>
+      </w:r>
+      <w:r>
+        <w:rPr>
+          <w:lang w:val="es-CO" w:eastAsia="es-ES"/>
+        </w:rPr>
+        <w:t xml:space="preserve">DTE (Deutsche Telekom) tiene el conjunto de datos </w:t>
+      </w:r>
+      <w:r>
+        <w:rPr>
+          <w:lang w:val="es-CO" w:eastAsia="es-ES"/>
+        </w:rPr>
+        <w:t xml:space="preserve">de </w:t>
+      </w:r>
+      <w:proofErr w:type="spellStart"/>
+      <w:r>
+        <w:rPr>
+          <w:lang w:val="es-CO" w:eastAsia="es-ES"/>
+        </w:rPr>
+        <w:t>finance</w:t>
+      </w:r>
+      <w:proofErr w:type="spellEnd"/>
+      <w:r>
+        <w:rPr>
+          <w:lang w:val="es-CO" w:eastAsia="es-ES"/>
+        </w:rPr>
+        <w:t xml:space="preserve"> </w:t>
+      </w:r>
+      <w:r>
+        <w:rPr>
+          <w:lang w:val="es-CO" w:eastAsia="es-ES"/>
+        </w:rPr>
+        <w:t>mejor balanceado entre los demás stocks del DAX30</w:t>
+      </w:r>
+      <w:r>
+        <w:rPr>
+          <w:lang w:val="es-CO" w:eastAsia="es-ES"/>
+        </w:rPr>
+        <w:t xml:space="preserve">, además del mejor grado de sensibilidad con un 11,45%, </w:t>
+      </w:r>
+      <w:r>
+        <w:rPr>
+          <w:lang w:val="es-CO" w:eastAsia="es-ES"/>
+        </w:rPr>
+        <w:t xml:space="preserve">pero con </w:t>
+      </w:r>
+      <w:proofErr w:type="spellStart"/>
+      <w:r>
+        <w:rPr>
+          <w:lang w:val="es-CO" w:eastAsia="es-ES"/>
+        </w:rPr>
+        <w:t>pvalue</w:t>
+      </w:r>
+      <w:proofErr w:type="spellEnd"/>
+      <w:r>
+        <w:rPr>
+          <w:lang w:val="es-CO" w:eastAsia="es-ES"/>
+        </w:rPr>
+        <w:t xml:space="preserve"> mucho </w:t>
+      </w:r>
+      <w:r>
+        <w:rPr>
+          <w:lang w:val="es-CO" w:eastAsia="es-ES"/>
+        </w:rPr>
+        <w:t>más</w:t>
+      </w:r>
+      <w:r>
+        <w:rPr>
+          <w:lang w:val="es-CO" w:eastAsia="es-ES"/>
+        </w:rPr>
+        <w:t xml:space="preserve"> bajo con un 8,88%</w:t>
+      </w:r>
+      <w:r>
+        <w:rPr>
+          <w:lang w:val="es-CO" w:eastAsia="es-ES"/>
+        </w:rPr>
+        <w:t xml:space="preserve"> con el que podríamos intuir una alta dependencia entre la precisión en la predicción y la </w:t>
+      </w:r>
+      <w:r>
+        <w:rPr>
+          <w:lang w:val="es-CO" w:eastAsia="es-ES"/>
+        </w:rPr>
+        <w:t>predicción</w:t>
+      </w:r>
+      <w:r>
+        <w:rPr>
+          <w:lang w:val="es-CO" w:eastAsia="es-ES"/>
+        </w:rPr>
+        <w:t xml:space="preserve"> de la clase negativa.</w:t>
+      </w:r>
+      <w:r>
+        <w:rPr>
+          <w:lang w:val="es-CO" w:eastAsia="es-ES"/>
+        </w:rPr>
+        <w:t xml:space="preserve"> </w:t>
+      </w:r>
     </w:p>
     <w:p>
       <w:pPr>
@@ -29385,6 +28974,58 @@
         <w:t>Sap</w:t>
       </w:r>
       <w:proofErr w:type="spellEnd"/>
+      <w:r>
+        <w:rPr>
+          <w:lang w:val="es-CO" w:eastAsia="es-ES"/>
+        </w:rPr>
+        <w:t xml:space="preserve">, que, aunque no cuenta con tan buena precisión con 62,84%, es un caso particular ya que su </w:t>
+      </w:r>
+      <w:proofErr w:type="spellStart"/>
+      <w:r>
+        <w:rPr>
+          <w:lang w:val="es-CO" w:eastAsia="es-ES"/>
+        </w:rPr>
+        <w:t>pvalue</w:t>
+      </w:r>
+      <w:proofErr w:type="spellEnd"/>
+      <w:r>
+        <w:rPr>
+          <w:lang w:val="es-CO" w:eastAsia="es-ES"/>
+        </w:rPr>
+        <w:t xml:space="preserve"> indica una independencia entra la </w:t>
+      </w:r>
+      <w:r>
+        <w:rPr>
+          <w:lang w:val="es-CO" w:eastAsia="es-ES"/>
+        </w:rPr>
+        <w:t>predicción</w:t>
+      </w:r>
+      <w:r>
+        <w:rPr>
+          <w:lang w:val="es-CO" w:eastAsia="es-ES"/>
+        </w:rPr>
+        <w:t xml:space="preserve"> negativa y positiva con 69,62% </w:t>
+      </w:r>
+      <w:r>
+        <w:rPr>
+          <w:lang w:val="es-CO" w:eastAsia="es-ES"/>
+        </w:rPr>
+        <w:t xml:space="preserve">pero su desbalance es notable en las dos series con 0,25:1 y 0,32:1 para tendencias y </w:t>
+      </w:r>
+      <w:proofErr w:type="spellStart"/>
+      <w:r>
+        <w:rPr>
+          <w:lang w:val="es-CO" w:eastAsia="es-ES"/>
+        </w:rPr>
+        <w:t>finance</w:t>
+      </w:r>
+      <w:proofErr w:type="spellEnd"/>
+      <w:r>
+        <w:rPr>
+          <w:lang w:val="es-CO" w:eastAsia="es-ES"/>
+        </w:rPr>
+        <w:t xml:space="preserve"> respectivamente.</w:t>
+      </w:r>
     </w:p>
     <w:p>
       <w:pPr>
@@ -29393,7 +29034,433 @@
           <w:lang w:val="es-CO" w:eastAsia="es-ES"/>
         </w:rPr>
       </w:pPr>
-    </w:p>
+      <w:r>
+        <w:rPr>
+          <w:lang w:val="es-CO" w:eastAsia="es-ES"/>
+        </w:rPr>
+        <w:t xml:space="preserve">Dentro de los stocks mejor balanceados respecto de la serie </w:t>
+      </w:r>
+      <w:proofErr w:type="spellStart"/>
+      <w:r>
+        <w:rPr>
+          <w:lang w:val="es-CO" w:eastAsia="es-ES"/>
+        </w:rPr>
+        <w:t>finance</w:t>
+      </w:r>
+      <w:proofErr w:type="spellEnd"/>
+      <w:r>
+        <w:rPr>
+          <w:lang w:val="es-CO" w:eastAsia="es-ES"/>
+        </w:rPr>
+        <w:t xml:space="preserve"> se encuentra</w:t>
+      </w:r>
+      <w:r>
+        <w:rPr>
+          <w:lang w:val="es-CO" w:eastAsia="es-ES"/>
+        </w:rPr>
+        <w:t xml:space="preserve"> el stock MRK (Merck) con una razón de 1’s en su serie de 0,3:1</w:t>
+      </w:r>
+      <w:r>
+        <w:rPr>
+          <w:lang w:val="es-CO" w:eastAsia="es-ES"/>
+        </w:rPr>
+        <w:t xml:space="preserve">, pero cuenta con </w:t>
+      </w:r>
+      <w:r>
+        <w:rPr>
+          <w:lang w:val="es-CO" w:eastAsia="es-ES"/>
+        </w:rPr>
+        <w:t>la peor ratio</w:t>
+      </w:r>
+      <w:r>
+        <w:rPr>
+          <w:lang w:val="es-CO" w:eastAsia="es-ES"/>
+        </w:rPr>
+        <w:t xml:space="preserve"> de verdaderos positivos, es decir, un grado muy bajo de los que debería predecir la clase positiva que debería predecir con 54,77% como se puede ver en la siguiente matriz de confusión:</w:t>
+      </w:r>
+    </w:p>
+    <w:p>
+      <w:pPr>
+        <w:jc w:val="center"/>
+        <w:rPr>
+          <w:i/>
+          <w:iCs/>
+          <w:color w:val="808080" w:themeColor="text1" w:themeTint="7F"/>
+          <w:lang w:val="en-US"/>
+        </w:rPr>
+      </w:pPr>
+      <w:r>
+        <w:rPr>
+          <w:rStyle w:val="SubtleEmphasis"/>
+        </w:rPr>
+        <w:t xml:space="preserve">Tabla </w:t>
+      </w:r>
+      <w:r>
+        <w:rPr>
+          <w:rStyle w:val="SubtleEmphasis"/>
+        </w:rPr>
+        <w:t>11</w:t>
+      </w:r>
+    </w:p>
+    <w:tbl>
+      <w:tblPr>
+        <w:tblW w:w="6320" w:type="dxa"/>
+        <w:jc w:val="center"/>
+        <w:tblCellMar>
+          <w:left w:w="70" w:type="dxa"/>
+          <w:right w:w="70" w:type="dxa"/>
+        </w:tblCellMar>
+        <w:tblLook w:val="04A0" w:firstRow="1" w:lastRow="0" w:firstColumn="1" w:lastColumn="0" w:noHBand="0" w:noVBand="1"/>
+      </w:tblPr>
+      <w:tblGrid>
+        <w:gridCol w:w="2460"/>
+        <w:gridCol w:w="1900"/>
+        <w:gridCol w:w="1960"/>
+      </w:tblGrid>
+      <w:tr>
+        <w:trPr>
+          <w:trHeight w:val="300"/>
+          <w:jc w:val="center"/>
+        </w:trPr>
+        <w:tc>
+          <w:tcPr>
+            <w:tcW w:w="2460" w:type="dxa"/>
+            <w:tcBorders>
+              <w:top w:val="single" w:sz="4" w:space="0" w:color="auto"/>
+              <w:left w:val="single" w:sz="4" w:space="0" w:color="auto"/>
+              <w:bottom w:val="single" w:sz="4" w:space="0" w:color="auto"/>
+              <w:right w:val="single" w:sz="4" w:space="0" w:color="auto"/>
+            </w:tcBorders>
+            <w:shd w:val="clear" w:color="auto" w:fill="auto"/>
+            <w:noWrap/>
+            <w:hideMark/>
+          </w:tcPr>
+          <w:p>
+            <w:pPr>
+              <w:spacing w:after="0" w:line="240" w:lineRule="auto"/>
+              <w:jc w:val="center"/>
+              <w:rPr>
+                <w:rFonts w:ascii="Calibri" w:eastAsia="Times New Roman" w:hAnsi="Calibri" w:cs="Calibri"/>
+                <w:b/>
+                <w:bCs/>
+                <w:lang w:eastAsia="es-ES"/>
+              </w:rPr>
+            </w:pPr>
+            <w:r>
+              <w:rPr>
+                <w:rFonts w:ascii="Calibri" w:eastAsia="Times New Roman" w:hAnsi="Calibri" w:cs="Calibri"/>
+                <w:b/>
+                <w:bCs/>
+                <w:lang w:eastAsia="es-ES"/>
+              </w:rPr>
+              <w:t> </w:t>
+            </w:r>
+          </w:p>
+        </w:tc>
+        <w:tc>
+          <w:tcPr>
+            <w:tcW w:w="1900" w:type="dxa"/>
+            <w:tcBorders>
+              <w:top w:val="single" w:sz="4" w:space="0" w:color="auto"/>
+              <w:left w:val="nil"/>
+              <w:bottom w:val="single" w:sz="4" w:space="0" w:color="auto"/>
+              <w:right w:val="single" w:sz="4" w:space="0" w:color="auto"/>
+            </w:tcBorders>
+            <w:shd w:val="clear" w:color="auto" w:fill="auto"/>
+            <w:noWrap/>
+            <w:hideMark/>
+          </w:tcPr>
+          <w:p>
+            <w:pPr>
+              <w:spacing w:after="0" w:line="240" w:lineRule="auto"/>
+              <w:jc w:val="center"/>
+              <w:rPr>
+                <w:rFonts w:ascii="Calibri" w:eastAsia="Times New Roman" w:hAnsi="Calibri" w:cs="Calibri"/>
+                <w:b/>
+                <w:bCs/>
+                <w:lang w:eastAsia="es-ES"/>
+              </w:rPr>
+            </w:pPr>
+            <w:r>
+              <w:rPr>
+                <w:rFonts w:ascii="Calibri" w:eastAsia="Times New Roman" w:hAnsi="Calibri" w:cs="Calibri"/>
+                <w:b/>
+                <w:bCs/>
+                <w:lang w:eastAsia="es-ES"/>
+              </w:rPr>
+              <w:t>predicción</w:t>
+            </w:r>
+            <w:r>
+              <w:rPr>
+                <w:rFonts w:ascii="Calibri" w:eastAsia="Times New Roman" w:hAnsi="Calibri" w:cs="Calibri"/>
+                <w:b/>
+                <w:bCs/>
+                <w:lang w:eastAsia="es-ES"/>
+              </w:rPr>
+              <w:t xml:space="preserve"> positiva</w:t>
+            </w:r>
+          </w:p>
+        </w:tc>
+        <w:tc>
+          <w:tcPr>
+            <w:tcW w:w="1960" w:type="dxa"/>
+            <w:tcBorders>
+              <w:top w:val="single" w:sz="4" w:space="0" w:color="auto"/>
+              <w:left w:val="nil"/>
+              <w:bottom w:val="single" w:sz="4" w:space="0" w:color="auto"/>
+              <w:right w:val="single" w:sz="4" w:space="0" w:color="auto"/>
+            </w:tcBorders>
+            <w:shd w:val="clear" w:color="auto" w:fill="auto"/>
+            <w:noWrap/>
+            <w:hideMark/>
+          </w:tcPr>
+          <w:p>
+            <w:pPr>
+              <w:spacing w:after="0" w:line="240" w:lineRule="auto"/>
+              <w:jc w:val="center"/>
+              <w:rPr>
+                <w:rFonts w:ascii="Calibri" w:eastAsia="Times New Roman" w:hAnsi="Calibri" w:cs="Calibri"/>
+                <w:b/>
+                <w:bCs/>
+                <w:lang w:eastAsia="es-ES"/>
+              </w:rPr>
+            </w:pPr>
+            <w:r>
+              <w:rPr>
+                <w:rFonts w:ascii="Calibri" w:eastAsia="Times New Roman" w:hAnsi="Calibri" w:cs="Calibri"/>
+                <w:b/>
+                <w:bCs/>
+                <w:lang w:eastAsia="es-ES"/>
+              </w:rPr>
+              <w:t>predicción</w:t>
+            </w:r>
+            <w:r>
+              <w:rPr>
+                <w:rFonts w:ascii="Calibri" w:eastAsia="Times New Roman" w:hAnsi="Calibri" w:cs="Calibri"/>
+                <w:b/>
+                <w:bCs/>
+                <w:lang w:eastAsia="es-ES"/>
+              </w:rPr>
+              <w:t xml:space="preserve"> negativa</w:t>
+            </w:r>
+          </w:p>
+        </w:tc>
+      </w:tr>
+      <w:tr>
+        <w:trPr>
+          <w:trHeight w:val="300"/>
+          <w:jc w:val="center"/>
+        </w:trPr>
+        <w:tc>
+          <w:tcPr>
+            <w:tcW w:w="2460" w:type="dxa"/>
+            <w:tcBorders>
+              <w:top w:val="nil"/>
+              <w:left w:val="single" w:sz="4" w:space="0" w:color="auto"/>
+              <w:bottom w:val="single" w:sz="4" w:space="0" w:color="auto"/>
+              <w:right w:val="single" w:sz="4" w:space="0" w:color="auto"/>
+            </w:tcBorders>
+            <w:shd w:val="clear" w:color="auto" w:fill="auto"/>
+            <w:noWrap/>
+            <w:vAlign w:val="bottom"/>
+            <w:hideMark/>
+          </w:tcPr>
+          <w:p>
+            <w:pPr>
+              <w:spacing w:after="0" w:line="240" w:lineRule="auto"/>
+              <w:rPr>
+                <w:rFonts w:ascii="Calibri" w:eastAsia="Times New Roman" w:hAnsi="Calibri" w:cs="Calibri"/>
+                <w:color w:val="000000"/>
+                <w:lang w:eastAsia="es-ES"/>
+              </w:rPr>
+            </w:pPr>
+            <w:r>
+              <w:rPr>
+                <w:rFonts w:ascii="Calibri" w:eastAsia="Times New Roman" w:hAnsi="Calibri" w:cs="Calibri"/>
+                <w:color w:val="000000"/>
+                <w:lang w:eastAsia="es-ES"/>
+              </w:rPr>
+              <w:t>clase positiva</w:t>
+            </w:r>
+          </w:p>
+        </w:tc>
+        <w:tc>
+          <w:tcPr>
+            <w:tcW w:w="1900" w:type="dxa"/>
+            <w:tcBorders>
+              <w:top w:val="nil"/>
+              <w:left w:val="nil"/>
+              <w:bottom w:val="single" w:sz="4" w:space="0" w:color="auto"/>
+              <w:right w:val="single" w:sz="4" w:space="0" w:color="auto"/>
+            </w:tcBorders>
+            <w:shd w:val="clear" w:color="auto" w:fill="auto"/>
+            <w:noWrap/>
+            <w:vAlign w:val="bottom"/>
+            <w:hideMark/>
+          </w:tcPr>
+          <w:p>
+            <w:pPr>
+              <w:spacing w:after="0" w:line="240" w:lineRule="auto"/>
+              <w:jc w:val="right"/>
+              <w:rPr>
+                <w:rFonts w:ascii="Calibri" w:eastAsia="Times New Roman" w:hAnsi="Calibri" w:cs="Calibri"/>
+                <w:color w:val="000000"/>
+                <w:lang w:eastAsia="es-ES"/>
+              </w:rPr>
+            </w:pPr>
+            <w:r>
+              <w:rPr>
+                <w:rFonts w:ascii="Calibri" w:eastAsia="Times New Roman" w:hAnsi="Calibri" w:cs="Calibri"/>
+                <w:color w:val="000000"/>
+                <w:lang w:eastAsia="es-ES"/>
+              </w:rPr>
+              <w:t>175</w:t>
+            </w:r>
+          </w:p>
+        </w:tc>
+        <w:tc>
+          <w:tcPr>
+            <w:tcW w:w="1960" w:type="dxa"/>
+            <w:tcBorders>
+              <w:top w:val="nil"/>
+              <w:left w:val="nil"/>
+              <w:bottom w:val="single" w:sz="4" w:space="0" w:color="auto"/>
+              <w:right w:val="single" w:sz="4" w:space="0" w:color="auto"/>
+            </w:tcBorders>
+            <w:shd w:val="clear" w:color="auto" w:fill="auto"/>
+            <w:noWrap/>
+            <w:vAlign w:val="bottom"/>
+            <w:hideMark/>
+          </w:tcPr>
+          <w:p>
+            <w:pPr>
+              <w:spacing w:after="0" w:line="240" w:lineRule="auto"/>
+              <w:jc w:val="right"/>
+              <w:rPr>
+                <w:rFonts w:ascii="Calibri" w:eastAsia="Times New Roman" w:hAnsi="Calibri" w:cs="Calibri"/>
+                <w:color w:val="000000"/>
+                <w:lang w:eastAsia="es-ES"/>
+              </w:rPr>
+            </w:pPr>
+            <w:r>
+              <w:rPr>
+                <w:rFonts w:ascii="Calibri" w:eastAsia="Times New Roman" w:hAnsi="Calibri" w:cs="Calibri"/>
+                <w:color w:val="000000"/>
+                <w:lang w:eastAsia="es-ES"/>
+              </w:rPr>
+              <w:t>289</w:t>
+            </w:r>
+          </w:p>
+        </w:tc>
+      </w:tr>
+      <w:tr>
+        <w:trPr>
+          <w:trHeight w:val="300"/>
+          <w:jc w:val="center"/>
+        </w:trPr>
+        <w:tc>
+          <w:tcPr>
+            <w:tcW w:w="2460" w:type="dxa"/>
+            <w:tcBorders>
+              <w:top w:val="nil"/>
+              <w:left w:val="single" w:sz="4" w:space="0" w:color="auto"/>
+              <w:bottom w:val="single" w:sz="4" w:space="0" w:color="auto"/>
+              <w:right w:val="single" w:sz="4" w:space="0" w:color="auto"/>
+            </w:tcBorders>
+            <w:shd w:val="clear" w:color="auto" w:fill="auto"/>
+            <w:noWrap/>
+            <w:vAlign w:val="bottom"/>
+            <w:hideMark/>
+          </w:tcPr>
+          <w:p>
+            <w:pPr>
+              <w:spacing w:after="0" w:line="240" w:lineRule="auto"/>
+              <w:rPr>
+                <w:rFonts w:ascii="Calibri" w:eastAsia="Times New Roman" w:hAnsi="Calibri" w:cs="Calibri"/>
+                <w:color w:val="000000"/>
+                <w:lang w:eastAsia="es-ES"/>
+              </w:rPr>
+            </w:pPr>
+            <w:r>
+              <w:rPr>
+                <w:rFonts w:ascii="Calibri" w:eastAsia="Times New Roman" w:hAnsi="Calibri" w:cs="Calibri"/>
+                <w:color w:val="000000"/>
+                <w:lang w:eastAsia="es-ES"/>
+              </w:rPr>
+              <w:t>clase negativa</w:t>
+            </w:r>
+          </w:p>
+        </w:tc>
+        <w:tc>
+          <w:tcPr>
+            <w:tcW w:w="1900" w:type="dxa"/>
+            <w:tcBorders>
+              <w:top w:val="nil"/>
+              <w:left w:val="nil"/>
+              <w:bottom w:val="single" w:sz="4" w:space="0" w:color="auto"/>
+              <w:right w:val="single" w:sz="4" w:space="0" w:color="auto"/>
+            </w:tcBorders>
+            <w:shd w:val="clear" w:color="auto" w:fill="auto"/>
+            <w:noWrap/>
+            <w:vAlign w:val="bottom"/>
+            <w:hideMark/>
+          </w:tcPr>
+          <w:p>
+            <w:pPr>
+              <w:spacing w:after="0" w:line="240" w:lineRule="auto"/>
+              <w:jc w:val="right"/>
+              <w:rPr>
+                <w:rFonts w:ascii="Calibri" w:eastAsia="Times New Roman" w:hAnsi="Calibri" w:cs="Calibri"/>
+                <w:color w:val="000000"/>
+                <w:lang w:eastAsia="es-ES"/>
+              </w:rPr>
+            </w:pPr>
+            <w:r>
+              <w:rPr>
+                <w:rFonts w:ascii="Calibri" w:eastAsia="Times New Roman" w:hAnsi="Calibri" w:cs="Calibri"/>
+                <w:color w:val="000000"/>
+                <w:lang w:eastAsia="es-ES"/>
+              </w:rPr>
+              <w:t>615</w:t>
+            </w:r>
+          </w:p>
+        </w:tc>
+        <w:tc>
+          <w:tcPr>
+            <w:tcW w:w="1960" w:type="dxa"/>
+            <w:tcBorders>
+              <w:top w:val="nil"/>
+              <w:left w:val="nil"/>
+              <w:bottom w:val="single" w:sz="4" w:space="0" w:color="auto"/>
+              <w:right w:val="single" w:sz="4" w:space="0" w:color="auto"/>
+            </w:tcBorders>
+            <w:shd w:val="clear" w:color="auto" w:fill="auto"/>
+            <w:noWrap/>
+            <w:vAlign w:val="bottom"/>
+            <w:hideMark/>
+          </w:tcPr>
+          <w:p>
+            <w:pPr>
+              <w:spacing w:after="0" w:line="240" w:lineRule="auto"/>
+              <w:jc w:val="right"/>
+              <w:rPr>
+                <w:rFonts w:ascii="Calibri" w:eastAsia="Times New Roman" w:hAnsi="Calibri" w:cs="Calibri"/>
+                <w:color w:val="000000"/>
+                <w:lang w:eastAsia="es-ES"/>
+              </w:rPr>
+            </w:pPr>
+            <w:r>
+              <w:rPr>
+                <w:rFonts w:ascii="Calibri" w:eastAsia="Times New Roman" w:hAnsi="Calibri" w:cs="Calibri"/>
+                <w:color w:val="000000"/>
+                <w:lang w:eastAsia="es-ES"/>
+              </w:rPr>
+              <w:t>920</w:t>
+            </w:r>
+          </w:p>
+        </w:tc>
+      </w:tr>
+    </w:tbl>
     <w:p>
       <w:pPr>
         <w:jc w:val="both"/>
@@ -29409,6 +29476,52 @@
           <w:lang w:val="es-CO" w:eastAsia="es-ES"/>
         </w:rPr>
       </w:pPr>
+      <w:r>
+        <w:rPr>
+          <w:lang w:val="es-CO" w:eastAsia="es-ES"/>
+        </w:rPr>
+        <w:t xml:space="preserve">La mejor </w:t>
+      </w:r>
+      <w:r>
+        <w:rPr>
+          <w:lang w:val="es-CO" w:eastAsia="es-ES"/>
+        </w:rPr>
+        <w:t>precisión</w:t>
+      </w:r>
+      <w:r>
+        <w:rPr>
+          <w:lang w:val="es-CO" w:eastAsia="es-ES"/>
+        </w:rPr>
+        <w:t xml:space="preserve"> en el conjunto de stocks del DAX30 esta en el RWE (RWE) con 99,82%, y se debe a su desbalance en la serie binaria de </w:t>
+      </w:r>
+      <w:proofErr w:type="spellStart"/>
+      <w:r>
+        <w:rPr>
+          <w:lang w:val="es-CO" w:eastAsia="es-ES"/>
+        </w:rPr>
+        <w:t>finance</w:t>
+      </w:r>
+      <w:proofErr w:type="spellEnd"/>
+      <w:r>
+        <w:rPr>
+          <w:lang w:val="es-CO" w:eastAsia="es-ES"/>
+        </w:rPr>
+        <w:t xml:space="preserve"> la cual solo cuenta con un 1 dentro de 583 </w:t>
+      </w:r>
+      <w:proofErr w:type="spellStart"/>
+      <w:r>
+        <w:rPr>
+          <w:lang w:val="es-CO" w:eastAsia="es-ES"/>
+        </w:rPr>
+        <w:t>ticks</w:t>
+      </w:r>
+      <w:proofErr w:type="spellEnd"/>
+      <w:r>
+        <w:rPr>
+          <w:lang w:val="es-CO" w:eastAsia="es-ES"/>
+        </w:rPr>
+        <w:t xml:space="preserve"> como se puede ver a continuación:</w:t>
+      </w:r>
     </w:p>
     <w:p>
       <w:pPr>
@@ -29425,76 +29538,3081 @@
           <w:lang w:val="es-CO" w:eastAsia="es-ES"/>
         </w:rPr>
       </w:pPr>
-      <w:r>
-        <w:rPr>
-          <w:highlight w:val="yellow"/>
+    </w:p>
+    <w:p>
+      <w:pPr>
+        <w:jc w:val="both"/>
+        <w:rPr>
           <w:lang w:val="es-CO" w:eastAsia="es-ES"/>
         </w:rPr>
-        <w:t>//</w:t>
-      </w:r>
-      <w:proofErr w:type="gramStart"/>
-      <w:r>
-        <w:rPr>
-          <w:highlight w:val="yellow"/>
+      </w:pPr>
+    </w:p>
+    <w:p>
+      <w:pPr>
+        <w:jc w:val="both"/>
+        <w:rPr>
           <w:lang w:val="es-CO" w:eastAsia="es-ES"/>
         </w:rPr>
-        <w:t>TODO los mismos datos</w:t>
-      </w:r>
-      <w:proofErr w:type="gramEnd"/>
-      <w:r>
-        <w:rPr>
-          <w:highlight w:val="yellow"/>
+      </w:pPr>
+    </w:p>
+    <w:p>
+      <w:pPr>
+        <w:jc w:val="center"/>
+        <w:rPr>
           <w:lang w:val="es-CO" w:eastAsia="es-ES"/>
         </w:rPr>
-        <w:t xml:space="preserve"> para </w:t>
-      </w:r>
-      <w:r>
-        <w:rPr>
-          <w:highlight w:val="yellow"/>
+      </w:pPr>
+      <w:r>
+        <w:rPr>
+          <w:rStyle w:val="SubtleEmphasis"/>
+        </w:rPr>
+        <w:lastRenderedPageBreak/>
+        <w:t>Imagen</w:t>
+      </w:r>
+      <w:r>
+        <w:rPr>
+          <w:rStyle w:val="SubtleEmphasis"/>
+        </w:rPr>
+        <w:t xml:space="preserve"> 12</w:t>
+      </w:r>
+    </w:p>
+    <w:p>
+      <w:pPr>
+        <w:jc w:val="center"/>
+        <w:rPr>
           <w:lang w:val="es-CO" w:eastAsia="es-ES"/>
         </w:rPr>
-        <w:t>cada grupo de empresas en</w:t>
-      </w:r>
-      <w:r>
-        <w:rPr>
-          <w:highlight w:val="yellow"/>
+      </w:pPr>
+      <w:r>
+        <w:rPr>
+          <w:noProof/>
           <w:lang w:val="es-CO" w:eastAsia="es-ES"/>
         </w:rPr>
-        <w:t xml:space="preserve">, </w:t>
+        <w:drawing>
+          <wp:inline distT="0" distB="0" distL="0" distR="0" wp14:anchorId="56445281" wp14:editId="35795E20">
+            <wp:extent cx="3286125" cy="2326316"/>
+            <wp:effectExtent l="0" t="0" r="0" b="0"/>
+            <wp:docPr id="29" name="Picture 29"/>
+            <wp:cNvGraphicFramePr>
+              <a:graphicFrameLocks xmlns:a="http://schemas.openxmlformats.org/drawingml/2006/main" noChangeAspect="1"/>
+            </wp:cNvGraphicFramePr>
+            <a:graphic xmlns:a="http://schemas.openxmlformats.org/drawingml/2006/main">
+              <a:graphicData uri="http://schemas.openxmlformats.org/drawingml/2006/picture">
+                <pic:pic xmlns:pic="http://schemas.openxmlformats.org/drawingml/2006/picture">
+                  <pic:nvPicPr>
+                    <pic:cNvPr id="0" name="Picture 19"/>
+                    <pic:cNvPicPr>
+                      <a:picLocks noChangeAspect="1" noChangeArrowheads="1"/>
+                    </pic:cNvPicPr>
+                  </pic:nvPicPr>
+                  <pic:blipFill>
+                    <a:blip r:embed="rId27">
+                      <a:extLst>
+                        <a:ext uri="{28A0092B-C50C-407E-A947-70E740481C1C}">
+                          <a14:useLocalDpi xmlns:a14="http://schemas.microsoft.com/office/drawing/2010/main" val="0"/>
+                        </a:ext>
+                      </a:extLst>
+                    </a:blip>
+                    <a:srcRect/>
+                    <a:stretch>
+                      <a:fillRect/>
+                    </a:stretch>
+                  </pic:blipFill>
+                  <pic:spPr bwMode="auto">
+                    <a:xfrm>
+                      <a:off x="0" y="0"/>
+                      <a:ext cx="3298665" cy="2335193"/>
+                    </a:xfrm>
+                    <a:prstGeom prst="rect">
+                      <a:avLst/>
+                    </a:prstGeom>
+                    <a:noFill/>
+                    <a:ln>
+                      <a:noFill/>
+                    </a:ln>
+                  </pic:spPr>
+                </pic:pic>
+              </a:graphicData>
+            </a:graphic>
+          </wp:inline>
+        </w:drawing>
+      </w:r>
+    </w:p>
+    <w:p>
+      <w:pPr>
+        <w:jc w:val="center"/>
+        <w:rPr>
+          <w:lang w:eastAsia="es-ES"/>
+        </w:rPr>
+      </w:pPr>
+      <w:r>
+        <w:rPr>
+          <w:rStyle w:val="SubtleEmphasis"/>
+        </w:rPr>
+        <w:t>RWE</w:t>
+      </w:r>
+      <w:r>
+        <w:rPr>
+          <w:rStyle w:val="SubtleEmphasis"/>
+        </w:rPr>
+        <w:t xml:space="preserve"> (</w:t>
+      </w:r>
+      <w:r>
+        <w:rPr>
+          <w:rStyle w:val="SubtleEmphasis"/>
+        </w:rPr>
+        <w:t>RWE</w:t>
+      </w:r>
+      <w:r>
+        <w:rPr>
+          <w:rStyle w:val="SubtleEmphasis"/>
+        </w:rPr>
+        <w:t xml:space="preserve">) </w:t>
+      </w:r>
+      <w:r>
+        <w:rPr>
+          <w:rStyle w:val="SubtleEmphasis"/>
+        </w:rPr>
+        <w:t>Movimiento de la serie de retornos</w:t>
+      </w:r>
+    </w:p>
+    <w:p>
+      <w:pPr>
+        <w:jc w:val="both"/>
+        <w:rPr>
+          <w:lang w:eastAsia="es-ES"/>
+        </w:rPr>
+      </w:pPr>
+      <w:r>
+        <w:rPr>
+          <w:lang w:eastAsia="es-ES"/>
+        </w:rPr>
+        <w:t>Juzgando únicamente por la precisión el modelo aplicado sobre los stocks del DAX30 tienen un buen desempeño debido a que la media esta mas cerca de su pico superior que de su pico inferior (superior: 99,82%, inferior: 58,95%, media: 81,19%)</w:t>
+      </w:r>
+      <w:r>
+        <w:rPr>
+          <w:lang w:eastAsia="es-ES"/>
+        </w:rPr>
+        <w:t xml:space="preserve">, y basado en su bajo balanceo en las series binarias y su </w:t>
       </w:r>
       <w:proofErr w:type="spellStart"/>
       <w:r>
         <w:rPr>
-          <w:highlight w:val="yellow"/>
+          <w:lang w:eastAsia="es-ES"/>
+        </w:rPr>
+        <w:t>pvalue</w:t>
+      </w:r>
+      <w:proofErr w:type="spellEnd"/>
+      <w:r>
+        <w:rPr>
+          <w:lang w:eastAsia="es-ES"/>
+        </w:rPr>
+        <w:t xml:space="preserve"> con una media de 41,27% se puede concluir que la dependencia entre las predicciones de la clase negativa y la positiva son dependientes entre sí, y ya que la mayor calidad de predicción reside en su clase positiva con un 30,43% considerado como un valor bastante bajo y media de especificidad de 4,39%, podemos decir que el modelo aplicado al índice tuvo un bajo desempeño.</w:t>
+      </w:r>
+    </w:p>
+    <w:p>
+      <w:pPr>
+        <w:jc w:val="center"/>
+        <w:rPr>
           <w:lang w:val="es-CO" w:eastAsia="es-ES"/>
         </w:rPr>
-        <w:t>dax</w:t>
+      </w:pPr>
+      <w:r>
+        <w:rPr>
+          <w:rStyle w:val="SubtleEmphasis"/>
+        </w:rPr>
+        <w:t>Imagen</w:t>
+      </w:r>
+      <w:r>
+        <w:rPr>
+          <w:rStyle w:val="SubtleEmphasis"/>
+        </w:rPr>
+        <w:t xml:space="preserve"> 1</w:t>
+      </w:r>
+      <w:r>
+        <w:rPr>
+          <w:rStyle w:val="SubtleEmphasis"/>
+        </w:rPr>
+        <w:t>3</w:t>
+      </w:r>
+    </w:p>
+    <w:p>
+      <w:pPr>
+        <w:jc w:val="center"/>
+        <w:rPr>
+          <w:lang w:eastAsia="es-ES"/>
+        </w:rPr>
+      </w:pPr>
+      <w:r>
+        <w:rPr>
+          <w:noProof/>
+          <w:lang w:eastAsia="es-ES"/>
+        </w:rPr>
+        <w:drawing>
+          <wp:inline distT="0" distB="0" distL="0" distR="0" wp14:anchorId="3D473140" wp14:editId="7A5073AB">
+            <wp:extent cx="3400425" cy="2441331"/>
+            <wp:effectExtent l="0" t="0" r="0" b="0"/>
+            <wp:docPr id="31" name="Picture 31"/>
+            <wp:cNvGraphicFramePr>
+              <a:graphicFrameLocks xmlns:a="http://schemas.openxmlformats.org/drawingml/2006/main" noChangeAspect="1"/>
+            </wp:cNvGraphicFramePr>
+            <a:graphic xmlns:a="http://schemas.openxmlformats.org/drawingml/2006/main">
+              <a:graphicData uri="http://schemas.openxmlformats.org/drawingml/2006/picture">
+                <pic:pic xmlns:pic="http://schemas.openxmlformats.org/drawingml/2006/picture">
+                  <pic:nvPicPr>
+                    <pic:cNvPr id="0" name="Picture 22"/>
+                    <pic:cNvPicPr>
+                      <a:picLocks noChangeAspect="1" noChangeArrowheads="1"/>
+                    </pic:cNvPicPr>
+                  </pic:nvPicPr>
+                  <pic:blipFill>
+                    <a:blip r:embed="rId28">
+                      <a:extLst>
+                        <a:ext uri="{28A0092B-C50C-407E-A947-70E740481C1C}">
+                          <a14:useLocalDpi xmlns:a14="http://schemas.microsoft.com/office/drawing/2010/main" val="0"/>
+                        </a:ext>
+                      </a:extLst>
+                    </a:blip>
+                    <a:srcRect/>
+                    <a:stretch>
+                      <a:fillRect/>
+                    </a:stretch>
+                  </pic:blipFill>
+                  <pic:spPr bwMode="auto">
+                    <a:xfrm>
+                      <a:off x="0" y="0"/>
+                      <a:ext cx="3402105" cy="2442537"/>
+                    </a:xfrm>
+                    <a:prstGeom prst="rect">
+                      <a:avLst/>
+                    </a:prstGeom>
+                    <a:noFill/>
+                    <a:ln>
+                      <a:noFill/>
+                    </a:ln>
+                  </pic:spPr>
+                </pic:pic>
+              </a:graphicData>
+            </a:graphic>
+          </wp:inline>
+        </w:drawing>
+      </w:r>
+    </w:p>
+    <w:p>
+      <w:pPr>
+        <w:jc w:val="center"/>
+        <w:rPr>
+          <w:lang w:eastAsia="es-ES"/>
+        </w:rPr>
+      </w:pPr>
+      <w:r>
+        <w:rPr>
+          <w:rStyle w:val="SubtleEmphasis"/>
+        </w:rPr>
+        <w:t>DAX30</w:t>
+      </w:r>
+      <w:r>
+        <w:rPr>
+          <w:rStyle w:val="SubtleEmphasis"/>
+        </w:rPr>
+        <w:t xml:space="preserve"> </w:t>
+      </w:r>
+      <w:r>
+        <w:rPr>
+          <w:rStyle w:val="SubtleEmphasis"/>
+        </w:rPr>
+        <w:t xml:space="preserve">Frecuencia de movimiento en la precisión </w:t>
+      </w:r>
+      <w:r>
+        <w:rPr>
+          <w:rStyle w:val="SubtleEmphasis"/>
+        </w:rPr>
+        <w:t>vs</w:t>
+      </w:r>
+      <w:r>
+        <w:rPr>
+          <w:rStyle w:val="SubtleEmphasis"/>
+        </w:rPr>
+        <w:t xml:space="preserve"> ratio de la binaria en función de la volatilidad por año</w:t>
+      </w:r>
+    </w:p>
+    <w:p>
+      <w:pPr>
+        <w:jc w:val="both"/>
+        <w:rPr>
+          <w:lang w:eastAsia="es-ES"/>
+        </w:rPr>
+      </w:pPr>
+    </w:p>
+    <w:p>
+      <w:pPr>
+        <w:jc w:val="both"/>
+        <w:rPr>
+          <w:lang w:val="es-CO" w:eastAsia="es-ES"/>
+        </w:rPr>
+      </w:pPr>
+    </w:p>
+    <w:p>
+      <w:pPr>
+        <w:jc w:val="both"/>
+        <w:rPr>
+          <w:lang w:eastAsia="es-ES"/>
+        </w:rPr>
+      </w:pPr>
+      <w:r>
+        <w:rPr>
+          <w:lang w:val="es-CO" w:eastAsia="es-ES"/>
+        </w:rPr>
+        <w:lastRenderedPageBreak/>
+        <w:t xml:space="preserve">En el índice </w:t>
+      </w:r>
+      <w:r>
+        <w:rPr>
+          <w:b/>
+          <w:bCs/>
+          <w:lang w:val="es-CO" w:eastAsia="es-ES"/>
+        </w:rPr>
+        <w:t>S</w:t>
+      </w:r>
+      <w:r>
+        <w:rPr>
+          <w:b/>
+          <w:bCs/>
+          <w:lang w:eastAsia="es-ES"/>
+        </w:rPr>
+        <w:t>&amp;P500</w:t>
+      </w:r>
+      <w:r>
+        <w:rPr>
+          <w:lang w:eastAsia="es-ES"/>
+        </w:rPr>
+        <w:t xml:space="preserve"> entre </w:t>
+      </w:r>
+      <w:r>
+        <w:rPr>
+          <w:lang w:eastAsia="es-ES"/>
+        </w:rPr>
+        <w:t xml:space="preserve">los stocks mas ricos en datos tenemos compañías del sector industrial como 3M, tecnología como Google, consumo discrecional como </w:t>
+      </w:r>
+      <w:proofErr w:type="spellStart"/>
+      <w:r>
+        <w:rPr>
+          <w:lang w:eastAsia="es-ES"/>
+        </w:rPr>
+        <w:t>Darden</w:t>
       </w:r>
       <w:proofErr w:type="spellEnd"/>
       <w:r>
         <w:rPr>
-          <w:highlight w:val="yellow"/>
+          <w:lang w:eastAsia="es-ES"/>
+        </w:rPr>
+        <w:t xml:space="preserve"> Restaurants, energía como Apache </w:t>
+      </w:r>
+      <w:proofErr w:type="spellStart"/>
+      <w:r>
+        <w:rPr>
+          <w:lang w:eastAsia="es-ES"/>
+        </w:rPr>
+        <w:t>Corporation</w:t>
+      </w:r>
+      <w:proofErr w:type="spellEnd"/>
+      <w:r>
+        <w:rPr>
+          <w:lang w:eastAsia="es-ES"/>
+        </w:rPr>
+        <w:t xml:space="preserve">, finca raíz como Boston </w:t>
+      </w:r>
+      <w:proofErr w:type="spellStart"/>
+      <w:r>
+        <w:rPr>
+          <w:lang w:eastAsia="es-ES"/>
+        </w:rPr>
+        <w:t>Properties</w:t>
+      </w:r>
+      <w:proofErr w:type="spellEnd"/>
+      <w:r>
+        <w:rPr>
+          <w:lang w:eastAsia="es-ES"/>
+        </w:rPr>
+        <w:t>, químico como PPG Industries, entre otras</w:t>
+      </w:r>
+      <w:r>
+        <w:rPr>
+          <w:lang w:eastAsia="es-ES"/>
+        </w:rPr>
+        <w:t xml:space="preserve">, las cuales cuentan con cada serie binaria con 1999 </w:t>
+      </w:r>
+      <w:proofErr w:type="spellStart"/>
+      <w:r>
+        <w:rPr>
+          <w:lang w:eastAsia="es-ES"/>
+        </w:rPr>
+        <w:t>ticks</w:t>
+      </w:r>
+      <w:proofErr w:type="spellEnd"/>
+      <w:r>
+        <w:rPr>
+          <w:lang w:eastAsia="es-ES"/>
+        </w:rPr>
+        <w:t>.</w:t>
+      </w:r>
+    </w:p>
+    <w:p>
+      <w:pPr>
+        <w:jc w:val="center"/>
+        <w:rPr>
+          <w:i/>
+          <w:iCs/>
+          <w:color w:val="808080" w:themeColor="text1" w:themeTint="7F"/>
+          <w:lang w:val="en-US"/>
+        </w:rPr>
+      </w:pPr>
+      <w:r>
+        <w:rPr>
+          <w:rStyle w:val="SubtleEmphasis"/>
+        </w:rPr>
+        <w:t>Tabla 1</w:t>
+      </w:r>
+      <w:r>
+        <w:rPr>
+          <w:rStyle w:val="SubtleEmphasis"/>
+        </w:rPr>
+        <w:t>2</w:t>
+      </w:r>
+    </w:p>
+    <w:tbl>
+      <w:tblPr>
+        <w:tblW w:w="6943" w:type="dxa"/>
+        <w:jc w:val="center"/>
+        <w:tblCellMar>
+          <w:left w:w="70" w:type="dxa"/>
+          <w:right w:w="70" w:type="dxa"/>
+        </w:tblCellMar>
+        <w:tblLook w:val="04A0" w:firstRow="1" w:lastRow="0" w:firstColumn="1" w:lastColumn="0" w:noHBand="0" w:noVBand="1"/>
+      </w:tblPr>
+      <w:tblGrid>
+        <w:gridCol w:w="3060"/>
+        <w:gridCol w:w="3033"/>
+        <w:gridCol w:w="976"/>
+      </w:tblGrid>
+      <w:tr>
+        <w:trPr>
+          <w:trHeight w:val="300"/>
+          <w:jc w:val="center"/>
+        </w:trPr>
+        <w:tc>
+          <w:tcPr>
+            <w:tcW w:w="3060" w:type="dxa"/>
+            <w:tcBorders>
+              <w:top w:val="single" w:sz="4" w:space="0" w:color="auto"/>
+              <w:left w:val="single" w:sz="4" w:space="0" w:color="auto"/>
+              <w:bottom w:val="single" w:sz="4" w:space="0" w:color="auto"/>
+              <w:right w:val="single" w:sz="4" w:space="0" w:color="auto"/>
+            </w:tcBorders>
+            <w:shd w:val="clear" w:color="000000" w:fill="000000"/>
+            <w:noWrap/>
+            <w:vAlign w:val="center"/>
+            <w:hideMark/>
+          </w:tcPr>
+          <w:p>
+            <w:pPr>
+              <w:spacing w:after="0" w:line="240" w:lineRule="auto"/>
+              <w:rPr>
+                <w:rFonts w:ascii="Calibri" w:eastAsia="Times New Roman" w:hAnsi="Calibri" w:cs="Calibri"/>
+                <w:b/>
+                <w:bCs/>
+                <w:color w:val="FFFFFF"/>
+                <w:lang w:eastAsia="es-ES"/>
+              </w:rPr>
+            </w:pPr>
+            <w:r>
+              <w:rPr>
+                <w:rFonts w:ascii="Calibri" w:eastAsia="Times New Roman" w:hAnsi="Calibri" w:cs="Calibri"/>
+                <w:b/>
+                <w:bCs/>
+                <w:color w:val="FFFFFF"/>
+                <w:lang w:eastAsia="es-ES"/>
+              </w:rPr>
+              <w:t> </w:t>
+            </w:r>
+          </w:p>
+        </w:tc>
+        <w:tc>
+          <w:tcPr>
+            <w:tcW w:w="2923" w:type="dxa"/>
+            <w:tcBorders>
+              <w:top w:val="single" w:sz="4" w:space="0" w:color="auto"/>
+              <w:left w:val="nil"/>
+              <w:bottom w:val="single" w:sz="4" w:space="0" w:color="auto"/>
+              <w:right w:val="single" w:sz="4" w:space="0" w:color="auto"/>
+            </w:tcBorders>
+            <w:shd w:val="clear" w:color="000000" w:fill="000000"/>
+            <w:noWrap/>
+            <w:vAlign w:val="center"/>
+            <w:hideMark/>
+          </w:tcPr>
+          <w:p>
+            <w:pPr>
+              <w:spacing w:after="0" w:line="240" w:lineRule="auto"/>
+              <w:rPr>
+                <w:rFonts w:ascii="Calibri" w:eastAsia="Times New Roman" w:hAnsi="Calibri" w:cs="Calibri"/>
+                <w:b/>
+                <w:bCs/>
+                <w:color w:val="FFFFFF"/>
+                <w:lang w:eastAsia="es-ES"/>
+              </w:rPr>
+            </w:pPr>
+            <w:r>
+              <w:rPr>
+                <w:rFonts w:ascii="Calibri" w:eastAsia="Times New Roman" w:hAnsi="Calibri" w:cs="Calibri"/>
+                <w:b/>
+                <w:bCs/>
+                <w:color w:val="FFFFFF"/>
+                <w:lang w:eastAsia="es-ES"/>
+              </w:rPr>
+              <w:t>stock</w:t>
+            </w:r>
+          </w:p>
+        </w:tc>
+        <w:tc>
+          <w:tcPr>
+            <w:tcW w:w="960" w:type="dxa"/>
+            <w:tcBorders>
+              <w:top w:val="single" w:sz="4" w:space="0" w:color="auto"/>
+              <w:left w:val="nil"/>
+              <w:bottom w:val="single" w:sz="4" w:space="0" w:color="auto"/>
+              <w:right w:val="single" w:sz="4" w:space="0" w:color="auto"/>
+            </w:tcBorders>
+            <w:shd w:val="clear" w:color="000000" w:fill="000000"/>
+            <w:noWrap/>
+            <w:vAlign w:val="center"/>
+            <w:hideMark/>
+          </w:tcPr>
+          <w:p>
+            <w:pPr>
+              <w:spacing w:after="0" w:line="240" w:lineRule="auto"/>
+              <w:rPr>
+                <w:rFonts w:ascii="Calibri" w:eastAsia="Times New Roman" w:hAnsi="Calibri" w:cs="Calibri"/>
+                <w:b/>
+                <w:bCs/>
+                <w:color w:val="FFFFFF"/>
+                <w:lang w:eastAsia="es-ES"/>
+              </w:rPr>
+            </w:pPr>
+            <w:proofErr w:type="spellStart"/>
+            <w:r>
+              <w:rPr>
+                <w:rFonts w:ascii="Calibri" w:eastAsia="Times New Roman" w:hAnsi="Calibri" w:cs="Calibri"/>
+                <w:b/>
+                <w:bCs/>
+                <w:color w:val="FFFFFF"/>
+                <w:lang w:eastAsia="es-ES"/>
+              </w:rPr>
+              <w:t>value</w:t>
+            </w:r>
+            <w:proofErr w:type="spellEnd"/>
+          </w:p>
+        </w:tc>
+      </w:tr>
+      <w:tr>
+        <w:trPr>
+          <w:trHeight w:val="1200"/>
+          <w:jc w:val="center"/>
+        </w:trPr>
+        <w:tc>
+          <w:tcPr>
+            <w:tcW w:w="3060" w:type="dxa"/>
+            <w:tcBorders>
+              <w:top w:val="nil"/>
+              <w:left w:val="single" w:sz="4" w:space="0" w:color="auto"/>
+              <w:bottom w:val="single" w:sz="4" w:space="0" w:color="auto"/>
+              <w:right w:val="single" w:sz="4" w:space="0" w:color="auto"/>
+            </w:tcBorders>
+            <w:shd w:val="clear" w:color="auto" w:fill="auto"/>
+            <w:noWrap/>
+            <w:vAlign w:val="center"/>
+            <w:hideMark/>
+          </w:tcPr>
+          <w:p>
+            <w:pPr>
+              <w:spacing w:after="0" w:line="240" w:lineRule="auto"/>
+              <w:rPr>
+                <w:rFonts w:ascii="Calibri" w:eastAsia="Times New Roman" w:hAnsi="Calibri" w:cs="Calibri"/>
+                <w:color w:val="000000"/>
+                <w:lang w:eastAsia="es-ES"/>
+              </w:rPr>
+            </w:pPr>
+            <w:proofErr w:type="spellStart"/>
+            <w:r>
+              <w:rPr>
+                <w:rFonts w:ascii="Calibri" w:eastAsia="Times New Roman" w:hAnsi="Calibri" w:cs="Calibri"/>
+                <w:color w:val="000000"/>
+                <w:lang w:eastAsia="es-ES"/>
+              </w:rPr>
+              <w:t>richest_data_stock</w:t>
+            </w:r>
+            <w:proofErr w:type="spellEnd"/>
+          </w:p>
+        </w:tc>
+        <w:tc>
+          <w:tcPr>
+            <w:tcW w:w="2923" w:type="dxa"/>
+            <w:tcBorders>
+              <w:top w:val="nil"/>
+              <w:left w:val="nil"/>
+              <w:bottom w:val="single" w:sz="4" w:space="0" w:color="auto"/>
+              <w:right w:val="single" w:sz="4" w:space="0" w:color="auto"/>
+            </w:tcBorders>
+            <w:shd w:val="clear" w:color="auto" w:fill="auto"/>
+            <w:vAlign w:val="center"/>
+            <w:hideMark/>
+          </w:tcPr>
+          <w:p>
+            <w:pPr>
+              <w:spacing w:after="0" w:line="240" w:lineRule="auto"/>
+              <w:rPr>
+                <w:rFonts w:ascii="Calibri" w:eastAsia="Times New Roman" w:hAnsi="Calibri" w:cs="Calibri"/>
+                <w:color w:val="000000"/>
+                <w:lang w:eastAsia="es-ES"/>
+              </w:rPr>
+            </w:pPr>
+            <w:r>
+              <w:rPr>
+                <w:rFonts w:ascii="Calibri" w:eastAsia="Times New Roman" w:hAnsi="Calibri" w:cs="Calibri"/>
+                <w:color w:val="000000"/>
+                <w:lang w:eastAsia="es-ES"/>
+              </w:rPr>
+              <w:t>MMM,DRI,GOOG, APA,BXP,CI,EW,GRMN,INTC,</w:t>
+            </w:r>
+            <w:r>
+              <w:rPr>
+                <w:rFonts w:ascii="Calibri" w:eastAsia="Times New Roman" w:hAnsi="Calibri" w:cs="Calibri"/>
+                <w:color w:val="000000"/>
+                <w:lang w:eastAsia="es-ES"/>
+              </w:rPr>
+              <w:br/>
+              <w:t>KR,MRK,NRG,SBAC,TIF,VNO,PPG</w:t>
+            </w:r>
+          </w:p>
+        </w:tc>
+        <w:tc>
+          <w:tcPr>
+            <w:tcW w:w="960" w:type="dxa"/>
+            <w:tcBorders>
+              <w:top w:val="nil"/>
+              <w:left w:val="nil"/>
+              <w:bottom w:val="single" w:sz="4" w:space="0" w:color="auto"/>
+              <w:right w:val="single" w:sz="4" w:space="0" w:color="auto"/>
+            </w:tcBorders>
+            <w:shd w:val="clear" w:color="auto" w:fill="auto"/>
+            <w:noWrap/>
+            <w:vAlign w:val="center"/>
+            <w:hideMark/>
+          </w:tcPr>
+          <w:p>
+            <w:pPr>
+              <w:spacing w:after="0" w:line="240" w:lineRule="auto"/>
+              <w:jc w:val="right"/>
+              <w:rPr>
+                <w:rFonts w:ascii="Calibri" w:eastAsia="Times New Roman" w:hAnsi="Calibri" w:cs="Calibri"/>
+                <w:color w:val="000000"/>
+                <w:lang w:eastAsia="es-ES"/>
+              </w:rPr>
+            </w:pPr>
+            <w:r>
+              <w:rPr>
+                <w:rFonts w:ascii="Calibri" w:eastAsia="Times New Roman" w:hAnsi="Calibri" w:cs="Calibri"/>
+                <w:color w:val="000000"/>
+                <w:lang w:eastAsia="es-ES"/>
+              </w:rPr>
+              <w:t>3998</w:t>
+            </w:r>
+          </w:p>
+        </w:tc>
+      </w:tr>
+      <w:tr>
+        <w:trPr>
+          <w:trHeight w:val="300"/>
+          <w:jc w:val="center"/>
+        </w:trPr>
+        <w:tc>
+          <w:tcPr>
+            <w:tcW w:w="3060" w:type="dxa"/>
+            <w:tcBorders>
+              <w:top w:val="nil"/>
+              <w:left w:val="single" w:sz="4" w:space="0" w:color="auto"/>
+              <w:bottom w:val="single" w:sz="4" w:space="0" w:color="auto"/>
+              <w:right w:val="single" w:sz="4" w:space="0" w:color="auto"/>
+            </w:tcBorders>
+            <w:shd w:val="clear" w:color="auto" w:fill="auto"/>
+            <w:noWrap/>
+            <w:vAlign w:val="center"/>
+            <w:hideMark/>
+          </w:tcPr>
+          <w:p>
+            <w:pPr>
+              <w:spacing w:after="0" w:line="240" w:lineRule="auto"/>
+              <w:rPr>
+                <w:rFonts w:ascii="Calibri" w:eastAsia="Times New Roman" w:hAnsi="Calibri" w:cs="Calibri"/>
+                <w:color w:val="000000"/>
+                <w:lang w:eastAsia="es-ES"/>
+              </w:rPr>
+            </w:pPr>
+            <w:proofErr w:type="spellStart"/>
+            <w:r>
+              <w:rPr>
+                <w:rFonts w:ascii="Calibri" w:eastAsia="Times New Roman" w:hAnsi="Calibri" w:cs="Calibri"/>
+                <w:color w:val="000000"/>
+                <w:lang w:eastAsia="es-ES"/>
+              </w:rPr>
+              <w:t>best_precision_weighted</w:t>
+            </w:r>
+            <w:proofErr w:type="spellEnd"/>
+          </w:p>
+        </w:tc>
+        <w:tc>
+          <w:tcPr>
+            <w:tcW w:w="2923" w:type="dxa"/>
+            <w:tcBorders>
+              <w:top w:val="nil"/>
+              <w:left w:val="nil"/>
+              <w:bottom w:val="single" w:sz="4" w:space="0" w:color="auto"/>
+              <w:right w:val="single" w:sz="4" w:space="0" w:color="auto"/>
+            </w:tcBorders>
+            <w:shd w:val="clear" w:color="auto" w:fill="auto"/>
+            <w:noWrap/>
+            <w:vAlign w:val="center"/>
+            <w:hideMark/>
+          </w:tcPr>
+          <w:p>
+            <w:pPr>
+              <w:spacing w:after="0" w:line="240" w:lineRule="auto"/>
+              <w:rPr>
+                <w:rFonts w:ascii="Calibri" w:eastAsia="Times New Roman" w:hAnsi="Calibri" w:cs="Calibri"/>
+                <w:color w:val="000000"/>
+                <w:lang w:eastAsia="es-ES"/>
+              </w:rPr>
+            </w:pPr>
+            <w:r>
+              <w:rPr>
+                <w:rFonts w:ascii="Calibri" w:eastAsia="Times New Roman" w:hAnsi="Calibri" w:cs="Calibri"/>
+                <w:color w:val="000000"/>
+                <w:lang w:eastAsia="es-ES"/>
+              </w:rPr>
+              <w:t>LHX</w:t>
+            </w:r>
+          </w:p>
+        </w:tc>
+        <w:tc>
+          <w:tcPr>
+            <w:tcW w:w="960" w:type="dxa"/>
+            <w:tcBorders>
+              <w:top w:val="nil"/>
+              <w:left w:val="nil"/>
+              <w:bottom w:val="single" w:sz="4" w:space="0" w:color="auto"/>
+              <w:right w:val="single" w:sz="4" w:space="0" w:color="auto"/>
+            </w:tcBorders>
+            <w:shd w:val="clear" w:color="auto" w:fill="auto"/>
+            <w:noWrap/>
+            <w:vAlign w:val="center"/>
+            <w:hideMark/>
+          </w:tcPr>
+          <w:p>
+            <w:pPr>
+              <w:spacing w:after="0" w:line="240" w:lineRule="auto"/>
+              <w:jc w:val="right"/>
+              <w:rPr>
+                <w:rFonts w:ascii="Calibri" w:eastAsia="Times New Roman" w:hAnsi="Calibri" w:cs="Calibri"/>
+                <w:color w:val="000000"/>
+                <w:lang w:eastAsia="es-ES"/>
+              </w:rPr>
+            </w:pPr>
+            <w:r>
+              <w:rPr>
+                <w:rFonts w:ascii="Calibri" w:eastAsia="Times New Roman" w:hAnsi="Calibri" w:cs="Calibri"/>
+                <w:color w:val="000000"/>
+                <w:lang w:eastAsia="es-ES"/>
+              </w:rPr>
+              <w:t>0,870553</w:t>
+            </w:r>
+          </w:p>
+        </w:tc>
+      </w:tr>
+      <w:tr>
+        <w:trPr>
+          <w:trHeight w:val="300"/>
+          <w:jc w:val="center"/>
+        </w:trPr>
+        <w:tc>
+          <w:tcPr>
+            <w:tcW w:w="3060" w:type="dxa"/>
+            <w:tcBorders>
+              <w:top w:val="nil"/>
+              <w:left w:val="single" w:sz="4" w:space="0" w:color="auto"/>
+              <w:bottom w:val="single" w:sz="4" w:space="0" w:color="auto"/>
+              <w:right w:val="single" w:sz="4" w:space="0" w:color="auto"/>
+            </w:tcBorders>
+            <w:shd w:val="clear" w:color="auto" w:fill="auto"/>
+            <w:noWrap/>
+            <w:vAlign w:val="center"/>
+            <w:hideMark/>
+          </w:tcPr>
+          <w:p>
+            <w:pPr>
+              <w:spacing w:after="0" w:line="240" w:lineRule="auto"/>
+              <w:rPr>
+                <w:rFonts w:ascii="Calibri" w:eastAsia="Times New Roman" w:hAnsi="Calibri" w:cs="Calibri"/>
+                <w:color w:val="000000"/>
+                <w:lang w:eastAsia="es-ES"/>
+              </w:rPr>
+            </w:pPr>
+            <w:proofErr w:type="spellStart"/>
+            <w:r>
+              <w:rPr>
+                <w:rFonts w:ascii="Calibri" w:eastAsia="Times New Roman" w:hAnsi="Calibri" w:cs="Calibri"/>
+                <w:color w:val="000000"/>
+                <w:lang w:eastAsia="es-ES"/>
+              </w:rPr>
+              <w:t>best_recall_weighted</w:t>
+            </w:r>
+            <w:proofErr w:type="spellEnd"/>
+          </w:p>
+        </w:tc>
+        <w:tc>
+          <w:tcPr>
+            <w:tcW w:w="2923" w:type="dxa"/>
+            <w:tcBorders>
+              <w:top w:val="nil"/>
+              <w:left w:val="nil"/>
+              <w:bottom w:val="single" w:sz="4" w:space="0" w:color="auto"/>
+              <w:right w:val="single" w:sz="4" w:space="0" w:color="auto"/>
+            </w:tcBorders>
+            <w:shd w:val="clear" w:color="auto" w:fill="auto"/>
+            <w:noWrap/>
+            <w:vAlign w:val="center"/>
+            <w:hideMark/>
+          </w:tcPr>
+          <w:p>
+            <w:pPr>
+              <w:spacing w:after="0" w:line="240" w:lineRule="auto"/>
+              <w:rPr>
+                <w:rFonts w:ascii="Calibri" w:eastAsia="Times New Roman" w:hAnsi="Calibri" w:cs="Calibri"/>
+                <w:color w:val="000000"/>
+                <w:lang w:eastAsia="es-ES"/>
+              </w:rPr>
+            </w:pPr>
+            <w:r>
+              <w:rPr>
+                <w:rFonts w:ascii="Calibri" w:eastAsia="Times New Roman" w:hAnsi="Calibri" w:cs="Calibri"/>
+                <w:color w:val="000000"/>
+                <w:lang w:eastAsia="es-ES"/>
+              </w:rPr>
+              <w:t>ISRG</w:t>
+            </w:r>
+          </w:p>
+        </w:tc>
+        <w:tc>
+          <w:tcPr>
+            <w:tcW w:w="960" w:type="dxa"/>
+            <w:tcBorders>
+              <w:top w:val="nil"/>
+              <w:left w:val="nil"/>
+              <w:bottom w:val="single" w:sz="4" w:space="0" w:color="auto"/>
+              <w:right w:val="single" w:sz="4" w:space="0" w:color="auto"/>
+            </w:tcBorders>
+            <w:shd w:val="clear" w:color="auto" w:fill="auto"/>
+            <w:noWrap/>
+            <w:vAlign w:val="center"/>
+            <w:hideMark/>
+          </w:tcPr>
+          <w:p>
+            <w:pPr>
+              <w:spacing w:after="0" w:line="240" w:lineRule="auto"/>
+              <w:jc w:val="right"/>
+              <w:rPr>
+                <w:rFonts w:ascii="Calibri" w:eastAsia="Times New Roman" w:hAnsi="Calibri" w:cs="Calibri"/>
+                <w:color w:val="000000"/>
+                <w:lang w:eastAsia="es-ES"/>
+              </w:rPr>
+            </w:pPr>
+            <w:r>
+              <w:rPr>
+                <w:rFonts w:ascii="Calibri" w:eastAsia="Times New Roman" w:hAnsi="Calibri" w:cs="Calibri"/>
+                <w:color w:val="000000"/>
+                <w:lang w:eastAsia="es-ES"/>
+              </w:rPr>
+              <w:t>0,694347</w:t>
+            </w:r>
+          </w:p>
+        </w:tc>
+      </w:tr>
+      <w:tr>
+        <w:trPr>
+          <w:trHeight w:val="300"/>
+          <w:jc w:val="center"/>
+        </w:trPr>
+        <w:tc>
+          <w:tcPr>
+            <w:tcW w:w="3060" w:type="dxa"/>
+            <w:tcBorders>
+              <w:top w:val="nil"/>
+              <w:left w:val="single" w:sz="4" w:space="0" w:color="auto"/>
+              <w:bottom w:val="single" w:sz="4" w:space="0" w:color="auto"/>
+              <w:right w:val="single" w:sz="4" w:space="0" w:color="auto"/>
+            </w:tcBorders>
+            <w:shd w:val="clear" w:color="auto" w:fill="auto"/>
+            <w:noWrap/>
+            <w:vAlign w:val="center"/>
+            <w:hideMark/>
+          </w:tcPr>
+          <w:p>
+            <w:pPr>
+              <w:spacing w:after="0" w:line="240" w:lineRule="auto"/>
+              <w:rPr>
+                <w:rFonts w:ascii="Calibri" w:eastAsia="Times New Roman" w:hAnsi="Calibri" w:cs="Calibri"/>
+                <w:color w:val="000000"/>
+                <w:lang w:eastAsia="es-ES"/>
+              </w:rPr>
+            </w:pPr>
+            <w:proofErr w:type="spellStart"/>
+            <w:r>
+              <w:rPr>
+                <w:rFonts w:ascii="Calibri" w:eastAsia="Times New Roman" w:hAnsi="Calibri" w:cs="Calibri"/>
+                <w:color w:val="000000"/>
+                <w:lang w:eastAsia="es-ES"/>
+              </w:rPr>
+              <w:t>most_balanced_binary_trend</w:t>
+            </w:r>
+            <w:proofErr w:type="spellEnd"/>
+          </w:p>
+        </w:tc>
+        <w:tc>
+          <w:tcPr>
+            <w:tcW w:w="2923" w:type="dxa"/>
+            <w:tcBorders>
+              <w:top w:val="nil"/>
+              <w:left w:val="nil"/>
+              <w:bottom w:val="single" w:sz="4" w:space="0" w:color="auto"/>
+              <w:right w:val="single" w:sz="4" w:space="0" w:color="auto"/>
+            </w:tcBorders>
+            <w:shd w:val="clear" w:color="auto" w:fill="auto"/>
+            <w:noWrap/>
+            <w:vAlign w:val="center"/>
+            <w:hideMark/>
+          </w:tcPr>
+          <w:p>
+            <w:pPr>
+              <w:spacing w:after="0" w:line="240" w:lineRule="auto"/>
+              <w:rPr>
+                <w:rFonts w:ascii="Calibri" w:eastAsia="Times New Roman" w:hAnsi="Calibri" w:cs="Calibri"/>
+                <w:color w:val="000000"/>
+                <w:lang w:eastAsia="es-ES"/>
+              </w:rPr>
+            </w:pPr>
+            <w:r>
+              <w:rPr>
+                <w:rFonts w:ascii="Calibri" w:eastAsia="Times New Roman" w:hAnsi="Calibri" w:cs="Calibri"/>
+                <w:color w:val="000000"/>
+                <w:lang w:eastAsia="es-ES"/>
+              </w:rPr>
+              <w:t>LW</w:t>
+            </w:r>
+          </w:p>
+        </w:tc>
+        <w:tc>
+          <w:tcPr>
+            <w:tcW w:w="960" w:type="dxa"/>
+            <w:tcBorders>
+              <w:top w:val="nil"/>
+              <w:left w:val="nil"/>
+              <w:bottom w:val="single" w:sz="4" w:space="0" w:color="auto"/>
+              <w:right w:val="single" w:sz="4" w:space="0" w:color="auto"/>
+            </w:tcBorders>
+            <w:shd w:val="clear" w:color="auto" w:fill="auto"/>
+            <w:noWrap/>
+            <w:vAlign w:val="center"/>
+            <w:hideMark/>
+          </w:tcPr>
+          <w:p>
+            <w:pPr>
+              <w:spacing w:after="0" w:line="240" w:lineRule="auto"/>
+              <w:rPr>
+                <w:rFonts w:ascii="Calibri" w:eastAsia="Times New Roman" w:hAnsi="Calibri" w:cs="Calibri"/>
+                <w:color w:val="000000"/>
+                <w:lang w:eastAsia="es-ES"/>
+              </w:rPr>
+            </w:pPr>
+            <w:r>
+              <w:rPr>
+                <w:rFonts w:ascii="Calibri" w:eastAsia="Times New Roman" w:hAnsi="Calibri" w:cs="Calibri"/>
+                <w:color w:val="000000"/>
+                <w:lang w:eastAsia="es-ES"/>
+              </w:rPr>
+              <w:t> </w:t>
+            </w:r>
+          </w:p>
+        </w:tc>
+      </w:tr>
+      <w:tr>
+        <w:trPr>
+          <w:trHeight w:val="300"/>
+          <w:jc w:val="center"/>
+        </w:trPr>
+        <w:tc>
+          <w:tcPr>
+            <w:tcW w:w="3060" w:type="dxa"/>
+            <w:tcBorders>
+              <w:top w:val="nil"/>
+              <w:left w:val="single" w:sz="4" w:space="0" w:color="auto"/>
+              <w:bottom w:val="single" w:sz="4" w:space="0" w:color="auto"/>
+              <w:right w:val="single" w:sz="4" w:space="0" w:color="auto"/>
+            </w:tcBorders>
+            <w:shd w:val="clear" w:color="auto" w:fill="auto"/>
+            <w:noWrap/>
+            <w:vAlign w:val="center"/>
+            <w:hideMark/>
+          </w:tcPr>
+          <w:p>
+            <w:pPr>
+              <w:spacing w:after="0" w:line="240" w:lineRule="auto"/>
+              <w:rPr>
+                <w:rFonts w:ascii="Calibri" w:eastAsia="Times New Roman" w:hAnsi="Calibri" w:cs="Calibri"/>
+                <w:color w:val="000000"/>
+                <w:lang w:eastAsia="es-ES"/>
+              </w:rPr>
+            </w:pPr>
+            <w:proofErr w:type="spellStart"/>
+            <w:r>
+              <w:rPr>
+                <w:rFonts w:ascii="Calibri" w:eastAsia="Times New Roman" w:hAnsi="Calibri" w:cs="Calibri"/>
+                <w:color w:val="000000"/>
+                <w:lang w:eastAsia="es-ES"/>
+              </w:rPr>
+              <w:t>most_balanced_binary_finance</w:t>
+            </w:r>
+            <w:proofErr w:type="spellEnd"/>
+          </w:p>
+        </w:tc>
+        <w:tc>
+          <w:tcPr>
+            <w:tcW w:w="2923" w:type="dxa"/>
+            <w:tcBorders>
+              <w:top w:val="nil"/>
+              <w:left w:val="nil"/>
+              <w:bottom w:val="single" w:sz="4" w:space="0" w:color="auto"/>
+              <w:right w:val="single" w:sz="4" w:space="0" w:color="auto"/>
+            </w:tcBorders>
+            <w:shd w:val="clear" w:color="auto" w:fill="auto"/>
+            <w:noWrap/>
+            <w:vAlign w:val="center"/>
+            <w:hideMark/>
+          </w:tcPr>
+          <w:p>
+            <w:pPr>
+              <w:spacing w:after="0" w:line="240" w:lineRule="auto"/>
+              <w:rPr>
+                <w:rFonts w:ascii="Calibri" w:eastAsia="Times New Roman" w:hAnsi="Calibri" w:cs="Calibri"/>
+                <w:color w:val="000000"/>
+                <w:lang w:eastAsia="es-ES"/>
+              </w:rPr>
+            </w:pPr>
+            <w:r>
+              <w:rPr>
+                <w:rFonts w:ascii="Calibri" w:eastAsia="Times New Roman" w:hAnsi="Calibri" w:cs="Calibri"/>
+                <w:color w:val="000000"/>
+                <w:lang w:eastAsia="es-ES"/>
+              </w:rPr>
+              <w:t>VIAC</w:t>
+            </w:r>
+          </w:p>
+        </w:tc>
+        <w:tc>
+          <w:tcPr>
+            <w:tcW w:w="960" w:type="dxa"/>
+            <w:tcBorders>
+              <w:top w:val="nil"/>
+              <w:left w:val="nil"/>
+              <w:bottom w:val="single" w:sz="4" w:space="0" w:color="auto"/>
+              <w:right w:val="single" w:sz="4" w:space="0" w:color="auto"/>
+            </w:tcBorders>
+            <w:shd w:val="clear" w:color="auto" w:fill="auto"/>
+            <w:noWrap/>
+            <w:vAlign w:val="center"/>
+            <w:hideMark/>
+          </w:tcPr>
+          <w:p>
+            <w:pPr>
+              <w:spacing w:after="0" w:line="240" w:lineRule="auto"/>
+              <w:rPr>
+                <w:rFonts w:ascii="Calibri" w:eastAsia="Times New Roman" w:hAnsi="Calibri" w:cs="Calibri"/>
+                <w:color w:val="000000"/>
+                <w:lang w:eastAsia="es-ES"/>
+              </w:rPr>
+            </w:pPr>
+            <w:r>
+              <w:rPr>
+                <w:rFonts w:ascii="Calibri" w:eastAsia="Times New Roman" w:hAnsi="Calibri" w:cs="Calibri"/>
+                <w:color w:val="000000"/>
+                <w:lang w:eastAsia="es-ES"/>
+              </w:rPr>
+              <w:t> </w:t>
+            </w:r>
+          </w:p>
+        </w:tc>
+      </w:tr>
+      <w:tr>
+        <w:trPr>
+          <w:trHeight w:val="300"/>
+          <w:jc w:val="center"/>
+        </w:trPr>
+        <w:tc>
+          <w:tcPr>
+            <w:tcW w:w="3060" w:type="dxa"/>
+            <w:tcBorders>
+              <w:top w:val="nil"/>
+              <w:left w:val="single" w:sz="4" w:space="0" w:color="auto"/>
+              <w:bottom w:val="single" w:sz="4" w:space="0" w:color="auto"/>
+              <w:right w:val="single" w:sz="4" w:space="0" w:color="auto"/>
+            </w:tcBorders>
+            <w:shd w:val="clear" w:color="auto" w:fill="auto"/>
+            <w:noWrap/>
+            <w:vAlign w:val="center"/>
+            <w:hideMark/>
+          </w:tcPr>
+          <w:p>
+            <w:pPr>
+              <w:spacing w:after="0" w:line="240" w:lineRule="auto"/>
+              <w:rPr>
+                <w:rFonts w:ascii="Calibri" w:eastAsia="Times New Roman" w:hAnsi="Calibri" w:cs="Calibri"/>
+                <w:color w:val="000000"/>
+                <w:lang w:eastAsia="es-ES"/>
+              </w:rPr>
+            </w:pPr>
+            <w:proofErr w:type="spellStart"/>
+            <w:r>
+              <w:rPr>
+                <w:rFonts w:ascii="Calibri" w:eastAsia="Times New Roman" w:hAnsi="Calibri" w:cs="Calibri"/>
+                <w:color w:val="000000"/>
+                <w:lang w:eastAsia="es-ES"/>
+              </w:rPr>
+              <w:t>worst_precision_weighted</w:t>
+            </w:r>
+            <w:proofErr w:type="spellEnd"/>
+          </w:p>
+        </w:tc>
+        <w:tc>
+          <w:tcPr>
+            <w:tcW w:w="2923" w:type="dxa"/>
+            <w:tcBorders>
+              <w:top w:val="nil"/>
+              <w:left w:val="nil"/>
+              <w:bottom w:val="single" w:sz="4" w:space="0" w:color="auto"/>
+              <w:right w:val="single" w:sz="4" w:space="0" w:color="auto"/>
+            </w:tcBorders>
+            <w:shd w:val="clear" w:color="auto" w:fill="auto"/>
+            <w:noWrap/>
+            <w:vAlign w:val="center"/>
+            <w:hideMark/>
+          </w:tcPr>
+          <w:p>
+            <w:pPr>
+              <w:spacing w:after="0" w:line="240" w:lineRule="auto"/>
+              <w:rPr>
+                <w:rFonts w:ascii="Calibri" w:eastAsia="Times New Roman" w:hAnsi="Calibri" w:cs="Calibri"/>
+                <w:color w:val="000000"/>
+                <w:lang w:eastAsia="es-ES"/>
+              </w:rPr>
+            </w:pPr>
+            <w:r>
+              <w:rPr>
+                <w:rFonts w:ascii="Calibri" w:eastAsia="Times New Roman" w:hAnsi="Calibri" w:cs="Calibri"/>
+                <w:color w:val="000000"/>
+                <w:lang w:eastAsia="es-ES"/>
+              </w:rPr>
+              <w:t>PNW</w:t>
+            </w:r>
+          </w:p>
+        </w:tc>
+        <w:tc>
+          <w:tcPr>
+            <w:tcW w:w="960" w:type="dxa"/>
+            <w:tcBorders>
+              <w:top w:val="nil"/>
+              <w:left w:val="nil"/>
+              <w:bottom w:val="single" w:sz="4" w:space="0" w:color="auto"/>
+              <w:right w:val="single" w:sz="4" w:space="0" w:color="auto"/>
+            </w:tcBorders>
+            <w:shd w:val="clear" w:color="auto" w:fill="auto"/>
+            <w:noWrap/>
+            <w:vAlign w:val="center"/>
+            <w:hideMark/>
+          </w:tcPr>
+          <w:p>
+            <w:pPr>
+              <w:spacing w:after="0" w:line="240" w:lineRule="auto"/>
+              <w:jc w:val="right"/>
+              <w:rPr>
+                <w:rFonts w:ascii="Calibri" w:eastAsia="Times New Roman" w:hAnsi="Calibri" w:cs="Calibri"/>
+                <w:color w:val="000000"/>
+                <w:lang w:eastAsia="es-ES"/>
+              </w:rPr>
+            </w:pPr>
+            <w:r>
+              <w:rPr>
+                <w:rFonts w:ascii="Calibri" w:eastAsia="Times New Roman" w:hAnsi="Calibri" w:cs="Calibri"/>
+                <w:color w:val="000000"/>
+                <w:lang w:eastAsia="es-ES"/>
+              </w:rPr>
+              <w:t>0,56997</w:t>
+            </w:r>
+          </w:p>
+        </w:tc>
+      </w:tr>
+      <w:tr>
+        <w:trPr>
+          <w:trHeight w:val="300"/>
+          <w:jc w:val="center"/>
+        </w:trPr>
+        <w:tc>
+          <w:tcPr>
+            <w:tcW w:w="3060" w:type="dxa"/>
+            <w:tcBorders>
+              <w:top w:val="nil"/>
+              <w:left w:val="single" w:sz="4" w:space="0" w:color="auto"/>
+              <w:bottom w:val="single" w:sz="4" w:space="0" w:color="auto"/>
+              <w:right w:val="single" w:sz="4" w:space="0" w:color="auto"/>
+            </w:tcBorders>
+            <w:shd w:val="clear" w:color="auto" w:fill="auto"/>
+            <w:noWrap/>
+            <w:vAlign w:val="center"/>
+            <w:hideMark/>
+          </w:tcPr>
+          <w:p>
+            <w:pPr>
+              <w:spacing w:after="0" w:line="240" w:lineRule="auto"/>
+              <w:rPr>
+                <w:rFonts w:ascii="Calibri" w:eastAsia="Times New Roman" w:hAnsi="Calibri" w:cs="Calibri"/>
+                <w:color w:val="000000"/>
+                <w:lang w:eastAsia="es-ES"/>
+              </w:rPr>
+            </w:pPr>
+            <w:proofErr w:type="spellStart"/>
+            <w:r>
+              <w:rPr>
+                <w:rFonts w:ascii="Calibri" w:eastAsia="Times New Roman" w:hAnsi="Calibri" w:cs="Calibri"/>
+                <w:color w:val="000000"/>
+                <w:lang w:eastAsia="es-ES"/>
+              </w:rPr>
+              <w:t>worst_recall_weighted</w:t>
+            </w:r>
+            <w:proofErr w:type="spellEnd"/>
+          </w:p>
+        </w:tc>
+        <w:tc>
+          <w:tcPr>
+            <w:tcW w:w="2923" w:type="dxa"/>
+            <w:tcBorders>
+              <w:top w:val="nil"/>
+              <w:left w:val="nil"/>
+              <w:bottom w:val="single" w:sz="4" w:space="0" w:color="auto"/>
+              <w:right w:val="single" w:sz="4" w:space="0" w:color="auto"/>
+            </w:tcBorders>
+            <w:shd w:val="clear" w:color="auto" w:fill="auto"/>
+            <w:noWrap/>
+            <w:vAlign w:val="center"/>
+            <w:hideMark/>
+          </w:tcPr>
+          <w:p>
+            <w:pPr>
+              <w:spacing w:after="0" w:line="240" w:lineRule="auto"/>
+              <w:rPr>
+                <w:rFonts w:ascii="Calibri" w:eastAsia="Times New Roman" w:hAnsi="Calibri" w:cs="Calibri"/>
+                <w:color w:val="000000"/>
+                <w:lang w:eastAsia="es-ES"/>
+              </w:rPr>
+            </w:pPr>
+            <w:r>
+              <w:rPr>
+                <w:rFonts w:ascii="Calibri" w:eastAsia="Times New Roman" w:hAnsi="Calibri" w:cs="Calibri"/>
+                <w:color w:val="000000"/>
+                <w:lang w:eastAsia="es-ES"/>
+              </w:rPr>
+              <w:t>SWK</w:t>
+            </w:r>
+          </w:p>
+        </w:tc>
+        <w:tc>
+          <w:tcPr>
+            <w:tcW w:w="960" w:type="dxa"/>
+            <w:tcBorders>
+              <w:top w:val="nil"/>
+              <w:left w:val="nil"/>
+              <w:bottom w:val="single" w:sz="4" w:space="0" w:color="auto"/>
+              <w:right w:val="single" w:sz="4" w:space="0" w:color="auto"/>
+            </w:tcBorders>
+            <w:shd w:val="clear" w:color="auto" w:fill="auto"/>
+            <w:noWrap/>
+            <w:vAlign w:val="center"/>
+            <w:hideMark/>
+          </w:tcPr>
+          <w:p>
+            <w:pPr>
+              <w:spacing w:after="0" w:line="240" w:lineRule="auto"/>
+              <w:jc w:val="right"/>
+              <w:rPr>
+                <w:rFonts w:ascii="Calibri" w:eastAsia="Times New Roman" w:hAnsi="Calibri" w:cs="Calibri"/>
+                <w:color w:val="000000"/>
+                <w:lang w:eastAsia="es-ES"/>
+              </w:rPr>
+            </w:pPr>
+            <w:r>
+              <w:rPr>
+                <w:rFonts w:ascii="Calibri" w:eastAsia="Times New Roman" w:hAnsi="Calibri" w:cs="Calibri"/>
+                <w:color w:val="000000"/>
+                <w:lang w:eastAsia="es-ES"/>
+              </w:rPr>
+              <w:t>0,471236</w:t>
+            </w:r>
+          </w:p>
+        </w:tc>
+      </w:tr>
+      <w:tr>
+        <w:trPr>
+          <w:trHeight w:val="300"/>
+          <w:jc w:val="center"/>
+        </w:trPr>
+        <w:tc>
+          <w:tcPr>
+            <w:tcW w:w="3060" w:type="dxa"/>
+            <w:tcBorders>
+              <w:top w:val="nil"/>
+              <w:left w:val="single" w:sz="4" w:space="0" w:color="auto"/>
+              <w:bottom w:val="single" w:sz="4" w:space="0" w:color="auto"/>
+              <w:right w:val="single" w:sz="4" w:space="0" w:color="auto"/>
+            </w:tcBorders>
+            <w:shd w:val="clear" w:color="auto" w:fill="auto"/>
+            <w:noWrap/>
+            <w:vAlign w:val="center"/>
+            <w:hideMark/>
+          </w:tcPr>
+          <w:p>
+            <w:pPr>
+              <w:spacing w:after="0" w:line="240" w:lineRule="auto"/>
+              <w:rPr>
+                <w:rFonts w:ascii="Calibri" w:eastAsia="Times New Roman" w:hAnsi="Calibri" w:cs="Calibri"/>
+                <w:color w:val="000000"/>
+                <w:lang w:eastAsia="es-ES"/>
+              </w:rPr>
+            </w:pPr>
+            <w:proofErr w:type="spellStart"/>
+            <w:r>
+              <w:rPr>
+                <w:rFonts w:ascii="Calibri" w:eastAsia="Times New Roman" w:hAnsi="Calibri" w:cs="Calibri"/>
+                <w:color w:val="000000"/>
+                <w:lang w:eastAsia="es-ES"/>
+              </w:rPr>
+              <w:t>median_precision_weighted</w:t>
+            </w:r>
+            <w:proofErr w:type="spellEnd"/>
+          </w:p>
+        </w:tc>
+        <w:tc>
+          <w:tcPr>
+            <w:tcW w:w="2923" w:type="dxa"/>
+            <w:tcBorders>
+              <w:top w:val="nil"/>
+              <w:left w:val="nil"/>
+              <w:bottom w:val="single" w:sz="4" w:space="0" w:color="auto"/>
+              <w:right w:val="single" w:sz="4" w:space="0" w:color="auto"/>
+            </w:tcBorders>
+            <w:shd w:val="clear" w:color="auto" w:fill="auto"/>
+            <w:noWrap/>
+            <w:vAlign w:val="center"/>
+            <w:hideMark/>
+          </w:tcPr>
+          <w:p>
+            <w:pPr>
+              <w:spacing w:after="0" w:line="240" w:lineRule="auto"/>
+              <w:rPr>
+                <w:rFonts w:ascii="Calibri" w:eastAsia="Times New Roman" w:hAnsi="Calibri" w:cs="Calibri"/>
+                <w:color w:val="000000"/>
+                <w:lang w:eastAsia="es-ES"/>
+              </w:rPr>
+            </w:pPr>
+            <w:r>
+              <w:rPr>
+                <w:rFonts w:ascii="Calibri" w:eastAsia="Times New Roman" w:hAnsi="Calibri" w:cs="Calibri"/>
+                <w:color w:val="000000"/>
+                <w:lang w:eastAsia="es-ES"/>
+              </w:rPr>
+              <w:t> </w:t>
+            </w:r>
+          </w:p>
+        </w:tc>
+        <w:tc>
+          <w:tcPr>
+            <w:tcW w:w="960" w:type="dxa"/>
+            <w:tcBorders>
+              <w:top w:val="nil"/>
+              <w:left w:val="nil"/>
+              <w:bottom w:val="single" w:sz="4" w:space="0" w:color="auto"/>
+              <w:right w:val="single" w:sz="4" w:space="0" w:color="auto"/>
+            </w:tcBorders>
+            <w:shd w:val="clear" w:color="auto" w:fill="auto"/>
+            <w:noWrap/>
+            <w:vAlign w:val="center"/>
+            <w:hideMark/>
+          </w:tcPr>
+          <w:p>
+            <w:pPr>
+              <w:spacing w:after="0" w:line="240" w:lineRule="auto"/>
+              <w:jc w:val="right"/>
+              <w:rPr>
+                <w:rFonts w:ascii="Calibri" w:eastAsia="Times New Roman" w:hAnsi="Calibri" w:cs="Calibri"/>
+                <w:color w:val="000000"/>
+                <w:lang w:eastAsia="es-ES"/>
+              </w:rPr>
+            </w:pPr>
+            <w:r>
+              <w:rPr>
+                <w:rFonts w:ascii="Calibri" w:eastAsia="Times New Roman" w:hAnsi="Calibri" w:cs="Calibri"/>
+                <w:color w:val="000000"/>
+                <w:lang w:eastAsia="es-ES"/>
+              </w:rPr>
+              <w:t>0,645772</w:t>
+            </w:r>
+          </w:p>
+        </w:tc>
+      </w:tr>
+      <w:tr>
+        <w:trPr>
+          <w:trHeight w:val="300"/>
+          <w:jc w:val="center"/>
+        </w:trPr>
+        <w:tc>
+          <w:tcPr>
+            <w:tcW w:w="3060" w:type="dxa"/>
+            <w:tcBorders>
+              <w:top w:val="nil"/>
+              <w:left w:val="single" w:sz="4" w:space="0" w:color="auto"/>
+              <w:bottom w:val="single" w:sz="4" w:space="0" w:color="auto"/>
+              <w:right w:val="single" w:sz="4" w:space="0" w:color="auto"/>
+            </w:tcBorders>
+            <w:shd w:val="clear" w:color="auto" w:fill="auto"/>
+            <w:noWrap/>
+            <w:vAlign w:val="center"/>
+            <w:hideMark/>
+          </w:tcPr>
+          <w:p>
+            <w:pPr>
+              <w:spacing w:after="0" w:line="240" w:lineRule="auto"/>
+              <w:rPr>
+                <w:rFonts w:ascii="Calibri" w:eastAsia="Times New Roman" w:hAnsi="Calibri" w:cs="Calibri"/>
+                <w:color w:val="000000"/>
+                <w:lang w:eastAsia="es-ES"/>
+              </w:rPr>
+            </w:pPr>
+            <w:proofErr w:type="spellStart"/>
+            <w:r>
+              <w:rPr>
+                <w:rFonts w:ascii="Calibri" w:eastAsia="Times New Roman" w:hAnsi="Calibri" w:cs="Calibri"/>
+                <w:color w:val="000000"/>
+                <w:lang w:eastAsia="es-ES"/>
+              </w:rPr>
+              <w:t>median_recall_weighted</w:t>
+            </w:r>
+            <w:proofErr w:type="spellEnd"/>
+          </w:p>
+        </w:tc>
+        <w:tc>
+          <w:tcPr>
+            <w:tcW w:w="2923" w:type="dxa"/>
+            <w:tcBorders>
+              <w:top w:val="nil"/>
+              <w:left w:val="nil"/>
+              <w:bottom w:val="single" w:sz="4" w:space="0" w:color="auto"/>
+              <w:right w:val="single" w:sz="4" w:space="0" w:color="auto"/>
+            </w:tcBorders>
+            <w:shd w:val="clear" w:color="auto" w:fill="auto"/>
+            <w:noWrap/>
+            <w:vAlign w:val="center"/>
+            <w:hideMark/>
+          </w:tcPr>
+          <w:p>
+            <w:pPr>
+              <w:spacing w:after="0" w:line="240" w:lineRule="auto"/>
+              <w:rPr>
+                <w:rFonts w:ascii="Calibri" w:eastAsia="Times New Roman" w:hAnsi="Calibri" w:cs="Calibri"/>
+                <w:color w:val="000000"/>
+                <w:lang w:eastAsia="es-ES"/>
+              </w:rPr>
+            </w:pPr>
+            <w:r>
+              <w:rPr>
+                <w:rFonts w:ascii="Calibri" w:eastAsia="Times New Roman" w:hAnsi="Calibri" w:cs="Calibri"/>
+                <w:color w:val="000000"/>
+                <w:lang w:eastAsia="es-ES"/>
+              </w:rPr>
+              <w:t> </w:t>
+            </w:r>
+          </w:p>
+        </w:tc>
+        <w:tc>
+          <w:tcPr>
+            <w:tcW w:w="960" w:type="dxa"/>
+            <w:tcBorders>
+              <w:top w:val="nil"/>
+              <w:left w:val="nil"/>
+              <w:bottom w:val="single" w:sz="4" w:space="0" w:color="auto"/>
+              <w:right w:val="single" w:sz="4" w:space="0" w:color="auto"/>
+            </w:tcBorders>
+            <w:shd w:val="clear" w:color="auto" w:fill="auto"/>
+            <w:noWrap/>
+            <w:vAlign w:val="center"/>
+            <w:hideMark/>
+          </w:tcPr>
+          <w:p>
+            <w:pPr>
+              <w:spacing w:after="0" w:line="240" w:lineRule="auto"/>
+              <w:jc w:val="right"/>
+              <w:rPr>
+                <w:rFonts w:ascii="Calibri" w:eastAsia="Times New Roman" w:hAnsi="Calibri" w:cs="Calibri"/>
+                <w:color w:val="000000"/>
+                <w:lang w:eastAsia="es-ES"/>
+              </w:rPr>
+            </w:pPr>
+            <w:r>
+              <w:rPr>
+                <w:rFonts w:ascii="Calibri" w:eastAsia="Times New Roman" w:hAnsi="Calibri" w:cs="Calibri"/>
+                <w:color w:val="000000"/>
+                <w:lang w:eastAsia="es-ES"/>
+              </w:rPr>
+              <w:t>0,645772</w:t>
+            </w:r>
+          </w:p>
+        </w:tc>
+      </w:tr>
+      <w:tr>
+        <w:trPr>
+          <w:trHeight w:val="300"/>
+          <w:jc w:val="center"/>
+        </w:trPr>
+        <w:tc>
+          <w:tcPr>
+            <w:tcW w:w="3060" w:type="dxa"/>
+            <w:tcBorders>
+              <w:top w:val="nil"/>
+              <w:left w:val="single" w:sz="4" w:space="0" w:color="auto"/>
+              <w:bottom w:val="single" w:sz="4" w:space="0" w:color="auto"/>
+              <w:right w:val="single" w:sz="4" w:space="0" w:color="auto"/>
+            </w:tcBorders>
+            <w:shd w:val="clear" w:color="auto" w:fill="auto"/>
+            <w:noWrap/>
+            <w:vAlign w:val="center"/>
+            <w:hideMark/>
+          </w:tcPr>
+          <w:p>
+            <w:pPr>
+              <w:spacing w:after="0" w:line="240" w:lineRule="auto"/>
+              <w:rPr>
+                <w:rFonts w:ascii="Calibri" w:eastAsia="Times New Roman" w:hAnsi="Calibri" w:cs="Calibri"/>
+                <w:color w:val="000000"/>
+                <w:lang w:eastAsia="es-ES"/>
+              </w:rPr>
+            </w:pPr>
+            <w:proofErr w:type="spellStart"/>
+            <w:r>
+              <w:rPr>
+                <w:rFonts w:ascii="Calibri" w:eastAsia="Times New Roman" w:hAnsi="Calibri" w:cs="Calibri"/>
+                <w:color w:val="000000"/>
+                <w:lang w:eastAsia="es-ES"/>
+              </w:rPr>
+              <w:t>best_sensitivity</w:t>
+            </w:r>
+            <w:proofErr w:type="spellEnd"/>
+          </w:p>
+        </w:tc>
+        <w:tc>
+          <w:tcPr>
+            <w:tcW w:w="2923" w:type="dxa"/>
+            <w:tcBorders>
+              <w:top w:val="nil"/>
+              <w:left w:val="nil"/>
+              <w:bottom w:val="single" w:sz="4" w:space="0" w:color="auto"/>
+              <w:right w:val="single" w:sz="4" w:space="0" w:color="auto"/>
+            </w:tcBorders>
+            <w:shd w:val="clear" w:color="auto" w:fill="auto"/>
+            <w:noWrap/>
+            <w:vAlign w:val="center"/>
+            <w:hideMark/>
+          </w:tcPr>
+          <w:p>
+            <w:pPr>
+              <w:spacing w:after="0" w:line="240" w:lineRule="auto"/>
+              <w:rPr>
+                <w:rFonts w:ascii="Calibri" w:eastAsia="Times New Roman" w:hAnsi="Calibri" w:cs="Calibri"/>
+                <w:color w:val="000000"/>
+                <w:lang w:eastAsia="es-ES"/>
+              </w:rPr>
+            </w:pPr>
+            <w:r>
+              <w:rPr>
+                <w:rFonts w:ascii="Calibri" w:eastAsia="Times New Roman" w:hAnsi="Calibri" w:cs="Calibri"/>
+                <w:color w:val="000000"/>
+                <w:lang w:eastAsia="es-ES"/>
+              </w:rPr>
+              <w:t>LHX</w:t>
+            </w:r>
+          </w:p>
+        </w:tc>
+        <w:tc>
+          <w:tcPr>
+            <w:tcW w:w="960" w:type="dxa"/>
+            <w:tcBorders>
+              <w:top w:val="nil"/>
+              <w:left w:val="nil"/>
+              <w:bottom w:val="single" w:sz="4" w:space="0" w:color="auto"/>
+              <w:right w:val="single" w:sz="4" w:space="0" w:color="auto"/>
+            </w:tcBorders>
+            <w:shd w:val="clear" w:color="auto" w:fill="auto"/>
+            <w:noWrap/>
+            <w:vAlign w:val="center"/>
+            <w:hideMark/>
+          </w:tcPr>
+          <w:p>
+            <w:pPr>
+              <w:spacing w:after="0" w:line="240" w:lineRule="auto"/>
+              <w:jc w:val="right"/>
+              <w:rPr>
+                <w:rFonts w:ascii="Calibri" w:eastAsia="Times New Roman" w:hAnsi="Calibri" w:cs="Calibri"/>
+                <w:color w:val="000000"/>
+                <w:lang w:eastAsia="es-ES"/>
+              </w:rPr>
+            </w:pPr>
+            <w:r>
+              <w:rPr>
+                <w:rFonts w:ascii="Calibri" w:eastAsia="Times New Roman" w:hAnsi="Calibri" w:cs="Calibri"/>
+                <w:color w:val="000000"/>
+                <w:lang w:eastAsia="es-ES"/>
+              </w:rPr>
+              <w:t>0,583333</w:t>
+            </w:r>
+          </w:p>
+        </w:tc>
+      </w:tr>
+      <w:tr>
+        <w:trPr>
+          <w:trHeight w:val="300"/>
+          <w:jc w:val="center"/>
+        </w:trPr>
+        <w:tc>
+          <w:tcPr>
+            <w:tcW w:w="3060" w:type="dxa"/>
+            <w:tcBorders>
+              <w:top w:val="nil"/>
+              <w:left w:val="single" w:sz="4" w:space="0" w:color="auto"/>
+              <w:bottom w:val="single" w:sz="4" w:space="0" w:color="auto"/>
+              <w:right w:val="single" w:sz="4" w:space="0" w:color="auto"/>
+            </w:tcBorders>
+            <w:shd w:val="clear" w:color="auto" w:fill="auto"/>
+            <w:noWrap/>
+            <w:vAlign w:val="center"/>
+            <w:hideMark/>
+          </w:tcPr>
+          <w:p>
+            <w:pPr>
+              <w:spacing w:after="0" w:line="240" w:lineRule="auto"/>
+              <w:rPr>
+                <w:rFonts w:ascii="Calibri" w:eastAsia="Times New Roman" w:hAnsi="Calibri" w:cs="Calibri"/>
+                <w:color w:val="000000"/>
+                <w:lang w:eastAsia="es-ES"/>
+              </w:rPr>
+            </w:pPr>
+            <w:proofErr w:type="spellStart"/>
+            <w:r>
+              <w:rPr>
+                <w:rFonts w:ascii="Calibri" w:eastAsia="Times New Roman" w:hAnsi="Calibri" w:cs="Calibri"/>
+                <w:color w:val="000000"/>
+                <w:lang w:eastAsia="es-ES"/>
+              </w:rPr>
+              <w:t>best_specificity</w:t>
+            </w:r>
+            <w:proofErr w:type="spellEnd"/>
+          </w:p>
+        </w:tc>
+        <w:tc>
+          <w:tcPr>
+            <w:tcW w:w="2923" w:type="dxa"/>
+            <w:tcBorders>
+              <w:top w:val="nil"/>
+              <w:left w:val="nil"/>
+              <w:bottom w:val="single" w:sz="4" w:space="0" w:color="auto"/>
+              <w:right w:val="single" w:sz="4" w:space="0" w:color="auto"/>
+            </w:tcBorders>
+            <w:shd w:val="clear" w:color="auto" w:fill="auto"/>
+            <w:noWrap/>
+            <w:vAlign w:val="center"/>
+            <w:hideMark/>
+          </w:tcPr>
+          <w:p>
+            <w:pPr>
+              <w:spacing w:after="0" w:line="240" w:lineRule="auto"/>
+              <w:rPr>
+                <w:rFonts w:ascii="Calibri" w:eastAsia="Times New Roman" w:hAnsi="Calibri" w:cs="Calibri"/>
+                <w:color w:val="000000"/>
+                <w:lang w:eastAsia="es-ES"/>
+              </w:rPr>
+            </w:pPr>
+            <w:r>
+              <w:rPr>
+                <w:rFonts w:ascii="Calibri" w:eastAsia="Times New Roman" w:hAnsi="Calibri" w:cs="Calibri"/>
+                <w:color w:val="000000"/>
+                <w:lang w:eastAsia="es-ES"/>
+              </w:rPr>
+              <w:t>GL</w:t>
+            </w:r>
+          </w:p>
+        </w:tc>
+        <w:tc>
+          <w:tcPr>
+            <w:tcW w:w="960" w:type="dxa"/>
+            <w:tcBorders>
+              <w:top w:val="nil"/>
+              <w:left w:val="nil"/>
+              <w:bottom w:val="single" w:sz="4" w:space="0" w:color="auto"/>
+              <w:right w:val="single" w:sz="4" w:space="0" w:color="auto"/>
+            </w:tcBorders>
+            <w:shd w:val="clear" w:color="auto" w:fill="auto"/>
+            <w:noWrap/>
+            <w:vAlign w:val="center"/>
+            <w:hideMark/>
+          </w:tcPr>
+          <w:p>
+            <w:pPr>
+              <w:spacing w:after="0" w:line="240" w:lineRule="auto"/>
+              <w:jc w:val="right"/>
+              <w:rPr>
+                <w:rFonts w:ascii="Calibri" w:eastAsia="Times New Roman" w:hAnsi="Calibri" w:cs="Calibri"/>
+                <w:color w:val="000000"/>
+                <w:lang w:eastAsia="es-ES"/>
+              </w:rPr>
+            </w:pPr>
+            <w:r>
+              <w:rPr>
+                <w:rFonts w:ascii="Calibri" w:eastAsia="Times New Roman" w:hAnsi="Calibri" w:cs="Calibri"/>
+                <w:color w:val="000000"/>
+                <w:lang w:eastAsia="es-ES"/>
+              </w:rPr>
+              <w:t>0,159596</w:t>
+            </w:r>
+          </w:p>
+        </w:tc>
+      </w:tr>
+      <w:tr>
+        <w:trPr>
+          <w:trHeight w:val="300"/>
+          <w:jc w:val="center"/>
+        </w:trPr>
+        <w:tc>
+          <w:tcPr>
+            <w:tcW w:w="3060" w:type="dxa"/>
+            <w:tcBorders>
+              <w:top w:val="nil"/>
+              <w:left w:val="single" w:sz="4" w:space="0" w:color="auto"/>
+              <w:bottom w:val="single" w:sz="4" w:space="0" w:color="auto"/>
+              <w:right w:val="single" w:sz="4" w:space="0" w:color="auto"/>
+            </w:tcBorders>
+            <w:shd w:val="clear" w:color="auto" w:fill="auto"/>
+            <w:noWrap/>
+            <w:vAlign w:val="center"/>
+            <w:hideMark/>
+          </w:tcPr>
+          <w:p>
+            <w:pPr>
+              <w:spacing w:after="0" w:line="240" w:lineRule="auto"/>
+              <w:rPr>
+                <w:rFonts w:ascii="Calibri" w:eastAsia="Times New Roman" w:hAnsi="Calibri" w:cs="Calibri"/>
+                <w:color w:val="000000"/>
+                <w:lang w:eastAsia="es-ES"/>
+              </w:rPr>
+            </w:pPr>
+            <w:proofErr w:type="spellStart"/>
+            <w:r>
+              <w:rPr>
+                <w:rFonts w:ascii="Calibri" w:eastAsia="Times New Roman" w:hAnsi="Calibri" w:cs="Calibri"/>
+                <w:color w:val="000000"/>
+                <w:lang w:eastAsia="es-ES"/>
+              </w:rPr>
+              <w:t>best_odds_ratio</w:t>
+            </w:r>
+            <w:proofErr w:type="spellEnd"/>
+          </w:p>
+        </w:tc>
+        <w:tc>
+          <w:tcPr>
+            <w:tcW w:w="2923" w:type="dxa"/>
+            <w:tcBorders>
+              <w:top w:val="nil"/>
+              <w:left w:val="nil"/>
+              <w:bottom w:val="single" w:sz="4" w:space="0" w:color="auto"/>
+              <w:right w:val="single" w:sz="4" w:space="0" w:color="auto"/>
+            </w:tcBorders>
+            <w:shd w:val="clear" w:color="auto" w:fill="auto"/>
+            <w:noWrap/>
+            <w:vAlign w:val="center"/>
+            <w:hideMark/>
+          </w:tcPr>
+          <w:p>
+            <w:pPr>
+              <w:spacing w:after="0" w:line="240" w:lineRule="auto"/>
+              <w:rPr>
+                <w:rFonts w:ascii="Calibri" w:eastAsia="Times New Roman" w:hAnsi="Calibri" w:cs="Calibri"/>
+                <w:color w:val="000000"/>
+                <w:lang w:eastAsia="es-ES"/>
+              </w:rPr>
+            </w:pPr>
+            <w:r>
+              <w:rPr>
+                <w:rFonts w:ascii="Calibri" w:eastAsia="Times New Roman" w:hAnsi="Calibri" w:cs="Calibri"/>
+                <w:color w:val="000000"/>
+                <w:lang w:eastAsia="es-ES"/>
+              </w:rPr>
+              <w:t>LHX</w:t>
+            </w:r>
+          </w:p>
+        </w:tc>
+        <w:tc>
+          <w:tcPr>
+            <w:tcW w:w="960" w:type="dxa"/>
+            <w:tcBorders>
+              <w:top w:val="nil"/>
+              <w:left w:val="nil"/>
+              <w:bottom w:val="single" w:sz="4" w:space="0" w:color="auto"/>
+              <w:right w:val="single" w:sz="4" w:space="0" w:color="auto"/>
+            </w:tcBorders>
+            <w:shd w:val="clear" w:color="auto" w:fill="auto"/>
+            <w:noWrap/>
+            <w:vAlign w:val="center"/>
+            <w:hideMark/>
+          </w:tcPr>
+          <w:p>
+            <w:pPr>
+              <w:spacing w:after="0" w:line="240" w:lineRule="auto"/>
+              <w:jc w:val="right"/>
+              <w:rPr>
+                <w:rFonts w:ascii="Calibri" w:eastAsia="Times New Roman" w:hAnsi="Calibri" w:cs="Calibri"/>
+                <w:color w:val="000000"/>
+                <w:lang w:eastAsia="es-ES"/>
+              </w:rPr>
+            </w:pPr>
+            <w:r>
+              <w:rPr>
+                <w:rFonts w:ascii="Calibri" w:eastAsia="Times New Roman" w:hAnsi="Calibri" w:cs="Calibri"/>
+                <w:color w:val="000000"/>
+                <w:lang w:eastAsia="es-ES"/>
+              </w:rPr>
+              <w:t>3,188889</w:t>
+            </w:r>
+          </w:p>
+        </w:tc>
+      </w:tr>
+      <w:tr>
+        <w:trPr>
+          <w:trHeight w:val="300"/>
+          <w:jc w:val="center"/>
+        </w:trPr>
+        <w:tc>
+          <w:tcPr>
+            <w:tcW w:w="3060" w:type="dxa"/>
+            <w:tcBorders>
+              <w:top w:val="nil"/>
+              <w:left w:val="single" w:sz="4" w:space="0" w:color="auto"/>
+              <w:bottom w:val="single" w:sz="4" w:space="0" w:color="auto"/>
+              <w:right w:val="single" w:sz="4" w:space="0" w:color="auto"/>
+            </w:tcBorders>
+            <w:shd w:val="clear" w:color="auto" w:fill="auto"/>
+            <w:noWrap/>
+            <w:vAlign w:val="center"/>
+            <w:hideMark/>
+          </w:tcPr>
+          <w:p>
+            <w:pPr>
+              <w:spacing w:after="0" w:line="240" w:lineRule="auto"/>
+              <w:rPr>
+                <w:rFonts w:ascii="Calibri" w:eastAsia="Times New Roman" w:hAnsi="Calibri" w:cs="Calibri"/>
+                <w:color w:val="000000"/>
+                <w:lang w:eastAsia="es-ES"/>
+              </w:rPr>
+            </w:pPr>
+            <w:proofErr w:type="spellStart"/>
+            <w:r>
+              <w:rPr>
+                <w:rFonts w:ascii="Calibri" w:eastAsia="Times New Roman" w:hAnsi="Calibri" w:cs="Calibri"/>
+                <w:color w:val="000000"/>
+                <w:lang w:eastAsia="es-ES"/>
+              </w:rPr>
+              <w:t>best_pvalue</w:t>
+            </w:r>
+            <w:proofErr w:type="spellEnd"/>
+          </w:p>
+        </w:tc>
+        <w:tc>
+          <w:tcPr>
+            <w:tcW w:w="2923" w:type="dxa"/>
+            <w:tcBorders>
+              <w:top w:val="nil"/>
+              <w:left w:val="nil"/>
+              <w:bottom w:val="single" w:sz="4" w:space="0" w:color="auto"/>
+              <w:right w:val="single" w:sz="4" w:space="0" w:color="auto"/>
+            </w:tcBorders>
+            <w:shd w:val="clear" w:color="auto" w:fill="auto"/>
+            <w:noWrap/>
+            <w:vAlign w:val="center"/>
+            <w:hideMark/>
+          </w:tcPr>
+          <w:p>
+            <w:pPr>
+              <w:spacing w:after="0" w:line="240" w:lineRule="auto"/>
+              <w:rPr>
+                <w:rFonts w:ascii="Calibri" w:eastAsia="Times New Roman" w:hAnsi="Calibri" w:cs="Calibri"/>
+                <w:color w:val="000000"/>
+                <w:lang w:eastAsia="es-ES"/>
+              </w:rPr>
+            </w:pPr>
+            <w:r>
+              <w:rPr>
+                <w:rFonts w:ascii="Calibri" w:eastAsia="Times New Roman" w:hAnsi="Calibri" w:cs="Calibri"/>
+                <w:color w:val="000000"/>
+                <w:lang w:eastAsia="es-ES"/>
+              </w:rPr>
+              <w:t> </w:t>
+            </w:r>
+          </w:p>
+        </w:tc>
+        <w:tc>
+          <w:tcPr>
+            <w:tcW w:w="960" w:type="dxa"/>
+            <w:tcBorders>
+              <w:top w:val="nil"/>
+              <w:left w:val="nil"/>
+              <w:bottom w:val="single" w:sz="4" w:space="0" w:color="auto"/>
+              <w:right w:val="single" w:sz="4" w:space="0" w:color="auto"/>
+            </w:tcBorders>
+            <w:shd w:val="clear" w:color="auto" w:fill="auto"/>
+            <w:noWrap/>
+            <w:vAlign w:val="center"/>
+            <w:hideMark/>
+          </w:tcPr>
+          <w:p>
+            <w:pPr>
+              <w:spacing w:after="0" w:line="240" w:lineRule="auto"/>
+              <w:jc w:val="right"/>
+              <w:rPr>
+                <w:rFonts w:ascii="Calibri" w:eastAsia="Times New Roman" w:hAnsi="Calibri" w:cs="Calibri"/>
+                <w:color w:val="000000"/>
+                <w:lang w:eastAsia="es-ES"/>
+              </w:rPr>
+            </w:pPr>
+            <w:r>
+              <w:rPr>
+                <w:rFonts w:ascii="Calibri" w:eastAsia="Times New Roman" w:hAnsi="Calibri" w:cs="Calibri"/>
+                <w:color w:val="000000"/>
+                <w:lang w:eastAsia="es-ES"/>
+              </w:rPr>
+              <w:t>1</w:t>
+            </w:r>
+          </w:p>
+        </w:tc>
+      </w:tr>
+      <w:tr>
+        <w:trPr>
+          <w:trHeight w:val="300"/>
+          <w:jc w:val="center"/>
+        </w:trPr>
+        <w:tc>
+          <w:tcPr>
+            <w:tcW w:w="3060" w:type="dxa"/>
+            <w:tcBorders>
+              <w:top w:val="nil"/>
+              <w:left w:val="single" w:sz="4" w:space="0" w:color="auto"/>
+              <w:bottom w:val="single" w:sz="4" w:space="0" w:color="auto"/>
+              <w:right w:val="single" w:sz="4" w:space="0" w:color="auto"/>
+            </w:tcBorders>
+            <w:shd w:val="clear" w:color="auto" w:fill="auto"/>
+            <w:noWrap/>
+            <w:vAlign w:val="center"/>
+            <w:hideMark/>
+          </w:tcPr>
+          <w:p>
+            <w:pPr>
+              <w:spacing w:after="0" w:line="240" w:lineRule="auto"/>
+              <w:rPr>
+                <w:rFonts w:ascii="Calibri" w:eastAsia="Times New Roman" w:hAnsi="Calibri" w:cs="Calibri"/>
+                <w:color w:val="000000"/>
+                <w:lang w:eastAsia="es-ES"/>
+              </w:rPr>
+            </w:pPr>
+            <w:proofErr w:type="spellStart"/>
+            <w:r>
+              <w:rPr>
+                <w:rFonts w:ascii="Calibri" w:eastAsia="Times New Roman" w:hAnsi="Calibri" w:cs="Calibri"/>
+                <w:color w:val="000000"/>
+                <w:lang w:eastAsia="es-ES"/>
+              </w:rPr>
+              <w:t>worst_sensitivity</w:t>
+            </w:r>
+            <w:proofErr w:type="spellEnd"/>
+          </w:p>
+        </w:tc>
+        <w:tc>
+          <w:tcPr>
+            <w:tcW w:w="2923" w:type="dxa"/>
+            <w:tcBorders>
+              <w:top w:val="nil"/>
+              <w:left w:val="nil"/>
+              <w:bottom w:val="single" w:sz="4" w:space="0" w:color="auto"/>
+              <w:right w:val="single" w:sz="4" w:space="0" w:color="auto"/>
+            </w:tcBorders>
+            <w:shd w:val="clear" w:color="auto" w:fill="auto"/>
+            <w:noWrap/>
+            <w:vAlign w:val="center"/>
+            <w:hideMark/>
+          </w:tcPr>
+          <w:p>
+            <w:pPr>
+              <w:spacing w:after="0" w:line="240" w:lineRule="auto"/>
+              <w:rPr>
+                <w:rFonts w:ascii="Calibri" w:eastAsia="Times New Roman" w:hAnsi="Calibri" w:cs="Calibri"/>
+                <w:color w:val="000000"/>
+                <w:lang w:eastAsia="es-ES"/>
+              </w:rPr>
+            </w:pPr>
+            <w:r>
+              <w:rPr>
+                <w:rFonts w:ascii="Calibri" w:eastAsia="Times New Roman" w:hAnsi="Calibri" w:cs="Calibri"/>
+                <w:color w:val="000000"/>
+                <w:lang w:eastAsia="es-ES"/>
+              </w:rPr>
+              <w:t>TMO</w:t>
+            </w:r>
+          </w:p>
+        </w:tc>
+        <w:tc>
+          <w:tcPr>
+            <w:tcW w:w="960" w:type="dxa"/>
+            <w:tcBorders>
+              <w:top w:val="nil"/>
+              <w:left w:val="nil"/>
+              <w:bottom w:val="single" w:sz="4" w:space="0" w:color="auto"/>
+              <w:right w:val="single" w:sz="4" w:space="0" w:color="auto"/>
+            </w:tcBorders>
+            <w:shd w:val="clear" w:color="auto" w:fill="auto"/>
+            <w:noWrap/>
+            <w:vAlign w:val="center"/>
+            <w:hideMark/>
+          </w:tcPr>
+          <w:p>
+            <w:pPr>
+              <w:spacing w:after="0" w:line="240" w:lineRule="auto"/>
+              <w:jc w:val="right"/>
+              <w:rPr>
+                <w:rFonts w:ascii="Calibri" w:eastAsia="Times New Roman" w:hAnsi="Calibri" w:cs="Calibri"/>
+                <w:color w:val="000000"/>
+                <w:lang w:eastAsia="es-ES"/>
+              </w:rPr>
+            </w:pPr>
+            <w:r>
+              <w:rPr>
+                <w:rFonts w:ascii="Calibri" w:eastAsia="Times New Roman" w:hAnsi="Calibri" w:cs="Calibri"/>
+                <w:color w:val="000000"/>
+                <w:lang w:eastAsia="es-ES"/>
+              </w:rPr>
+              <w:t>0,109312</w:t>
+            </w:r>
+          </w:p>
+        </w:tc>
+      </w:tr>
+      <w:tr>
+        <w:trPr>
+          <w:trHeight w:val="300"/>
+          <w:jc w:val="center"/>
+        </w:trPr>
+        <w:tc>
+          <w:tcPr>
+            <w:tcW w:w="3060" w:type="dxa"/>
+            <w:tcBorders>
+              <w:top w:val="nil"/>
+              <w:left w:val="single" w:sz="4" w:space="0" w:color="auto"/>
+              <w:bottom w:val="single" w:sz="4" w:space="0" w:color="auto"/>
+              <w:right w:val="single" w:sz="4" w:space="0" w:color="auto"/>
+            </w:tcBorders>
+            <w:shd w:val="clear" w:color="auto" w:fill="auto"/>
+            <w:noWrap/>
+            <w:vAlign w:val="center"/>
+            <w:hideMark/>
+          </w:tcPr>
+          <w:p>
+            <w:pPr>
+              <w:spacing w:after="0" w:line="240" w:lineRule="auto"/>
+              <w:rPr>
+                <w:rFonts w:ascii="Calibri" w:eastAsia="Times New Roman" w:hAnsi="Calibri" w:cs="Calibri"/>
+                <w:color w:val="000000"/>
+                <w:lang w:eastAsia="es-ES"/>
+              </w:rPr>
+            </w:pPr>
+            <w:proofErr w:type="spellStart"/>
+            <w:r>
+              <w:rPr>
+                <w:rFonts w:ascii="Calibri" w:eastAsia="Times New Roman" w:hAnsi="Calibri" w:cs="Calibri"/>
+                <w:color w:val="000000"/>
+                <w:lang w:eastAsia="es-ES"/>
+              </w:rPr>
+              <w:t>worst_specificity</w:t>
+            </w:r>
+            <w:proofErr w:type="spellEnd"/>
+          </w:p>
+        </w:tc>
+        <w:tc>
+          <w:tcPr>
+            <w:tcW w:w="2923" w:type="dxa"/>
+            <w:tcBorders>
+              <w:top w:val="nil"/>
+              <w:left w:val="nil"/>
+              <w:bottom w:val="single" w:sz="4" w:space="0" w:color="auto"/>
+              <w:right w:val="single" w:sz="4" w:space="0" w:color="auto"/>
+            </w:tcBorders>
+            <w:shd w:val="clear" w:color="auto" w:fill="auto"/>
+            <w:noWrap/>
+            <w:vAlign w:val="center"/>
+            <w:hideMark/>
+          </w:tcPr>
+          <w:p>
+            <w:pPr>
+              <w:spacing w:after="0" w:line="240" w:lineRule="auto"/>
+              <w:rPr>
+                <w:rFonts w:ascii="Calibri" w:eastAsia="Times New Roman" w:hAnsi="Calibri" w:cs="Calibri"/>
+                <w:color w:val="000000"/>
+                <w:lang w:eastAsia="es-ES"/>
+              </w:rPr>
+            </w:pPr>
+            <w:r>
+              <w:rPr>
+                <w:rFonts w:ascii="Calibri" w:eastAsia="Times New Roman" w:hAnsi="Calibri" w:cs="Calibri"/>
+                <w:color w:val="000000"/>
+                <w:lang w:eastAsia="es-ES"/>
+              </w:rPr>
+              <w:t>WMB</w:t>
+            </w:r>
+          </w:p>
+        </w:tc>
+        <w:tc>
+          <w:tcPr>
+            <w:tcW w:w="960" w:type="dxa"/>
+            <w:tcBorders>
+              <w:top w:val="nil"/>
+              <w:left w:val="nil"/>
+              <w:bottom w:val="single" w:sz="4" w:space="0" w:color="auto"/>
+              <w:right w:val="single" w:sz="4" w:space="0" w:color="auto"/>
+            </w:tcBorders>
+            <w:shd w:val="clear" w:color="auto" w:fill="auto"/>
+            <w:noWrap/>
+            <w:vAlign w:val="center"/>
+            <w:hideMark/>
+          </w:tcPr>
+          <w:p>
+            <w:pPr>
+              <w:spacing w:after="0" w:line="240" w:lineRule="auto"/>
+              <w:jc w:val="right"/>
+              <w:rPr>
+                <w:rFonts w:ascii="Calibri" w:eastAsia="Times New Roman" w:hAnsi="Calibri" w:cs="Calibri"/>
+                <w:color w:val="000000"/>
+                <w:lang w:eastAsia="es-ES"/>
+              </w:rPr>
+            </w:pPr>
+            <w:r>
+              <w:rPr>
+                <w:rFonts w:ascii="Calibri" w:eastAsia="Times New Roman" w:hAnsi="Calibri" w:cs="Calibri"/>
+                <w:color w:val="000000"/>
+                <w:lang w:eastAsia="es-ES"/>
+              </w:rPr>
+              <w:t>0,028555</w:t>
+            </w:r>
+          </w:p>
+        </w:tc>
+      </w:tr>
+      <w:tr>
+        <w:trPr>
+          <w:trHeight w:val="300"/>
+          <w:jc w:val="center"/>
+        </w:trPr>
+        <w:tc>
+          <w:tcPr>
+            <w:tcW w:w="3060" w:type="dxa"/>
+            <w:tcBorders>
+              <w:top w:val="nil"/>
+              <w:left w:val="single" w:sz="4" w:space="0" w:color="auto"/>
+              <w:bottom w:val="single" w:sz="4" w:space="0" w:color="auto"/>
+              <w:right w:val="single" w:sz="4" w:space="0" w:color="auto"/>
+            </w:tcBorders>
+            <w:shd w:val="clear" w:color="auto" w:fill="auto"/>
+            <w:noWrap/>
+            <w:vAlign w:val="center"/>
+            <w:hideMark/>
+          </w:tcPr>
+          <w:p>
+            <w:pPr>
+              <w:spacing w:after="0" w:line="240" w:lineRule="auto"/>
+              <w:rPr>
+                <w:rFonts w:ascii="Calibri" w:eastAsia="Times New Roman" w:hAnsi="Calibri" w:cs="Calibri"/>
+                <w:color w:val="000000"/>
+                <w:lang w:eastAsia="es-ES"/>
+              </w:rPr>
+            </w:pPr>
+            <w:proofErr w:type="spellStart"/>
+            <w:r>
+              <w:rPr>
+                <w:rFonts w:ascii="Calibri" w:eastAsia="Times New Roman" w:hAnsi="Calibri" w:cs="Calibri"/>
+                <w:color w:val="000000"/>
+                <w:lang w:eastAsia="es-ES"/>
+              </w:rPr>
+              <w:t>worst_pvalue</w:t>
+            </w:r>
+            <w:proofErr w:type="spellEnd"/>
+          </w:p>
+        </w:tc>
+        <w:tc>
+          <w:tcPr>
+            <w:tcW w:w="2923" w:type="dxa"/>
+            <w:tcBorders>
+              <w:top w:val="nil"/>
+              <w:left w:val="nil"/>
+              <w:bottom w:val="single" w:sz="4" w:space="0" w:color="auto"/>
+              <w:right w:val="single" w:sz="4" w:space="0" w:color="auto"/>
+            </w:tcBorders>
+            <w:shd w:val="clear" w:color="auto" w:fill="auto"/>
+            <w:noWrap/>
+            <w:vAlign w:val="center"/>
+            <w:hideMark/>
+          </w:tcPr>
+          <w:p>
+            <w:pPr>
+              <w:spacing w:after="0" w:line="240" w:lineRule="auto"/>
+              <w:rPr>
+                <w:rFonts w:ascii="Calibri" w:eastAsia="Times New Roman" w:hAnsi="Calibri" w:cs="Calibri"/>
+                <w:color w:val="000000"/>
+                <w:lang w:eastAsia="es-ES"/>
+              </w:rPr>
+            </w:pPr>
+            <w:r>
+              <w:rPr>
+                <w:rFonts w:ascii="Calibri" w:eastAsia="Times New Roman" w:hAnsi="Calibri" w:cs="Calibri"/>
+                <w:color w:val="000000"/>
+                <w:lang w:eastAsia="es-ES"/>
+              </w:rPr>
+              <w:t>['TMO']</w:t>
+            </w:r>
+          </w:p>
+        </w:tc>
+        <w:tc>
+          <w:tcPr>
+            <w:tcW w:w="960" w:type="dxa"/>
+            <w:tcBorders>
+              <w:top w:val="nil"/>
+              <w:left w:val="nil"/>
+              <w:bottom w:val="single" w:sz="4" w:space="0" w:color="auto"/>
+              <w:right w:val="single" w:sz="4" w:space="0" w:color="auto"/>
+            </w:tcBorders>
+            <w:shd w:val="clear" w:color="auto" w:fill="auto"/>
+            <w:noWrap/>
+            <w:vAlign w:val="center"/>
+            <w:hideMark/>
+          </w:tcPr>
+          <w:p>
+            <w:pPr>
+              <w:spacing w:after="0" w:line="240" w:lineRule="auto"/>
+              <w:jc w:val="right"/>
+              <w:rPr>
+                <w:rFonts w:ascii="Calibri" w:eastAsia="Times New Roman" w:hAnsi="Calibri" w:cs="Calibri"/>
+                <w:color w:val="000000"/>
+                <w:lang w:eastAsia="es-ES"/>
+              </w:rPr>
+            </w:pPr>
+            <w:r>
+              <w:rPr>
+                <w:rFonts w:ascii="Calibri" w:eastAsia="Times New Roman" w:hAnsi="Calibri" w:cs="Calibri"/>
+                <w:color w:val="000000"/>
+                <w:lang w:eastAsia="es-ES"/>
+              </w:rPr>
+              <w:t>1,37E-05</w:t>
+            </w:r>
+          </w:p>
+        </w:tc>
+      </w:tr>
+      <w:tr>
+        <w:trPr>
+          <w:trHeight w:val="300"/>
+          <w:jc w:val="center"/>
+        </w:trPr>
+        <w:tc>
+          <w:tcPr>
+            <w:tcW w:w="3060" w:type="dxa"/>
+            <w:tcBorders>
+              <w:top w:val="nil"/>
+              <w:left w:val="single" w:sz="4" w:space="0" w:color="auto"/>
+              <w:bottom w:val="single" w:sz="4" w:space="0" w:color="auto"/>
+              <w:right w:val="single" w:sz="4" w:space="0" w:color="auto"/>
+            </w:tcBorders>
+            <w:shd w:val="clear" w:color="auto" w:fill="auto"/>
+            <w:noWrap/>
+            <w:vAlign w:val="center"/>
+            <w:hideMark/>
+          </w:tcPr>
+          <w:p>
+            <w:pPr>
+              <w:spacing w:after="0" w:line="240" w:lineRule="auto"/>
+              <w:rPr>
+                <w:rFonts w:ascii="Calibri" w:eastAsia="Times New Roman" w:hAnsi="Calibri" w:cs="Calibri"/>
+                <w:color w:val="000000"/>
+                <w:lang w:eastAsia="es-ES"/>
+              </w:rPr>
+            </w:pPr>
+            <w:proofErr w:type="spellStart"/>
+            <w:r>
+              <w:rPr>
+                <w:rFonts w:ascii="Calibri" w:eastAsia="Times New Roman" w:hAnsi="Calibri" w:cs="Calibri"/>
+                <w:color w:val="000000"/>
+                <w:lang w:eastAsia="es-ES"/>
+              </w:rPr>
+              <w:t>median_sensitivity</w:t>
+            </w:r>
+            <w:proofErr w:type="spellEnd"/>
+          </w:p>
+        </w:tc>
+        <w:tc>
+          <w:tcPr>
+            <w:tcW w:w="2923" w:type="dxa"/>
+            <w:tcBorders>
+              <w:top w:val="nil"/>
+              <w:left w:val="nil"/>
+              <w:bottom w:val="single" w:sz="4" w:space="0" w:color="auto"/>
+              <w:right w:val="single" w:sz="4" w:space="0" w:color="auto"/>
+            </w:tcBorders>
+            <w:shd w:val="clear" w:color="auto" w:fill="auto"/>
+            <w:noWrap/>
+            <w:vAlign w:val="center"/>
+            <w:hideMark/>
+          </w:tcPr>
+          <w:p>
+            <w:pPr>
+              <w:spacing w:after="0" w:line="240" w:lineRule="auto"/>
+              <w:rPr>
+                <w:rFonts w:ascii="Calibri" w:eastAsia="Times New Roman" w:hAnsi="Calibri" w:cs="Calibri"/>
+                <w:color w:val="000000"/>
+                <w:lang w:eastAsia="es-ES"/>
+              </w:rPr>
+            </w:pPr>
+            <w:r>
+              <w:rPr>
+                <w:rFonts w:ascii="Calibri" w:eastAsia="Times New Roman" w:hAnsi="Calibri" w:cs="Calibri"/>
+                <w:color w:val="000000"/>
+                <w:lang w:eastAsia="es-ES"/>
+              </w:rPr>
+              <w:t> </w:t>
+            </w:r>
+          </w:p>
+        </w:tc>
+        <w:tc>
+          <w:tcPr>
+            <w:tcW w:w="960" w:type="dxa"/>
+            <w:tcBorders>
+              <w:top w:val="nil"/>
+              <w:left w:val="nil"/>
+              <w:bottom w:val="single" w:sz="4" w:space="0" w:color="auto"/>
+              <w:right w:val="single" w:sz="4" w:space="0" w:color="auto"/>
+            </w:tcBorders>
+            <w:shd w:val="clear" w:color="auto" w:fill="auto"/>
+            <w:noWrap/>
+            <w:vAlign w:val="center"/>
+            <w:hideMark/>
+          </w:tcPr>
+          <w:p>
+            <w:pPr>
+              <w:spacing w:after="0" w:line="240" w:lineRule="auto"/>
+              <w:jc w:val="right"/>
+              <w:rPr>
+                <w:rFonts w:ascii="Calibri" w:eastAsia="Times New Roman" w:hAnsi="Calibri" w:cs="Calibri"/>
+                <w:color w:val="000000"/>
+                <w:lang w:eastAsia="es-ES"/>
+              </w:rPr>
+            </w:pPr>
+            <w:r>
+              <w:rPr>
+                <w:rFonts w:ascii="Calibri" w:eastAsia="Times New Roman" w:hAnsi="Calibri" w:cs="Calibri"/>
+                <w:color w:val="000000"/>
+                <w:lang w:eastAsia="es-ES"/>
+              </w:rPr>
+              <w:t>0,30067</w:t>
+            </w:r>
+          </w:p>
+        </w:tc>
+      </w:tr>
+      <w:tr>
+        <w:trPr>
+          <w:trHeight w:val="300"/>
+          <w:jc w:val="center"/>
+        </w:trPr>
+        <w:tc>
+          <w:tcPr>
+            <w:tcW w:w="3060" w:type="dxa"/>
+            <w:tcBorders>
+              <w:top w:val="nil"/>
+              <w:left w:val="single" w:sz="4" w:space="0" w:color="auto"/>
+              <w:bottom w:val="single" w:sz="4" w:space="0" w:color="auto"/>
+              <w:right w:val="single" w:sz="4" w:space="0" w:color="auto"/>
+            </w:tcBorders>
+            <w:shd w:val="clear" w:color="auto" w:fill="auto"/>
+            <w:noWrap/>
+            <w:vAlign w:val="center"/>
+            <w:hideMark/>
+          </w:tcPr>
+          <w:p>
+            <w:pPr>
+              <w:spacing w:after="0" w:line="240" w:lineRule="auto"/>
+              <w:rPr>
+                <w:rFonts w:ascii="Calibri" w:eastAsia="Times New Roman" w:hAnsi="Calibri" w:cs="Calibri"/>
+                <w:color w:val="000000"/>
+                <w:lang w:eastAsia="es-ES"/>
+              </w:rPr>
+            </w:pPr>
+            <w:proofErr w:type="spellStart"/>
+            <w:r>
+              <w:rPr>
+                <w:rFonts w:ascii="Calibri" w:eastAsia="Times New Roman" w:hAnsi="Calibri" w:cs="Calibri"/>
+                <w:color w:val="000000"/>
+                <w:lang w:eastAsia="es-ES"/>
+              </w:rPr>
+              <w:t>median_specificity</w:t>
+            </w:r>
+            <w:proofErr w:type="spellEnd"/>
+          </w:p>
+        </w:tc>
+        <w:tc>
+          <w:tcPr>
+            <w:tcW w:w="2923" w:type="dxa"/>
+            <w:tcBorders>
+              <w:top w:val="nil"/>
+              <w:left w:val="nil"/>
+              <w:bottom w:val="single" w:sz="4" w:space="0" w:color="auto"/>
+              <w:right w:val="single" w:sz="4" w:space="0" w:color="auto"/>
+            </w:tcBorders>
+            <w:shd w:val="clear" w:color="auto" w:fill="auto"/>
+            <w:noWrap/>
+            <w:vAlign w:val="center"/>
+            <w:hideMark/>
+          </w:tcPr>
+          <w:p>
+            <w:pPr>
+              <w:spacing w:after="0" w:line="240" w:lineRule="auto"/>
+              <w:rPr>
+                <w:rFonts w:ascii="Calibri" w:eastAsia="Times New Roman" w:hAnsi="Calibri" w:cs="Calibri"/>
+                <w:color w:val="000000"/>
+                <w:lang w:eastAsia="es-ES"/>
+              </w:rPr>
+            </w:pPr>
+            <w:r>
+              <w:rPr>
+                <w:rFonts w:ascii="Calibri" w:eastAsia="Times New Roman" w:hAnsi="Calibri" w:cs="Calibri"/>
+                <w:color w:val="000000"/>
+                <w:lang w:eastAsia="es-ES"/>
+              </w:rPr>
+              <w:t> </w:t>
+            </w:r>
+          </w:p>
+        </w:tc>
+        <w:tc>
+          <w:tcPr>
+            <w:tcW w:w="960" w:type="dxa"/>
+            <w:tcBorders>
+              <w:top w:val="nil"/>
+              <w:left w:val="nil"/>
+              <w:bottom w:val="single" w:sz="4" w:space="0" w:color="auto"/>
+              <w:right w:val="single" w:sz="4" w:space="0" w:color="auto"/>
+            </w:tcBorders>
+            <w:shd w:val="clear" w:color="auto" w:fill="auto"/>
+            <w:noWrap/>
+            <w:vAlign w:val="center"/>
+            <w:hideMark/>
+          </w:tcPr>
+          <w:p>
+            <w:pPr>
+              <w:spacing w:after="0" w:line="240" w:lineRule="auto"/>
+              <w:jc w:val="right"/>
+              <w:rPr>
+                <w:rFonts w:ascii="Calibri" w:eastAsia="Times New Roman" w:hAnsi="Calibri" w:cs="Calibri"/>
+                <w:color w:val="000000"/>
+                <w:lang w:eastAsia="es-ES"/>
+              </w:rPr>
+            </w:pPr>
+            <w:r>
+              <w:rPr>
+                <w:rFonts w:ascii="Calibri" w:eastAsia="Times New Roman" w:hAnsi="Calibri" w:cs="Calibri"/>
+                <w:color w:val="000000"/>
+                <w:lang w:eastAsia="es-ES"/>
+              </w:rPr>
+              <w:t>0,090567</w:t>
+            </w:r>
+          </w:p>
+        </w:tc>
+      </w:tr>
+      <w:tr>
+        <w:trPr>
+          <w:trHeight w:val="300"/>
+          <w:jc w:val="center"/>
+        </w:trPr>
+        <w:tc>
+          <w:tcPr>
+            <w:tcW w:w="3060" w:type="dxa"/>
+            <w:tcBorders>
+              <w:top w:val="nil"/>
+              <w:left w:val="single" w:sz="4" w:space="0" w:color="auto"/>
+              <w:bottom w:val="single" w:sz="4" w:space="0" w:color="auto"/>
+              <w:right w:val="single" w:sz="4" w:space="0" w:color="auto"/>
+            </w:tcBorders>
+            <w:shd w:val="clear" w:color="auto" w:fill="auto"/>
+            <w:noWrap/>
+            <w:vAlign w:val="center"/>
+            <w:hideMark/>
+          </w:tcPr>
+          <w:p>
+            <w:pPr>
+              <w:spacing w:after="0" w:line="240" w:lineRule="auto"/>
+              <w:rPr>
+                <w:rFonts w:ascii="Calibri" w:eastAsia="Times New Roman" w:hAnsi="Calibri" w:cs="Calibri"/>
+                <w:color w:val="000000"/>
+                <w:lang w:eastAsia="es-ES"/>
+              </w:rPr>
+            </w:pPr>
+            <w:proofErr w:type="spellStart"/>
+            <w:r>
+              <w:rPr>
+                <w:rFonts w:ascii="Calibri" w:eastAsia="Times New Roman" w:hAnsi="Calibri" w:cs="Calibri"/>
+                <w:color w:val="000000"/>
+                <w:lang w:eastAsia="es-ES"/>
+              </w:rPr>
+              <w:t>median_pvalue</w:t>
+            </w:r>
+            <w:proofErr w:type="spellEnd"/>
+          </w:p>
+        </w:tc>
+        <w:tc>
+          <w:tcPr>
+            <w:tcW w:w="2923" w:type="dxa"/>
+            <w:tcBorders>
+              <w:top w:val="nil"/>
+              <w:left w:val="nil"/>
+              <w:bottom w:val="single" w:sz="4" w:space="0" w:color="auto"/>
+              <w:right w:val="single" w:sz="4" w:space="0" w:color="auto"/>
+            </w:tcBorders>
+            <w:shd w:val="clear" w:color="auto" w:fill="auto"/>
+            <w:noWrap/>
+            <w:vAlign w:val="center"/>
+            <w:hideMark/>
+          </w:tcPr>
+          <w:p>
+            <w:pPr>
+              <w:spacing w:after="0" w:line="240" w:lineRule="auto"/>
+              <w:rPr>
+                <w:rFonts w:ascii="Calibri" w:eastAsia="Times New Roman" w:hAnsi="Calibri" w:cs="Calibri"/>
+                <w:color w:val="000000"/>
+                <w:lang w:eastAsia="es-ES"/>
+              </w:rPr>
+            </w:pPr>
+            <w:r>
+              <w:rPr>
+                <w:rFonts w:ascii="Calibri" w:eastAsia="Times New Roman" w:hAnsi="Calibri" w:cs="Calibri"/>
+                <w:color w:val="000000"/>
+                <w:lang w:eastAsia="es-ES"/>
+              </w:rPr>
+              <w:t> </w:t>
+            </w:r>
+          </w:p>
+        </w:tc>
+        <w:tc>
+          <w:tcPr>
+            <w:tcW w:w="960" w:type="dxa"/>
+            <w:tcBorders>
+              <w:top w:val="nil"/>
+              <w:left w:val="nil"/>
+              <w:bottom w:val="single" w:sz="4" w:space="0" w:color="auto"/>
+              <w:right w:val="single" w:sz="4" w:space="0" w:color="auto"/>
+            </w:tcBorders>
+            <w:shd w:val="clear" w:color="auto" w:fill="auto"/>
+            <w:noWrap/>
+            <w:vAlign w:val="center"/>
+            <w:hideMark/>
+          </w:tcPr>
+          <w:p>
+            <w:pPr>
+              <w:spacing w:after="0" w:line="240" w:lineRule="auto"/>
+              <w:jc w:val="right"/>
+              <w:rPr>
+                <w:rFonts w:ascii="Calibri" w:eastAsia="Times New Roman" w:hAnsi="Calibri" w:cs="Calibri"/>
+                <w:color w:val="000000"/>
+                <w:lang w:eastAsia="es-ES"/>
+              </w:rPr>
+            </w:pPr>
+            <w:r>
+              <w:rPr>
+                <w:rFonts w:ascii="Calibri" w:eastAsia="Times New Roman" w:hAnsi="Calibri" w:cs="Calibri"/>
+                <w:color w:val="000000"/>
+                <w:lang w:eastAsia="es-ES"/>
+              </w:rPr>
+              <w:t>0,434177</w:t>
+            </w:r>
+          </w:p>
+        </w:tc>
+      </w:tr>
+    </w:tbl>
+    <w:p>
+      <w:pPr>
+        <w:jc w:val="both"/>
+        <w:rPr>
+          <w:lang w:eastAsia="es-ES"/>
+        </w:rPr>
+      </w:pPr>
+    </w:p>
+    <w:p>
+      <w:pPr>
+        <w:jc w:val="both"/>
+        <w:rPr>
+          <w:lang w:eastAsia="es-ES"/>
+        </w:rPr>
+      </w:pPr>
+      <w:r>
+        <w:rPr>
+          <w:lang w:eastAsia="es-ES"/>
+        </w:rPr>
+        <w:t xml:space="preserve">Para enriquecer el </w:t>
+      </w:r>
+      <w:r>
+        <w:rPr>
+          <w:lang w:eastAsia="es-ES"/>
+        </w:rPr>
+        <w:t>análisis</w:t>
+      </w:r>
+      <w:r>
+        <w:rPr>
+          <w:lang w:eastAsia="es-ES"/>
+        </w:rPr>
+        <w:t xml:space="preserve"> contamos con la mejor precisión por L3Harris Technologies (LHX) con un 87,05%</w:t>
+      </w:r>
+      <w:r>
+        <w:rPr>
+          <w:lang w:eastAsia="es-ES"/>
+        </w:rPr>
+        <w:t xml:space="preserve">, su peor precisión por </w:t>
+      </w:r>
+      <w:proofErr w:type="spellStart"/>
+      <w:r>
+        <w:rPr>
+          <w:lang w:eastAsia="es-ES"/>
+        </w:rPr>
+        <w:t>Pinnacle</w:t>
+      </w:r>
+      <w:proofErr w:type="spellEnd"/>
+      <w:r>
+        <w:rPr>
+          <w:lang w:eastAsia="es-ES"/>
+        </w:rPr>
+        <w:t xml:space="preserve"> West Capital (PNW) con 56,99% y su media de precisión con 64,57%, la cual nos da un primer indicio de que la muestra esta mas inclinada hacia el pico bajo</w:t>
+      </w:r>
+      <w:r>
+        <w:rPr>
+          <w:lang w:eastAsia="es-ES"/>
+        </w:rPr>
+        <w:t>, es decir, la distribución posee una asimetría positiva.</w:t>
+      </w:r>
+    </w:p>
+    <w:p>
+      <w:pPr>
+        <w:jc w:val="both"/>
+        <w:rPr>
+          <w:lang w:eastAsia="es-ES"/>
+        </w:rPr>
+      </w:pPr>
+      <w:r>
+        <w:rPr>
+          <w:lang w:eastAsia="es-ES"/>
+        </w:rPr>
+        <w:t>Dentro de los stocks más ricos en datos te</w:t>
+      </w:r>
+      <w:r>
+        <w:rPr>
+          <w:lang w:eastAsia="es-ES"/>
+        </w:rPr>
+        <w:t>n</w:t>
+      </w:r>
+      <w:r>
+        <w:rPr>
+          <w:lang w:eastAsia="es-ES"/>
+        </w:rPr>
+        <w:t>e</w:t>
+      </w:r>
+      <w:r>
+        <w:rPr>
+          <w:lang w:eastAsia="es-ES"/>
+        </w:rPr>
+        <w:t>m</w:t>
+      </w:r>
+      <w:r>
+        <w:rPr>
+          <w:lang w:eastAsia="es-ES"/>
+        </w:rPr>
+        <w:t xml:space="preserve">os a </w:t>
+      </w:r>
+      <w:r>
+        <w:rPr>
+          <w:lang w:eastAsia="es-ES"/>
+        </w:rPr>
+        <w:t>3M</w:t>
+      </w:r>
+      <w:r>
+        <w:rPr>
+          <w:lang w:eastAsia="es-ES"/>
+        </w:rPr>
+        <w:t xml:space="preserve"> (MMM) con 1999 </w:t>
+      </w:r>
+      <w:proofErr w:type="spellStart"/>
+      <w:r>
+        <w:rPr>
+          <w:lang w:eastAsia="es-ES"/>
+        </w:rPr>
+        <w:t>ticks</w:t>
+      </w:r>
+      <w:proofErr w:type="spellEnd"/>
+      <w:r>
+        <w:rPr>
+          <w:lang w:eastAsia="es-ES"/>
+        </w:rPr>
+        <w:t xml:space="preserve"> en cada serie binaria, y</w:t>
+      </w:r>
+      <w:r>
+        <w:rPr>
+          <w:lang w:eastAsia="es-ES"/>
+        </w:rPr>
+        <w:t xml:space="preserve"> </w:t>
+      </w:r>
+      <w:r>
+        <w:rPr>
+          <w:lang w:eastAsia="es-ES"/>
+        </w:rPr>
+        <w:t xml:space="preserve">con una </w:t>
+      </w:r>
+      <w:r>
+        <w:rPr>
+          <w:lang w:eastAsia="es-ES"/>
+        </w:rPr>
+        <w:t xml:space="preserve">precisión del 65,82%, es decir, mas de 100pb por encima de la media, tiene un balance de binarias bastante bajo con una proporción de 1’s de 0,3:1 y 0,27:1 para tendencias y </w:t>
+      </w:r>
+      <w:proofErr w:type="spellStart"/>
+      <w:r>
+        <w:rPr>
+          <w:lang w:eastAsia="es-ES"/>
+        </w:rPr>
+        <w:t>finance</w:t>
+      </w:r>
+      <w:proofErr w:type="spellEnd"/>
+      <w:r>
+        <w:rPr>
+          <w:lang w:eastAsia="es-ES"/>
+        </w:rPr>
+        <w:t xml:space="preserve"> respectivamente, pero un </w:t>
+      </w:r>
+      <w:proofErr w:type="spellStart"/>
+      <w:r>
+        <w:rPr>
+          <w:lang w:eastAsia="es-ES"/>
+        </w:rPr>
+        <w:t>pvalue</w:t>
+      </w:r>
+      <w:proofErr w:type="spellEnd"/>
+      <w:r>
+        <w:rPr>
+          <w:lang w:eastAsia="es-ES"/>
+        </w:rPr>
+        <w:t xml:space="preserve"> considerable de 94,98% que nos indica una independencia casi perfecta entre la predicción de la clase positiva y la clase negativa, respecto de la calidad de </w:t>
+      </w:r>
+      <w:r>
+        <w:rPr>
+          <w:lang w:eastAsia="es-ES"/>
+        </w:rPr>
+        <w:t>predicción</w:t>
+      </w:r>
+      <w:r>
+        <w:rPr>
+          <w:lang w:eastAsia="es-ES"/>
+        </w:rPr>
+        <w:t xml:space="preserve"> el panorama es negativo, ya que, su sensibilidad y especificidad se encuentran por debajo de la media con una diferencia de </w:t>
+      </w:r>
+      <w:r>
+        <w:rPr>
+          <w:lang w:eastAsia="es-ES"/>
+        </w:rPr>
+        <w:t>5,75% y 2,27% respectivamente</w:t>
+      </w:r>
+      <w:r>
+        <w:rPr>
+          <w:lang w:eastAsia="es-ES"/>
+        </w:rPr>
+        <w:t>.</w:t>
+      </w:r>
+    </w:p>
+    <w:p>
+      <w:pPr>
+        <w:jc w:val="both"/>
+        <w:rPr>
+          <w:lang w:eastAsia="es-ES"/>
+        </w:rPr>
+      </w:pPr>
+      <w:r>
+        <w:rPr>
+          <w:lang w:eastAsia="es-ES"/>
+        </w:rPr>
+        <w:t xml:space="preserve">Respecto al stock de </w:t>
+      </w:r>
+      <w:r>
+        <w:rPr>
+          <w:lang w:eastAsia="es-ES"/>
+        </w:rPr>
+        <w:t>Google</w:t>
+      </w:r>
+      <w:r>
+        <w:rPr>
+          <w:lang w:eastAsia="es-ES"/>
+        </w:rPr>
+        <w:t xml:space="preserve"> (GOOG)</w:t>
+      </w:r>
+      <w:r>
+        <w:rPr>
+          <w:lang w:eastAsia="es-ES"/>
+        </w:rPr>
+        <w:t xml:space="preserve"> te</w:t>
+      </w:r>
+      <w:r>
+        <w:rPr>
+          <w:lang w:eastAsia="es-ES"/>
+        </w:rPr>
+        <w:t xml:space="preserve">nemos un panorama positivo ya que tiene una precisión con poco menos de 200pb por encima de la media con 66,31%, y, aunque el balance de las </w:t>
+      </w:r>
+      <w:r>
+        <w:rPr>
+          <w:lang w:eastAsia="es-ES"/>
+        </w:rPr>
+        <w:lastRenderedPageBreak/>
+        <w:t xml:space="preserve">binarias no es lo esperado con una razón de 1’s de 0,38:1 y 0,27:1 para tendencias y </w:t>
+      </w:r>
+      <w:proofErr w:type="spellStart"/>
+      <w:r>
+        <w:rPr>
+          <w:lang w:eastAsia="es-ES"/>
+        </w:rPr>
+        <w:t>finance</w:t>
+      </w:r>
+      <w:proofErr w:type="spellEnd"/>
+      <w:r>
+        <w:rPr>
+          <w:lang w:eastAsia="es-ES"/>
+        </w:rPr>
+        <w:t xml:space="preserve"> respectivamente (ligeramente por encima de la razón en el stock 3M), su </w:t>
+      </w:r>
+      <w:proofErr w:type="spellStart"/>
+      <w:r>
+        <w:rPr>
+          <w:lang w:eastAsia="es-ES"/>
+        </w:rPr>
+        <w:t>pvalue</w:t>
+      </w:r>
+      <w:proofErr w:type="spellEnd"/>
+      <w:r>
+        <w:rPr>
+          <w:lang w:eastAsia="es-ES"/>
+        </w:rPr>
+        <w:t xml:space="preserve"> nos reporta una independencia favorable respecto de la predicción de clase positiva y la negativa con 80,74%</w:t>
+      </w:r>
+      <w:r>
+        <w:rPr>
+          <w:lang w:eastAsia="es-ES"/>
+        </w:rPr>
+        <w:t>. Bajo la calidad de predicción de las clases podemos decir que esta por debajo del promedio para la clase positiva y negativamente con 27,29% y 9,05% respectivamente.</w:t>
+      </w:r>
+    </w:p>
+    <w:p>
+      <w:pPr>
+        <w:jc w:val="both"/>
+        <w:rPr>
           <w:lang w:val="es-CO" w:eastAsia="es-ES"/>
         </w:rPr>
-        <w:t xml:space="preserve"> y sp500</w:t>
+      </w:pPr>
+      <w:r>
+        <w:rPr>
+          <w:lang w:eastAsia="es-ES"/>
+        </w:rPr>
+        <w:t xml:space="preserve">Para el stock de </w:t>
+      </w:r>
+      <w:proofErr w:type="spellStart"/>
+      <w:r>
+        <w:rPr>
+          <w:lang w:eastAsia="es-ES"/>
+        </w:rPr>
+        <w:t>Darden</w:t>
+      </w:r>
+      <w:proofErr w:type="spellEnd"/>
+      <w:r>
+        <w:rPr>
+          <w:lang w:eastAsia="es-ES"/>
+        </w:rPr>
+        <w:t xml:space="preserve"> restaurants</w:t>
+      </w:r>
+      <w:r>
+        <w:rPr>
+          <w:lang w:eastAsia="es-ES"/>
+        </w:rPr>
+        <w:t xml:space="preserve"> (DRI) del sector de consumo discrecional</w:t>
+      </w:r>
+      <w:r>
+        <w:rPr>
+          <w:lang w:eastAsia="es-ES"/>
+        </w:rPr>
+        <w:t xml:space="preserve">, tenemos una precisión mas baja que el stock de Google pero aun estando por encima de la media con </w:t>
+      </w:r>
+      <w:r>
+        <w:rPr>
+          <w:lang w:eastAsia="es-ES"/>
+        </w:rPr>
+        <w:t>6</w:t>
+      </w:r>
+      <w:r>
+        <w:rPr>
+          <w:lang w:eastAsia="es-ES"/>
+        </w:rPr>
+        <w:t>5,84%, además contamos con un mejor balance en las binarias con una razón de 1</w:t>
+      </w:r>
+      <w:r>
+        <w:rPr>
+          <w:lang w:val="es-CO" w:eastAsia="es-ES"/>
+        </w:rPr>
+        <w:t xml:space="preserve">’s de 0,46:1 y 0,29:1 en tendencias y </w:t>
+      </w:r>
+      <w:proofErr w:type="spellStart"/>
+      <w:r>
+        <w:rPr>
+          <w:lang w:val="es-CO" w:eastAsia="es-ES"/>
+        </w:rPr>
+        <w:t>finance</w:t>
+      </w:r>
+      <w:proofErr w:type="spellEnd"/>
+      <w:r>
+        <w:rPr>
+          <w:lang w:val="es-CO" w:eastAsia="es-ES"/>
+        </w:rPr>
+        <w:t xml:space="preserve"> respectivamente</w:t>
+      </w:r>
+      <w:r>
+        <w:rPr>
+          <w:lang w:val="es-CO" w:eastAsia="es-ES"/>
+        </w:rPr>
+        <w:t xml:space="preserve"> y sensibilidad y especificidad por encima de la media con 34,64% y 10,32% frente a 30,06% y 9,05% respectivamente, pero un </w:t>
+      </w:r>
+      <w:proofErr w:type="spellStart"/>
+      <w:r>
+        <w:rPr>
+          <w:lang w:val="es-CO" w:eastAsia="es-ES"/>
+        </w:rPr>
+        <w:t>pvalue</w:t>
+      </w:r>
+      <w:proofErr w:type="spellEnd"/>
+      <w:r>
+        <w:rPr>
+          <w:lang w:val="es-CO" w:eastAsia="es-ES"/>
+        </w:rPr>
+        <w:t xml:space="preserve"> bastante bajo 13,76% que nos indica una baja calidad de predicción debido a la dependencia entre las predicciones de la clase negativa y positiva.</w:t>
       </w:r>
     </w:p>
     <w:p>
       <w:pPr>
         <w:jc w:val="both"/>
         <w:rPr>
+          <w:lang w:eastAsia="es-ES"/>
+        </w:rPr>
+      </w:pPr>
+      <w:r>
+        <w:rPr>
+          <w:lang w:eastAsia="es-ES"/>
+        </w:rPr>
+        <w:t xml:space="preserve">Pasando al sector </w:t>
+      </w:r>
+      <w:r>
+        <w:rPr>
+          <w:lang w:eastAsia="es-ES"/>
+        </w:rPr>
+        <w:t>energía</w:t>
+      </w:r>
+      <w:r>
+        <w:rPr>
+          <w:lang w:eastAsia="es-ES"/>
+        </w:rPr>
+        <w:t xml:space="preserve"> en el stock de </w:t>
+      </w:r>
+      <w:r>
+        <w:rPr>
+          <w:lang w:eastAsia="es-ES"/>
+        </w:rPr>
+        <w:t xml:space="preserve">Apache </w:t>
+      </w:r>
+      <w:proofErr w:type="spellStart"/>
+      <w:r>
+        <w:rPr>
+          <w:lang w:eastAsia="es-ES"/>
+        </w:rPr>
+        <w:t>corporation</w:t>
+      </w:r>
+      <w:proofErr w:type="spellEnd"/>
+    </w:p>
+    <w:p>
+      <w:pPr>
+        <w:jc w:val="both"/>
+        <w:rPr>
+          <w:lang w:eastAsia="es-ES"/>
+        </w:rPr>
+      </w:pPr>
+      <w:r>
+        <w:rPr>
+          <w:lang w:eastAsia="es-ES"/>
+        </w:rPr>
+        <w:t xml:space="preserve">Boston </w:t>
+      </w:r>
+      <w:proofErr w:type="spellStart"/>
+      <w:r>
+        <w:rPr>
+          <w:lang w:eastAsia="es-ES"/>
+        </w:rPr>
+        <w:t>properties</w:t>
+      </w:r>
+      <w:proofErr w:type="spellEnd"/>
+    </w:p>
+    <w:p>
+      <w:pPr>
+        <w:jc w:val="both"/>
+        <w:rPr>
           <w:lang w:val="es-CO" w:eastAsia="es-ES"/>
         </w:rPr>
       </w:pPr>
-      <w:proofErr w:type="spellStart"/>
-      <w:r>
-        <w:rPr>
-          <w:lang w:val="es-CO" w:eastAsia="es-ES"/>
-        </w:rPr>
-        <w:lastRenderedPageBreak/>
-        <w:t>Asd</w:t>
-      </w:r>
-      <w:proofErr w:type="spellEnd"/>
+      <w:r>
+        <w:rPr>
+          <w:lang w:eastAsia="es-ES"/>
+        </w:rPr>
+        <w:t>PPG Industries</w:t>
+      </w:r>
     </w:p>
     <w:p>
       <w:pPr>
@@ -29522,7 +32640,7 @@
         </w:rPr>
         <w:t>Conclusiones</w:t>
       </w:r>
-      <w:bookmarkEnd w:id="61"/>
+      <w:bookmarkEnd w:id="59"/>
     </w:p>
     <w:p>
       <w:pPr>
@@ -29719,7 +32837,6 @@
         <w:t xml:space="preserve">- mismo </w:t>
       </w:r>
       <w:proofErr w:type="spellStart"/>
-      <w:proofErr w:type="gramStart"/>
       <w:r>
         <w:rPr>
           <w:lang w:eastAsia="es-ES"/>
@@ -29727,7 +32844,6 @@
         <w:t>analisis</w:t>
       </w:r>
       <w:proofErr w:type="spellEnd"/>
-      <w:proofErr w:type="gramEnd"/>
       <w:r>
         <w:rPr>
           <w:lang w:eastAsia="es-ES"/>
@@ -29782,52 +32898,6 @@
     </w:p>
     <w:p>
       <w:pPr>
-        <w:ind w:left="284"/>
-        <w:jc w:val="both"/>
-        <w:rPr>
-          <w:lang w:eastAsia="es-ES"/>
-        </w:rPr>
-      </w:pPr>
-    </w:p>
-    <w:p>
-      <w:pPr>
-        <w:ind w:left="284"/>
-        <w:jc w:val="both"/>
-        <w:rPr>
-          <w:lang w:eastAsia="es-ES"/>
-        </w:rPr>
-      </w:pPr>
-    </w:p>
-    <w:p>
-      <w:pPr>
-        <w:ind w:left="284"/>
-        <w:jc w:val="both"/>
-        <w:rPr>
-          <w:lang w:eastAsia="es-ES"/>
-        </w:rPr>
-      </w:pPr>
-    </w:p>
-    <w:p>
-      <w:pPr>
-        <w:ind w:left="284"/>
-        <w:jc w:val="both"/>
-        <w:rPr>
-          <w:lang w:eastAsia="es-ES"/>
-        </w:rPr>
-      </w:pPr>
-    </w:p>
-    <w:p>
-      <w:pPr>
-        <w:ind w:left="284"/>
-        <w:jc w:val="both"/>
-        <w:rPr>
-          <w:lang w:eastAsia="es-ES"/>
-        </w:rPr>
-      </w:pPr>
-    </w:p>
-    <w:p>
-      <w:pPr>
-        <w:ind w:left="284"/>
         <w:jc w:val="both"/>
         <w:rPr>
           <w:lang w:eastAsia="es-ES"/>
@@ -29846,14 +32916,15 @@
           <w:lang w:eastAsia="es-ES"/>
         </w:rPr>
       </w:pPr>
-      <w:bookmarkStart w:id="62" w:name="_Toc47023139"/>
-      <w:r>
-        <w:rPr>
-          <w:lang w:eastAsia="es-ES"/>
-        </w:rPr>
+      <w:bookmarkStart w:id="60" w:name="_Toc47023139"/>
+      <w:r>
+        <w:rPr>
+          <w:lang w:eastAsia="es-ES"/>
+        </w:rPr>
+        <w:lastRenderedPageBreak/>
         <w:t>Bibliografía</w:t>
       </w:r>
-      <w:bookmarkEnd w:id="62"/>
+      <w:bookmarkEnd w:id="60"/>
     </w:p>
     <w:p>
       <w:pPr>
@@ -30195,7 +33266,6 @@
         <w:t xml:space="preserve">, </w:t>
       </w:r>
       <w:proofErr w:type="spellStart"/>
-      <w:proofErr w:type="gramStart"/>
       <w:r>
         <w:rPr>
           <w:rFonts w:ascii="Arial" w:hAnsi="Arial" w:cs="Arial"/>
@@ -30204,7 +33274,6 @@
         <w:t>D.The</w:t>
       </w:r>
       <w:proofErr w:type="spellEnd"/>
-      <w:proofErr w:type="gramEnd"/>
       <w:r>
         <w:rPr>
           <w:rFonts w:ascii="Arial" w:hAnsi="Arial" w:cs="Arial"/>
@@ -30287,7 +33356,7 @@
         </w:rPr>
         <w:t xml:space="preserve"> (2019). </w:t>
       </w:r>
-      <w:hyperlink r:id="rId26" w:history="1">
+      <w:hyperlink r:id="rId29" w:history="1">
         <w:r>
           <w:rPr>
             <w:rStyle w:val="Hyperlink"/>
@@ -30392,7 +33461,7 @@
         </w:rPr>
         <w:t xml:space="preserve"> Lecture Notes in Electrical Engineering, vol 395. Springer, New Delhi. </w:t>
       </w:r>
-      <w:hyperlink r:id="rId27" w:history="1">
+      <w:hyperlink r:id="rId30" w:history="1">
         <w:r>
           <w:rPr>
             <w:rStyle w:val="Hyperlink"/>
@@ -30417,7 +33486,7 @@
         </w:rPr>
         <w:t>[10] Vega, Clara and Albuquerque, Rui A., Economic News and International Stock Market Co-Movement (January 19, 2012). Review of Finance Vol. 13, 2009, EFA 2006 Zurich Meetings, Available at SSRN: </w:t>
       </w:r>
-      <w:hyperlink r:id="rId28" w:tgtFrame="_blank" w:history="1">
+      <w:hyperlink r:id="rId31" w:tgtFrame="_blank" w:history="1">
         <w:r>
           <w:rPr>
             <w:rFonts w:ascii="Arial" w:hAnsi="Arial" w:cs="Arial"/>
@@ -30472,7 +33541,7 @@
         </w:rPr>
         <w:t xml:space="preserve">, C., Avakian, A. et al. Quantifying Wikipedia Usage Patterns Before Stock Market Moves. Sci Rep 3, 1801 (2013). </w:t>
       </w:r>
-      <w:hyperlink r:id="rId29" w:history="1">
+      <w:hyperlink r:id="rId32" w:history="1">
         <w:r>
           <w:rPr>
             <w:rStyle w:val="Hyperlink"/>
@@ -30526,6 +33595,7 @@
           <w:rFonts w:ascii="Arial" w:hAnsi="Arial" w:cs="Arial"/>
           <w:lang w:val="en-US"/>
         </w:rPr>
+        <w:lastRenderedPageBreak/>
         <w:t xml:space="preserve">[14] </w:t>
       </w:r>
       <w:proofErr w:type="spellStart"/>
@@ -30672,7 +33742,7 @@
         </w:rPr>
         <w:t>, Tobias and Stanley, H. Eugene and Moat, Helen Susannah, Quantifying the Semantics of Search Behavior Before Stock Market Moves (August 12, 2014). Proceedings of the National Academy of Sciences 111, 11600-11605; DOI:10.1073/pnas.1324054111 (2014) , Available at SSRN: </w:t>
       </w:r>
-      <w:hyperlink r:id="rId30" w:tgtFrame="_blank" w:history="1">
+      <w:hyperlink r:id="rId33" w:tgtFrame="_blank" w:history="1">
         <w:r>
           <w:rPr>
             <w:rFonts w:ascii="Arial" w:hAnsi="Arial" w:cs="Arial"/>
@@ -30694,7 +33764,6 @@
           <w:rFonts w:ascii="Arial" w:hAnsi="Arial" w:cs="Arial"/>
           <w:lang w:val="en-US"/>
         </w:rPr>
-        <w:lastRenderedPageBreak/>
         <w:t xml:space="preserve">[17] </w:t>
       </w:r>
       <w:proofErr w:type="spellStart"/>
@@ -30713,7 +33782,7 @@
         </w:rPr>
         <w:t>, Tobias and Moat, Helen Susannah and Stanley, H. Eugene, Quantifying Trading Behavior in Financial Markets Using Google Trends (April 25, 2013). Scientific Reports, Vol. 3, pp. 1684; DOI:10.1038/srep01684 (2013), Available at SSRN: </w:t>
       </w:r>
-      <w:hyperlink r:id="rId31" w:tgtFrame="_blank" w:history="1">
+      <w:hyperlink r:id="rId34" w:tgtFrame="_blank" w:history="1">
         <w:r>
           <w:rPr>
             <w:rFonts w:ascii="Arial" w:hAnsi="Arial" w:cs="Arial"/>
@@ -30774,7 +33843,7 @@
       </w:pPr>
     </w:p>
     <w:sectPr>
-      <w:headerReference w:type="default" r:id="rId32"/>
+      <w:headerReference w:type="default" r:id="rId35"/>
       <w:pgSz w:w="11906" w:h="16838"/>
       <w:pgMar w:top="567" w:right="1701" w:bottom="1418" w:left="1701" w:header="709" w:footer="709" w:gutter="0"/>
       <w:cols w:space="708"/>

--- a/doc/backup/prediccion_volat_ibex35_tfm.docx
+++ b/doc/backup/prediccion_volat_ibex35_tfm.docx
@@ -817,14 +817,6 @@
         </w:rPr>
         <w:br/>
       </w:r>
-      <w:r>
-        <w:rPr>
-          <w:rFonts w:ascii="Arial" w:eastAsia="Times New Roman" w:hAnsi="Arial" w:cs="Arial"/>
-          <w:i/>
-          <w:lang w:eastAsia="es-ES"/>
-        </w:rPr>
-        <w:t>[Incluir en el caso del interés de su publicación en el archivo abierto]</w:t>
-      </w:r>
     </w:p>
     <w:p>
       <w:pPr>
@@ -887,7 +879,7 @@
       <w:pPr>
         <w:pStyle w:val="Heading1"/>
       </w:pPr>
-      <w:bookmarkStart w:id="0" w:name="_Toc52373217"/>
+      <w:bookmarkStart w:id="0" w:name="_Toc52469894"/>
       <w:r>
         <w:lastRenderedPageBreak/>
         <w:t>Resumen</w:t>
@@ -1055,62 +1047,29 @@
           <w:bCs/>
           <w:lang w:eastAsia="es-ES"/>
         </w:rPr>
-      </w:pPr>
-    </w:p>
-    <w:p>
-      <w:pPr>
-        <w:pStyle w:val="Heading1"/>
-      </w:pPr>
-    </w:p>
-    <w:p>
-      <w:pPr>
-        <w:pStyle w:val="Heading1"/>
-      </w:pPr>
-    </w:p>
-    <w:p>
-      <w:pPr>
-        <w:pStyle w:val="Heading1"/>
-      </w:pPr>
-    </w:p>
-    <w:p/>
-    <w:p>
-      <w:pPr>
-        <w:pStyle w:val="Heading1"/>
-      </w:pPr>
-    </w:p>
-    <w:p>
-      <w:pPr>
-        <w:pStyle w:val="Heading1"/>
-      </w:pPr>
-    </w:p>
-    <w:p>
-      <w:pPr>
-        <w:pStyle w:val="Heading1"/>
-      </w:pPr>
-    </w:p>
-    <w:p>
-      <w:pPr>
-        <w:pStyle w:val="Heading1"/>
-      </w:pPr>
-    </w:p>
-    <w:p>
-      <w:pPr>
-        <w:pStyle w:val="Heading1"/>
-      </w:pPr>
-    </w:p>
-    <w:p>
-      <w:pPr>
-        <w:pStyle w:val="Heading1"/>
-      </w:pPr>
-    </w:p>
-    <w:p>
-      <w:pPr>
-        <w:pStyle w:val="Heading1"/>
       </w:pPr>
     </w:p>
     <w:p/>
     <w:p/>
     <w:p/>
+    <w:p/>
+    <w:p/>
+    <w:p/>
+    <w:p/>
+    <w:p/>
+    <w:p/>
+    <w:p/>
+    <w:p/>
+    <w:p/>
+    <w:p/>
+    <w:p/>
+    <w:p/>
+    <w:p/>
+    <w:p/>
+    <w:p/>
+    <w:p/>
+    <w:p/>
+    <w:p/>
     <w:p>
       <w:pPr>
         <w:pStyle w:val="Heading1"/>
@@ -1120,7 +1079,7 @@
           <w:lang w:eastAsia="es-ES"/>
         </w:rPr>
       </w:pPr>
-      <w:bookmarkStart w:id="1" w:name="_Toc52373218"/>
+      <w:bookmarkStart w:id="1" w:name="_Toc52469895"/>
       <w:proofErr w:type="spellStart"/>
       <w:r>
         <w:lastRenderedPageBreak/>
@@ -1368,7 +1327,7 @@
           <w:lang w:eastAsia="es-ES"/>
         </w:rPr>
       </w:pPr>
-      <w:bookmarkStart w:id="2" w:name="_Toc52373219"/>
+      <w:bookmarkStart w:id="2" w:name="_Toc52469896"/>
       <w:r>
         <w:rPr>
           <w:rFonts w:eastAsia="Times New Roman"/>
@@ -1393,12 +1352,127 @@
     <w:p>
       <w:pPr>
         <w:spacing w:after="0" w:line="240" w:lineRule="auto"/>
+        <w:jc w:val="both"/>
         <w:rPr>
           <w:rFonts w:eastAsia="Times New Roman" w:cstheme="minorHAnsi"/>
           <w:bCs/>
           <w:lang w:eastAsia="es-ES"/>
         </w:rPr>
       </w:pPr>
+      <w:r>
+        <w:rPr>
+          <w:rFonts w:eastAsia="Times New Roman" w:cstheme="minorHAnsi"/>
+          <w:bCs/>
+          <w:lang w:eastAsia="es-ES"/>
+        </w:rPr>
+        <w:t>Predicción, mercado, volatilidad, S</w:t>
+      </w:r>
+      <w:r>
+        <w:rPr>
+          <w:rFonts w:eastAsia="Times New Roman" w:cstheme="minorHAnsi"/>
+          <w:bCs/>
+          <w:lang w:eastAsia="es-ES"/>
+        </w:rPr>
+        <w:t>&amp;P</w:t>
+      </w:r>
+      <w:r>
+        <w:rPr>
+          <w:rFonts w:eastAsia="Times New Roman" w:cstheme="minorHAnsi"/>
+          <w:bCs/>
+          <w:lang w:eastAsia="es-ES"/>
+        </w:rPr>
+        <w:t xml:space="preserve">500, DAX30, IBEX35, índice bursátil, </w:t>
+      </w:r>
+      <w:proofErr w:type="spellStart"/>
+      <w:r>
+        <w:rPr>
+          <w:rFonts w:eastAsia="Times New Roman" w:cstheme="minorHAnsi"/>
+          <w:bCs/>
+          <w:lang w:eastAsia="es-ES"/>
+        </w:rPr>
+        <w:t>big</w:t>
+      </w:r>
+      <w:proofErr w:type="spellEnd"/>
+      <w:r>
+        <w:rPr>
+          <w:rFonts w:eastAsia="Times New Roman" w:cstheme="minorHAnsi"/>
+          <w:bCs/>
+          <w:lang w:eastAsia="es-ES"/>
+        </w:rPr>
+        <w:t xml:space="preserve"> data, </w:t>
+      </w:r>
+      <w:proofErr w:type="spellStart"/>
+      <w:r>
+        <w:rPr>
+          <w:rFonts w:eastAsia="Times New Roman" w:cstheme="minorHAnsi"/>
+          <w:bCs/>
+          <w:lang w:eastAsia="es-ES"/>
+        </w:rPr>
+        <w:t>Yahoo</w:t>
+      </w:r>
+      <w:proofErr w:type="spellEnd"/>
+      <w:r>
+        <w:rPr>
+          <w:rFonts w:eastAsia="Times New Roman" w:cstheme="minorHAnsi"/>
+          <w:bCs/>
+          <w:lang w:eastAsia="es-ES"/>
+        </w:rPr>
+        <w:t xml:space="preserve"> </w:t>
+      </w:r>
+      <w:proofErr w:type="spellStart"/>
+      <w:r>
+        <w:rPr>
+          <w:rFonts w:eastAsia="Times New Roman" w:cstheme="minorHAnsi"/>
+          <w:bCs/>
+          <w:lang w:eastAsia="es-ES"/>
+        </w:rPr>
+        <w:t>finance</w:t>
+      </w:r>
+      <w:proofErr w:type="spellEnd"/>
+      <w:r>
+        <w:rPr>
+          <w:rFonts w:eastAsia="Times New Roman" w:cstheme="minorHAnsi"/>
+          <w:bCs/>
+          <w:lang w:eastAsia="es-ES"/>
+        </w:rPr>
+        <w:t xml:space="preserve">, Google </w:t>
+      </w:r>
+      <w:proofErr w:type="spellStart"/>
+      <w:r>
+        <w:rPr>
+          <w:rFonts w:eastAsia="Times New Roman" w:cstheme="minorHAnsi"/>
+          <w:bCs/>
+          <w:lang w:eastAsia="es-ES"/>
+        </w:rPr>
+        <w:t>trends</w:t>
+      </w:r>
+      <w:proofErr w:type="spellEnd"/>
+      <w:r>
+        <w:rPr>
+          <w:rFonts w:eastAsia="Times New Roman" w:cstheme="minorHAnsi"/>
+          <w:bCs/>
+          <w:lang w:eastAsia="es-ES"/>
+        </w:rPr>
+        <w:t xml:space="preserve">, data </w:t>
+      </w:r>
+      <w:proofErr w:type="spellStart"/>
+      <w:r>
+        <w:rPr>
+          <w:rFonts w:eastAsia="Times New Roman" w:cstheme="minorHAnsi"/>
+          <w:bCs/>
+          <w:lang w:eastAsia="es-ES"/>
+        </w:rPr>
+        <w:t>mining</w:t>
+      </w:r>
+      <w:proofErr w:type="spellEnd"/>
+      <w:r>
+        <w:rPr>
+          <w:rFonts w:eastAsia="Times New Roman" w:cstheme="minorHAnsi"/>
+          <w:bCs/>
+          <w:lang w:eastAsia="es-ES"/>
+        </w:rPr>
+        <w:t>.</w:t>
+      </w:r>
     </w:p>
     <w:p>
       <w:pPr>
@@ -1909,7 +1983,7 @@
           <w:r>
             <w:fldChar w:fldCharType="separate"/>
           </w:r>
-          <w:hyperlink w:anchor="_Toc52373217" w:history="1">
+          <w:hyperlink w:anchor="_Toc52469894" w:history="1">
             <w:r>
               <w:rPr>
                 <w:rStyle w:val="Hyperlink"/>
@@ -1936,7 +2010,7 @@
                 <w:noProof/>
                 <w:webHidden/>
               </w:rPr>
-              <w:instrText xml:space="preserve"> PAGEREF _Toc52373217 \h </w:instrText>
+              <w:instrText xml:space="preserve"> PAGEREF _Toc52469894 \h </w:instrText>
             </w:r>
             <w:r>
               <w:rPr>
@@ -1977,7 +2051,7 @@
               <w:noProof/>
             </w:rPr>
           </w:pPr>
-          <w:hyperlink w:anchor="_Toc52373218" w:history="1">
+          <w:hyperlink w:anchor="_Toc52469895" w:history="1">
             <w:r>
               <w:rPr>
                 <w:rStyle w:val="Hyperlink"/>
@@ -2004,7 +2078,7 @@
                 <w:noProof/>
                 <w:webHidden/>
               </w:rPr>
-              <w:instrText xml:space="preserve"> PAGEREF _Toc52373218 \h </w:instrText>
+              <w:instrText xml:space="preserve"> PAGEREF _Toc52469895 \h </w:instrText>
             </w:r>
             <w:r>
               <w:rPr>
@@ -2045,7 +2119,7 @@
               <w:noProof/>
             </w:rPr>
           </w:pPr>
-          <w:hyperlink w:anchor="_Toc52373219" w:history="1">
+          <w:hyperlink w:anchor="_Toc52469896" w:history="1">
             <w:r>
               <w:rPr>
                 <w:rStyle w:val="Hyperlink"/>
@@ -2073,7 +2147,7 @@
                 <w:noProof/>
                 <w:webHidden/>
               </w:rPr>
-              <w:instrText xml:space="preserve"> PAGEREF _Toc52373219 \h </w:instrText>
+              <w:instrText xml:space="preserve"> PAGEREF _Toc52469896 \h </w:instrText>
             </w:r>
             <w:r>
               <w:rPr>
@@ -2115,7 +2189,7 @@
               <w:noProof/>
             </w:rPr>
           </w:pPr>
-          <w:hyperlink w:anchor="_Toc52373220" w:history="1">
+          <w:hyperlink w:anchor="_Toc52469897" w:history="1">
             <w:r>
               <w:rPr>
                 <w:rStyle w:val="Hyperlink"/>
@@ -2157,7 +2231,7 @@
                 <w:noProof/>
                 <w:webHidden/>
               </w:rPr>
-              <w:instrText xml:space="preserve"> PAGEREF _Toc52373220 \h </w:instrText>
+              <w:instrText xml:space="preserve"> PAGEREF _Toc52469897 \h </w:instrText>
             </w:r>
             <w:r>
               <w:rPr>
@@ -2199,7 +2273,7 @@
               <w:noProof/>
             </w:rPr>
           </w:pPr>
-          <w:hyperlink w:anchor="_Toc52373221" w:history="1">
+          <w:hyperlink w:anchor="_Toc52469898" w:history="1">
             <w:r>
               <w:rPr>
                 <w:rStyle w:val="Hyperlink"/>
@@ -2241,7 +2315,7 @@
                 <w:noProof/>
                 <w:webHidden/>
               </w:rPr>
-              <w:instrText xml:space="preserve"> PAGEREF _Toc52373221 \h </w:instrText>
+              <w:instrText xml:space="preserve"> PAGEREF _Toc52469898 \h </w:instrText>
             </w:r>
             <w:r>
               <w:rPr>
@@ -2283,7 +2357,7 @@
               <w:noProof/>
             </w:rPr>
           </w:pPr>
-          <w:hyperlink w:anchor="_Toc52373222" w:history="1">
+          <w:hyperlink w:anchor="_Toc52469899" w:history="1">
             <w:r>
               <w:rPr>
                 <w:rStyle w:val="Hyperlink"/>
@@ -2325,7 +2399,7 @@
                 <w:noProof/>
                 <w:webHidden/>
               </w:rPr>
-              <w:instrText xml:space="preserve"> PAGEREF _Toc52373222 \h </w:instrText>
+              <w:instrText xml:space="preserve"> PAGEREF _Toc52469899 \h </w:instrText>
             </w:r>
             <w:r>
               <w:rPr>
@@ -2367,7 +2441,7 @@
               <w:noProof/>
             </w:rPr>
           </w:pPr>
-          <w:hyperlink w:anchor="_Toc52373223" w:history="1">
+          <w:hyperlink w:anchor="_Toc52469900" w:history="1">
             <w:r>
               <w:rPr>
                 <w:rStyle w:val="Hyperlink"/>
@@ -2409,7 +2483,7 @@
                 <w:noProof/>
                 <w:webHidden/>
               </w:rPr>
-              <w:instrText xml:space="preserve"> PAGEREF _Toc52373223 \h </w:instrText>
+              <w:instrText xml:space="preserve"> PAGEREF _Toc52469900 \h </w:instrText>
             </w:r>
             <w:r>
               <w:rPr>
@@ -2451,7 +2525,7 @@
               <w:noProof/>
             </w:rPr>
           </w:pPr>
-          <w:hyperlink w:anchor="_Toc52373224" w:history="1">
+          <w:hyperlink w:anchor="_Toc52469901" w:history="1">
             <w:r>
               <w:rPr>
                 <w:rStyle w:val="Hyperlink"/>
@@ -2493,7 +2567,7 @@
                 <w:noProof/>
                 <w:webHidden/>
               </w:rPr>
-              <w:instrText xml:space="preserve"> PAGEREF _Toc52373224 \h </w:instrText>
+              <w:instrText xml:space="preserve"> PAGEREF _Toc52469901 \h </w:instrText>
             </w:r>
             <w:r>
               <w:rPr>
@@ -2535,7 +2609,7 @@
               <w:noProof/>
             </w:rPr>
           </w:pPr>
-          <w:hyperlink w:anchor="_Toc52373225" w:history="1">
+          <w:hyperlink w:anchor="_Toc52469902" w:history="1">
             <w:r>
               <w:rPr>
                 <w:rStyle w:val="Hyperlink"/>
@@ -2577,7 +2651,7 @@
                 <w:noProof/>
                 <w:webHidden/>
               </w:rPr>
-              <w:instrText xml:space="preserve"> PAGEREF _Toc52373225 \h </w:instrText>
+              <w:instrText xml:space="preserve"> PAGEREF _Toc52469902 \h </w:instrText>
             </w:r>
             <w:r>
               <w:rPr>
@@ -2619,7 +2693,7 @@
               <w:noProof/>
             </w:rPr>
           </w:pPr>
-          <w:hyperlink w:anchor="_Toc52373226" w:history="1">
+          <w:hyperlink w:anchor="_Toc52469903" w:history="1">
             <w:r>
               <w:rPr>
                 <w:rStyle w:val="Hyperlink"/>
@@ -2661,7 +2735,7 @@
                 <w:noProof/>
                 <w:webHidden/>
               </w:rPr>
-              <w:instrText xml:space="preserve"> PAGEREF _Toc52373226 \h </w:instrText>
+              <w:instrText xml:space="preserve"> PAGEREF _Toc52469903 \h </w:instrText>
             </w:r>
             <w:r>
               <w:rPr>
@@ -2703,7 +2777,7 @@
               <w:noProof/>
             </w:rPr>
           </w:pPr>
-          <w:hyperlink w:anchor="_Toc52373227" w:history="1">
+          <w:hyperlink w:anchor="_Toc52469904" w:history="1">
             <w:r>
               <w:rPr>
                 <w:rStyle w:val="Hyperlink"/>
@@ -2745,7 +2819,7 @@
                 <w:noProof/>
                 <w:webHidden/>
               </w:rPr>
-              <w:instrText xml:space="preserve"> PAGEREF _Toc52373227 \h </w:instrText>
+              <w:instrText xml:space="preserve"> PAGEREF _Toc52469904 \h </w:instrText>
             </w:r>
             <w:r>
               <w:rPr>
@@ -2787,29 +2861,7 @@
               <w:noProof/>
             </w:rPr>
           </w:pPr>
-          <w:hyperlink w:anchor="_Toc52373228" w:history="1">
-            <w:r>
-              <w:rPr>
-                <w:rStyle w:val="Hyperlink"/>
-                <w:rFonts w:eastAsia="Times New Roman"/>
-                <w:noProof/>
-              </w:rPr>
-              <w:t>1.1.2.1.3</w:t>
-            </w:r>
-            <w:r>
-              <w:rPr>
-                <w:noProof/>
-              </w:rPr>
-              <w:tab/>
-            </w:r>
-            <w:r>
-              <w:rPr>
-                <w:rStyle w:val="Hyperlink"/>
-                <w:rFonts w:eastAsia="Times New Roman"/>
-                <w:noProof/>
-              </w:rPr>
-              <w:t>S</w:t>
-            </w:r>
+          <w:hyperlink w:anchor="_Toc52469905" w:history="1">
             <w:r>
               <w:rPr>
                 <w:rStyle w:val="Hyperlink"/>
@@ -2817,91 +2869,30 @@
                 <w:noProof/>
                 <w:lang w:val="en-US"/>
               </w:rPr>
-              <w:t>&amp;P 500</w:t>
+              <w:t>1.1.2.1.3</w:t>
             </w:r>
             <w:r>
               <w:rPr>
                 <w:noProof/>
-                <w:webHidden/>
               </w:rPr>
               <w:tab/>
             </w:r>
-            <w:r>
-              <w:rPr>
-                <w:noProof/>
-                <w:webHidden/>
-              </w:rPr>
-              <w:fldChar w:fldCharType="begin"/>
-            </w:r>
-            <w:r>
-              <w:rPr>
-                <w:noProof/>
-                <w:webHidden/>
-              </w:rPr>
-              <w:instrText xml:space="preserve"> PAGEREF _Toc52373228 \h </w:instrText>
-            </w:r>
-            <w:r>
-              <w:rPr>
-                <w:noProof/>
-                <w:webHidden/>
-              </w:rPr>
-            </w:r>
-            <w:r>
-              <w:rPr>
-                <w:noProof/>
-                <w:webHidden/>
-              </w:rPr>
-              <w:fldChar w:fldCharType="separate"/>
-            </w:r>
-            <w:r>
-              <w:rPr>
-                <w:noProof/>
-                <w:webHidden/>
-              </w:rPr>
-              <w:t>8</w:t>
-            </w:r>
-            <w:r>
-              <w:rPr>
-                <w:noProof/>
-                <w:webHidden/>
-              </w:rPr>
-              <w:fldChar w:fldCharType="end"/>
-            </w:r>
-          </w:hyperlink>
-        </w:p>
-        <w:p>
-          <w:pPr>
-            <w:pStyle w:val="TOC1"/>
-            <w:tabs>
-              <w:tab w:val="left" w:pos="1100"/>
-              <w:tab w:val="right" w:leader="dot" w:pos="8494"/>
-            </w:tabs>
-            <w:rPr>
-              <w:noProof/>
-            </w:rPr>
-          </w:pPr>
-          <w:hyperlink w:anchor="_Toc52373229" w:history="1">
             <w:r>
               <w:rPr>
                 <w:rStyle w:val="Hyperlink"/>
                 <w:rFonts w:eastAsia="Times New Roman"/>
                 <w:noProof/>
               </w:rPr>
-              <w:t>1.1.2.1.4</w:t>
-            </w:r>
-            <w:r>
-              <w:rPr>
-                <w:noProof/>
-              </w:rPr>
-              <w:tab/>
+              <w:t>S</w:t>
             </w:r>
             <w:r>
               <w:rPr>
                 <w:rStyle w:val="Hyperlink"/>
                 <w:rFonts w:eastAsia="Times New Roman"/>
                 <w:noProof/>
-              </w:rPr>
-              <w:t>Nasdaq 100</w:t>
+                <w:lang w:val="en-US"/>
+              </w:rPr>
+              <w:t>&amp;P 500</w:t>
             </w:r>
             <w:r>
               <w:rPr>
@@ -2922,7 +2913,7 @@
                 <w:noProof/>
                 <w:webHidden/>
               </w:rPr>
-              <w:instrText xml:space="preserve"> PAGEREF _Toc52373229 \h </w:instrText>
+              <w:instrText xml:space="preserve"> PAGEREF _Toc52469905 \h </w:instrText>
             </w:r>
             <w:r>
               <w:rPr>
@@ -2964,7 +2955,7 @@
               <w:noProof/>
             </w:rPr>
           </w:pPr>
-          <w:hyperlink w:anchor="_Toc52373230" w:history="1">
+          <w:hyperlink w:anchor="_Toc52469906" w:history="1">
             <w:r>
               <w:rPr>
                 <w:rStyle w:val="Hyperlink"/>
@@ -3006,7 +2997,7 @@
                 <w:noProof/>
                 <w:webHidden/>
               </w:rPr>
-              <w:instrText xml:space="preserve"> PAGEREF _Toc52373230 \h </w:instrText>
+              <w:instrText xml:space="preserve"> PAGEREF _Toc52469906 \h </w:instrText>
             </w:r>
             <w:r>
               <w:rPr>
@@ -3048,7 +3039,7 @@
               <w:noProof/>
             </w:rPr>
           </w:pPr>
-          <w:hyperlink w:anchor="_Toc52373231" w:history="1">
+          <w:hyperlink w:anchor="_Toc52469907" w:history="1">
             <w:r>
               <w:rPr>
                 <w:rStyle w:val="Hyperlink"/>
@@ -3090,7 +3081,7 @@
                 <w:noProof/>
                 <w:webHidden/>
               </w:rPr>
-              <w:instrText xml:space="preserve"> PAGEREF _Toc52373231 \h </w:instrText>
+              <w:instrText xml:space="preserve"> PAGEREF _Toc52469907 \h </w:instrText>
             </w:r>
             <w:r>
               <w:rPr>
@@ -3132,7 +3123,7 @@
               <w:noProof/>
             </w:rPr>
           </w:pPr>
-          <w:hyperlink w:anchor="_Toc52373232" w:history="1">
+          <w:hyperlink w:anchor="_Toc52469908" w:history="1">
             <w:r>
               <w:rPr>
                 <w:rStyle w:val="Hyperlink"/>
@@ -3174,7 +3165,7 @@
                 <w:noProof/>
                 <w:webHidden/>
               </w:rPr>
-              <w:instrText xml:space="preserve"> PAGEREF _Toc52373232 \h </w:instrText>
+              <w:instrText xml:space="preserve"> PAGEREF _Toc52469908 \h </w:instrText>
             </w:r>
             <w:r>
               <w:rPr>
@@ -3216,7 +3207,7 @@
               <w:noProof/>
             </w:rPr>
           </w:pPr>
-          <w:hyperlink w:anchor="_Toc52373233" w:history="1">
+          <w:hyperlink w:anchor="_Toc52469909" w:history="1">
             <w:r>
               <w:rPr>
                 <w:rStyle w:val="Hyperlink"/>
@@ -3258,7 +3249,7 @@
                 <w:noProof/>
                 <w:webHidden/>
               </w:rPr>
-              <w:instrText xml:space="preserve"> PAGEREF _Toc52373233 \h </w:instrText>
+              <w:instrText xml:space="preserve"> PAGEREF _Toc52469909 \h </w:instrText>
             </w:r>
             <w:r>
               <w:rPr>
@@ -3300,7 +3291,7 @@
               <w:noProof/>
             </w:rPr>
           </w:pPr>
-          <w:hyperlink w:anchor="_Toc52373234" w:history="1">
+          <w:hyperlink w:anchor="_Toc52469910" w:history="1">
             <w:r>
               <w:rPr>
                 <w:rStyle w:val="Hyperlink"/>
@@ -3342,7 +3333,7 @@
                 <w:noProof/>
                 <w:webHidden/>
               </w:rPr>
-              <w:instrText xml:space="preserve"> PAGEREF _Toc52373234 \h </w:instrText>
+              <w:instrText xml:space="preserve"> PAGEREF _Toc52469910 \h </w:instrText>
             </w:r>
             <w:r>
               <w:rPr>
@@ -3384,7 +3375,7 @@
               <w:noProof/>
             </w:rPr>
           </w:pPr>
-          <w:hyperlink w:anchor="_Toc52373235" w:history="1">
+          <w:hyperlink w:anchor="_Toc52469911" w:history="1">
             <w:r>
               <w:rPr>
                 <w:rStyle w:val="Hyperlink"/>
@@ -3424,7 +3415,7 @@
                 <w:noProof/>
                 <w:webHidden/>
               </w:rPr>
-              <w:instrText xml:space="preserve"> PAGEREF _Toc52373235 \h </w:instrText>
+              <w:instrText xml:space="preserve"> PAGEREF _Toc52469911 \h </w:instrText>
             </w:r>
             <w:r>
               <w:rPr>
@@ -3444,7 +3435,7 @@
                 <w:noProof/>
                 <w:webHidden/>
               </w:rPr>
-              <w:t>10</w:t>
+              <w:t>11</w:t>
             </w:r>
             <w:r>
               <w:rPr>
@@ -3466,7 +3457,7 @@
               <w:noProof/>
             </w:rPr>
           </w:pPr>
-          <w:hyperlink w:anchor="_Toc52373238" w:history="1">
+          <w:hyperlink w:anchor="_Toc52469914" w:history="1">
             <w:r>
               <w:rPr>
                 <w:rStyle w:val="Hyperlink"/>
@@ -3508,7 +3499,7 @@
                 <w:noProof/>
                 <w:webHidden/>
               </w:rPr>
-              <w:instrText xml:space="preserve"> PAGEREF _Toc52373238 \h </w:instrText>
+              <w:instrText xml:space="preserve"> PAGEREF _Toc52469914 \h </w:instrText>
             </w:r>
             <w:r>
               <w:rPr>
@@ -3528,7 +3519,7 @@
                 <w:noProof/>
                 <w:webHidden/>
               </w:rPr>
-              <w:t>11</w:t>
+              <w:t>12</w:t>
             </w:r>
             <w:r>
               <w:rPr>
@@ -3550,7 +3541,7 @@
               <w:noProof/>
             </w:rPr>
           </w:pPr>
-          <w:hyperlink w:anchor="_Toc52373239" w:history="1">
+          <w:hyperlink w:anchor="_Toc52469915" w:history="1">
             <w:r>
               <w:rPr>
                 <w:rStyle w:val="Hyperlink"/>
@@ -3592,7 +3583,7 @@
                 <w:noProof/>
                 <w:webHidden/>
               </w:rPr>
-              <w:instrText xml:space="preserve"> PAGEREF _Toc52373239 \h </w:instrText>
+              <w:instrText xml:space="preserve"> PAGEREF _Toc52469915 \h </w:instrText>
             </w:r>
             <w:r>
               <w:rPr>
@@ -3634,7 +3625,7 @@
               <w:noProof/>
             </w:rPr>
           </w:pPr>
-          <w:hyperlink w:anchor="_Toc52373240" w:history="1">
+          <w:hyperlink w:anchor="_Toc52469916" w:history="1">
             <w:r>
               <w:rPr>
                 <w:rStyle w:val="Hyperlink"/>
@@ -3676,7 +3667,7 @@
                 <w:noProof/>
                 <w:webHidden/>
               </w:rPr>
-              <w:instrText xml:space="preserve"> PAGEREF _Toc52373240 \h </w:instrText>
+              <w:instrText xml:space="preserve"> PAGEREF _Toc52469916 \h </w:instrText>
             </w:r>
             <w:r>
               <w:rPr>
@@ -3696,7 +3687,7 @@
                 <w:noProof/>
                 <w:webHidden/>
               </w:rPr>
-              <w:t>16</w:t>
+              <w:t>17</w:t>
             </w:r>
             <w:r>
               <w:rPr>
@@ -3718,7 +3709,7 @@
               <w:noProof/>
             </w:rPr>
           </w:pPr>
-          <w:hyperlink w:anchor="_Toc52373241" w:history="1">
+          <w:hyperlink w:anchor="_Toc52469917" w:history="1">
             <w:r>
               <w:rPr>
                 <w:rStyle w:val="Hyperlink"/>
@@ -3760,7 +3751,7 @@
                 <w:noProof/>
                 <w:webHidden/>
               </w:rPr>
-              <w:instrText xml:space="preserve"> PAGEREF _Toc52373241 \h </w:instrText>
+              <w:instrText xml:space="preserve"> PAGEREF _Toc52469917 \h </w:instrText>
             </w:r>
             <w:r>
               <w:rPr>
@@ -3802,7 +3793,7 @@
               <w:noProof/>
             </w:rPr>
           </w:pPr>
-          <w:hyperlink w:anchor="_Toc52373242" w:history="1">
+          <w:hyperlink w:anchor="_Toc52469918" w:history="1">
             <w:r>
               <w:rPr>
                 <w:rStyle w:val="Hyperlink"/>
@@ -3842,7 +3833,7 @@
                 <w:noProof/>
                 <w:webHidden/>
               </w:rPr>
-              <w:instrText xml:space="preserve"> PAGEREF _Toc52373242 \h </w:instrText>
+              <w:instrText xml:space="preserve"> PAGEREF _Toc52469918 \h </w:instrText>
             </w:r>
             <w:r>
               <w:rPr>
@@ -3884,7 +3875,7 @@
               <w:noProof/>
             </w:rPr>
           </w:pPr>
-          <w:hyperlink w:anchor="_Toc52373243" w:history="1">
+          <w:hyperlink w:anchor="_Toc52469919" w:history="1">
             <w:r>
               <w:rPr>
                 <w:rStyle w:val="Hyperlink"/>
@@ -3924,7 +3915,7 @@
                 <w:noProof/>
                 <w:webHidden/>
               </w:rPr>
-              <w:instrText xml:space="preserve"> PAGEREF _Toc52373243 \h </w:instrText>
+              <w:instrText xml:space="preserve"> PAGEREF _Toc52469919 \h </w:instrText>
             </w:r>
             <w:r>
               <w:rPr>
@@ -3966,7 +3957,7 @@
               <w:noProof/>
             </w:rPr>
           </w:pPr>
-          <w:hyperlink w:anchor="_Toc52373244" w:history="1">
+          <w:hyperlink w:anchor="_Toc52469920" w:history="1">
             <w:r>
               <w:rPr>
                 <w:rStyle w:val="Hyperlink"/>
@@ -4006,7 +3997,7 @@
                 <w:noProof/>
                 <w:webHidden/>
               </w:rPr>
-              <w:instrText xml:space="preserve"> PAGEREF _Toc52373244 \h </w:instrText>
+              <w:instrText xml:space="preserve"> PAGEREF _Toc52469920 \h </w:instrText>
             </w:r>
             <w:r>
               <w:rPr>
@@ -4048,7 +4039,7 @@
               <w:noProof/>
             </w:rPr>
           </w:pPr>
-          <w:hyperlink w:anchor="_Toc52373245" w:history="1">
+          <w:hyperlink w:anchor="_Toc52469921" w:history="1">
             <w:r>
               <w:rPr>
                 <w:rStyle w:val="Hyperlink"/>
@@ -4088,7 +4079,7 @@
                 <w:noProof/>
                 <w:webHidden/>
               </w:rPr>
-              <w:instrText xml:space="preserve"> PAGEREF _Toc52373245 \h </w:instrText>
+              <w:instrText xml:space="preserve"> PAGEREF _Toc52469921 \h </w:instrText>
             </w:r>
             <w:r>
               <w:rPr>
@@ -4108,7 +4099,7 @@
                 <w:noProof/>
                 <w:webHidden/>
               </w:rPr>
-              <w:t>23</w:t>
+              <w:t>24</w:t>
             </w:r>
             <w:r>
               <w:rPr>
@@ -4130,7 +4121,7 @@
               <w:noProof/>
             </w:rPr>
           </w:pPr>
-          <w:hyperlink w:anchor="_Toc52373246" w:history="1">
+          <w:hyperlink w:anchor="_Toc52469922" w:history="1">
             <w:r>
               <w:rPr>
                 <w:rStyle w:val="Hyperlink"/>
@@ -4170,7 +4161,7 @@
                 <w:noProof/>
                 <w:webHidden/>
               </w:rPr>
-              <w:instrText xml:space="preserve"> PAGEREF _Toc52373246 \h </w:instrText>
+              <w:instrText xml:space="preserve"> PAGEREF _Toc52469922 \h </w:instrText>
             </w:r>
             <w:r>
               <w:rPr>
@@ -4190,7 +4181,7 @@
                 <w:noProof/>
                 <w:webHidden/>
               </w:rPr>
-              <w:t>24</w:t>
+              <w:t>25</w:t>
             </w:r>
             <w:r>
               <w:rPr>
@@ -4212,7 +4203,7 @@
               <w:noProof/>
             </w:rPr>
           </w:pPr>
-          <w:hyperlink w:anchor="_Toc52373247" w:history="1">
+          <w:hyperlink w:anchor="_Toc52469923" w:history="1">
             <w:r>
               <w:rPr>
                 <w:rStyle w:val="Hyperlink"/>
@@ -4252,7 +4243,7 @@
                 <w:noProof/>
                 <w:webHidden/>
               </w:rPr>
-              <w:instrText xml:space="preserve"> PAGEREF _Toc52373247 \h </w:instrText>
+              <w:instrText xml:space="preserve"> PAGEREF _Toc52469923 \h </w:instrText>
             </w:r>
             <w:r>
               <w:rPr>
@@ -4272,7 +4263,7 @@
                 <w:noProof/>
                 <w:webHidden/>
               </w:rPr>
-              <w:t>24</w:t>
+              <w:t>25</w:t>
             </w:r>
             <w:r>
               <w:rPr>
@@ -4294,7 +4285,7 @@
               <w:noProof/>
             </w:rPr>
           </w:pPr>
-          <w:hyperlink w:anchor="_Toc52373248" w:history="1">
+          <w:hyperlink w:anchor="_Toc52469924" w:history="1">
             <w:r>
               <w:rPr>
                 <w:rStyle w:val="Hyperlink"/>
@@ -4334,7 +4325,7 @@
                 <w:noProof/>
                 <w:webHidden/>
               </w:rPr>
-              <w:instrText xml:space="preserve"> PAGEREF _Toc52373248 \h </w:instrText>
+              <w:instrText xml:space="preserve"> PAGEREF _Toc52469924 \h </w:instrText>
             </w:r>
             <w:r>
               <w:rPr>
@@ -4354,7 +4345,7 @@
                 <w:noProof/>
                 <w:webHidden/>
               </w:rPr>
-              <w:t>25</w:t>
+              <w:t>27</w:t>
             </w:r>
             <w:r>
               <w:rPr>
@@ -4376,7 +4367,7 @@
               <w:noProof/>
             </w:rPr>
           </w:pPr>
-          <w:hyperlink w:anchor="_Toc52373252" w:history="1">
+          <w:hyperlink w:anchor="_Toc52469928" w:history="1">
             <w:r>
               <w:rPr>
                 <w:rStyle w:val="Hyperlink"/>
@@ -4416,7 +4407,7 @@
                 <w:noProof/>
                 <w:webHidden/>
               </w:rPr>
-              <w:instrText xml:space="preserve"> PAGEREF _Toc52373252 \h </w:instrText>
+              <w:instrText xml:space="preserve"> PAGEREF _Toc52469928 \h </w:instrText>
             </w:r>
             <w:r>
               <w:rPr>
@@ -4436,7 +4427,7 @@
                 <w:noProof/>
                 <w:webHidden/>
               </w:rPr>
-              <w:t>36</w:t>
+              <w:t>37</w:t>
             </w:r>
             <w:r>
               <w:rPr>
@@ -4458,7 +4449,7 @@
               <w:noProof/>
             </w:rPr>
           </w:pPr>
-          <w:hyperlink w:anchor="_Toc52373253" w:history="1">
+          <w:hyperlink w:anchor="_Toc52469929" w:history="1">
             <w:r>
               <w:rPr>
                 <w:rStyle w:val="Hyperlink"/>
@@ -4498,7 +4489,7 @@
                 <w:noProof/>
                 <w:webHidden/>
               </w:rPr>
-              <w:instrText xml:space="preserve"> PAGEREF _Toc52373253 \h </w:instrText>
+              <w:instrText xml:space="preserve"> PAGEREF _Toc52469929 \h </w:instrText>
             </w:r>
             <w:r>
               <w:rPr>
@@ -4518,7 +4509,7 @@
                 <w:noProof/>
                 <w:webHidden/>
               </w:rPr>
-              <w:t>38</w:t>
+              <w:t>39</w:t>
             </w:r>
             <w:r>
               <w:rPr>
@@ -4540,7 +4531,7 @@
               <w:noProof/>
             </w:rPr>
           </w:pPr>
-          <w:hyperlink w:anchor="_Toc52373254" w:history="1">
+          <w:hyperlink w:anchor="_Toc52469930" w:history="1">
             <w:r>
               <w:rPr>
                 <w:rStyle w:val="Hyperlink"/>
@@ -4580,7 +4571,7 @@
                 <w:noProof/>
                 <w:webHidden/>
               </w:rPr>
-              <w:instrText xml:space="preserve"> PAGEREF _Toc52373254 \h </w:instrText>
+              <w:instrText xml:space="preserve"> PAGEREF _Toc52469930 \h </w:instrText>
             </w:r>
             <w:r>
               <w:rPr>
@@ -4600,7 +4591,7 @@
                 <w:noProof/>
                 <w:webHidden/>
               </w:rPr>
-              <w:t>38</w:t>
+              <w:t>40</w:t>
             </w:r>
             <w:r>
               <w:rPr>
@@ -4646,7 +4637,7 @@
           <w:lang w:eastAsia="es-ES"/>
         </w:rPr>
       </w:pPr>
-      <w:bookmarkStart w:id="3" w:name="_Toc52373220"/>
+      <w:bookmarkStart w:id="3" w:name="_Toc52469897"/>
       <w:r>
         <w:rPr>
           <w:rFonts w:eastAsia="Times New Roman"/>
@@ -4690,7 +4681,7 @@
           <w:lang w:eastAsia="es-ES"/>
         </w:rPr>
       </w:pPr>
-      <w:bookmarkStart w:id="4" w:name="_Toc52373221"/>
+      <w:bookmarkStart w:id="4" w:name="_Toc52469898"/>
       <w:r>
         <w:rPr>
           <w:rFonts w:eastAsia="Times New Roman"/>
@@ -4720,7 +4711,7 @@
           <w:lang w:eastAsia="es-ES"/>
         </w:rPr>
       </w:pPr>
-      <w:bookmarkStart w:id="5" w:name="_Toc52373222"/>
+      <w:bookmarkStart w:id="5" w:name="_Toc52469899"/>
       <w:r>
         <w:rPr>
           <w:rFonts w:eastAsia="Times New Roman"/>
@@ -4737,6 +4728,30 @@
           <w:lang w:eastAsia="es-ES"/>
         </w:rPr>
       </w:pPr>
+      <w:r>
+        <w:rPr>
+          <w:lang w:eastAsia="es-ES"/>
+        </w:rPr>
+        <w:t xml:space="preserve">En el mercado bursátil se define la renta variable como un tipo de inversión en el que existe un instrumento como parte de un capital en representación de una empresa. Se define como variable a aquel instrumento del cual no se tiene conocimiento sobre su rentabilidad, es decir, a un plazo futuro </w:t>
+      </w:r>
+      <w:r>
+        <w:rPr>
+          <w:lang w:eastAsia="es-ES"/>
+        </w:rPr>
+        <w:t xml:space="preserve">se pueden reportar ganancias o pérdidas, por lo cual se considera la renta variable como una renta con riesgo </w:t>
+      </w:r>
+      <w:r>
+        <w:rPr>
+          <w:lang w:eastAsia="es-ES"/>
+        </w:rPr>
+        <w:t>alto</w:t>
+      </w:r>
+      <w:r>
+        <w:rPr>
+          <w:lang w:eastAsia="es-ES"/>
+        </w:rPr>
+        <w:t>.</w:t>
+      </w:r>
     </w:p>
     <w:p>
       <w:pPr>
@@ -4745,30 +4760,6 @@
           <w:lang w:eastAsia="es-ES"/>
         </w:rPr>
       </w:pPr>
-      <w:r>
-        <w:rPr>
-          <w:lang w:eastAsia="es-ES"/>
-        </w:rPr>
-        <w:t xml:space="preserve">En el mercado bursátil se define la renta variable como un tipo de inversión en el que existe un instrumento como parte de un capital en representación de una empresa. Se define como variable a aquel instrumento del cual no se tiene conocimiento sobre su rentabilidad, es decir, a un plazo futuro </w:t>
-      </w:r>
-      <w:r>
-        <w:rPr>
-          <w:lang w:eastAsia="es-ES"/>
-        </w:rPr>
-        <w:t xml:space="preserve">se pueden reportar ganancias o pérdidas, por lo cual se considera la renta variable como una renta con riesgo </w:t>
-      </w:r>
-      <w:r>
-        <w:rPr>
-          <w:lang w:eastAsia="es-ES"/>
-        </w:rPr>
-        <w:t>alto</w:t>
-      </w:r>
-      <w:r>
-        <w:rPr>
-          <w:lang w:eastAsia="es-ES"/>
-        </w:rPr>
-        <w:t>.</w:t>
-      </w:r>
     </w:p>
     <w:p>
       <w:pPr>
@@ -4783,7 +4774,7 @@
           <w:lang w:eastAsia="es-ES"/>
         </w:rPr>
       </w:pPr>
-      <w:bookmarkStart w:id="6" w:name="_Toc52373223"/>
+      <w:bookmarkStart w:id="6" w:name="_Toc52469900"/>
       <w:r>
         <w:rPr>
           <w:rFonts w:eastAsia="Times New Roman"/>
@@ -5308,7 +5299,7 @@
           <w:lang w:eastAsia="es-ES"/>
         </w:rPr>
       </w:pPr>
-      <w:bookmarkStart w:id="7" w:name="_Toc52373224"/>
+      <w:bookmarkStart w:id="7" w:name="_Toc52469901"/>
       <w:r>
         <w:rPr>
           <w:rFonts w:eastAsia="Times New Roman"/>
@@ -5331,14 +5322,6 @@
         <w:t>bursátil</w:t>
       </w:r>
       <w:bookmarkEnd w:id="7"/>
-    </w:p>
-    <w:p>
-      <w:pPr>
-        <w:jc w:val="both"/>
-        <w:rPr>
-          <w:lang w:eastAsia="es-ES"/>
-        </w:rPr>
-      </w:pPr>
     </w:p>
     <w:p>
       <w:pPr>
@@ -5399,7 +5382,7 @@
           <w:lang w:eastAsia="es-ES"/>
         </w:rPr>
       </w:pPr>
-      <w:bookmarkStart w:id="8" w:name="_Toc52373225"/>
+      <w:bookmarkStart w:id="8" w:name="_Toc52469902"/>
       <w:r>
         <w:rPr>
           <w:rFonts w:eastAsia="Times New Roman"/>
@@ -5422,7 +5405,7 @@
           <w:lang w:eastAsia="es-ES"/>
         </w:rPr>
       </w:pPr>
-      <w:bookmarkStart w:id="9" w:name="_Toc52373226"/>
+      <w:bookmarkStart w:id="9" w:name="_Toc52469903"/>
       <w:r>
         <w:rPr>
           <w:rFonts w:eastAsia="Times New Roman"/>
@@ -5431,14 +5414,6 @@
         <w:t>Ibex 35</w:t>
       </w:r>
       <w:bookmarkEnd w:id="9"/>
-    </w:p>
-    <w:p>
-      <w:pPr>
-        <w:jc w:val="both"/>
-        <w:rPr>
-          <w:lang w:eastAsia="es-ES"/>
-        </w:rPr>
-      </w:pPr>
     </w:p>
     <w:p>
       <w:pPr>
@@ -5511,7 +5486,7 @@
           <w:lang w:eastAsia="es-ES"/>
         </w:rPr>
       </w:pPr>
-      <w:bookmarkStart w:id="10" w:name="_Toc52373227"/>
+      <w:bookmarkStart w:id="10" w:name="_Toc52469904"/>
       <w:r>
         <w:rPr>
           <w:rFonts w:eastAsia="Times New Roman"/>
@@ -5521,6 +5496,134 @@
         <w:t>DAX 30</w:t>
       </w:r>
       <w:bookmarkEnd w:id="10"/>
+    </w:p>
+    <w:p>
+      <w:pPr>
+        <w:jc w:val="both"/>
+        <w:rPr>
+          <w:lang w:val="es-CO" w:eastAsia="es-ES"/>
+        </w:rPr>
+      </w:pPr>
+      <w:r>
+        <w:rPr>
+          <w:lang w:eastAsia="es-ES"/>
+        </w:rPr>
+        <w:t>También l</w:t>
+      </w:r>
+      <w:r>
+        <w:rPr>
+          <w:lang w:eastAsia="es-ES"/>
+        </w:rPr>
+        <w:t>l</w:t>
+      </w:r>
+      <w:r>
+        <w:rPr>
+          <w:lang w:eastAsia="es-ES"/>
+        </w:rPr>
+        <w:t xml:space="preserve">amado DAX </w:t>
+      </w:r>
+      <w:proofErr w:type="spellStart"/>
+      <w:r>
+        <w:rPr>
+          <w:lang w:eastAsia="es-ES"/>
+        </w:rPr>
+        <w:t>Xetra</w:t>
+      </w:r>
+      <w:proofErr w:type="spellEnd"/>
+      <w:r>
+        <w:rPr>
+          <w:lang w:eastAsia="es-ES"/>
+        </w:rPr>
+        <w:t xml:space="preserve"> es el </w:t>
+      </w:r>
+      <w:r>
+        <w:rPr>
+          <w:lang w:eastAsia="es-ES"/>
+        </w:rPr>
+        <w:t>índice</w:t>
+      </w:r>
+      <w:r>
+        <w:rPr>
+          <w:lang w:eastAsia="es-ES"/>
+        </w:rPr>
+        <w:t xml:space="preserve"> bursátil que contiene las 30 compa</w:t>
+      </w:r>
+      <w:proofErr w:type="spellStart"/>
+      <w:r>
+        <w:rPr>
+          <w:lang w:val="es-CO" w:eastAsia="es-ES"/>
+        </w:rPr>
+        <w:t>ñias</w:t>
+      </w:r>
+      <w:proofErr w:type="spellEnd"/>
+      <w:r>
+        <w:rPr>
+          <w:lang w:val="es-CO" w:eastAsia="es-ES"/>
+        </w:rPr>
+        <w:t xml:space="preserve"> de Alemania mas grandes que cotizan en la bolsa de </w:t>
+      </w:r>
+      <w:proofErr w:type="spellStart"/>
+      <w:r>
+        <w:rPr>
+          <w:lang w:val="es-CO" w:eastAsia="es-ES"/>
+        </w:rPr>
+        <w:t>Francfort</w:t>
+      </w:r>
+      <w:proofErr w:type="spellEnd"/>
+      <w:r>
+        <w:rPr>
+          <w:lang w:val="es-CO" w:eastAsia="es-ES"/>
+        </w:rPr>
+        <w:t xml:space="preserve">, fundado el 30 de diciembre de 1987. La envergadura de las empresas aquí listadas está basada en términos de volumen y capitalización de mercado. Es llamado también DAX </w:t>
+      </w:r>
+      <w:proofErr w:type="spellStart"/>
+      <w:r>
+        <w:rPr>
+          <w:lang w:val="es-CO" w:eastAsia="es-ES"/>
+        </w:rPr>
+        <w:t>Xetra</w:t>
+      </w:r>
+      <w:proofErr w:type="spellEnd"/>
+      <w:r>
+        <w:rPr>
+          <w:lang w:val="es-CO" w:eastAsia="es-ES"/>
+        </w:rPr>
+        <w:t xml:space="preserve"> debido a que el modo de negociación se hace a través de la plataforma electrónica de la bolsa </w:t>
+      </w:r>
+      <w:r>
+        <w:rPr>
+          <w:lang w:val="es-CO" w:eastAsia="es-ES"/>
+        </w:rPr>
+        <w:t>alemana</w:t>
+      </w:r>
+      <w:r>
+        <w:rPr>
+          <w:lang w:val="es-CO" w:eastAsia="es-ES"/>
+        </w:rPr>
+        <w:t xml:space="preserve">, </w:t>
+      </w:r>
+      <w:proofErr w:type="spellStart"/>
+      <w:r>
+        <w:rPr>
+          <w:lang w:val="es-CO" w:eastAsia="es-ES"/>
+        </w:rPr>
+        <w:t>Xetra</w:t>
+      </w:r>
+      <w:proofErr w:type="spellEnd"/>
+      <w:r>
+        <w:rPr>
+          <w:lang w:val="es-CO" w:eastAsia="es-ES"/>
+        </w:rPr>
+        <w:t>, en el cual se negocia mas del 90% del volumen de las acciones de los stocks del DAX.</w:t>
+      </w:r>
+    </w:p>
+    <w:p>
+      <w:pPr>
+        <w:jc w:val="both"/>
+        <w:rPr>
+          <w:lang w:val="en-US" w:eastAsia="es-ES"/>
+        </w:rPr>
+      </w:pPr>
     </w:p>
     <w:p>
       <w:pPr>
@@ -5532,10 +5635,10 @@
         <w:jc w:val="both"/>
         <w:rPr>
           <w:rFonts w:eastAsia="Times New Roman"/>
-          <w:lang w:eastAsia="es-ES"/>
-        </w:rPr>
-      </w:pPr>
-      <w:bookmarkStart w:id="11" w:name="_Toc52373228"/>
+          <w:lang w:val="en-US" w:eastAsia="es-ES"/>
+        </w:rPr>
+      </w:pPr>
+      <w:bookmarkStart w:id="11" w:name="_Toc52469905"/>
       <w:r>
         <w:rPr>
           <w:rFonts w:eastAsia="Times New Roman"/>
@@ -5554,26 +5657,69 @@
     </w:p>
     <w:p>
       <w:pPr>
-        <w:pStyle w:val="Heading1"/>
-        <w:numPr>
-          <w:ilvl w:val="4"/>
-          <w:numId w:val="12"/>
-        </w:numPr>
         <w:jc w:val="both"/>
         <w:rPr>
-          <w:rFonts w:eastAsia="Times New Roman"/>
-          <w:lang w:eastAsia="es-ES"/>
-        </w:rPr>
-      </w:pPr>
-      <w:bookmarkStart w:id="12" w:name="_Toc52373229"/>
-      <w:r>
-        <w:rPr>
-          <w:rFonts w:eastAsia="Times New Roman"/>
-          <w:lang w:eastAsia="es-ES"/>
-        </w:rPr>
-        <w:t>Nasdaq 100</w:t>
-      </w:r>
-      <w:bookmarkEnd w:id="12"/>
+          <w:lang w:eastAsia="es-ES"/>
+        </w:rPr>
+      </w:pPr>
+      <w:r>
+        <w:rPr>
+          <w:lang w:eastAsia="es-ES"/>
+        </w:rPr>
+        <w:t xml:space="preserve">Originalmente llamado como índice </w:t>
+      </w:r>
+      <w:r>
+        <w:rPr>
+          <w:lang w:eastAsia="es-ES"/>
+        </w:rPr>
+        <w:t xml:space="preserve">Standard &amp; </w:t>
+      </w:r>
+      <w:proofErr w:type="spellStart"/>
+      <w:r>
+        <w:rPr>
+          <w:lang w:eastAsia="es-ES"/>
+        </w:rPr>
+        <w:t>Poor’s</w:t>
+      </w:r>
+      <w:proofErr w:type="spellEnd"/>
+      <w:r>
+        <w:rPr>
+          <w:lang w:eastAsia="es-ES"/>
+        </w:rPr>
+        <w:t xml:space="preserve"> 500, es el índice mas relevante de Estados Unidos, y el </w:t>
+      </w:r>
+      <w:r>
+        <w:rPr>
+          <w:lang w:eastAsia="es-ES"/>
+        </w:rPr>
+        <w:t>índice</w:t>
+      </w:r>
+      <w:r>
+        <w:rPr>
+          <w:lang w:eastAsia="es-ES"/>
+        </w:rPr>
+        <w:t xml:space="preserve"> apreciado como el mas representativo de </w:t>
+      </w:r>
+      <w:r>
+        <w:rPr>
+          <w:lang w:eastAsia="es-ES"/>
+        </w:rPr>
+        <w:t xml:space="preserve">la vitalidad de la economía de mercado como un todo. El índice contiene las 500 empresas mas grandes listadas en las bolsas del NYSE y NASDAQ, los cuales abarcan mas del 80% de la capitalización de mercado en el país. A diferencia del anteriormente mencionado DAX30, el índice S&amp;P500 es ponderado por un comité del S&amp;P Dow Jones </w:t>
+      </w:r>
+      <w:proofErr w:type="spellStart"/>
+      <w:r>
+        <w:rPr>
+          <w:lang w:eastAsia="es-ES"/>
+        </w:rPr>
+        <w:t>indices</w:t>
+      </w:r>
+      <w:proofErr w:type="spellEnd"/>
+      <w:r>
+        <w:rPr>
+          <w:lang w:eastAsia="es-ES"/>
+        </w:rPr>
+        <w:t>, el cual cuanta con varios criterios de selección como un mínimo monto de capitalización, el monto de negociación anual, el volumen de acciones negociadas mensualmente, entre otros.</w:t>
+      </w:r>
     </w:p>
     <w:p>
       <w:pPr>
@@ -5596,7 +5742,7 @@
           <w:lang w:eastAsia="es-ES"/>
         </w:rPr>
       </w:pPr>
-      <w:bookmarkStart w:id="13" w:name="_Toc52373230"/>
+      <w:bookmarkStart w:id="12" w:name="_Toc52469906"/>
       <w:r>
         <w:rPr>
           <w:rFonts w:eastAsia="Times New Roman"/>
@@ -5604,7 +5750,7 @@
         </w:rPr>
         <w:t>Análisis de datos</w:t>
       </w:r>
-      <w:bookmarkEnd w:id="13"/>
+      <w:bookmarkEnd w:id="12"/>
     </w:p>
     <w:p>
       <w:pPr>
@@ -5619,7 +5765,7 @@
           <w:lang w:eastAsia="es-ES"/>
         </w:rPr>
       </w:pPr>
-      <w:bookmarkStart w:id="14" w:name="_Toc52373231"/>
+      <w:bookmarkStart w:id="13" w:name="_Toc52469907"/>
       <w:r>
         <w:rPr>
           <w:rFonts w:eastAsia="Times New Roman"/>
@@ -5627,7 +5773,7 @@
         </w:rPr>
         <w:t>Predicción de mercado</w:t>
       </w:r>
-      <w:bookmarkEnd w:id="14"/>
+      <w:bookmarkEnd w:id="13"/>
     </w:p>
     <w:p>
       <w:pPr>
@@ -5651,7 +5797,7 @@
           <w:lang w:eastAsia="es-ES"/>
         </w:rPr>
       </w:pPr>
-      <w:bookmarkStart w:id="15" w:name="_Toc52373232"/>
+      <w:bookmarkStart w:id="14" w:name="_Toc52469908"/>
       <w:r>
         <w:rPr>
           <w:rFonts w:eastAsia="Times New Roman"/>
@@ -5659,7 +5805,7 @@
         </w:rPr>
         <w:t>Objetivo de la tesis</w:t>
       </w:r>
-      <w:bookmarkEnd w:id="15"/>
+      <w:bookmarkEnd w:id="14"/>
       <w:r>
         <w:rPr>
           <w:rFonts w:eastAsia="Times New Roman"/>
@@ -5670,11 +5816,168 @@
     </w:p>
     <w:p>
       <w:pPr>
+        <w:pStyle w:val="ListParagraph"/>
+        <w:numPr>
+          <w:ilvl w:val="0"/>
+          <w:numId w:val="25"/>
+        </w:numPr>
         <w:jc w:val="both"/>
         <w:rPr>
           <w:lang w:eastAsia="es-ES"/>
         </w:rPr>
       </w:pPr>
+      <w:r>
+        <w:rPr>
+          <w:lang w:eastAsia="es-ES"/>
+        </w:rPr>
+        <w:t xml:space="preserve">Analizar la capacidad de predicción del modelo utilizando las bases de </w:t>
+      </w:r>
+      <w:proofErr w:type="spellStart"/>
+      <w:r>
+        <w:rPr>
+          <w:lang w:eastAsia="es-ES"/>
+        </w:rPr>
+        <w:t>Yahoo</w:t>
+      </w:r>
+      <w:proofErr w:type="spellEnd"/>
+      <w:r>
+        <w:rPr>
+          <w:lang w:eastAsia="es-ES"/>
+        </w:rPr>
+        <w:t xml:space="preserve"> </w:t>
+      </w:r>
+      <w:proofErr w:type="spellStart"/>
+      <w:r>
+        <w:rPr>
+          <w:lang w:eastAsia="es-ES"/>
+        </w:rPr>
+        <w:t>finance</w:t>
+      </w:r>
+      <w:proofErr w:type="spellEnd"/>
+      <w:r>
+        <w:rPr>
+          <w:lang w:eastAsia="es-ES"/>
+        </w:rPr>
+        <w:t xml:space="preserve"> y Google </w:t>
+      </w:r>
+      <w:proofErr w:type="spellStart"/>
+      <w:r>
+        <w:rPr>
+          <w:lang w:eastAsia="es-ES"/>
+        </w:rPr>
+        <w:t>trends</w:t>
+      </w:r>
+      <w:proofErr w:type="spellEnd"/>
+      <w:r>
+        <w:rPr>
+          <w:lang w:eastAsia="es-ES"/>
+        </w:rPr>
+        <w:t>.</w:t>
+      </w:r>
+    </w:p>
+    <w:p>
+      <w:pPr>
+        <w:pStyle w:val="ListParagraph"/>
+        <w:numPr>
+          <w:ilvl w:val="0"/>
+          <w:numId w:val="25"/>
+        </w:numPr>
+        <w:jc w:val="both"/>
+        <w:rPr>
+          <w:lang w:eastAsia="es-ES"/>
+        </w:rPr>
+      </w:pPr>
+      <w:r>
+        <w:rPr>
+          <w:lang w:eastAsia="es-ES"/>
+        </w:rPr>
+        <w:t>Conocer el impacto que tienen las noticias publicadas en la web en los índices mas representativos en el mercado internacional.</w:t>
+      </w:r>
+    </w:p>
+    <w:p>
+      <w:pPr>
+        <w:pStyle w:val="ListParagraph"/>
+        <w:numPr>
+          <w:ilvl w:val="0"/>
+          <w:numId w:val="25"/>
+        </w:numPr>
+        <w:jc w:val="both"/>
+        <w:rPr>
+          <w:lang w:eastAsia="es-ES"/>
+        </w:rPr>
+      </w:pPr>
+      <w:r>
+        <w:rPr>
+          <w:lang w:eastAsia="es-ES"/>
+        </w:rPr>
+        <w:t xml:space="preserve">Comparar la calidad del modelo predictivo de extracción y análisis de datos </w:t>
+      </w:r>
+      <w:proofErr w:type="spellStart"/>
+      <w:r>
+        <w:rPr>
+          <w:lang w:eastAsia="es-ES"/>
+        </w:rPr>
+        <w:t>BigData</w:t>
+      </w:r>
+      <w:proofErr w:type="spellEnd"/>
+      <w:r>
+        <w:rPr>
+          <w:lang w:eastAsia="es-ES"/>
+        </w:rPr>
+        <w:t xml:space="preserve"> planteado con un modelo de análisis utilizando machine </w:t>
+      </w:r>
+      <w:proofErr w:type="spellStart"/>
+      <w:r>
+        <w:rPr>
+          <w:lang w:eastAsia="es-ES"/>
+        </w:rPr>
+        <w:t>learning</w:t>
+      </w:r>
+      <w:proofErr w:type="spellEnd"/>
+      <w:r>
+        <w:rPr>
+          <w:lang w:eastAsia="es-ES"/>
+        </w:rPr>
+        <w:t>.</w:t>
+      </w:r>
+    </w:p>
+    <w:p>
+      <w:pPr>
+        <w:pStyle w:val="ListParagraph"/>
+        <w:numPr>
+          <w:ilvl w:val="0"/>
+          <w:numId w:val="25"/>
+        </w:numPr>
+        <w:jc w:val="both"/>
+        <w:rPr>
+          <w:lang w:eastAsia="es-ES"/>
+        </w:rPr>
+      </w:pPr>
+      <w:r>
+        <w:rPr>
+          <w:lang w:eastAsia="es-ES"/>
+        </w:rPr>
+        <w:t>Reforzar el conocimiento de análisis de mercado y sus distintas aristas, así como, las técnicas de análisis de datos utilizadas en el pasado y actualmente.</w:t>
+      </w:r>
+    </w:p>
+    <w:p>
+      <w:pPr>
+        <w:pStyle w:val="ListParagraph"/>
+        <w:numPr>
+          <w:ilvl w:val="0"/>
+          <w:numId w:val="25"/>
+        </w:numPr>
+        <w:jc w:val="both"/>
+        <w:rPr>
+          <w:lang w:eastAsia="es-ES"/>
+        </w:rPr>
+      </w:pPr>
+      <w:r>
+        <w:rPr>
+          <w:lang w:eastAsia="es-ES"/>
+        </w:rPr>
+        <w:t>Comprender la importancia del análisis cuantitativo de datos, y entender el papel que juega en la capitalización del mercado.</w:t>
+      </w:r>
     </w:p>
     <w:p>
       <w:pPr>
@@ -5689,7 +5992,7 @@
           <w:lang w:eastAsia="es-ES"/>
         </w:rPr>
       </w:pPr>
-      <w:bookmarkStart w:id="16" w:name="_Toc52373233"/>
+      <w:bookmarkStart w:id="15" w:name="_Toc52469909"/>
       <w:r>
         <w:rPr>
           <w:rFonts w:eastAsia="Times New Roman"/>
@@ -5697,7 +6000,7 @@
         </w:rPr>
         <w:t>Estado del arte</w:t>
       </w:r>
-      <w:bookmarkEnd w:id="16"/>
+      <w:bookmarkEnd w:id="15"/>
     </w:p>
     <w:p>
       <w:pPr>
@@ -5706,33 +6009,78 @@
           <w:lang w:eastAsia="es-ES"/>
         </w:rPr>
       </w:pPr>
+      <w:r>
+        <w:rPr>
+          <w:lang w:eastAsia="es-ES"/>
+        </w:rPr>
+        <w:t xml:space="preserve">La capitalización total de mercado de todas las acciones en el mundo era aproximadamente 70.75 Trillones de Dólares [1]. El IBEX 35 por si solo alcanza un Trillón de </w:t>
+      </w:r>
+      <w:proofErr w:type="gramStart"/>
+      <w:r>
+        <w:rPr>
+          <w:lang w:eastAsia="es-ES"/>
+        </w:rPr>
+        <w:t>Euros[</w:t>
+      </w:r>
+      <w:proofErr w:type="gramEnd"/>
+      <w:r>
+        <w:rPr>
+          <w:lang w:eastAsia="es-ES"/>
+        </w:rPr>
+        <w:t xml:space="preserve">2]. En 2013, el </w:t>
+      </w:r>
+      <w:r>
+        <w:rPr>
+          <w:lang w:eastAsia="es-ES"/>
+        </w:rPr>
+        <w:lastRenderedPageBreak/>
+        <w:t>volumen medio diario de ejecuciones en el New York Stock Exchange fue de 169 Billones de Dólares [3]. Estas cifras nos hacen conscientes de las magnitudes que se manejan en el mercado de acciones a nivel mundial y nacional en términos de riqueza, así como la importancia de gestionar los riesgos en estos mercados para la preservación del capital en la economía mundial.</w:t>
+      </w:r>
     </w:p>
     <w:p>
       <w:pPr>
         <w:jc w:val="both"/>
         <w:rPr>
-          <w:lang w:eastAsia="es-ES"/>
-        </w:rPr>
-      </w:pPr>
-      <w:r>
-        <w:rPr>
-          <w:lang w:eastAsia="es-ES"/>
-        </w:rPr>
-        <w:t xml:space="preserve">La capitalización total de mercado de todas las acciones en el mundo era aproximadamente 70.75 Trillones de Dólares [1]. El IBEX 35 por si solo alcanza un Trillón de </w:t>
+          <w:rFonts w:ascii="CMR10" w:hAnsi="CMR10" w:cs="CMR10"/>
+        </w:rPr>
+      </w:pPr>
+      <w:r>
+        <w:rPr>
+          <w:lang w:eastAsia="es-ES"/>
+        </w:rPr>
+        <w:t xml:space="preserve">Para una correcta gestión del riesgo se necesitan monitorizar adecuadamente las principales métricas de riesgo, para poder distribuir el capital de forma que el riesgo quede minimizado. Esta práctica tiene origen en la Teoría de Gestión de Carteras del premio Nobel </w:t>
+      </w:r>
+      <w:r>
+        <w:rPr>
+          <w:rFonts w:ascii="CMR10" w:hAnsi="CMR10" w:cs="CMR10"/>
+        </w:rPr>
+        <w:t xml:space="preserve">H. </w:t>
       </w:r>
       <w:proofErr w:type="gramStart"/>
       <w:r>
         <w:rPr>
-          <w:lang w:eastAsia="es-ES"/>
-        </w:rPr>
-        <w:t>Euros[</w:t>
+          <w:rFonts w:ascii="CMR10" w:hAnsi="CMR10" w:cs="CMR10"/>
+        </w:rPr>
+        <w:t>Markowitz[</w:t>
       </w:r>
       <w:proofErr w:type="gramEnd"/>
       <w:r>
         <w:rPr>
-          <w:lang w:eastAsia="es-ES"/>
-        </w:rPr>
-        <w:t>2]. En 2013, el volumen medio diario de ejecuciones en el New York Stock Exchange fue de 169 Billones de Dólares [3]. Estas cifras nos hacen conscientes de las magnitudes que se manejan en el mercado de acciones a nivel mundial y nacional en términos de riqueza, así como la importancia de gestionar los riesgos en estos mercados para la preservación del capital en la economía mundial.</w:t>
+          <w:rFonts w:ascii="CMR10" w:hAnsi="CMR10" w:cs="CMR10"/>
+        </w:rPr>
+        <w:t>4], y sigue siendo la base en gestión eficiente de riesgo en carteras financieras de activos</w:t>
+      </w:r>
+      <w:r>
+        <w:rPr>
+          <w:rFonts w:ascii="CMR10" w:hAnsi="CMR10" w:cs="CMR10"/>
+        </w:rPr>
+        <w:t>. La repercusión de este trabajo reside en la presentación de una forma de monitorizar cambios en la medida de riesgo más importante, la volatilidad, por medio de cambios extremos en los retornos diarios, de forma anticipada y precisa gracias a la tecnología</w:t>
+      </w:r>
+      <w:r>
+        <w:rPr>
+          <w:rFonts w:ascii="CMR10" w:hAnsi="CMR10" w:cs="CMR10"/>
+        </w:rPr>
+        <w:t xml:space="preserve">. Esto tiene implicaciones prácticas tanto en la gestión del riesgo, como medida del sentimiento de mercado y para la toma de decisiones de compra o venta de productos derivados de volatilidad como opciones. El marco de este trabajo es el de predicción de series temporales de activos financieros por medio de análisis de sentimiento de mercado. Más específicamente, el trabajo se enfoca en la predicción de grandes cambios (más de una desviación estándar) en los retornos diarios de los activos financieros. </w:t>
       </w:r>
     </w:p>
     <w:p>
@@ -5744,42 +6092,93 @@
       </w:pPr>
       <w:r>
         <w:rPr>
-          <w:lang w:eastAsia="es-ES"/>
-        </w:rPr>
-        <w:t xml:space="preserve">Para una correcta gestión del riesgo se necesitan monitorizar adecuadamente las principales métricas de riesgo, para poder distribuir el capital de forma que el riesgo quede minimizado. Esta práctica tiene origen en la Teoría de Gestión de Carteras del premio Nobel </w:t>
-      </w:r>
-      <w:r>
-        <w:rPr>
           <w:rFonts w:ascii="CMR10" w:hAnsi="CMR10" w:cs="CMR10"/>
         </w:rPr>
-        <w:t xml:space="preserve">H. </w:t>
+        <w:t xml:space="preserve">En la literatura del análisis de sentimiento de mercado encontramos que la gran mayoría de investigaciones se enfocan en identificar la polaridad entre opiniones positivas y negativas para inferir subidas o bajadas del precio de los activos, como en S. </w:t>
+      </w:r>
+      <w:proofErr w:type="spellStart"/>
+      <w:r>
+        <w:rPr>
+          <w:rFonts w:ascii="CMR10" w:hAnsi="CMR10" w:cs="CMR10"/>
+        </w:rPr>
+        <w:t>Nausheen</w:t>
+      </w:r>
+      <w:proofErr w:type="spellEnd"/>
+      <w:r>
+        <w:rPr>
+          <w:rFonts w:ascii="CMR10" w:hAnsi="CMR10" w:cs="CMR10"/>
+        </w:rPr>
+        <w:t xml:space="preserve"> et al. [5]. Pero también, dentro de la literatura encontramos trabajos enfocados en la medición de atención que se da a un término en específico como en F. </w:t>
+      </w:r>
+      <w:proofErr w:type="spellStart"/>
+      <w:r>
+        <w:rPr>
+          <w:rFonts w:ascii="CMR10" w:hAnsi="CMR10" w:cs="CMR10"/>
+        </w:rPr>
+        <w:t>Audrino</w:t>
+      </w:r>
+      <w:proofErr w:type="spellEnd"/>
+      <w:r>
+        <w:rPr>
+          <w:rFonts w:ascii="CMR10" w:hAnsi="CMR10" w:cs="CMR10"/>
+        </w:rPr>
+        <w:t xml:space="preserve"> </w:t>
       </w:r>
       <w:proofErr w:type="gramStart"/>
       <w:r>
         <w:rPr>
           <w:rFonts w:ascii="CMR10" w:hAnsi="CMR10" w:cs="CMR10"/>
         </w:rPr>
-        <w:t>Markowitz[</w:t>
+        <w:t>et al.[</w:t>
       </w:r>
       <w:proofErr w:type="gramEnd"/>
       <w:r>
         <w:rPr>
           <w:rFonts w:ascii="CMR10" w:hAnsi="CMR10" w:cs="CMR10"/>
         </w:rPr>
-        <w:t>4], y sigue siendo la base en gestión eficiente de riesgo en carteras financieras de activos</w:t>
-      </w:r>
+        <w:t xml:space="preserve">6]. Este enfoque dentro de la literatura de análisis de sentimiento de mercado, pero dedicado a la medición de atención de ciertos términos es el que se adopta en este trabajo. Ambos enfoques son muy similares en técnicas de procesado de datos y en los posteriores modelos de clasificación o predicción, generalmente con técnicas supervisadas de Machine </w:t>
+      </w:r>
+      <w:proofErr w:type="spellStart"/>
       <w:r>
         <w:rPr>
           <w:rFonts w:ascii="CMR10" w:hAnsi="CMR10" w:cs="CMR10"/>
-          <w:highlight w:val="yellow"/>
-        </w:rPr>
-        <w:t>. La repercusión de este trabajo reside en la presentación de una forma de monitorizar cambios en la medida de riesgo más importante, la volatilidad, por medio de cambios extremos en los retornos diarios, de forma anticipada y precisa gracias a la tecnología</w:t>
-      </w:r>
+        </w:rPr>
+        <w:t>Learning</w:t>
+      </w:r>
+      <w:proofErr w:type="spellEnd"/>
       <w:r>
         <w:rPr>
           <w:rFonts w:ascii="CMR10" w:hAnsi="CMR10" w:cs="CMR10"/>
         </w:rPr>
-        <w:t xml:space="preserve">. Esto tiene implicaciones prácticas tanto en la gestión del riesgo, como medida del sentimiento de mercado y para la toma de decisiones de compra o venta de productos derivados de volatilidad como opciones. El marco de este trabajo es el de predicción de series temporales de activos financieros por medio de análisis de sentimiento de mercado. Más específicamente, el trabajo se enfoca en la predicción de grandes cambios (más de una desviación estándar) en los retornos diarios de los activos financieros. </w:t>
+        <w:t xml:space="preserve">. En [6], los autores realizan un estudio de regresión para identificar las palabras que mayor impacto tienen en la predicción de la volatilidad realizada (la desviación estándar del precio, para nuestro documento es la volatilidad). Utilizan como medida de atención el número de veces que aparece al día la búsqueda de la palabra referente al stock en Google </w:t>
+      </w:r>
+      <w:proofErr w:type="spellStart"/>
+      <w:r>
+        <w:rPr>
+          <w:rFonts w:ascii="CMR10" w:hAnsi="CMR10" w:cs="CMR10"/>
+        </w:rPr>
+        <w:t>trends</w:t>
+      </w:r>
+      <w:proofErr w:type="spellEnd"/>
+      <w:r>
+        <w:rPr>
+          <w:rFonts w:ascii="CMR10" w:hAnsi="CMR10" w:cs="CMR10"/>
+        </w:rPr>
+        <w:t xml:space="preserve">. Este trabajo difiere de este en que nosotros nos enfocamos en la predicción de grandes cambios en los retornos diarios que afectan a la volatilidad cuando se producen grandes cambios en la medición de atención de ciertos términos que nosotros ya conocemos de antemano. Esto hace que nos fijemos en los extremos de esta relación y no en el continuo como hacen estos autores con la regresión y podamos así probar nuestra hipótesis de partida. Otro estudio similar es el de M. Y. Huang et al. [7], en donde los autores analizan las relaciones entre los volúmenes de búsqueda con Google </w:t>
+      </w:r>
+      <w:proofErr w:type="spellStart"/>
+      <w:r>
+        <w:rPr>
+          <w:rFonts w:ascii="CMR10" w:hAnsi="CMR10" w:cs="CMR10"/>
+        </w:rPr>
+        <w:t>Trends</w:t>
+      </w:r>
+      <w:proofErr w:type="spellEnd"/>
+      <w:r>
+        <w:rPr>
+          <w:rFonts w:ascii="CMR10" w:hAnsi="CMR10" w:cs="CMR10"/>
+        </w:rPr>
+        <w:t xml:space="preserve"> y los movimientos direccionales del SP500. Encuentran que la relación entre cambios en el volumen de búsquedas y cambios direccionales es condicional al sentimiento de mercado implícito en el término buscado. Además, identifican términos consistentes con esta regla anterior y utilizan un modelo para predecir los movimientos en base a estos términos y construyen una estrategia de trading con muy buenos resultados. Nuestro estudio se diferencia de este en que, al igual que en [6], los autores analizan cambios continuos y no eventos extremos de las variables.</w:t>
       </w:r>
     </w:p>
     <w:p>
@@ -5793,90 +6192,160 @@
         <w:rPr>
           <w:rFonts w:ascii="CMR10" w:hAnsi="CMR10" w:cs="CMR10"/>
         </w:rPr>
-        <w:t xml:space="preserve">En la literatura del análisis de sentimiento de mercado encontramos que la gran mayoría de investigaciones se enfocan en identificar la polaridad entre opiniones positivas y negativas para </w:t>
+        <w:t xml:space="preserve">En la literatura de sentimiento de mercado encontramos dos ejes principales, el de minería de datos de texto en la web con el que se obtiene la variable independiente y el de modelos de </w:t>
       </w:r>
       <w:r>
         <w:rPr>
           <w:rFonts w:ascii="CMR10" w:hAnsi="CMR10" w:cs="CMR10"/>
         </w:rPr>
         <w:lastRenderedPageBreak/>
-        <w:t xml:space="preserve">inferir subidas o bajadas del precio de los activos, como en S. </w:t>
+        <w:t xml:space="preserve">predicción (y en algunos casos de clasificación) de la variable dependiente en cuestión. Para el primer eje, encontramos técnicas como Procesamiento del Lenguaje Natural (NLP), como en WS Chan [8] donde las aplican a diferentes textos de internet o las aplican a blogs, noticias y redes sociales como en I. </w:t>
       </w:r>
       <w:proofErr w:type="spellStart"/>
       <w:r>
         <w:rPr>
           <w:rFonts w:ascii="CMR10" w:hAnsi="CMR10" w:cs="CMR10"/>
         </w:rPr>
-        <w:t>Nausheen</w:t>
+        <w:t>Vaishali</w:t>
       </w:r>
       <w:proofErr w:type="spellEnd"/>
       <w:r>
         <w:rPr>
           <w:rFonts w:ascii="CMR10" w:hAnsi="CMR10" w:cs="CMR10"/>
         </w:rPr>
-        <w:t xml:space="preserve"> et al. [5]. Pero también, dentro de la literatura encontramos trabajos enfocados en la medición de atención que se da a un término en específico como en F. </w:t>
+        <w:t xml:space="preserve"> y S. </w:t>
       </w:r>
       <w:proofErr w:type="spellStart"/>
       <w:r>
         <w:rPr>
           <w:rFonts w:ascii="CMR10" w:hAnsi="CMR10" w:cs="CMR10"/>
         </w:rPr>
-        <w:t>Audrino</w:t>
+        <w:t>Deshmukh</w:t>
       </w:r>
       <w:proofErr w:type="spellEnd"/>
       <w:r>
         <w:rPr>
           <w:rFonts w:ascii="CMR10" w:hAnsi="CMR10" w:cs="CMR10"/>
         </w:rPr>
-        <w:t xml:space="preserve"> </w:t>
-      </w:r>
-      <w:proofErr w:type="gramStart"/>
+        <w:t xml:space="preserve"> [9], C. Vega y R.A. Albuquerque [10], y C. </w:t>
+      </w:r>
+      <w:proofErr w:type="spellStart"/>
       <w:r>
         <w:rPr>
           <w:rFonts w:ascii="CMR10" w:hAnsi="CMR10" w:cs="CMR10"/>
         </w:rPr>
-        <w:t>et al.[</w:t>
-      </w:r>
-      <w:proofErr w:type="gramEnd"/>
+        <w:t>Jiang</w:t>
+      </w:r>
+      <w:proofErr w:type="spellEnd"/>
       <w:r>
         <w:rPr>
           <w:rFonts w:ascii="CMR10" w:hAnsi="CMR10" w:cs="CMR10"/>
         </w:rPr>
-        <w:t xml:space="preserve">6]. Este enfoque dentro de la literatura de análisis de sentimiento de mercado, pero dedicado a la medición de atención de ciertos términos es el que se adopta en este trabajo. Ambos enfoques son muy similares en técnicas de procesado de datos y en los posteriores modelos de clasificación o predicción, generalmente con técnicas supervisadas de Machine </w:t>
+        <w:t xml:space="preserve"> et al. [11]. Trabajos más recientes de NLP en sentimiento de mercado incluyen S.A. </w:t>
       </w:r>
       <w:proofErr w:type="spellStart"/>
       <w:r>
         <w:rPr>
           <w:rFonts w:ascii="CMR10" w:hAnsi="CMR10" w:cs="CMR10"/>
         </w:rPr>
-        <w:t>Learning</w:t>
+        <w:t>Phand</w:t>
       </w:r>
       <w:proofErr w:type="spellEnd"/>
       <w:r>
         <w:rPr>
           <w:rFonts w:ascii="CMR10" w:hAnsi="CMR10" w:cs="CMR10"/>
         </w:rPr>
-        <w:t xml:space="preserve">. En [6], los autores realizan un estudio de regresión para identificar las palabras que mayor impacto tienen en la predicción de la volatilidad realizada (la desviación estándar del precio, para nuestro documento es la volatilidad). Utilizan como medida de atención el número de veces que aparece al día la búsqueda de la palabra referente al stock en Google </w:t>
+        <w:t xml:space="preserve"> et al. [12], o N. C. </w:t>
       </w:r>
       <w:proofErr w:type="spellStart"/>
       <w:r>
         <w:rPr>
           <w:rFonts w:ascii="CMR10" w:hAnsi="CMR10" w:cs="CMR10"/>
         </w:rPr>
-        <w:t>trends</w:t>
+        <w:t>Dang</w:t>
       </w:r>
       <w:proofErr w:type="spellEnd"/>
       <w:r>
         <w:rPr>
           <w:rFonts w:ascii="CMR10" w:hAnsi="CMR10" w:cs="CMR10"/>
         </w:rPr>
-        <w:t xml:space="preserve">. Este trabajo difiere de este en que nosotros nos enfocamos en la predicción de grandes cambios en los retornos diarios que afectan a la volatilidad cuando se producen grandes cambios en la medición de atención de ciertos términos que nosotros ya conocemos de antemano. Esto hace que nos fijemos en los extremos de esta relación y no en el continuo como hacen estos autores con la regresión y podamos así probar nuestra hipótesis de partida. Otro estudio similar es el de M. Y. Huang et al. [7], en donde los autores analizan las relaciones entre los volúmenes de búsqueda con Google </w:t>
+        <w:t xml:space="preserve"> et al. [13], que están enfocados en predicción. Y trabajos como X. Du y K. Tanaka-</w:t>
       </w:r>
       <w:proofErr w:type="spellStart"/>
       <w:r>
         <w:rPr>
           <w:rFonts w:ascii="CMR10" w:hAnsi="CMR10" w:cs="CMR10"/>
         </w:rPr>
+        <w:t>Ishii</w:t>
+      </w:r>
+      <w:proofErr w:type="spellEnd"/>
+      <w:r>
+        <w:rPr>
+          <w:rFonts w:ascii="CMR10" w:hAnsi="CMR10" w:cs="CMR10"/>
+        </w:rPr>
+        <w:t xml:space="preserve"> [14], donde se utilizan los </w:t>
+      </w:r>
+      <w:proofErr w:type="spellStart"/>
+      <w:r>
+        <w:rPr>
+          <w:rFonts w:ascii="CMR10" w:hAnsi="CMR10" w:cs="CMR10"/>
+        </w:rPr>
+        <w:t>embeddings</w:t>
+      </w:r>
+      <w:proofErr w:type="spellEnd"/>
+      <w:r>
+        <w:rPr>
+          <w:rFonts w:ascii="CMR10" w:hAnsi="CMR10" w:cs="CMR10"/>
+        </w:rPr>
+        <w:t xml:space="preserve"> adquiridos de artículos y series de precios para optimizar carteras. También encontramos casos como el nuestro en los que se mide la atención del inversor de ciertos términos en los que NLP no es necesario. Tradicionalmente para medir el interés del inversor se utilizaban movimientos extremos del activo, cambios en el volumen de trading o límites de precio. Con el avance de la tecnología se han añadido noticias y titulares, así como ciertas fuentes de internet [7]. En H.S. </w:t>
+      </w:r>
+      <w:proofErr w:type="spellStart"/>
+      <w:r>
+        <w:rPr>
+          <w:rFonts w:ascii="CMR10" w:hAnsi="CMR10" w:cs="CMR10"/>
+        </w:rPr>
+        <w:t>Moat</w:t>
+      </w:r>
+      <w:proofErr w:type="spellEnd"/>
+      <w:r>
+        <w:rPr>
+          <w:rFonts w:ascii="CMR10" w:hAnsi="CMR10" w:cs="CMR10"/>
+        </w:rPr>
+        <w:t xml:space="preserve"> et al. [12], se investiga el impacto que tiene el número de visitas que en páginas de Wikipedia en el movimiento del precio de la acción. En Z. Da et al. [13], los autores analizan el número de búsquedas en Google de compañías cerca de un evento IPO para predecir el precio de una acción. En N. </w:t>
+      </w:r>
+      <w:proofErr w:type="spellStart"/>
+      <w:r>
+        <w:rPr>
+          <w:rFonts w:ascii="CMR10" w:hAnsi="CMR10" w:cs="CMR10"/>
+        </w:rPr>
+        <w:t>Vlastakis</w:t>
+      </w:r>
+      <w:proofErr w:type="spellEnd"/>
+      <w:r>
+        <w:rPr>
+          <w:rFonts w:ascii="CMR10" w:hAnsi="CMR10" w:cs="CMR10"/>
+        </w:rPr>
+        <w:t xml:space="preserve"> y R.N. </w:t>
+      </w:r>
+      <w:proofErr w:type="spellStart"/>
+      <w:r>
+        <w:rPr>
+          <w:rFonts w:ascii="CMR10" w:hAnsi="CMR10" w:cs="CMR10"/>
+        </w:rPr>
+        <w:t>Markellos</w:t>
+      </w:r>
+      <w:proofErr w:type="spellEnd"/>
+      <w:r>
+        <w:rPr>
+          <w:rFonts w:ascii="CMR10" w:hAnsi="CMR10" w:cs="CMR10"/>
+        </w:rPr>
+        <w:t xml:space="preserve"> [14], los autores aproximan la demanda de acciones e índices con las búsquedas semanales en Google </w:t>
+      </w:r>
+      <w:proofErr w:type="spellStart"/>
+      <w:r>
+        <w:rPr>
+          <w:rFonts w:ascii="CMR10" w:hAnsi="CMR10" w:cs="CMR10"/>
+        </w:rPr>
         <w:t>Trends</w:t>
       </w:r>
       <w:proofErr w:type="spellEnd"/>
@@ -5884,210 +6353,35 @@
         <w:rPr>
           <w:rFonts w:ascii="CMR10" w:hAnsi="CMR10" w:cs="CMR10"/>
         </w:rPr>
-        <w:t xml:space="preserve"> y los movimientos direccionales del SP500. Encuentran que la relación entre cambios en el volumen de búsquedas y cambios direccionales es condicional al sentimiento de mercado implícito en el término buscado. Además, identifican términos consistentes con esta regla anterior y utilizan un modelo para predecir los movimientos en base a estos términos y construyen una estrategia de trading con muy buenos resultados. Nuestro estudio se diferencia de este en que, al igual que en [6], los autores analizan cambios continuos y no eventos extremos de las variables.</w:t>
-      </w:r>
-    </w:p>
-    <w:p>
-      <w:pPr>
-        <w:jc w:val="both"/>
+        <w:t xml:space="preserve"> y lo usan para analizar la volatilidad. M. Bank et al. [15], muestran la relación entre el volumen de búsquedas en Google </w:t>
+      </w:r>
+      <w:proofErr w:type="spellStart"/>
+      <w:r>
         <w:rPr>
           <w:rFonts w:ascii="CMR10" w:hAnsi="CMR10" w:cs="CMR10"/>
         </w:rPr>
-      </w:pPr>
+        <w:t>Trends</w:t>
+      </w:r>
+      <w:proofErr w:type="spellEnd"/>
       <w:r>
         <w:rPr>
           <w:rFonts w:ascii="CMR10" w:hAnsi="CMR10" w:cs="CMR10"/>
         </w:rPr>
-        <w:t xml:space="preserve">En la literatura de sentimiento de mercado encontramos dos ejes principales, el de minería de datos de texto en la web con el que se obtiene la variable independiente y el de modelos de predicción (y en algunos casos de clasificación) de la variable dependiente en cuestión. Para el primer eje, encontramos técnicas como Procesamiento del Lenguaje Natural (NLP), como en WS Chan [8] donde las aplican a diferentes textos de internet o las aplican a blogs, noticias y redes sociales como en I. </w:t>
+        <w:t xml:space="preserve"> y el retorno de las acciones. Se enfocan en los nombres de las compañías para las búsquedas y demuestran una relativamente alta correlación con el retorno positivo del activo. En C. </w:t>
       </w:r>
       <w:proofErr w:type="spellStart"/>
       <w:r>
         <w:rPr>
           <w:rFonts w:ascii="CMR10" w:hAnsi="CMR10" w:cs="CMR10"/>
         </w:rPr>
-        <w:t>Vaishali</w:t>
+        <w:t>Curme</w:t>
       </w:r>
       <w:proofErr w:type="spellEnd"/>
       <w:r>
         <w:rPr>
           <w:rFonts w:ascii="CMR10" w:hAnsi="CMR10" w:cs="CMR10"/>
         </w:rPr>
-        <w:t xml:space="preserve"> y S. </w:t>
-      </w:r>
-      <w:proofErr w:type="spellStart"/>
-      <w:r>
-        <w:rPr>
-          <w:rFonts w:ascii="CMR10" w:hAnsi="CMR10" w:cs="CMR10"/>
-        </w:rPr>
-        <w:t>Deshmukh</w:t>
-      </w:r>
-      <w:proofErr w:type="spellEnd"/>
-      <w:r>
-        <w:rPr>
-          <w:rFonts w:ascii="CMR10" w:hAnsi="CMR10" w:cs="CMR10"/>
-        </w:rPr>
-        <w:t xml:space="preserve"> [9], C. Vega y R.A. Albuquerque [10], y C. </w:t>
-      </w:r>
-      <w:proofErr w:type="spellStart"/>
-      <w:r>
-        <w:rPr>
-          <w:rFonts w:ascii="CMR10" w:hAnsi="CMR10" w:cs="CMR10"/>
-        </w:rPr>
-        <w:t>Jiang</w:t>
-      </w:r>
-      <w:proofErr w:type="spellEnd"/>
-      <w:r>
-        <w:rPr>
-          <w:rFonts w:ascii="CMR10" w:hAnsi="CMR10" w:cs="CMR10"/>
-        </w:rPr>
-        <w:t xml:space="preserve"> et al. [11]. Trabajos más recientes de NLP en sentimiento de mercado incluyen S.A. </w:t>
-      </w:r>
-      <w:proofErr w:type="spellStart"/>
-      <w:r>
-        <w:rPr>
-          <w:rFonts w:ascii="CMR10" w:hAnsi="CMR10" w:cs="CMR10"/>
-        </w:rPr>
-        <w:t>Phand</w:t>
-      </w:r>
-      <w:proofErr w:type="spellEnd"/>
-      <w:r>
-        <w:rPr>
-          <w:rFonts w:ascii="CMR10" w:hAnsi="CMR10" w:cs="CMR10"/>
-        </w:rPr>
-        <w:t xml:space="preserve"> et al. [12], o N. C. </w:t>
-      </w:r>
-      <w:proofErr w:type="spellStart"/>
-      <w:r>
-        <w:rPr>
-          <w:rFonts w:ascii="CMR10" w:hAnsi="CMR10" w:cs="CMR10"/>
-        </w:rPr>
-        <w:t>Dang</w:t>
-      </w:r>
-      <w:proofErr w:type="spellEnd"/>
-      <w:r>
-        <w:rPr>
-          <w:rFonts w:ascii="CMR10" w:hAnsi="CMR10" w:cs="CMR10"/>
-        </w:rPr>
-        <w:t xml:space="preserve"> et al. [13], que están enfocados en predicción. Y trabajos como X. Du y K. Tanaka-</w:t>
-      </w:r>
-      <w:proofErr w:type="spellStart"/>
-      <w:r>
-        <w:rPr>
-          <w:rFonts w:ascii="CMR10" w:hAnsi="CMR10" w:cs="CMR10"/>
-        </w:rPr>
-        <w:t>Ishii</w:t>
-      </w:r>
-      <w:proofErr w:type="spellEnd"/>
-      <w:r>
-        <w:rPr>
-          <w:rFonts w:ascii="CMR10" w:hAnsi="CMR10" w:cs="CMR10"/>
-        </w:rPr>
-        <w:t xml:space="preserve"> [14], donde se utilizan los </w:t>
-      </w:r>
-      <w:proofErr w:type="spellStart"/>
-      <w:r>
-        <w:rPr>
-          <w:rFonts w:ascii="CMR10" w:hAnsi="CMR10" w:cs="CMR10"/>
-        </w:rPr>
-        <w:t>embeddings</w:t>
-      </w:r>
-      <w:proofErr w:type="spellEnd"/>
-      <w:r>
-        <w:rPr>
-          <w:rFonts w:ascii="CMR10" w:hAnsi="CMR10" w:cs="CMR10"/>
-        </w:rPr>
-        <w:t xml:space="preserve"> adquiridos de artículos y series de precios para optimizar carteras. También encontramos casos como el nuestro en los que se mide la atención del inversor de ciertos términos en los que NLP no es necesario. Tradicionalmente para medir el interés del inversor se utilizaban movimientos extremos del activo, cambios en el volumen de trading o límites de precio. Con el avance de la tecnología se han añadido noticias y titulares, así como ciertas fuentes de internet [7]. En H.S. </w:t>
-      </w:r>
-      <w:proofErr w:type="spellStart"/>
-      <w:r>
-        <w:rPr>
-          <w:rFonts w:ascii="CMR10" w:hAnsi="CMR10" w:cs="CMR10"/>
-        </w:rPr>
-        <w:t>Moat</w:t>
-      </w:r>
-      <w:proofErr w:type="spellEnd"/>
-      <w:r>
-        <w:rPr>
-          <w:rFonts w:ascii="CMR10" w:hAnsi="CMR10" w:cs="CMR10"/>
-        </w:rPr>
-        <w:t xml:space="preserve"> et al. [12], se investiga el impacto que tiene el número de visitas que en páginas de Wikipedia en el movimiento del precio de la acción. En Z. Da et al. [13], los autores analizan el número de búsquedas en Google de compañías cerca de un evento IPO para predecir el precio de una acción. En N. </w:t>
-      </w:r>
-      <w:proofErr w:type="spellStart"/>
-      <w:r>
-        <w:rPr>
-          <w:rFonts w:ascii="CMR10" w:hAnsi="CMR10" w:cs="CMR10"/>
-        </w:rPr>
-        <w:t>Vlastakis</w:t>
-      </w:r>
-      <w:proofErr w:type="spellEnd"/>
-      <w:r>
-        <w:rPr>
-          <w:rFonts w:ascii="CMR10" w:hAnsi="CMR10" w:cs="CMR10"/>
-        </w:rPr>
-        <w:t xml:space="preserve"> y R.N. </w:t>
-      </w:r>
-      <w:proofErr w:type="spellStart"/>
-      <w:r>
-        <w:rPr>
-          <w:rFonts w:ascii="CMR10" w:hAnsi="CMR10" w:cs="CMR10"/>
-        </w:rPr>
-        <w:t>Markellos</w:t>
-      </w:r>
-      <w:proofErr w:type="spellEnd"/>
-      <w:r>
-        <w:rPr>
-          <w:rFonts w:ascii="CMR10" w:hAnsi="CMR10" w:cs="CMR10"/>
-        </w:rPr>
-        <w:t xml:space="preserve"> [14], los autores aproximan la demanda de acciones e índices con las búsquedas semanales en Google </w:t>
-      </w:r>
-      <w:proofErr w:type="spellStart"/>
-      <w:r>
-        <w:rPr>
-          <w:rFonts w:ascii="CMR10" w:hAnsi="CMR10" w:cs="CMR10"/>
-        </w:rPr>
-        <w:t>Trends</w:t>
-      </w:r>
-      <w:proofErr w:type="spellEnd"/>
-      <w:r>
-        <w:rPr>
-          <w:rFonts w:ascii="CMR10" w:hAnsi="CMR10" w:cs="CMR10"/>
-        </w:rPr>
-        <w:t xml:space="preserve"> y lo usan para analizar la volatilidad. M. Bank et al. [15], muestran la relación entre el volumen de búsquedas en Google </w:t>
-      </w:r>
-      <w:proofErr w:type="spellStart"/>
-      <w:r>
-        <w:rPr>
-          <w:rFonts w:ascii="CMR10" w:hAnsi="CMR10" w:cs="CMR10"/>
-        </w:rPr>
-        <w:t>Trends</w:t>
-      </w:r>
-      <w:proofErr w:type="spellEnd"/>
-      <w:r>
-        <w:rPr>
-          <w:rFonts w:ascii="CMR10" w:hAnsi="CMR10" w:cs="CMR10"/>
-        </w:rPr>
-        <w:t xml:space="preserve"> y el retorno de las acciones. Se enfocan en los nombres de las compañías para las búsquedas y demuestran una relativamente alta correlación con el retorno positivo del activo. En C. </w:t>
-      </w:r>
-      <w:proofErr w:type="spellStart"/>
-      <w:r>
-        <w:rPr>
-          <w:rFonts w:ascii="CMR10" w:hAnsi="CMR10" w:cs="CMR10"/>
-        </w:rPr>
-        <w:t>Curme</w:t>
-      </w:r>
-      <w:proofErr w:type="spellEnd"/>
-      <w:r>
-        <w:rPr>
-          <w:rFonts w:ascii="CMR10" w:hAnsi="CMR10" w:cs="CMR10"/>
-        </w:rPr>
-        <w:t xml:space="preserve"> et al. [16], los autores encuentran que la búsqueda en </w:t>
-      </w:r>
-      <w:r>
-        <w:rPr>
-          <w:rFonts w:ascii="CMR10" w:hAnsi="CMR10" w:cs="CMR10"/>
-        </w:rPr>
-        <w:lastRenderedPageBreak/>
-        <w:t xml:space="preserve">Google </w:t>
+        <w:t xml:space="preserve"> et al. [16], los autores encuentran que la búsqueda en Google </w:t>
       </w:r>
       <w:proofErr w:type="spellStart"/>
       <w:r>
@@ -6201,7 +6495,7 @@
           <w:lang w:eastAsia="es-ES"/>
         </w:rPr>
       </w:pPr>
-      <w:bookmarkStart w:id="17" w:name="_Toc52373234"/>
+      <w:bookmarkStart w:id="16" w:name="_Toc52469910"/>
       <w:r>
         <w:rPr>
           <w:rFonts w:eastAsia="Times New Roman"/>
@@ -6209,7 +6503,7 @@
         </w:rPr>
         <w:t>Motivación</w:t>
       </w:r>
-      <w:bookmarkEnd w:id="17"/>
+      <w:bookmarkEnd w:id="16"/>
     </w:p>
     <w:p>
       <w:pPr>
@@ -6254,6 +6548,7 @@
         <w:rPr>
           <w:lang w:eastAsia="es-ES"/>
         </w:rPr>
+        <w:lastRenderedPageBreak/>
         <w:t>Como se ha mencionado previamente el incentivo al realizar esta investigación reside en dar un hallazgo en la capacidad de predicción de nuestro modelo aplicado a los mercados mas importantes del mundo y dar una perspectiva diferente a los hallazgos hechos en el pasado, y que busca monitorizar cambios en la medida de riesgo mas importante, la volatilidad, por medio de cambios en los retornos diarios, de forma anticipada y precisa con la tecnología como soporte.</w:t>
       </w:r>
     </w:p>
@@ -6289,7 +6584,7 @@
           <w:lang w:eastAsia="es-ES"/>
         </w:rPr>
       </w:pPr>
-      <w:bookmarkStart w:id="18" w:name="_Toc52373235"/>
+      <w:bookmarkStart w:id="17" w:name="_Toc52469911"/>
       <w:r>
         <w:rPr>
           <w:lang w:eastAsia="es-ES"/>
@@ -6314,7 +6609,7 @@
         </w:rPr>
         <w:t>l proyecto</w:t>
       </w:r>
-      <w:bookmarkEnd w:id="18"/>
+      <w:bookmarkEnd w:id="17"/>
     </w:p>
     <w:p>
       <w:pPr>
@@ -6437,14 +6732,7 @@
         <w:rPr>
           <w:lang w:eastAsia="es-ES"/>
         </w:rPr>
-        <w:t xml:space="preserve">stadounidense </w:t>
-      </w:r>
-      <w:r>
-        <w:rPr>
-          <w:lang w:eastAsia="es-ES"/>
-        </w:rPr>
-        <w:lastRenderedPageBreak/>
-        <w:t xml:space="preserve">que aglomera los 100 valores de las compañías de tecnología </w:t>
+        <w:t xml:space="preserve">stadounidense que aglomera los 100 valores de las compañías de tecnología </w:t>
       </w:r>
       <w:r>
         <w:rPr>
@@ -6671,7 +6959,14 @@
         <w:rPr>
           <w:rFonts w:ascii="CMR10" w:hAnsi="CMR10" w:cs="CMR10"/>
         </w:rPr>
-        <w:t>[18]. No incidimos en los modelos de predicción porque a diferencia de la mayoría de los estudios en la literatura nosotros no utilizamos un modelo para predecir o tomar decisiones ajustando unos parámetros, o una ecuación a los datos, sin embargo probamos la hipótesis que el volumen de búsquedas de ciertos términos conocidos de antemano categorizados en valores extremos tienen una beta de 1 (sin termino independiente) con cambios extremos del mismo orden estadístico de los retornos diarios del activo y su subsecuente impacto en la volatilidad.</w:t>
+        <w:t xml:space="preserve">[18]. No incidimos en los modelos de predicción porque a diferencia de la mayoría de los estudios en la literatura nosotros no utilizamos un modelo para predecir o tomar decisiones ajustando unos parámetros, o una ecuación a los datos, sin embargo probamos la hipótesis que </w:t>
+      </w:r>
+      <w:r>
+        <w:rPr>
+          <w:rFonts w:ascii="CMR10" w:hAnsi="CMR10" w:cs="CMR10"/>
+        </w:rPr>
+        <w:lastRenderedPageBreak/>
+        <w:t>el volumen de búsquedas de ciertos términos conocidos de antemano categorizados en valores extremos tienen una beta de 1 (sin termino independiente) con cambios extremos del mismo orden estadístico de los retornos diarios del activo y su subsecuente impacto en la volatilidad.</w:t>
       </w:r>
     </w:p>
     <w:p>
@@ -6724,16 +7019,22 @@
           <w:lang w:eastAsia="es-ES"/>
         </w:rPr>
       </w:pPr>
-      <w:bookmarkStart w:id="19" w:name="_Toc46936109"/>
-      <w:bookmarkStart w:id="20" w:name="_Toc47023122"/>
-      <w:bookmarkStart w:id="21" w:name="_Toc51878451"/>
-      <w:bookmarkStart w:id="22" w:name="_Toc52223464"/>
-      <w:bookmarkStart w:id="23" w:name="_Toc52373236"/>
+      <w:bookmarkStart w:id="18" w:name="_Toc46936109"/>
+      <w:bookmarkStart w:id="19" w:name="_Toc47023122"/>
+      <w:bookmarkStart w:id="20" w:name="_Toc51878451"/>
+      <w:bookmarkStart w:id="21" w:name="_Toc52223464"/>
+      <w:bookmarkStart w:id="22" w:name="_Toc52373236"/>
+      <w:bookmarkStart w:id="23" w:name="_Toc52467579"/>
+      <w:bookmarkStart w:id="24" w:name="_Toc52469875"/>
+      <w:bookmarkStart w:id="25" w:name="_Toc52469912"/>
+      <w:bookmarkEnd w:id="18"/>
       <w:bookmarkEnd w:id="19"/>
       <w:bookmarkEnd w:id="20"/>
       <w:bookmarkEnd w:id="21"/>
       <w:bookmarkEnd w:id="22"/>
       <w:bookmarkEnd w:id="23"/>
+      <w:bookmarkEnd w:id="24"/>
+      <w:bookmarkEnd w:id="25"/>
     </w:p>
     <w:p>
       <w:pPr>
@@ -6759,16 +7060,22 @@
           <w:lang w:eastAsia="es-ES"/>
         </w:rPr>
       </w:pPr>
-      <w:bookmarkStart w:id="24" w:name="_Toc46936110"/>
-      <w:bookmarkStart w:id="25" w:name="_Toc47023123"/>
-      <w:bookmarkStart w:id="26" w:name="_Toc51878452"/>
-      <w:bookmarkStart w:id="27" w:name="_Toc52223465"/>
-      <w:bookmarkStart w:id="28" w:name="_Toc52373237"/>
-      <w:bookmarkEnd w:id="24"/>
-      <w:bookmarkEnd w:id="25"/>
+      <w:bookmarkStart w:id="26" w:name="_Toc46936110"/>
+      <w:bookmarkStart w:id="27" w:name="_Toc47023123"/>
+      <w:bookmarkStart w:id="28" w:name="_Toc51878452"/>
+      <w:bookmarkStart w:id="29" w:name="_Toc52223465"/>
+      <w:bookmarkStart w:id="30" w:name="_Toc52373237"/>
+      <w:bookmarkStart w:id="31" w:name="_Toc52467580"/>
+      <w:bookmarkStart w:id="32" w:name="_Toc52469876"/>
+      <w:bookmarkStart w:id="33" w:name="_Toc52469913"/>
       <w:bookmarkEnd w:id="26"/>
       <w:bookmarkEnd w:id="27"/>
       <w:bookmarkEnd w:id="28"/>
+      <w:bookmarkEnd w:id="29"/>
+      <w:bookmarkEnd w:id="30"/>
+      <w:bookmarkEnd w:id="31"/>
+      <w:bookmarkEnd w:id="32"/>
+      <w:bookmarkEnd w:id="33"/>
     </w:p>
     <w:p>
       <w:pPr>
@@ -6783,7 +7090,7 @@
           <w:lang w:eastAsia="es-ES"/>
         </w:rPr>
       </w:pPr>
-      <w:bookmarkStart w:id="29" w:name="_Toc52373238"/>
+      <w:bookmarkStart w:id="34" w:name="_Toc52469914"/>
       <w:proofErr w:type="spellStart"/>
       <w:r>
         <w:rPr>
@@ -6800,7 +7107,7 @@
         </w:rPr>
         <w:t xml:space="preserve"> de los datos</w:t>
       </w:r>
-      <w:bookmarkEnd w:id="29"/>
+      <w:bookmarkEnd w:id="34"/>
     </w:p>
     <w:p>
       <w:pPr>
@@ -7192,7 +7499,6 @@
         <w:rPr>
           <w:lang w:val="en-US" w:eastAsia="es-ES"/>
         </w:rPr>
-        <w:lastRenderedPageBreak/>
         <w:t>Servicio</w:t>
       </w:r>
       <w:proofErr w:type="spellEnd"/>
@@ -9459,6 +9765,7 @@
           <w:szCs w:val="21"/>
           <w:lang w:val="en-US" w:eastAsia="es-CO"/>
         </w:rPr>
+        <w:lastRenderedPageBreak/>
         <w:t>    });</w:t>
       </w:r>
     </w:p>
@@ -11430,7 +11737,6 @@
         <w:rPr>
           <w:lang w:eastAsia="es-ES"/>
         </w:rPr>
-        <w:lastRenderedPageBreak/>
         <w:t>Low: Precio más bajo alcanzado entre la hora de apertura y la de cierre.</w:t>
       </w:r>
     </w:p>
@@ -11718,6 +12024,7 @@
         <w:rPr>
           <w:rStyle w:val="SubtleEmphasis"/>
         </w:rPr>
+        <w:lastRenderedPageBreak/>
         <w:t xml:space="preserve">Imagen </w:t>
       </w:r>
       <w:r>
@@ -11738,7 +12045,6 @@
         <w:rPr>
           <w:noProof/>
         </w:rPr>
-        <w:lastRenderedPageBreak/>
         <w:drawing>
           <wp:inline distT="0" distB="0" distL="0" distR="0" wp14:anchorId="4690E12E" wp14:editId="14930A3A">
             <wp:extent cx="5057775" cy="7058025"/>
@@ -11810,7 +12116,7 @@
           <w:lang w:eastAsia="es-ES"/>
         </w:rPr>
       </w:pPr>
-      <w:bookmarkStart w:id="30" w:name="_Toc52373239"/>
+      <w:bookmarkStart w:id="35" w:name="_Toc52469915"/>
       <w:r>
         <w:rPr>
           <w:rFonts w:eastAsia="Times New Roman"/>
@@ -11818,7 +12124,7 @@
         </w:rPr>
         <w:t>Exploración de datos</w:t>
       </w:r>
-      <w:bookmarkEnd w:id="30"/>
+      <w:bookmarkEnd w:id="35"/>
       <w:r>
         <w:rPr>
           <w:rFonts w:eastAsia="Times New Roman"/>
@@ -14372,6 +14678,7 @@
     </w:p>
     <w:p>
       <w:pPr>
+        <w:jc w:val="both"/>
         <w:rPr>
           <w:lang w:val="es-CO" w:eastAsia="es-ES"/>
         </w:rPr>
@@ -16920,7 +17227,7 @@
           <w:lang w:eastAsia="es-ES"/>
         </w:rPr>
       </w:pPr>
-      <w:bookmarkStart w:id="31" w:name="_Toc52373240"/>
+      <w:bookmarkStart w:id="36" w:name="_Toc52469916"/>
       <w:r>
         <w:rPr>
           <w:rFonts w:eastAsia="Times New Roman"/>
@@ -16942,7 +17249,7 @@
         </w:rPr>
         <w:t>y transformación de los datos</w:t>
       </w:r>
-      <w:bookmarkEnd w:id="31"/>
+      <w:bookmarkEnd w:id="36"/>
     </w:p>
     <w:p>
       <w:pPr>
@@ -17960,14 +18267,12 @@
         </w:rPr>
         <w:t xml:space="preserve">La </w:t>
       </w:r>
-      <w:proofErr w:type="spellStart"/>
-      <w:r>
-        <w:rPr>
-          <w:lang w:eastAsia="es-ES"/>
-        </w:rPr>
-        <w:t>razon</w:t>
-      </w:r>
-      <w:proofErr w:type="spellEnd"/>
+      <w:r>
+        <w:rPr>
+          <w:lang w:eastAsia="es-ES"/>
+        </w:rPr>
+        <w:t>razón</w:t>
+      </w:r>
       <w:r>
         <w:rPr>
           <w:lang w:eastAsia="es-ES"/>
@@ -20564,6 +20869,36 @@
     </w:p>
     <w:p>
       <w:pPr>
+        <w:jc w:val="center"/>
+        <w:rPr>
+          <w:i/>
+          <w:iCs/>
+          <w:color w:val="808080" w:themeColor="text1" w:themeTint="7F"/>
+        </w:rPr>
+      </w:pPr>
+      <w:r>
+        <w:rPr>
+          <w:rStyle w:val="SubtleEmphasis"/>
+        </w:rPr>
+        <w:t xml:space="preserve">Representación gráfica de </w:t>
+      </w:r>
+      <w:proofErr w:type="spellStart"/>
+      <w:r>
+        <w:rPr>
+          <w:rStyle w:val="SubtleEmphasis"/>
+        </w:rPr>
+        <w:t>binarización</w:t>
+      </w:r>
+      <w:proofErr w:type="spellEnd"/>
+      <w:r>
+        <w:rPr>
+          <w:rStyle w:val="SubtleEmphasis"/>
+        </w:rPr>
+        <w:t xml:space="preserve"> de la serie de volatilidad </w:t>
+      </w:r>
+    </w:p>
+    <w:p>
+      <w:pPr>
         <w:jc w:val="both"/>
         <w:rPr>
           <w:lang w:eastAsia="es-ES"/>
@@ -20583,7 +20918,7 @@
           <w:lang w:eastAsia="es-ES"/>
         </w:rPr>
       </w:pPr>
-      <w:bookmarkStart w:id="32" w:name="_Toc52373241"/>
+      <w:bookmarkStart w:id="37" w:name="_Toc52469917"/>
       <w:r>
         <w:rPr>
           <w:rFonts w:eastAsia="Times New Roman"/>
@@ -20605,7 +20940,7 @@
         </w:rPr>
         <w:t>predicción</w:t>
       </w:r>
-      <w:bookmarkEnd w:id="32"/>
+      <w:bookmarkEnd w:id="37"/>
     </w:p>
     <w:p>
       <w:pPr>
@@ -20662,20 +20997,14 @@
         <w:rPr>
           <w:lang w:eastAsia="es-ES"/>
         </w:rPr>
+        <w:lastRenderedPageBreak/>
         <w:t>En el caso de la serie de tendencias se calcula la media y variación estándar con respecto del valor del conteo de búsqueda del stock y se obtiene su distribución. Lo</w:t>
       </w:r>
       <w:r>
         <w:rPr>
           <w:lang w:eastAsia="es-ES"/>
         </w:rPr>
-        <w:t xml:space="preserve">s retornos del stock en </w:t>
-      </w:r>
-      <w:r>
-        <w:rPr>
-          <w:lang w:eastAsia="es-ES"/>
-        </w:rPr>
-        <w:lastRenderedPageBreak/>
-        <w:t>cada</w:t>
+        <w:t>s retornos del stock en cada</w:t>
       </w:r>
       <w:r>
         <w:rPr>
@@ -20944,6 +21273,36 @@
     </w:p>
     <w:p>
       <w:pPr>
+        <w:jc w:val="center"/>
+        <w:rPr>
+          <w:i/>
+          <w:iCs/>
+          <w:color w:val="808080" w:themeColor="text1" w:themeTint="7F"/>
+        </w:rPr>
+      </w:pPr>
+      <w:r>
+        <w:rPr>
+          <w:rStyle w:val="SubtleEmphasis"/>
+        </w:rPr>
+        <w:t xml:space="preserve">Representación gráfica de </w:t>
+      </w:r>
+      <w:proofErr w:type="spellStart"/>
+      <w:r>
+        <w:rPr>
+          <w:rStyle w:val="SubtleEmphasis"/>
+        </w:rPr>
+        <w:t>binarización</w:t>
+      </w:r>
+      <w:proofErr w:type="spellEnd"/>
+      <w:r>
+        <w:rPr>
+          <w:rStyle w:val="SubtleEmphasis"/>
+        </w:rPr>
+        <w:t xml:space="preserve"> de la curva de volatilidad en una distribución normal</w:t>
+      </w:r>
+    </w:p>
+    <w:p>
+      <w:pPr>
         <w:rPr>
           <w:lang w:eastAsia="es-ES"/>
         </w:rPr>
@@ -20961,14 +21320,14 @@
           <w:lang w:eastAsia="es-ES"/>
         </w:rPr>
       </w:pPr>
-      <w:bookmarkStart w:id="33" w:name="_Toc52373242"/>
+      <w:bookmarkStart w:id="38" w:name="_Toc52469918"/>
       <w:r>
         <w:rPr>
           <w:lang w:eastAsia="es-ES"/>
         </w:rPr>
         <w:t>Gestión del proyecto</w:t>
       </w:r>
-      <w:bookmarkEnd w:id="33"/>
+      <w:bookmarkEnd w:id="38"/>
     </w:p>
     <w:p>
       <w:pPr>
@@ -20982,14 +21341,14 @@
           <w:lang w:eastAsia="es-ES"/>
         </w:rPr>
       </w:pPr>
-      <w:bookmarkStart w:id="34" w:name="_Toc52373243"/>
+      <w:bookmarkStart w:id="39" w:name="_Toc52469919"/>
       <w:r>
         <w:rPr>
           <w:lang w:eastAsia="es-ES"/>
         </w:rPr>
         <w:t>Planificación</w:t>
       </w:r>
-      <w:bookmarkEnd w:id="34"/>
+      <w:bookmarkEnd w:id="39"/>
     </w:p>
     <w:p>
       <w:pPr>
@@ -21008,13 +21367,19 @@
         <w:rPr>
           <w:lang w:eastAsia="es-ES"/>
         </w:rPr>
-        <w:t xml:space="preserve">, en la fase de planeación se realiza un esquema de las diferentes tareas del proyecto desmenuzando cada uno de los componentes necesarios para cumplir la meta del proyecto. En la fase de requerimientos se plantean los casos de uso de las piezas de la aplicación para la extracción y el procesado de los datos. En el diseño se desarrolla la arquitectura de gobierno de la aplicación. En la fase de documentación se tienen en cuenta la investigación previa al modelo de hipótesis, así como su motivación y explicación </w:t>
+        <w:t xml:space="preserve">, en la fase de planeación se realiza un esquema de las diferentes tareas del proyecto desmenuzando cada uno de los componentes </w:t>
       </w:r>
       <w:r>
         <w:rPr>
           <w:lang w:eastAsia="es-ES"/>
         </w:rPr>
         <w:lastRenderedPageBreak/>
+        <w:t xml:space="preserve">necesarios para cumplir la meta del proyecto. En la fase de requerimientos se plantean los casos de uso de las piezas de la aplicación para la extracción y el procesado de los datos. En el diseño se desarrolla la arquitectura de gobierno de la aplicación. En la fase de documentación se tienen en cuenta la investigación previa al modelo de hipótesis, así como su motivación y explicación </w:t>
+      </w:r>
+      <w:r>
+        <w:rPr>
+          <w:lang w:eastAsia="es-ES"/>
+        </w:rPr>
         <w:t>del modelo usado. Para la fase de codificación entramos en materia técnica en la que desarrollamos los requerimientos de la aplicación previamente documentados. En fase test se realizan pruebas de extracción y procesado sobre diferentes stocks con diferentes ventanas de tiempo para luego comenzar con la fase de extracción y procesado en la que se corre el modelo para los diferentes índices bursátiles propuestos y así poder hacer el análisis de resultados con las métricas obtenidas a partir de los datos de cada stock:</w:t>
       </w:r>
     </w:p>
@@ -23804,32 +24169,97 @@
           <w:lang w:eastAsia="es-ES"/>
         </w:rPr>
       </w:pPr>
-      <w:bookmarkStart w:id="35" w:name="_Toc52373244"/>
+      <w:bookmarkStart w:id="40" w:name="_Toc52469920"/>
       <w:r>
         <w:rPr>
           <w:lang w:eastAsia="es-ES"/>
         </w:rPr>
         <w:t>WBS</w:t>
       </w:r>
-      <w:bookmarkEnd w:id="35"/>
+      <w:bookmarkEnd w:id="40"/>
     </w:p>
     <w:p>
       <w:pPr>
-        <w:rPr>
-          <w:lang w:eastAsia="es-ES"/>
-        </w:rPr>
-      </w:pPr>
-      <w:r>
-        <w:rPr>
-          <w:lang w:eastAsia="es-ES"/>
-        </w:rPr>
-        <w:t>//explicación</w:t>
+        <w:jc w:val="both"/>
+        <w:rPr>
+          <w:lang w:eastAsia="es-ES"/>
+        </w:rPr>
+      </w:pPr>
+      <w:r>
+        <w:rPr>
+          <w:lang w:eastAsia="es-ES"/>
+        </w:rPr>
+        <w:t xml:space="preserve">Acá utilizamos un </w:t>
+      </w:r>
+      <w:proofErr w:type="spellStart"/>
+      <w:r>
+        <w:rPr>
+          <w:lang w:eastAsia="es-ES"/>
+        </w:rPr>
+        <w:t>work</w:t>
+      </w:r>
+      <w:proofErr w:type="spellEnd"/>
+      <w:r>
+        <w:rPr>
+          <w:lang w:eastAsia="es-ES"/>
+        </w:rPr>
+        <w:t xml:space="preserve"> </w:t>
+      </w:r>
+      <w:proofErr w:type="spellStart"/>
+      <w:r>
+        <w:rPr>
+          <w:lang w:eastAsia="es-ES"/>
+        </w:rPr>
+        <w:t>breakdown</w:t>
+      </w:r>
+      <w:proofErr w:type="spellEnd"/>
+      <w:r>
+        <w:rPr>
+          <w:lang w:eastAsia="es-ES"/>
+        </w:rPr>
+        <w:t xml:space="preserve"> </w:t>
+      </w:r>
+      <w:proofErr w:type="spellStart"/>
+      <w:r>
+        <w:rPr>
+          <w:lang w:eastAsia="es-ES"/>
+        </w:rPr>
+        <w:t>structure</w:t>
+      </w:r>
+      <w:proofErr w:type="spellEnd"/>
+      <w:r>
+        <w:rPr>
+          <w:lang w:eastAsia="es-ES"/>
+        </w:rPr>
+        <w:t xml:space="preserve"> para es</w:t>
+      </w:r>
+      <w:r>
+        <w:rPr>
+          <w:lang w:eastAsia="es-ES"/>
+        </w:rPr>
+        <w:t>pecificar las subtareas de cada fase del proyecto con su respectivo costo de horas, con un total de una duración de 567 horas, siendo la fase mas costosa la de documentación en la que se involucra la investigación de la literatura y desarrollo del documento investigativo.</w:t>
       </w:r>
     </w:p>
     <w:p>
       <w:pPr>
-        <w:rPr>
-          <w:lang w:eastAsia="es-ES"/>
+        <w:jc w:val="center"/>
+        <w:rPr>
+          <w:rStyle w:val="SubtleEmphasis"/>
+        </w:rPr>
+      </w:pPr>
+    </w:p>
+    <w:p>
+      <w:pPr>
+        <w:jc w:val="center"/>
+        <w:rPr>
+          <w:rStyle w:val="SubtleEmphasis"/>
+        </w:rPr>
+      </w:pPr>
+    </w:p>
+    <w:p>
+      <w:pPr>
+        <w:rPr>
+          <w:rStyle w:val="SubtleEmphasis"/>
         </w:rPr>
       </w:pPr>
     </w:p>
@@ -23847,6 +24277,7 @@
         <w:rPr>
           <w:rStyle w:val="SubtleEmphasis"/>
         </w:rPr>
+        <w:lastRenderedPageBreak/>
         <w:t>Tabla 5</w:t>
       </w:r>
     </w:p>
@@ -30160,7 +30591,6 @@
               <w:rPr>
                 <w:lang w:eastAsia="es-ES"/>
               </w:rPr>
-              <w:lastRenderedPageBreak/>
               <w:t>EP</w:t>
             </w:r>
           </w:p>
@@ -31332,14 +31762,14 @@
           <w:lang w:eastAsia="es-ES"/>
         </w:rPr>
       </w:pPr>
-      <w:bookmarkStart w:id="36" w:name="_Toc52373245"/>
+      <w:bookmarkStart w:id="41" w:name="_Toc52469921"/>
       <w:r>
         <w:rPr>
           <w:lang w:eastAsia="es-ES"/>
         </w:rPr>
         <w:t>Presupuesto</w:t>
       </w:r>
-      <w:bookmarkEnd w:id="36"/>
+      <w:bookmarkEnd w:id="41"/>
     </w:p>
     <w:p>
       <w:pPr>
@@ -31351,7 +31781,47 @@
         <w:rPr>
           <w:lang w:eastAsia="es-ES"/>
         </w:rPr>
-        <w:t>//explicación</w:t>
+        <w:t xml:space="preserve">En la siguiente tabla se involucran los roles participantes y numero de colaboradores por rol. El costo hora/hombre se toma de paginas portal de empleo como </w:t>
+      </w:r>
+      <w:proofErr w:type="spellStart"/>
+      <w:r>
+        <w:rPr>
+          <w:lang w:eastAsia="es-ES"/>
+        </w:rPr>
+        <w:t>Indeed</w:t>
+      </w:r>
+      <w:proofErr w:type="spellEnd"/>
+      <w:r>
+        <w:rPr>
+          <w:lang w:eastAsia="es-ES"/>
+        </w:rPr>
+        <w:t xml:space="preserve"> y </w:t>
+      </w:r>
+      <w:proofErr w:type="spellStart"/>
+      <w:r>
+        <w:rPr>
+          <w:lang w:eastAsia="es-ES"/>
+        </w:rPr>
+        <w:t>Glassdoor</w:t>
+      </w:r>
+      <w:proofErr w:type="spellEnd"/>
+      <w:r>
+        <w:rPr>
+          <w:lang w:eastAsia="es-ES"/>
+        </w:rPr>
+        <w:t xml:space="preserve">, y el total de este proyecto es de 9745 </w:t>
+      </w:r>
+      <w:r>
+        <w:rPr>
+          <w:lang w:eastAsia="es-ES"/>
+        </w:rPr>
+        <w:t>€</w:t>
+      </w:r>
+      <w:r>
+        <w:rPr>
+          <w:lang w:eastAsia="es-ES"/>
+        </w:rPr>
+        <w:t xml:space="preserve">, teniendo en cuenta que el ingeniero de software invirtió la mayor parte del tiempo en el desarrollo del proyecto.    </w:t>
       </w:r>
     </w:p>
     <w:p>
@@ -31373,8 +31843,7 @@
     </w:p>
     <w:tbl>
       <w:tblPr>
-        <w:tblW w:w="6880" w:type="dxa"/>
-        <w:jc w:val="center"/>
+        <w:tblW w:w="8380" w:type="dxa"/>
         <w:tblCellMar>
           <w:left w:w="70" w:type="dxa"/>
           <w:right w:w="70" w:type="dxa"/>
@@ -31382,21 +31851,21 @@
         <w:tblLook w:val="04A0" w:firstRow="1" w:lastRow="0" w:firstColumn="1" w:lastColumn="0" w:noHBand="0" w:noVBand="1"/>
       </w:tblPr>
       <w:tblGrid>
-        <w:gridCol w:w="2260"/>
-        <w:gridCol w:w="1080"/>
-        <w:gridCol w:w="1340"/>
-        <w:gridCol w:w="1080"/>
-        <w:gridCol w:w="1120"/>
+        <w:gridCol w:w="2134"/>
+        <w:gridCol w:w="1519"/>
+        <w:gridCol w:w="1484"/>
+        <w:gridCol w:w="1245"/>
+        <w:gridCol w:w="1026"/>
+        <w:gridCol w:w="1086"/>
       </w:tblGrid>
       <w:tr>
         <w:trPr>
           <w:trHeight w:val="330"/>
-          <w:jc w:val="center"/>
         </w:trPr>
         <w:tc>
           <w:tcPr>
-            <w:tcW w:w="6880" w:type="dxa"/>
-            <w:gridSpan w:val="5"/>
+            <w:tcW w:w="8380" w:type="dxa"/>
+            <w:gridSpan w:val="6"/>
             <w:tcBorders>
               <w:top w:val="nil"/>
               <w:left w:val="single" w:sz="8" w:space="0" w:color="auto"/>
@@ -31434,12 +31903,11 @@
       </w:tr>
       <w:tr>
         <w:trPr>
-          <w:trHeight w:val="600"/>
-          <w:jc w:val="center"/>
+          <w:trHeight w:val="900"/>
         </w:trPr>
         <w:tc>
           <w:tcPr>
-            <w:tcW w:w="2260" w:type="dxa"/>
+            <w:tcW w:w="2142" w:type="dxa"/>
             <w:tcBorders>
               <w:top w:val="nil"/>
               <w:left w:val="single" w:sz="8" w:space="0" w:color="auto"/>
@@ -31476,7 +31944,7 @@
         </w:tc>
         <w:tc>
           <w:tcPr>
-            <w:tcW w:w="1080" w:type="dxa"/>
+            <w:tcW w:w="1525" w:type="dxa"/>
             <w:tcBorders>
               <w:top w:val="nil"/>
               <w:left w:val="nil"/>
@@ -31507,13 +31975,13 @@
                 <w:color w:val="FFFFFF"/>
                 <w:lang w:eastAsia="es-ES"/>
               </w:rPr>
-              <w:t>Horas</w:t>
-            </w:r>
-          </w:p>
-        </w:tc>
-        <w:tc>
-          <w:tcPr>
-            <w:tcW w:w="1340" w:type="dxa"/>
+              <w:t># Colaboradores</w:t>
+            </w:r>
+          </w:p>
+        </w:tc>
+        <w:tc>
+          <w:tcPr>
+            <w:tcW w:w="1379" w:type="dxa"/>
             <w:tcBorders>
               <w:top w:val="nil"/>
               <w:left w:val="nil"/>
@@ -31544,13 +32012,13 @@
                 <w:color w:val="FFFFFF"/>
                 <w:lang w:eastAsia="es-ES"/>
               </w:rPr>
-              <w:t>Precio/Hora</w:t>
-            </w:r>
-          </w:p>
-        </w:tc>
-        <w:tc>
-          <w:tcPr>
-            <w:tcW w:w="1080" w:type="dxa"/>
+              <w:t>Horas/hombre</w:t>
+            </w:r>
+          </w:p>
+        </w:tc>
+        <w:tc>
+          <w:tcPr>
+            <w:tcW w:w="1248" w:type="dxa"/>
             <w:tcBorders>
               <w:top w:val="nil"/>
               <w:left w:val="nil"/>
@@ -31581,13 +32049,13 @@
                 <w:color w:val="FFFFFF"/>
                 <w:lang w:eastAsia="es-ES"/>
               </w:rPr>
-              <w:t>Total</w:t>
-            </w:r>
-          </w:p>
-        </w:tc>
-        <w:tc>
-          <w:tcPr>
-            <w:tcW w:w="1120" w:type="dxa"/>
+              <w:t>Precio/Hora</w:t>
+            </w:r>
+          </w:p>
+        </w:tc>
+        <w:tc>
+          <w:tcPr>
+            <w:tcW w:w="1030" w:type="dxa"/>
             <w:tcBorders>
               <w:top w:val="nil"/>
               <w:left w:val="nil"/>
@@ -31610,7 +32078,6 @@
                 <w:lang w:eastAsia="es-ES"/>
               </w:rPr>
             </w:pPr>
-            <w:proofErr w:type="gramStart"/>
             <w:r>
               <w:rPr>
                 <w:rFonts w:ascii="Calibri" w:eastAsia="Times New Roman" w:hAnsi="Calibri" w:cs="Calibri"/>
@@ -31621,8 +32088,25 @@
               </w:rPr>
               <w:t>Total</w:t>
             </w:r>
-            <w:proofErr w:type="gramEnd"/>
-            <w:r>
+          </w:p>
+        </w:tc>
+        <w:tc>
+          <w:tcPr>
+            <w:tcW w:w="1056" w:type="dxa"/>
+            <w:tcBorders>
+              <w:top w:val="nil"/>
+              <w:left w:val="nil"/>
+              <w:bottom w:val="nil"/>
+              <w:right w:val="single" w:sz="8" w:space="0" w:color="auto"/>
+            </w:tcBorders>
+            <w:shd w:val="clear" w:color="000000" w:fill="595959"/>
+            <w:vAlign w:val="center"/>
+            <w:hideMark/>
+          </w:tcPr>
+          <w:p>
+            <w:pPr>
+              <w:spacing w:after="0" w:line="240" w:lineRule="auto"/>
+              <w:jc w:val="center"/>
               <w:rPr>
                 <w:rFonts w:ascii="Calibri" w:eastAsia="Times New Roman" w:hAnsi="Calibri" w:cs="Calibri"/>
                 <w:b/>
@@ -31630,8 +32114,8 @@
                 <w:color w:val="FFFFFF"/>
                 <w:lang w:eastAsia="es-ES"/>
               </w:rPr>
-              <w:t xml:space="preserve"> </w:t>
-            </w:r>
+            </w:pPr>
+            <w:proofErr w:type="gramStart"/>
             <w:r>
               <w:rPr>
                 <w:rFonts w:ascii="Calibri" w:eastAsia="Times New Roman" w:hAnsi="Calibri" w:cs="Calibri"/>
@@ -31640,7 +32124,18 @@
                 <w:color w:val="FFFFFF"/>
                 <w:lang w:eastAsia="es-ES"/>
               </w:rPr>
-              <w:t>con impuestos</w:t>
+              <w:t>Total</w:t>
+            </w:r>
+            <w:proofErr w:type="gramEnd"/>
+            <w:r>
+              <w:rPr>
+                <w:rFonts w:ascii="Calibri" w:eastAsia="Times New Roman" w:hAnsi="Calibri" w:cs="Calibri"/>
+                <w:b/>
+                <w:bCs/>
+                <w:color w:val="FFFFFF"/>
+                <w:lang w:eastAsia="es-ES"/>
+              </w:rPr>
+              <w:t xml:space="preserve"> con impuestos</w:t>
             </w:r>
           </w:p>
         </w:tc>
@@ -31648,11 +32143,10 @@
       <w:tr>
         <w:trPr>
           <w:trHeight w:val="315"/>
-          <w:jc w:val="center"/>
         </w:trPr>
         <w:tc>
           <w:tcPr>
-            <w:tcW w:w="2260" w:type="dxa"/>
+            <w:tcW w:w="2142" w:type="dxa"/>
             <w:tcBorders>
               <w:top w:val="single" w:sz="4" w:space="0" w:color="auto"/>
               <w:left w:val="single" w:sz="4" w:space="0" w:color="auto"/>
@@ -31705,7 +32199,7 @@
         </w:tc>
         <w:tc>
           <w:tcPr>
-            <w:tcW w:w="1080" w:type="dxa"/>
+            <w:tcW w:w="1525" w:type="dxa"/>
             <w:tcBorders>
               <w:top w:val="single" w:sz="4" w:space="0" w:color="auto"/>
               <w:left w:val="nil"/>
@@ -31733,13 +32227,13 @@
                 <w:color w:val="000000"/>
                 <w:lang w:eastAsia="es-ES"/>
               </w:rPr>
-              <w:t>96</w:t>
-            </w:r>
-          </w:p>
-        </w:tc>
-        <w:tc>
-          <w:tcPr>
-            <w:tcW w:w="1340" w:type="dxa"/>
+              <w:t>1</w:t>
+            </w:r>
+          </w:p>
+        </w:tc>
+        <w:tc>
+          <w:tcPr>
+            <w:tcW w:w="1379" w:type="dxa"/>
             <w:tcBorders>
               <w:top w:val="single" w:sz="4" w:space="0" w:color="auto"/>
               <w:left w:val="nil"/>
@@ -31767,13 +32261,13 @@
                 <w:color w:val="000000"/>
                 <w:lang w:eastAsia="es-ES"/>
               </w:rPr>
-              <w:t>15,00 €</w:t>
-            </w:r>
-          </w:p>
-        </w:tc>
-        <w:tc>
-          <w:tcPr>
-            <w:tcW w:w="1080" w:type="dxa"/>
+              <w:t>96</w:t>
+            </w:r>
+          </w:p>
+        </w:tc>
+        <w:tc>
+          <w:tcPr>
+            <w:tcW w:w="1248" w:type="dxa"/>
             <w:tcBorders>
               <w:top w:val="single" w:sz="4" w:space="0" w:color="auto"/>
               <w:left w:val="nil"/>
@@ -31801,13 +32295,13 @@
                 <w:color w:val="000000"/>
                 <w:lang w:eastAsia="es-ES"/>
               </w:rPr>
-              <w:t>1.440,00 €</w:t>
-            </w:r>
-          </w:p>
-        </w:tc>
-        <w:tc>
-          <w:tcPr>
-            <w:tcW w:w="1120" w:type="dxa"/>
+              <w:t>15,00 €</w:t>
+            </w:r>
+          </w:p>
+        </w:tc>
+        <w:tc>
+          <w:tcPr>
+            <w:tcW w:w="1030" w:type="dxa"/>
             <w:tcBorders>
               <w:top w:val="single" w:sz="4" w:space="0" w:color="auto"/>
               <w:left w:val="nil"/>
@@ -31835,6 +32329,40 @@
                 <w:color w:val="000000"/>
                 <w:lang w:eastAsia="es-ES"/>
               </w:rPr>
+              <w:t>1.440,00 €</w:t>
+            </w:r>
+          </w:p>
+        </w:tc>
+        <w:tc>
+          <w:tcPr>
+            <w:tcW w:w="1056" w:type="dxa"/>
+            <w:tcBorders>
+              <w:top w:val="single" w:sz="4" w:space="0" w:color="auto"/>
+              <w:left w:val="nil"/>
+              <w:bottom w:val="single" w:sz="4" w:space="0" w:color="auto"/>
+              <w:right w:val="single" w:sz="4" w:space="0" w:color="auto"/>
+            </w:tcBorders>
+            <w:shd w:val="clear" w:color="auto" w:fill="auto"/>
+            <w:noWrap/>
+            <w:vAlign w:val="bottom"/>
+            <w:hideMark/>
+          </w:tcPr>
+          <w:p>
+            <w:pPr>
+              <w:spacing w:after="0" w:line="240" w:lineRule="auto"/>
+              <w:jc w:val="right"/>
+              <w:rPr>
+                <w:rFonts w:ascii="Calibri" w:eastAsia="Times New Roman" w:hAnsi="Calibri" w:cs="Calibri"/>
+                <w:color w:val="000000"/>
+                <w:lang w:eastAsia="es-ES"/>
+              </w:rPr>
+            </w:pPr>
+            <w:r>
+              <w:rPr>
+                <w:rFonts w:ascii="Calibri" w:eastAsia="Times New Roman" w:hAnsi="Calibri" w:cs="Calibri"/>
+                <w:color w:val="000000"/>
+                <w:lang w:eastAsia="es-ES"/>
+              </w:rPr>
               <w:t>1.684,80 €</w:t>
             </w:r>
           </w:p>
@@ -31843,11 +32371,10 @@
       <w:tr>
         <w:trPr>
           <w:trHeight w:val="330"/>
-          <w:jc w:val="center"/>
         </w:trPr>
         <w:tc>
           <w:tcPr>
-            <w:tcW w:w="2260" w:type="dxa"/>
+            <w:tcW w:w="2142" w:type="dxa"/>
             <w:tcBorders>
               <w:top w:val="nil"/>
               <w:left w:val="single" w:sz="4" w:space="0" w:color="auto"/>
@@ -31880,7 +32407,7 @@
         </w:tc>
         <w:tc>
           <w:tcPr>
-            <w:tcW w:w="1080" w:type="dxa"/>
+            <w:tcW w:w="1525" w:type="dxa"/>
             <w:tcBorders>
               <w:top w:val="nil"/>
               <w:left w:val="nil"/>
@@ -31908,13 +32435,13 @@
                 <w:color w:val="000000"/>
                 <w:lang w:eastAsia="es-ES"/>
               </w:rPr>
-              <w:t>567</w:t>
-            </w:r>
-          </w:p>
-        </w:tc>
-        <w:tc>
-          <w:tcPr>
-            <w:tcW w:w="1340" w:type="dxa"/>
+              <w:t>1</w:t>
+            </w:r>
+          </w:p>
+        </w:tc>
+        <w:tc>
+          <w:tcPr>
+            <w:tcW w:w="1379" w:type="dxa"/>
             <w:tcBorders>
               <w:top w:val="nil"/>
               <w:left w:val="nil"/>
@@ -31942,13 +32469,13 @@
                 <w:color w:val="000000"/>
                 <w:lang w:eastAsia="es-ES"/>
               </w:rPr>
-              <w:t>12,15 €</w:t>
-            </w:r>
-          </w:p>
-        </w:tc>
-        <w:tc>
-          <w:tcPr>
-            <w:tcW w:w="1080" w:type="dxa"/>
+              <w:t>567</w:t>
+            </w:r>
+          </w:p>
+        </w:tc>
+        <w:tc>
+          <w:tcPr>
+            <w:tcW w:w="1248" w:type="dxa"/>
             <w:tcBorders>
               <w:top w:val="nil"/>
               <w:left w:val="nil"/>
@@ -31976,13 +32503,47 @@
                 <w:color w:val="000000"/>
                 <w:lang w:eastAsia="es-ES"/>
               </w:rPr>
+              <w:t>12,15 €</w:t>
+            </w:r>
+          </w:p>
+        </w:tc>
+        <w:tc>
+          <w:tcPr>
+            <w:tcW w:w="1030" w:type="dxa"/>
+            <w:tcBorders>
+              <w:top w:val="nil"/>
+              <w:left w:val="nil"/>
+              <w:bottom w:val="nil"/>
+              <w:right w:val="single" w:sz="4" w:space="0" w:color="auto"/>
+            </w:tcBorders>
+            <w:shd w:val="clear" w:color="auto" w:fill="auto"/>
+            <w:noWrap/>
+            <w:vAlign w:val="bottom"/>
+            <w:hideMark/>
+          </w:tcPr>
+          <w:p>
+            <w:pPr>
+              <w:spacing w:after="0" w:line="240" w:lineRule="auto"/>
+              <w:jc w:val="right"/>
+              <w:rPr>
+                <w:rFonts w:ascii="Calibri" w:eastAsia="Times New Roman" w:hAnsi="Calibri" w:cs="Calibri"/>
+                <w:color w:val="000000"/>
+                <w:lang w:eastAsia="es-ES"/>
+              </w:rPr>
+            </w:pPr>
+            <w:r>
+              <w:rPr>
+                <w:rFonts w:ascii="Calibri" w:eastAsia="Times New Roman" w:hAnsi="Calibri" w:cs="Calibri"/>
+                <w:color w:val="000000"/>
+                <w:lang w:eastAsia="es-ES"/>
+              </w:rPr>
               <w:t>6.889,05 €</w:t>
             </w:r>
           </w:p>
         </w:tc>
         <w:tc>
           <w:tcPr>
-            <w:tcW w:w="1120" w:type="dxa"/>
+            <w:tcW w:w="1056" w:type="dxa"/>
             <w:tcBorders>
               <w:top w:val="nil"/>
               <w:left w:val="nil"/>
@@ -32018,11 +32579,10 @@
       <w:tr>
         <w:trPr>
           <w:trHeight w:val="315"/>
-          <w:jc w:val="center"/>
         </w:trPr>
         <w:tc>
           <w:tcPr>
-            <w:tcW w:w="2260" w:type="dxa"/>
+            <w:tcW w:w="2142" w:type="dxa"/>
             <w:tcBorders>
               <w:top w:val="nil"/>
               <w:left w:val="nil"/>
@@ -32059,7 +32619,7 @@
         </w:tc>
         <w:tc>
           <w:tcPr>
-            <w:tcW w:w="1080" w:type="dxa"/>
+            <w:tcW w:w="1525" w:type="dxa"/>
             <w:tcBorders>
               <w:top w:val="nil"/>
               <w:left w:val="nil"/>
@@ -32096,7 +32656,7 @@
         </w:tc>
         <w:tc>
           <w:tcPr>
-            <w:tcW w:w="1340" w:type="dxa"/>
+            <w:tcW w:w="1379" w:type="dxa"/>
             <w:tcBorders>
               <w:top w:val="nil"/>
               <w:left w:val="nil"/>
@@ -32133,7 +32693,7 @@
         </w:tc>
         <w:tc>
           <w:tcPr>
-            <w:tcW w:w="1080" w:type="dxa"/>
+            <w:tcW w:w="1248" w:type="dxa"/>
             <w:tcBorders>
               <w:top w:val="nil"/>
               <w:left w:val="nil"/>
@@ -32170,7 +32730,44 @@
         </w:tc>
         <w:tc>
           <w:tcPr>
-            <w:tcW w:w="1120" w:type="dxa"/>
+            <w:tcW w:w="1030" w:type="dxa"/>
+            <w:tcBorders>
+              <w:top w:val="nil"/>
+              <w:left w:val="nil"/>
+              <w:bottom w:val="nil"/>
+              <w:right w:val="nil"/>
+            </w:tcBorders>
+            <w:shd w:val="clear" w:color="000000" w:fill="595959"/>
+            <w:vAlign w:val="center"/>
+            <w:hideMark/>
+          </w:tcPr>
+          <w:p>
+            <w:pPr>
+              <w:spacing w:after="0" w:line="240" w:lineRule="auto"/>
+              <w:jc w:val="center"/>
+              <w:rPr>
+                <w:rFonts w:ascii="Calibri" w:eastAsia="Times New Roman" w:hAnsi="Calibri" w:cs="Calibri"/>
+                <w:b/>
+                <w:bCs/>
+                <w:color w:val="FFFFFF"/>
+                <w:lang w:eastAsia="es-ES"/>
+              </w:rPr>
+            </w:pPr>
+            <w:r>
+              <w:rPr>
+                <w:rFonts w:ascii="Calibri" w:eastAsia="Times New Roman" w:hAnsi="Calibri" w:cs="Calibri"/>
+                <w:b/>
+                <w:bCs/>
+                <w:color w:val="FFFFFF"/>
+                <w:lang w:eastAsia="es-ES"/>
+              </w:rPr>
+              <w:t> </w:t>
+            </w:r>
+          </w:p>
+        </w:tc>
+        <w:tc>
+          <w:tcPr>
+            <w:tcW w:w="1056" w:type="dxa"/>
             <w:tcBorders>
               <w:top w:val="single" w:sz="8" w:space="0" w:color="auto"/>
               <w:left w:val="nil"/>
@@ -32207,6 +32804,13 @@
         </w:tc>
       </w:tr>
     </w:tbl>
+    <w:p>
+      <w:pPr>
+        <w:rPr>
+          <w:lang w:eastAsia="es-ES"/>
+        </w:rPr>
+      </w:pPr>
+    </w:p>
     <w:p>
       <w:pPr>
         <w:pStyle w:val="Heading1"/>
@@ -32219,14 +32823,283 @@
           <w:lang w:eastAsia="es-ES"/>
         </w:rPr>
       </w:pPr>
-      <w:bookmarkStart w:id="37" w:name="_Toc52373246"/>
-      <w:r>
-        <w:rPr>
-          <w:lang w:eastAsia="es-ES"/>
-        </w:rPr>
+      <w:bookmarkStart w:id="42" w:name="_Toc52469922"/>
+      <w:r>
+        <w:rPr>
+          <w:lang w:eastAsia="es-ES"/>
+        </w:rPr>
+        <w:lastRenderedPageBreak/>
         <w:t>Análisis de resultados</w:t>
       </w:r>
-      <w:bookmarkEnd w:id="37"/>
+      <w:bookmarkEnd w:id="42"/>
+    </w:p>
+    <w:p>
+      <w:pPr>
+        <w:jc w:val="both"/>
+        <w:rPr>
+          <w:lang w:val="es-CO" w:eastAsia="es-ES"/>
+        </w:rPr>
+      </w:pPr>
+      <w:r>
+        <w:rPr>
+          <w:lang w:eastAsia="es-ES"/>
+        </w:rPr>
+        <w:t xml:space="preserve">Entrando en materia en el análisis de resultados, se entiende de acuerdo al apartado 3.4 (Clasificación y predicción) de este documento que se tienen dos series temporales, la de tendencias y de volatilidad las cuales se </w:t>
+      </w:r>
+      <w:proofErr w:type="spellStart"/>
+      <w:r>
+        <w:rPr>
+          <w:lang w:eastAsia="es-ES"/>
+        </w:rPr>
+        <w:t>binarizan</w:t>
+      </w:r>
+      <w:proofErr w:type="spellEnd"/>
+      <w:r>
+        <w:rPr>
+          <w:lang w:eastAsia="es-ES"/>
+        </w:rPr>
+        <w:t xml:space="preserve"> mediante una distribución normal, obteniendo la media y desviación estándar de tendencias y tomando como limites </w:t>
+      </w:r>
+      <w:r>
+        <w:rPr>
+          <w:lang w:val="es-CO" w:eastAsia="es-ES"/>
+        </w:rPr>
+        <w:t>μ</w:t>
+      </w:r>
+      <w:r>
+        <w:rPr>
+          <w:lang w:eastAsia="es-ES"/>
+        </w:rPr>
+        <w:t xml:space="preserve"> + </w:t>
+      </w:r>
+      <w:r>
+        <w:rPr>
+          <w:lang w:val="es-CO" w:eastAsia="es-ES"/>
+        </w:rPr>
+        <w:t>σ</w:t>
+      </w:r>
+      <w:r>
+        <w:rPr>
+          <w:lang w:val="es-CO" w:eastAsia="es-ES"/>
+        </w:rPr>
+        <w:t xml:space="preserve"> y </w:t>
+      </w:r>
+      <w:r>
+        <w:rPr>
+          <w:lang w:val="es-CO" w:eastAsia="es-ES"/>
+        </w:rPr>
+        <w:t>μ</w:t>
+      </w:r>
+      <w:r>
+        <w:rPr>
+          <w:lang w:eastAsia="es-ES"/>
+        </w:rPr>
+        <w:t xml:space="preserve"> </w:t>
+      </w:r>
+      <w:r>
+        <w:rPr>
+          <w:lang w:eastAsia="es-ES"/>
+        </w:rPr>
+        <w:t>–</w:t>
+      </w:r>
+      <w:r>
+        <w:rPr>
+          <w:lang w:eastAsia="es-ES"/>
+        </w:rPr>
+        <w:t xml:space="preserve"> </w:t>
+      </w:r>
+      <w:r>
+        <w:rPr>
+          <w:lang w:val="es-CO" w:eastAsia="es-ES"/>
+        </w:rPr>
+        <w:t>σ</w:t>
+      </w:r>
+      <w:r>
+        <w:rPr>
+          <w:lang w:val="es-CO" w:eastAsia="es-ES"/>
+        </w:rPr>
+        <w:t xml:space="preserve">, tal que si el </w:t>
+      </w:r>
+      <w:proofErr w:type="spellStart"/>
+      <w:r>
+        <w:rPr>
+          <w:lang w:val="es-CO" w:eastAsia="es-ES"/>
+        </w:rPr>
+        <w:t>tick</w:t>
+      </w:r>
+      <w:proofErr w:type="spellEnd"/>
+      <w:r>
+        <w:rPr>
+          <w:lang w:val="es-CO" w:eastAsia="es-ES"/>
+        </w:rPr>
+        <w:t xml:space="preserve"> de la tendencia se encuentra por fuera de estos </w:t>
+      </w:r>
+      <w:r>
+        <w:rPr>
+          <w:lang w:val="es-CO" w:eastAsia="es-ES"/>
+        </w:rPr>
+        <w:t>límites</w:t>
+      </w:r>
+      <w:r>
+        <w:rPr>
+          <w:lang w:val="es-CO" w:eastAsia="es-ES"/>
+        </w:rPr>
+        <w:t xml:space="preserve">, se marca como 1, sino, es decir, si se encuentra por dentro de </w:t>
+      </w:r>
+      <w:r>
+        <w:rPr>
+          <w:lang w:val="es-CO" w:eastAsia="es-ES"/>
+        </w:rPr>
+        <w:t>μ</w:t>
+      </w:r>
+      <w:r>
+        <w:rPr>
+          <w:lang w:eastAsia="es-ES"/>
+        </w:rPr>
+        <w:t xml:space="preserve"> + </w:t>
+      </w:r>
+      <w:r>
+        <w:rPr>
+          <w:lang w:val="es-CO" w:eastAsia="es-ES"/>
+        </w:rPr>
+        <w:t>σ</w:t>
+      </w:r>
+      <w:r>
+        <w:rPr>
+          <w:lang w:val="es-CO" w:eastAsia="es-ES"/>
+        </w:rPr>
+        <w:t xml:space="preserve"> y </w:t>
+      </w:r>
+      <w:r>
+        <w:rPr>
+          <w:lang w:val="es-CO" w:eastAsia="es-ES"/>
+        </w:rPr>
+        <w:t>μ</w:t>
+      </w:r>
+      <w:r>
+        <w:rPr>
+          <w:lang w:eastAsia="es-ES"/>
+        </w:rPr>
+        <w:t xml:space="preserve"> </w:t>
+      </w:r>
+      <w:r>
+        <w:rPr>
+          <w:lang w:eastAsia="es-ES"/>
+        </w:rPr>
+        <w:t>–</w:t>
+      </w:r>
+      <w:r>
+        <w:rPr>
+          <w:lang w:eastAsia="es-ES"/>
+        </w:rPr>
+        <w:t xml:space="preserve"> </w:t>
+      </w:r>
+      <w:r>
+        <w:rPr>
+          <w:lang w:val="es-CO" w:eastAsia="es-ES"/>
+        </w:rPr>
+        <w:t>σ</w:t>
+      </w:r>
+      <w:r>
+        <w:rPr>
+          <w:lang w:val="es-CO" w:eastAsia="es-ES"/>
+        </w:rPr>
+        <w:t xml:space="preserve">, se marca como 0. El método es similar para la serie de volatilidad en la cual se obtiene la media y la desviación estándar (volatilidad) de los retornos de la muestra completa, y, si el retorno en el </w:t>
+      </w:r>
+      <w:proofErr w:type="spellStart"/>
+      <w:r>
+        <w:rPr>
+          <w:lang w:val="es-CO" w:eastAsia="es-ES"/>
+        </w:rPr>
+        <w:t>tick</w:t>
+      </w:r>
+      <w:proofErr w:type="spellEnd"/>
+      <w:r>
+        <w:rPr>
+          <w:lang w:val="es-CO" w:eastAsia="es-ES"/>
+        </w:rPr>
+        <w:t xml:space="preserve"> t se encuentra por fuera de los limites </w:t>
+      </w:r>
+      <w:r>
+        <w:rPr>
+          <w:lang w:val="es-CO" w:eastAsia="es-ES"/>
+        </w:rPr>
+        <w:t>μ</w:t>
+      </w:r>
+      <w:r>
+        <w:rPr>
+          <w:lang w:eastAsia="es-ES"/>
+        </w:rPr>
+        <w:t xml:space="preserve"> + </w:t>
+      </w:r>
+      <w:r>
+        <w:rPr>
+          <w:lang w:val="es-CO" w:eastAsia="es-ES"/>
+        </w:rPr>
+        <w:t>σ</w:t>
+      </w:r>
+      <w:r>
+        <w:rPr>
+          <w:lang w:val="es-CO" w:eastAsia="es-ES"/>
+        </w:rPr>
+        <w:t xml:space="preserve"> y </w:t>
+      </w:r>
+      <w:r>
+        <w:rPr>
+          <w:lang w:val="es-CO" w:eastAsia="es-ES"/>
+        </w:rPr>
+        <w:t>μ</w:t>
+      </w:r>
+      <w:r>
+        <w:rPr>
+          <w:lang w:eastAsia="es-ES"/>
+        </w:rPr>
+        <w:t xml:space="preserve"> </w:t>
+      </w:r>
+      <w:r>
+        <w:rPr>
+          <w:lang w:eastAsia="es-ES"/>
+        </w:rPr>
+        <w:t>–</w:t>
+      </w:r>
+      <w:r>
+        <w:rPr>
+          <w:lang w:eastAsia="es-ES"/>
+        </w:rPr>
+        <w:t xml:space="preserve"> </w:t>
+      </w:r>
+      <w:r>
+        <w:rPr>
+          <w:lang w:val="es-CO" w:eastAsia="es-ES"/>
+        </w:rPr>
+        <w:t>σ</w:t>
+      </w:r>
+      <w:r>
+        <w:rPr>
+          <w:lang w:val="es-CO" w:eastAsia="es-ES"/>
+        </w:rPr>
+        <w:t xml:space="preserve">, se marca como 1, </w:t>
+      </w:r>
+      <w:r>
+        <w:rPr>
+          <w:lang w:val="es-CO" w:eastAsia="es-ES"/>
+        </w:rPr>
+        <w:t>si no</w:t>
+      </w:r>
+      <w:r>
+        <w:rPr>
+          <w:lang w:val="es-CO" w:eastAsia="es-ES"/>
+        </w:rPr>
+        <w:t>, el retorno respecto del total de la muestra no sufrió un cambio tal que haya superado por el limite superior o inferior la volatilidad esperada.</w:t>
+      </w:r>
+    </w:p>
+    <w:p>
+      <w:pPr>
+        <w:jc w:val="both"/>
+        <w:rPr>
+          <w:lang w:eastAsia="es-ES"/>
+        </w:rPr>
+      </w:pPr>
     </w:p>
     <w:p>
       <w:pPr>
@@ -32240,14 +33113,14 @@
           <w:lang w:eastAsia="es-ES"/>
         </w:rPr>
       </w:pPr>
-      <w:bookmarkStart w:id="38" w:name="_Toc52373247"/>
+      <w:bookmarkStart w:id="43" w:name="_Toc52469923"/>
       <w:r>
         <w:rPr>
           <w:lang w:eastAsia="es-ES"/>
         </w:rPr>
         <w:t>Experimento</w:t>
       </w:r>
-      <w:bookmarkEnd w:id="38"/>
+      <w:bookmarkEnd w:id="43"/>
     </w:p>
     <w:p>
       <w:pPr>
@@ -32352,14 +33225,7 @@
         <w:rPr>
           <w:lang w:val="es-CO" w:eastAsia="es-ES"/>
         </w:rPr>
-        <w:t xml:space="preserve"> como predictor de la serie de volatilidad, es decir, contando el numero de 0 y 1 presente en volatilidad en t+1 que siguen a una tren en t 0 o 1, se ha obtenido una </w:t>
-      </w:r>
-      <w:r>
-        <w:rPr>
-          <w:lang w:val="es-CO" w:eastAsia="es-ES"/>
-        </w:rPr>
-        <w:lastRenderedPageBreak/>
-        <w:t>matriz de confusión</w:t>
+        <w:t xml:space="preserve"> como predictor de la serie de volatilidad, es decir, contando el numero de 0 y 1 presente en volatilidad en t+1 que siguen a una tren en t 0 o 1, se ha obtenido una matriz de confusión</w:t>
       </w:r>
       <w:r>
         <w:rPr>
@@ -33127,7 +33993,14 @@
         <w:rPr>
           <w:lang w:val="es-CO" w:eastAsia="es-ES"/>
         </w:rPr>
-        <w:t>, y cruzando con las predicciones positivas y negativas para cada clase. Denotamos una diagonal por cada color, el verde significa la diagonal de predicción acertada, y el salmón la diagonal de predicción errada. Junto con esta data tenemos unas métricas que miden la calidad de los resultados; la sensibilidad, que nos dice que tan bien se predijo la clase positiva, la especificidad que nos dice que tan bien se predice la clase negativa, y la precisión que nos informa cuantos de los predichos son correctos.</w:t>
+        <w:t xml:space="preserve">, y cruzando con las predicciones positivas y negativas para cada clase. Denotamos una diagonal por cada color, el verde significa la diagonal de predicción acertada, y </w:t>
+      </w:r>
+      <w:r>
+        <w:rPr>
+          <w:lang w:val="es-CO" w:eastAsia="es-ES"/>
+        </w:rPr>
+        <w:lastRenderedPageBreak/>
+        <w:t>el salmón la diagonal de predicción errada. Junto con esta data tenemos unas métricas que miden la calidad de los resultados; la sensibilidad, que nos dice que tan bien se predijo la clase positiva, la especificidad que nos dice que tan bien se predice la clase negativa, y la precisión que nos informa cuantos de los predichos son correctos.</w:t>
       </w:r>
     </w:p>
     <w:p>
@@ -33270,14 +34143,7 @@
                       <w:rFonts w:ascii="Cambria Math" w:hAnsi="Cambria Math" w:cs="Cambria Math"/>
                       <w:lang w:eastAsia="es-ES"/>
                     </w:rPr>
-                    <m:t>c</m:t>
-                  </m:r>
-                  <m:r>
-                    <w:rPr>
-                      <w:rFonts w:ascii="Cambria Math" w:hAnsi="Cambria Math" w:cs="Cambria Math"/>
-                      <w:lang w:eastAsia="es-ES"/>
-                    </w:rPr>
-                    <m:t>2</m:t>
+                    <m:t>c2</m:t>
                   </m:r>
                 </m:sub>
               </m:sSub>
@@ -33289,17 +34155,7 @@
                   <w:rFonts w:ascii="Cambria Math" w:hAnsi="Cambria Math" w:cs="Cambria Math"/>
                   <w:lang w:eastAsia="es-ES"/>
                 </w:rPr>
-                <m:t>*c</m:t>
-              </m:r>
-              <m:r>
-                <m:rPr>
-                  <m:sty m:val="p"/>
-                </m:rPr>
-                <w:rPr>
-                  <w:rFonts w:ascii="Cambria Math" w:hAnsi="Cambria Math" w:cs="Cambria Math"/>
-                  <w:lang w:eastAsia="es-ES"/>
-                </w:rPr>
-                <m:t>2</m:t>
+                <m:t>*c2</m:t>
               </m:r>
             </m:num>
             <m:den>
@@ -33392,14 +34248,7 @@
                 <w:rFonts w:ascii="Cambria Math" w:hAnsi="Cambria Math" w:cs="Cambria Math"/>
                 <w:lang w:eastAsia="es-ES"/>
               </w:rPr>
-              <m:t>c</m:t>
-            </m:r>
-            <m:r>
-              <w:rPr>
-                <w:rFonts w:ascii="Cambria Math" w:hAnsi="Cambria Math" w:cs="Cambria Math"/>
-                <w:lang w:eastAsia="es-ES"/>
-              </w:rPr>
-              <m:t>2</m:t>
+              <m:t>c2</m:t>
             </m:r>
           </m:sub>
         </m:sSub>
@@ -34455,6 +35304,7 @@
         </w:rPr>
         <w:t xml:space="preserve"> &gt; </w:t>
       </w:r>
+      <w:bookmarkStart w:id="44" w:name="_Hlk52466905"/>
       <w:r>
         <w:rPr>
           <w:lang w:val="es-CO" w:eastAsia="es-ES"/>
@@ -34479,6 +35329,7 @@
         </w:rPr>
         <w:t xml:space="preserve"> </w:t>
       </w:r>
+      <w:bookmarkEnd w:id="44"/>
       <w:r>
         <w:rPr>
           <w:lang w:val="en-US" w:eastAsia="es-ES"/>
@@ -34642,6 +35493,7 @@
         <w:rPr>
           <w:lang w:eastAsia="es-ES"/>
         </w:rPr>
+        <w:lastRenderedPageBreak/>
         <w:t xml:space="preserve">El índice con mayor cantidad de data extraída de Google y </w:t>
       </w:r>
       <w:proofErr w:type="spellStart"/>
@@ -34909,7 +35761,7 @@
           <w:lang w:eastAsia="es-ES"/>
         </w:rPr>
       </w:pPr>
-      <w:bookmarkStart w:id="39" w:name="_Toc52373248"/>
+      <w:bookmarkStart w:id="45" w:name="_Toc52469924"/>
       <w:r>
         <w:rPr>
           <w:lang w:eastAsia="es-ES"/>
@@ -34922,7 +35774,7 @@
         </w:rPr>
         <w:t>s</w:t>
       </w:r>
-      <w:bookmarkEnd w:id="39"/>
+      <w:bookmarkEnd w:id="45"/>
     </w:p>
     <w:p>
       <w:pPr>
@@ -35577,7 +36429,6 @@
                 <w:color w:val="000000"/>
                 <w:lang w:val="es-CO" w:eastAsia="es-CO"/>
               </w:rPr>
-              <w:lastRenderedPageBreak/>
               <w:t>most_balanced_binary_finance</w:t>
             </w:r>
             <w:proofErr w:type="spellEnd"/>
@@ -36434,6 +37285,7 @@
           <w:noProof/>
           <w:lang w:val="es-CO" w:eastAsia="es-ES"/>
         </w:rPr>
+        <w:lastRenderedPageBreak/>
         <w:drawing>
           <wp:inline distT="0" distB="0" distL="0" distR="0" wp14:anchorId="70D0B89D" wp14:editId="2DA3695B">
             <wp:extent cx="5400040" cy="1952625"/>
@@ -37025,7 +37877,6 @@
           <w:noProof/>
           <w:lang w:val="es-CO" w:eastAsia="es-ES"/>
         </w:rPr>
-        <w:lastRenderedPageBreak/>
         <w:drawing>
           <wp:inline distT="0" distB="0" distL="0" distR="0" wp14:anchorId="7F8CC910" wp14:editId="08D649BC">
             <wp:extent cx="5391150" cy="1990725"/>
@@ -37370,7 +38221,14 @@
         <w:rPr>
           <w:lang w:val="es-CO" w:eastAsia="es-ES"/>
         </w:rPr>
-        <w:t xml:space="preserve"> por unos 400pb</w:t>
+        <w:t xml:space="preserve"> por unos </w:t>
+      </w:r>
+      <w:r>
+        <w:rPr>
+          <w:lang w:val="es-CO" w:eastAsia="es-ES"/>
+        </w:rPr>
+        <w:lastRenderedPageBreak/>
+        <w:t>400pb</w:t>
       </w:r>
       <w:r>
         <w:rPr>
@@ -38108,7 +38966,6 @@
         <w:rPr>
           <w:rStyle w:val="SubtleEmphasis"/>
         </w:rPr>
-        <w:lastRenderedPageBreak/>
         <w:t xml:space="preserve">Tabla </w:t>
       </w:r>
       <w:r>
@@ -39058,6 +39915,7 @@
           <w:noProof/>
           <w:lang w:eastAsia="es-ES"/>
         </w:rPr>
+        <w:lastRenderedPageBreak/>
         <w:drawing>
           <wp:inline distT="0" distB="0" distL="0" distR="0" wp14:anchorId="6D1B0BCA" wp14:editId="41A024E4">
             <wp:extent cx="4937760" cy="1920240"/>
@@ -39271,9 +40129,7 @@
       <w:pPr>
         <w:jc w:val="center"/>
         <w:rPr>
-          <w:i/>
-          <w:iCs/>
-          <w:color w:val="808080" w:themeColor="text1" w:themeTint="7F"/>
+          <w:rStyle w:val="SubtleEmphasis"/>
         </w:rPr>
       </w:pPr>
       <w:r>
@@ -39336,38 +40192,13 @@
       <w:pPr>
         <w:jc w:val="center"/>
         <w:rPr>
+          <w:lang w:val="es-CO" w:eastAsia="es-ES"/>
+        </w:rPr>
+      </w:pPr>
+      <w:r>
+        <w:rPr>
           <w:rStyle w:val="SubtleEmphasis"/>
         </w:rPr>
-      </w:pPr>
-    </w:p>
-    <w:p>
-      <w:pPr>
-        <w:jc w:val="center"/>
-        <w:rPr>
-          <w:rStyle w:val="SubtleEmphasis"/>
-        </w:rPr>
-      </w:pPr>
-    </w:p>
-    <w:p>
-      <w:pPr>
-        <w:jc w:val="center"/>
-        <w:rPr>
-          <w:rStyle w:val="SubtleEmphasis"/>
-        </w:rPr>
-      </w:pPr>
-    </w:p>
-    <w:p>
-      <w:pPr>
-        <w:jc w:val="center"/>
-        <w:rPr>
-          <w:lang w:val="es-CO" w:eastAsia="es-ES"/>
-        </w:rPr>
-      </w:pPr>
-      <w:r>
-        <w:rPr>
-          <w:rStyle w:val="SubtleEmphasis"/>
-        </w:rPr>
-        <w:lastRenderedPageBreak/>
         <w:t>Imagen</w:t>
       </w:r>
       <w:r>
@@ -39521,6 +40352,7 @@
         <w:rPr>
           <w:lang w:eastAsia="es-ES"/>
         </w:rPr>
+        <w:lastRenderedPageBreak/>
         <w:t>Pasando a</w:t>
       </w:r>
       <w:r>
@@ -39854,14 +40686,7 @@
         <w:rPr>
           <w:lang w:val="es-CO" w:eastAsia="es-ES"/>
         </w:rPr>
-        <w:t xml:space="preserve">Deutsche post de correos, Deutsche Telekom de telecomunicaciones, SAP de servicios de tecnología, entre otras, por lo cual tenemos sectores bastante variados que nos ayudaran a potenciar nuestro análisis sobre el modelo </w:t>
-      </w:r>
-      <w:r>
-        <w:rPr>
-          <w:lang w:val="es-CO" w:eastAsia="es-ES"/>
-        </w:rPr>
-        <w:lastRenderedPageBreak/>
-        <w:t>predictivo. En el stock Adidas tenemos una precisión del 65,17% con una diferencia por debajo de la media de precisión del índice de mas de 1500pb el cual es de 81,19%</w:t>
+        <w:t>Deutsche post de correos, Deutsche Telekom de telecomunicaciones, SAP de servicios de tecnología, entre otras, por lo cual tenemos sectores bastante variados que nos ayudaran a potenciar nuestro análisis sobre el modelo predictivo. En el stock Adidas tenemos una precisión del 65,17% con una diferencia por debajo de la media de precisión del índice de mas de 1500pb el cual es de 81,19%</w:t>
       </w:r>
       <w:r>
         <w:rPr>
@@ -40340,6 +41165,7 @@
           <w:noProof/>
           <w:lang w:val="es-CO" w:eastAsia="es-ES"/>
         </w:rPr>
+        <w:lastRenderedPageBreak/>
         <w:drawing>
           <wp:inline distT="0" distB="0" distL="0" distR="0" wp14:anchorId="171CB4E5" wp14:editId="6CCD7A14">
             <wp:extent cx="5400040" cy="1838325"/>
@@ -40945,14 +41771,7 @@
         <w:rPr>
           <w:lang w:val="es-CO" w:eastAsia="es-ES"/>
         </w:rPr>
-        <w:t xml:space="preserve"> </w:t>
-      </w:r>
-      <w:r>
-        <w:rPr>
-          <w:lang w:val="es-CO" w:eastAsia="es-ES"/>
-        </w:rPr>
-        <w:lastRenderedPageBreak/>
-        <w:t>respectivamente</w:t>
+        <w:t xml:space="preserve"> respectivamente</w:t>
       </w:r>
       <w:r>
         <w:rPr>
@@ -41591,6 +42410,7 @@
         <w:rPr>
           <w:lang w:val="es-CO" w:eastAsia="es-ES"/>
         </w:rPr>
+        <w:lastRenderedPageBreak/>
         <w:t xml:space="preserve">En concordancia con </w:t>
       </w:r>
       <w:proofErr w:type="spellStart"/>
@@ -42218,7 +43038,6 @@
         <w:rPr>
           <w:rStyle w:val="SubtleEmphasis"/>
         </w:rPr>
-        <w:lastRenderedPageBreak/>
         <w:t>Imagen</w:t>
       </w:r>
       <w:r>
@@ -42333,6 +43152,7 @@
         <w:rPr>
           <w:lang w:eastAsia="es-ES"/>
         </w:rPr>
+        <w:lastRenderedPageBreak/>
         <w:t>Juzgando únicamente por la precisión el modelo aplicado sobre los stocks del DAX30 tienen un buen desempeño debido a que la media esta mas cerca de su pico superior que de su pico inferior (superior: 99,82%, inferior: 58,95%, media: 81,19%)</w:t>
       </w:r>
       <w:r>
@@ -42545,14 +43365,7 @@
         <w:rPr>
           <w:lang w:val="es-CO" w:eastAsia="es-ES"/>
         </w:rPr>
-        <w:t xml:space="preserve"> como el de </w:t>
-      </w:r>
-      <w:r>
-        <w:rPr>
-          <w:lang w:val="es-CO" w:eastAsia="es-ES"/>
-        </w:rPr>
-        <w:lastRenderedPageBreak/>
-        <w:t>aplicar Regresión logística podrían afrontarse este tipo de problemas de desbalanceo para mejorar el resultado obtenido.</w:t>
+        <w:t xml:space="preserve"> como el de aplicar Regresión logística podrían afrontarse este tipo de problemas de desbalanceo para mejorar el resultado obtenido.</w:t>
       </w:r>
     </w:p>
     <w:p>
@@ -43300,6 +44113,7 @@
                 <w:color w:val="000000"/>
                 <w:lang w:eastAsia="es-ES"/>
               </w:rPr>
+              <w:lastRenderedPageBreak/>
               <w:t>most_balanced_binary_finance</w:t>
             </w:r>
             <w:proofErr w:type="spellEnd"/>
@@ -45090,7 +45904,6 @@
         <w:rPr>
           <w:lang w:eastAsia="es-ES"/>
         </w:rPr>
-        <w:lastRenderedPageBreak/>
         <w:t xml:space="preserve">Respecto al stock de </w:t>
       </w:r>
       <w:r>
@@ -45248,13 +46061,18 @@
       <w:pPr>
         <w:jc w:val="both"/>
         <w:rPr>
-          <w:lang w:eastAsia="es-ES"/>
-        </w:rPr>
-      </w:pPr>
-      <w:r>
-        <w:rPr>
-          <w:lang w:eastAsia="es-ES"/>
-        </w:rPr>
+          <w:rStyle w:val="SubtleEmphasis"/>
+          <w:i w:val="0"/>
+          <w:iCs w:val="0"/>
+          <w:color w:val="auto"/>
+          <w:lang w:val="en-US" w:eastAsia="es-ES"/>
+        </w:rPr>
+      </w:pPr>
+      <w:r>
+        <w:rPr>
+          <w:lang w:eastAsia="es-ES"/>
+        </w:rPr>
+        <w:lastRenderedPageBreak/>
         <w:t xml:space="preserve">Pasando al sector </w:t>
       </w:r>
       <w:r>
@@ -45309,38 +46127,6 @@
         </w:rPr>
         <w:t xml:space="preserve"> con 0,30:1 se puede apreciar su alta dependencia entre las predicciones de las dos clases positiva y negativa:</w:t>
       </w:r>
-    </w:p>
-    <w:p>
-      <w:pPr>
-        <w:jc w:val="center"/>
-        <w:rPr>
-          <w:rStyle w:val="SubtleEmphasis"/>
-        </w:rPr>
-      </w:pPr>
-    </w:p>
-    <w:p>
-      <w:pPr>
-        <w:jc w:val="center"/>
-        <w:rPr>
-          <w:rStyle w:val="SubtleEmphasis"/>
-        </w:rPr>
-      </w:pPr>
-    </w:p>
-    <w:p>
-      <w:pPr>
-        <w:jc w:val="center"/>
-        <w:rPr>
-          <w:rStyle w:val="SubtleEmphasis"/>
-        </w:rPr>
-      </w:pPr>
-    </w:p>
-    <w:p>
-      <w:pPr>
-        <w:jc w:val="center"/>
-        <w:rPr>
-          <w:rStyle w:val="SubtleEmphasis"/>
-        </w:rPr>
-      </w:pPr>
     </w:p>
     <w:p>
       <w:pPr>
@@ -45907,7 +46693,6 @@
         <w:rPr>
           <w:lang w:eastAsia="es-ES"/>
         </w:rPr>
-        <w:lastRenderedPageBreak/>
         <w:t xml:space="preserve">Analizando uno de los stocks con independencia perfecta entre predicción de las clases esta </w:t>
       </w:r>
       <w:proofErr w:type="spellStart"/>
@@ -46139,6 +46924,7 @@
         <w:rPr>
           <w:rStyle w:val="SubtleEmphasis"/>
         </w:rPr>
+        <w:lastRenderedPageBreak/>
         <w:t>S</w:t>
       </w:r>
       <w:r>
@@ -46193,10 +46979,16 @@
           <w:lang w:eastAsia="es-ES"/>
         </w:rPr>
       </w:pPr>
-      <w:bookmarkStart w:id="40" w:name="_Toc52223477"/>
-      <w:bookmarkStart w:id="41" w:name="_Toc52373249"/>
-      <w:bookmarkEnd w:id="40"/>
-      <w:bookmarkEnd w:id="41"/>
+      <w:bookmarkStart w:id="46" w:name="_Toc52223477"/>
+      <w:bookmarkStart w:id="47" w:name="_Toc52373249"/>
+      <w:bookmarkStart w:id="48" w:name="_Toc52467592"/>
+      <w:bookmarkStart w:id="49" w:name="_Toc52469888"/>
+      <w:bookmarkStart w:id="50" w:name="_Toc52469925"/>
+      <w:bookmarkEnd w:id="46"/>
+      <w:bookmarkEnd w:id="47"/>
+      <w:bookmarkEnd w:id="48"/>
+      <w:bookmarkEnd w:id="49"/>
+      <w:bookmarkEnd w:id="50"/>
     </w:p>
     <w:p>
       <w:pPr>
@@ -46222,10 +47014,16 @@
           <w:lang w:eastAsia="es-ES"/>
         </w:rPr>
       </w:pPr>
-      <w:bookmarkStart w:id="42" w:name="_Toc52223478"/>
-      <w:bookmarkStart w:id="43" w:name="_Toc52373250"/>
-      <w:bookmarkEnd w:id="42"/>
-      <w:bookmarkEnd w:id="43"/>
+      <w:bookmarkStart w:id="51" w:name="_Toc52223478"/>
+      <w:bookmarkStart w:id="52" w:name="_Toc52373250"/>
+      <w:bookmarkStart w:id="53" w:name="_Toc52467593"/>
+      <w:bookmarkStart w:id="54" w:name="_Toc52469889"/>
+      <w:bookmarkStart w:id="55" w:name="_Toc52469926"/>
+      <w:bookmarkEnd w:id="51"/>
+      <w:bookmarkEnd w:id="52"/>
+      <w:bookmarkEnd w:id="53"/>
+      <w:bookmarkEnd w:id="54"/>
+      <w:bookmarkEnd w:id="55"/>
     </w:p>
     <w:p>
       <w:pPr>
@@ -46251,10 +47049,16 @@
           <w:lang w:eastAsia="es-ES"/>
         </w:rPr>
       </w:pPr>
-      <w:bookmarkStart w:id="44" w:name="_Toc52223479"/>
-      <w:bookmarkStart w:id="45" w:name="_Toc52373251"/>
-      <w:bookmarkEnd w:id="44"/>
-      <w:bookmarkEnd w:id="45"/>
+      <w:bookmarkStart w:id="56" w:name="_Toc52223479"/>
+      <w:bookmarkStart w:id="57" w:name="_Toc52373251"/>
+      <w:bookmarkStart w:id="58" w:name="_Toc52467594"/>
+      <w:bookmarkStart w:id="59" w:name="_Toc52469890"/>
+      <w:bookmarkStart w:id="60" w:name="_Toc52469927"/>
+      <w:bookmarkEnd w:id="56"/>
+      <w:bookmarkEnd w:id="57"/>
+      <w:bookmarkEnd w:id="58"/>
+      <w:bookmarkEnd w:id="59"/>
+      <w:bookmarkEnd w:id="60"/>
     </w:p>
     <w:p>
       <w:pPr>
@@ -46268,14 +47072,14 @@
           <w:lang w:eastAsia="es-ES"/>
         </w:rPr>
       </w:pPr>
-      <w:bookmarkStart w:id="46" w:name="_Toc52373252"/>
+      <w:bookmarkStart w:id="61" w:name="_Toc52469928"/>
       <w:r>
         <w:rPr>
           <w:lang w:eastAsia="es-ES"/>
         </w:rPr>
         <w:t>Análisis de Inferencia Estadística:</w:t>
       </w:r>
-      <w:bookmarkEnd w:id="46"/>
+      <w:bookmarkEnd w:id="61"/>
     </w:p>
     <w:p>
       <w:pPr>
@@ -46398,7 +47202,6 @@
         <w:rPr>
           <w:noProof/>
         </w:rPr>
-        <w:lastRenderedPageBreak/>
         <w:drawing>
           <wp:inline distT="0" distB="0" distL="0" distR="0" wp14:anchorId="3F8CCEA6" wp14:editId="17E09A09">
             <wp:extent cx="5400040" cy="2514600"/>
@@ -46471,6 +47274,7 @@
         <w:rPr>
           <w:noProof/>
         </w:rPr>
+        <w:lastRenderedPageBreak/>
         <w:drawing>
           <wp:inline distT="0" distB="0" distL="0" distR="0" wp14:anchorId="1E821C0B" wp14:editId="007AA47F">
             <wp:extent cx="5410200" cy="3343275"/>
@@ -47252,7 +48056,6 @@
         <w:rPr>
           <w:lang w:val="es-CO" w:eastAsia="es-ES"/>
         </w:rPr>
-        <w:lastRenderedPageBreak/>
         <w:t xml:space="preserve">En los gráficos anteriores mostramos la precisión media en muestra para todos los constituyentes del IBEX y SP500 de las regresiones logísticas. En la tabla mostramos unos estadísticos de todas las precisiones medias para ambos índices. Anteriormente habíamos intentado probar la hipótesis de la </w:t>
       </w:r>
       <w:r>
@@ -47321,6 +48124,7 @@
         <w:rPr>
           <w:lang w:val="es-CO" w:eastAsia="es-ES"/>
         </w:rPr>
+        <w:lastRenderedPageBreak/>
         <w:t xml:space="preserve">En el caso del SP500 tenemos los mejores resultados en L3Harris Technologies (LHX) 91% (Empresa de Tecnología y Telecomunicaciones), </w:t>
       </w:r>
       <w:proofErr w:type="spellStart"/>
@@ -47618,14 +48422,14 @@
           <w:lang w:eastAsia="es-ES"/>
         </w:rPr>
       </w:pPr>
-      <w:bookmarkStart w:id="47" w:name="_Toc52373253"/>
+      <w:bookmarkStart w:id="62" w:name="_Toc52469929"/>
       <w:r>
         <w:rPr>
           <w:lang w:eastAsia="es-ES"/>
         </w:rPr>
         <w:t>Conclusiones</w:t>
       </w:r>
-      <w:bookmarkEnd w:id="47"/>
+      <w:bookmarkEnd w:id="62"/>
     </w:p>
     <w:p>
       <w:pPr>
@@ -47690,7 +48494,6 @@
         <w:rPr>
           <w:lang w:eastAsia="es-ES"/>
         </w:rPr>
-        <w:lastRenderedPageBreak/>
         <w:t xml:space="preserve">- modelo de </w:t>
       </w:r>
       <w:r>
@@ -47913,16 +48716,17 @@
           <w:lang w:eastAsia="es-ES"/>
         </w:rPr>
       </w:pPr>
-      <w:bookmarkStart w:id="48" w:name="_Toc47023139"/>
-      <w:bookmarkStart w:id="49" w:name="_Toc52373254"/>
-      <w:r>
-        <w:rPr>
-          <w:lang w:eastAsia="es-ES"/>
-        </w:rPr>
+      <w:bookmarkStart w:id="63" w:name="_Toc47023139"/>
+      <w:bookmarkStart w:id="64" w:name="_Toc52469930"/>
+      <w:r>
+        <w:rPr>
+          <w:lang w:eastAsia="es-ES"/>
+        </w:rPr>
+        <w:lastRenderedPageBreak/>
         <w:t>Bibliografía</w:t>
       </w:r>
-      <w:bookmarkEnd w:id="48"/>
-      <w:bookmarkEnd w:id="49"/>
+      <w:bookmarkEnd w:id="63"/>
+      <w:bookmarkEnd w:id="64"/>
     </w:p>
     <w:p>
       <w:pPr>
@@ -48379,7 +49183,6 @@
           <w:rFonts w:ascii="Arial" w:hAnsi="Arial" w:cs="Arial"/>
           <w:lang w:val="en-US"/>
         </w:rPr>
-        <w:lastRenderedPageBreak/>
         <w:t>[8] Chan WS. Stock Price reaction to news and no-news: drift and reversal after headlines</w:t>
       </w:r>
       <w:r>
@@ -48696,6 +49499,7 @@
           <w:rFonts w:ascii="Arial" w:hAnsi="Arial" w:cs="Arial"/>
           <w:lang w:val="en-US"/>
         </w:rPr>
+        <w:lastRenderedPageBreak/>
         <w:t xml:space="preserve">[13] </w:t>
       </w:r>
       <w:r>
@@ -49199,7 +50003,6 @@
           <w:rFonts w:ascii="Arial" w:hAnsi="Arial" w:cs="Arial"/>
           <w:lang w:val="en-US"/>
         </w:rPr>
-        <w:lastRenderedPageBreak/>
         <w:t xml:space="preserve">[18] Mahalakshmi, G.; Sridevi, S. &amp; Rajaram, S. A survey on forecasting of time series data </w:t>
       </w:r>
       <w:r>
@@ -50139,6 +50942,119 @@
     </w:lvl>
   </w:abstractNum>
   <w:abstractNum w:abstractNumId="15" w15:restartNumberingAfterBreak="0">
+    <w:nsid w:val="1F401115"/>
+    <w:multiLevelType w:val="hybridMultilevel"/>
+    <w:tmpl w:val="782CA880"/>
+    <w:lvl w:ilvl="0" w:tplc="5A96A30C">
+      <w:start w:val="9"/>
+      <w:numFmt w:val="bullet"/>
+      <w:lvlText w:val=""/>
+      <w:lvlJc w:val="left"/>
+      <w:pPr>
+        <w:ind w:left="720" w:hanging="360"/>
+      </w:pPr>
+      <w:rPr>
+        <w:rFonts w:ascii="Symbol" w:eastAsiaTheme="minorEastAsia" w:hAnsi="Symbol" w:cstheme="minorBidi" w:hint="default"/>
+      </w:rPr>
+    </w:lvl>
+    <w:lvl w:ilvl="1" w:tplc="0C0A0003" w:tentative="1">
+      <w:start w:val="1"/>
+      <w:numFmt w:val="bullet"/>
+      <w:lvlText w:val="o"/>
+      <w:lvlJc w:val="left"/>
+      <w:pPr>
+        <w:ind w:left="1440" w:hanging="360"/>
+      </w:pPr>
+      <w:rPr>
+        <w:rFonts w:ascii="Courier New" w:hAnsi="Courier New" w:cs="Courier New" w:hint="default"/>
+      </w:rPr>
+    </w:lvl>
+    <w:lvl w:ilvl="2" w:tplc="0C0A0005" w:tentative="1">
+      <w:start w:val="1"/>
+      <w:numFmt w:val="bullet"/>
+      <w:lvlText w:val=""/>
+      <w:lvlJc w:val="left"/>
+      <w:pPr>
+        <w:ind w:left="2160" w:hanging="360"/>
+      </w:pPr>
+      <w:rPr>
+        <w:rFonts w:ascii="Wingdings" w:hAnsi="Wingdings" w:hint="default"/>
+      </w:rPr>
+    </w:lvl>
+    <w:lvl w:ilvl="3" w:tplc="0C0A0001" w:tentative="1">
+      <w:start w:val="1"/>
+      <w:numFmt w:val="bullet"/>
+      <w:lvlText w:val=""/>
+      <w:lvlJc w:val="left"/>
+      <w:pPr>
+        <w:ind w:left="2880" w:hanging="360"/>
+      </w:pPr>
+      <w:rPr>
+        <w:rFonts w:ascii="Symbol" w:hAnsi="Symbol" w:hint="default"/>
+      </w:rPr>
+    </w:lvl>
+    <w:lvl w:ilvl="4" w:tplc="0C0A0003" w:tentative="1">
+      <w:start w:val="1"/>
+      <w:numFmt w:val="bullet"/>
+      <w:lvlText w:val="o"/>
+      <w:lvlJc w:val="left"/>
+      <w:pPr>
+        <w:ind w:left="3600" w:hanging="360"/>
+      </w:pPr>
+      <w:rPr>
+        <w:rFonts w:ascii="Courier New" w:hAnsi="Courier New" w:cs="Courier New" w:hint="default"/>
+      </w:rPr>
+    </w:lvl>
+    <w:lvl w:ilvl="5" w:tplc="0C0A0005" w:tentative="1">
+      <w:start w:val="1"/>
+      <w:numFmt w:val="bullet"/>
+      <w:lvlText w:val=""/>
+      <w:lvlJc w:val="left"/>
+      <w:pPr>
+        <w:ind w:left="4320" w:hanging="360"/>
+      </w:pPr>
+      <w:rPr>
+        <w:rFonts w:ascii="Wingdings" w:hAnsi="Wingdings" w:hint="default"/>
+      </w:rPr>
+    </w:lvl>
+    <w:lvl w:ilvl="6" w:tplc="0C0A0001" w:tentative="1">
+      <w:start w:val="1"/>
+      <w:numFmt w:val="bullet"/>
+      <w:lvlText w:val=""/>
+      <w:lvlJc w:val="left"/>
+      <w:pPr>
+        <w:ind w:left="5040" w:hanging="360"/>
+      </w:pPr>
+      <w:rPr>
+        <w:rFonts w:ascii="Symbol" w:hAnsi="Symbol" w:hint="default"/>
+      </w:rPr>
+    </w:lvl>
+    <w:lvl w:ilvl="7" w:tplc="0C0A0003" w:tentative="1">
+      <w:start w:val="1"/>
+      <w:numFmt w:val="bullet"/>
+      <w:lvlText w:val="o"/>
+      <w:lvlJc w:val="left"/>
+      <w:pPr>
+        <w:ind w:left="5760" w:hanging="360"/>
+      </w:pPr>
+      <w:rPr>
+        <w:rFonts w:ascii="Courier New" w:hAnsi="Courier New" w:cs="Courier New" w:hint="default"/>
+      </w:rPr>
+    </w:lvl>
+    <w:lvl w:ilvl="8" w:tplc="0C0A0005" w:tentative="1">
+      <w:start w:val="1"/>
+      <w:numFmt w:val="bullet"/>
+      <w:lvlText w:val=""/>
+      <w:lvlJc w:val="left"/>
+      <w:pPr>
+        <w:ind w:left="6480" w:hanging="360"/>
+      </w:pPr>
+      <w:rPr>
+        <w:rFonts w:ascii="Wingdings" w:hAnsi="Wingdings" w:hint="default"/>
+      </w:rPr>
+    </w:lvl>
+  </w:abstractNum>
+  <w:abstractNum w:abstractNumId="16" w15:restartNumberingAfterBreak="0">
     <w:nsid w:val="2C420CAA"/>
     <w:multiLevelType w:val="multilevel"/>
     <w:tmpl w:val="A3A698FA"/>
@@ -50259,7 +51175,7 @@
       </w:rPr>
     </w:lvl>
   </w:abstractNum>
-  <w:abstractNum w:abstractNumId="16" w15:restartNumberingAfterBreak="0">
+  <w:abstractNum w:abstractNumId="17" w15:restartNumberingAfterBreak="0">
     <w:nsid w:val="3FA84B9C"/>
     <w:multiLevelType w:val="multilevel"/>
     <w:tmpl w:val="35489C80"/>
@@ -50380,7 +51296,7 @@
       </w:rPr>
     </w:lvl>
   </w:abstractNum>
-  <w:abstractNum w:abstractNumId="17" w15:restartNumberingAfterBreak="0">
+  <w:abstractNum w:abstractNumId="18" w15:restartNumberingAfterBreak="0">
     <w:nsid w:val="4C6620A1"/>
     <w:multiLevelType w:val="multilevel"/>
     <w:tmpl w:val="12A243A8"/>
@@ -50493,7 +51409,7 @@
       </w:rPr>
     </w:lvl>
   </w:abstractNum>
-  <w:abstractNum w:abstractNumId="18" w15:restartNumberingAfterBreak="0">
+  <w:abstractNum w:abstractNumId="19" w15:restartNumberingAfterBreak="0">
     <w:nsid w:val="500A5271"/>
     <w:multiLevelType w:val="multilevel"/>
     <w:tmpl w:val="DDEA1462"/>
@@ -50606,7 +51522,7 @@
       </w:rPr>
     </w:lvl>
   </w:abstractNum>
-  <w:abstractNum w:abstractNumId="19" w15:restartNumberingAfterBreak="0">
+  <w:abstractNum w:abstractNumId="20" w15:restartNumberingAfterBreak="0">
     <w:nsid w:val="57244FF8"/>
     <w:multiLevelType w:val="multilevel"/>
     <w:tmpl w:val="3A38D4D6"/>
@@ -50727,7 +51643,7 @@
       </w:rPr>
     </w:lvl>
   </w:abstractNum>
-  <w:abstractNum w:abstractNumId="20" w15:restartNumberingAfterBreak="0">
+  <w:abstractNum w:abstractNumId="21" w15:restartNumberingAfterBreak="0">
     <w:nsid w:val="5BB6207D"/>
     <w:multiLevelType w:val="multilevel"/>
     <w:tmpl w:val="3A38D4D6"/>
@@ -50848,7 +51764,7 @@
       </w:rPr>
     </w:lvl>
   </w:abstractNum>
-  <w:abstractNum w:abstractNumId="21" w15:restartNumberingAfterBreak="0">
+  <w:abstractNum w:abstractNumId="22" w15:restartNumberingAfterBreak="0">
     <w:nsid w:val="602002C7"/>
     <w:multiLevelType w:val="multilevel"/>
     <w:tmpl w:val="2174B6C8"/>
@@ -50969,7 +51885,7 @@
       </w:rPr>
     </w:lvl>
   </w:abstractNum>
-  <w:abstractNum w:abstractNumId="22" w15:restartNumberingAfterBreak="0">
+  <w:abstractNum w:abstractNumId="23" w15:restartNumberingAfterBreak="0">
     <w:nsid w:val="670750C8"/>
     <w:multiLevelType w:val="multilevel"/>
     <w:tmpl w:val="50DC83D4"/>
@@ -51090,7 +52006,7 @@
       </w:rPr>
     </w:lvl>
   </w:abstractNum>
-  <w:abstractNum w:abstractNumId="23" w15:restartNumberingAfterBreak="0">
+  <w:abstractNum w:abstractNumId="24" w15:restartNumberingAfterBreak="0">
     <w:nsid w:val="6F5B4A0F"/>
     <w:multiLevelType w:val="hybridMultilevel"/>
     <w:tmpl w:val="79761FEA"/>
@@ -51236,7 +52152,7 @@
     <w:abstractNumId w:val="14"/>
   </w:num>
   <w:num w:numId="12">
-    <w:abstractNumId w:val="18"/>
+    <w:abstractNumId w:val="19"/>
   </w:num>
   <w:num w:numId="13">
     <w:abstractNumId w:val="13"/>
@@ -51245,34 +52161,37 @@
     <w:abstractNumId w:val="11"/>
   </w:num>
   <w:num w:numId="15">
-    <w:abstractNumId w:val="15"/>
+    <w:abstractNumId w:val="16"/>
   </w:num>
   <w:num w:numId="16">
-    <w:abstractNumId w:val="17"/>
+    <w:abstractNumId w:val="18"/>
   </w:num>
   <w:num w:numId="17">
-    <w:abstractNumId w:val="19"/>
+    <w:abstractNumId w:val="20"/>
   </w:num>
   <w:num w:numId="18">
-    <w:abstractNumId w:val="23"/>
+    <w:abstractNumId w:val="24"/>
   </w:num>
   <w:num w:numId="19">
-    <w:abstractNumId w:val="20"/>
+    <w:abstractNumId w:val="21"/>
   </w:num>
   <w:num w:numId="20">
     <w:abstractNumId w:val="10"/>
   </w:num>
   <w:num w:numId="21">
-    <w:abstractNumId w:val="22"/>
+    <w:abstractNumId w:val="23"/>
   </w:num>
   <w:num w:numId="22">
-    <w:abstractNumId w:val="21"/>
+    <w:abstractNumId w:val="22"/>
   </w:num>
   <w:num w:numId="23">
     <w:abstractNumId w:val="12"/>
   </w:num>
   <w:num w:numId="24">
-    <w:abstractNumId w:val="16"/>
+    <w:abstractNumId w:val="17"/>
+  </w:num>
+  <w:num w:numId="25">
+    <w:abstractNumId w:val="15"/>
   </w:num>
 </w:numbering>
 </file>

--- a/doc/backup/prediccion_volat_ibex35_tfm.docx
+++ b/doc/backup/prediccion_volat_ibex35_tfm.docx
@@ -4661,13 +4661,165 @@
     </w:p>
     <w:p>
       <w:pPr>
-        <w:spacing w:after="0" w:line="240" w:lineRule="auto"/>
-        <w:rPr>
-          <w:rFonts w:eastAsia="Times New Roman" w:cstheme="minorHAnsi"/>
-          <w:bCs/>
-          <w:lang w:eastAsia="es-ES"/>
-        </w:rPr>
-      </w:pPr>
+        <w:jc w:val="both"/>
+        <w:rPr>
+          <w:lang w:eastAsia="es-ES"/>
+        </w:rPr>
+      </w:pPr>
+      <w:r>
+        <w:rPr>
+          <w:lang w:eastAsia="es-ES"/>
+        </w:rPr>
+        <w:t>El funcionamiento de los mercados y la manera como la financiación de sectores deficitarios de la economía se lleva a cabo por aquellos que registran algún superávit, es uno de los aspectos que más curiosidad académica y técnica puede llegar a despertar no solo en los participantes de la industria sino curiosamente, en aquellos con aproximaciones limitadas o reducidas a la información y al conocimiento de dicho funcionamiento y a los activos que en él se transan.</w:t>
+      </w:r>
+    </w:p>
+    <w:p>
+      <w:pPr>
+        <w:jc w:val="both"/>
+        <w:rPr>
+          <w:lang w:eastAsia="es-ES"/>
+        </w:rPr>
+      </w:pPr>
+      <w:r>
+        <w:rPr>
+          <w:lang w:eastAsia="es-ES"/>
+        </w:rPr>
+        <w:t xml:space="preserve">En esta misma vía, hablar de la “predictibilidad del mercado” como parte de esa curiosidad que genera su funcionamiento, es determinante una vez se ha establecido (o entendido) la lógica que gobierna el comportamiento </w:t>
+      </w:r>
+      <w:r>
+        <w:rPr>
+          <w:lang w:eastAsia="es-ES"/>
+        </w:rPr>
+        <w:t>y</w:t>
+      </w:r>
+      <w:r>
+        <w:rPr>
+          <w:lang w:eastAsia="es-ES"/>
+        </w:rPr>
+        <w:t xml:space="preserve"> los diferentes activos y el quehacer de los agentes que en él participan. Por ello, el análisis y el diseño de herramientas que nos acerquen cada vez más a la realización de análisis más fiables del comportamiento no solo del mercado en general sino de cada uno de los activos en él transados, es un esfuerzo que no solo permitirá la generación de mayores eficiencias a sus participantes, sino también entender de una mejor forma cada una de las fuerzas que determinan su real funcionamiento.</w:t>
+      </w:r>
+    </w:p>
+    <w:p>
+      <w:pPr>
+        <w:jc w:val="both"/>
+        <w:rPr>
+          <w:lang w:eastAsia="es-ES"/>
+        </w:rPr>
+      </w:pPr>
+      <w:r>
+        <w:rPr>
+          <w:lang w:eastAsia="es-ES"/>
+        </w:rPr>
+        <w:t>Y dentro de este tipo de disertaciones, debe destacarse el rol de aquellos agentes que justamente capitalizan esa falta de predictibilidad o incertidumbre intrínseca en la forma como el mercado opera: los especuladores y sus prácticas, estos agentes -muchas veces satanizados, incluso desde el significado inicial otorgado al término que los designa- que cumplen un rol fundamental en el funcionamiento de ese mercado pues son precisamente quienes se ocupan de asumir posiciones y riesgos que otros agentes no están dispuestos a adoptar, auspiciando la generación de mecanismos que permiten enfrentar la volatilidad, combatir la iliquidez que puede afectar los activos e incluso afrontar crisis financieras, al erigirse como la contraparte dispuesta a sortear dichas crisis tomando (y gestionando) riesgos que ningún otro actor está dispuesto a asumir en escenarios extraordinarios como estos.</w:t>
+      </w:r>
+    </w:p>
+    <w:p>
+      <w:pPr>
+        <w:jc w:val="both"/>
+        <w:rPr>
+          <w:lang w:eastAsia="es-ES"/>
+        </w:rPr>
+      </w:pPr>
+      <w:r>
+        <w:rPr>
+          <w:lang w:eastAsia="es-ES"/>
+        </w:rPr>
+        <w:t xml:space="preserve">Por ello, este trabajo de fin de máster tiene como propósito estructurar un eslabón más de conocimiento en esa carrera por anticiparse al comportamiento del mercado </w:t>
+      </w:r>
+      <w:r>
+        <w:rPr>
+          <w:lang w:eastAsia="es-ES"/>
+        </w:rPr>
+        <w:t>e intentar</w:t>
+      </w:r>
+      <w:r>
+        <w:rPr>
+          <w:lang w:eastAsia="es-ES"/>
+        </w:rPr>
+        <w:t xml:space="preserve"> hacerlo “menos impredecible”, al </w:t>
+      </w:r>
+      <w:r>
+        <w:rPr>
+          <w:lang w:eastAsia="es-ES"/>
+        </w:rPr>
+        <w:t xml:space="preserve">estudiar </w:t>
+      </w:r>
+      <w:r>
+        <w:rPr>
+          <w:lang w:eastAsia="es-ES"/>
+        </w:rPr>
+        <w:t xml:space="preserve">y desarrollar sobre </w:t>
+      </w:r>
+      <w:r>
+        <w:rPr>
+          <w:lang w:eastAsia="es-ES"/>
+        </w:rPr>
+        <w:t xml:space="preserve">una </w:t>
+      </w:r>
+      <w:r>
+        <w:rPr>
+          <w:lang w:eastAsia="es-ES"/>
+        </w:rPr>
+        <w:t>hipótesis</w:t>
+      </w:r>
+      <w:r>
+        <w:rPr>
+          <w:lang w:eastAsia="es-ES"/>
+        </w:rPr>
+        <w:t xml:space="preserve"> </w:t>
+      </w:r>
+      <w:r>
+        <w:rPr>
+          <w:lang w:eastAsia="es-ES"/>
+        </w:rPr>
+        <w:t xml:space="preserve">que permite </w:t>
+      </w:r>
+      <w:r>
+        <w:rPr>
+          <w:lang w:eastAsia="es-ES"/>
+        </w:rPr>
+        <w:t xml:space="preserve">correlacionar dos universos de datos muy comúnmente utilizados como las </w:t>
+      </w:r>
+      <w:r>
+        <w:rPr>
+          <w:lang w:eastAsia="es-ES"/>
+        </w:rPr>
+        <w:t xml:space="preserve">tendencias en la red de Google y datos de mercado de </w:t>
+      </w:r>
+      <w:proofErr w:type="spellStart"/>
+      <w:r>
+        <w:rPr>
+          <w:lang w:eastAsia="es-ES"/>
+        </w:rPr>
+        <w:t>Yahoo</w:t>
+      </w:r>
+      <w:proofErr w:type="spellEnd"/>
+      <w:r>
+        <w:rPr>
+          <w:lang w:eastAsia="es-ES"/>
+        </w:rPr>
+        <w:t xml:space="preserve"> y que fue obtenida a partir de la combinación de </w:t>
+      </w:r>
+      <w:r>
+        <w:rPr>
+          <w:lang w:eastAsia="es-ES"/>
+        </w:rPr>
+        <w:t xml:space="preserve">técnicas de minado </w:t>
+      </w:r>
+      <w:proofErr w:type="spellStart"/>
+      <w:r>
+        <w:rPr>
+          <w:lang w:eastAsia="es-ES"/>
+        </w:rPr>
+        <w:t>BigData</w:t>
+      </w:r>
+      <w:proofErr w:type="spellEnd"/>
+      <w:r>
+        <w:rPr>
+          <w:lang w:eastAsia="es-ES"/>
+        </w:rPr>
+        <w:t xml:space="preserve"> y herramientas estadísticas para el análisis cuantitativo de los datos y así intentar predecir el mercado de activos financieros. Por lo anterior este proyecto se centra en desarrollar primeramente una metodología de extracción de datos de mercado y más específicamente de conjuntos de datos que pueden llegar a representar casi en su totalidad su comportamiento para posteriormente ser analizados desde un punto de vista cuantitativo, es decir, intentar descifrar el movimiento futuro más próximo del mercado.</w:t>
+      </w:r>
     </w:p>
     <w:p>
       <w:pPr>
@@ -4732,7 +4884,14 @@
         <w:rPr>
           <w:lang w:eastAsia="es-ES"/>
         </w:rPr>
-        <w:t xml:space="preserve">En el mercado bursátil se define la renta variable como un tipo de inversión en el que existe un instrumento como parte de un capital en representación de una empresa. Se define como variable a aquel instrumento del cual no se tiene conocimiento sobre su rentabilidad, es decir, a un plazo futuro </w:t>
+        <w:t xml:space="preserve">En el mercado bursátil se define la renta variable como un tipo de inversión en el que existe un instrumento como parte de un capital en representación de una empresa. Se define como </w:t>
+      </w:r>
+      <w:r>
+        <w:rPr>
+          <w:lang w:eastAsia="es-ES"/>
+        </w:rPr>
+        <w:lastRenderedPageBreak/>
+        <w:t xml:space="preserve">variable a aquel instrumento del cual no se tiene conocimiento sobre su rentabilidad, es decir, a un plazo futuro </w:t>
       </w:r>
       <w:r>
         <w:rPr>
@@ -5191,7 +5350,7 @@
     </w:p>
     <w:p>
       <w:pPr>
-        <w:jc w:val="both"/>
+        <w:jc w:val="center"/>
         <w:rPr>
           <w:lang w:val="es-CO" w:eastAsia="es-ES"/>
         </w:rPr>
@@ -5201,11 +5360,10 @@
           <w:noProof/>
           <w:lang w:val="es-CO" w:eastAsia="es-ES"/>
         </w:rPr>
-        <w:lastRenderedPageBreak/>
         <w:drawing>
-          <wp:inline distT="0" distB="0" distL="0" distR="0" wp14:anchorId="356FC556" wp14:editId="48F9DEA3">
-            <wp:extent cx="5067300" cy="3105150"/>
-            <wp:effectExtent l="0" t="0" r="0" b="0"/>
+          <wp:inline distT="0" distB="0" distL="0" distR="0" wp14:anchorId="356FC556" wp14:editId="4683C53E">
+            <wp:extent cx="4505325" cy="2760782"/>
+            <wp:effectExtent l="0" t="0" r="0" b="1905"/>
             <wp:docPr id="13" name="Picture 13"/>
             <wp:cNvGraphicFramePr>
               <a:graphicFrameLocks xmlns:a="http://schemas.openxmlformats.org/drawingml/2006/main" noChangeAspect="1"/>
@@ -5235,7 +5393,7 @@
                   <pic:spPr bwMode="auto">
                     <a:xfrm>
                       <a:off x="0" y="0"/>
-                      <a:ext cx="5067300" cy="3105150"/>
+                      <a:ext cx="4512231" cy="2765014"/>
                     </a:xfrm>
                     <a:prstGeom prst="rect">
                       <a:avLst/>
@@ -5492,7 +5650,6 @@
           <w:rFonts w:eastAsia="Times New Roman"/>
           <w:lang w:eastAsia="es-ES"/>
         </w:rPr>
-        <w:lastRenderedPageBreak/>
         <w:t>DAX 30</w:t>
       </w:r>
       <w:bookmarkEnd w:id="10"/>
@@ -5748,6 +5905,7 @@
           <w:rFonts w:eastAsia="Times New Roman"/>
           <w:lang w:eastAsia="es-ES"/>
         </w:rPr>
+        <w:lastRenderedPageBreak/>
         <w:t>Análisis de datos</w:t>
       </w:r>
       <w:bookmarkEnd w:id="12"/>
@@ -6013,28 +6171,7 @@
         <w:rPr>
           <w:lang w:eastAsia="es-ES"/>
         </w:rPr>
-        <w:t xml:space="preserve">La capitalización total de mercado de todas las acciones en el mundo era aproximadamente 70.75 Trillones de Dólares [1]. El IBEX 35 por si solo alcanza un Trillón de </w:t>
-      </w:r>
-      <w:proofErr w:type="gramStart"/>
-      <w:r>
-        <w:rPr>
-          <w:lang w:eastAsia="es-ES"/>
-        </w:rPr>
-        <w:t>Euros[</w:t>
-      </w:r>
-      <w:proofErr w:type="gramEnd"/>
-      <w:r>
-        <w:rPr>
-          <w:lang w:eastAsia="es-ES"/>
-        </w:rPr>
-        <w:t xml:space="preserve">2]. En 2013, el </w:t>
-      </w:r>
-      <w:r>
-        <w:rPr>
-          <w:lang w:eastAsia="es-ES"/>
-        </w:rPr>
-        <w:lastRenderedPageBreak/>
-        <w:t>volumen medio diario de ejecuciones en el New York Stock Exchange fue de 169 Billones de Dólares [3]. Estas cifras nos hacen conscientes de las magnitudes que se manejan en el mercado de acciones a nivel mundial y nacional en términos de riqueza, así como la importancia de gestionar los riesgos en estos mercados para la preservación del capital en la economía mundial.</w:t>
+        <w:t>La capitalización total de mercado de todas las acciones en el mundo era aproximadamente 70.75 Trillones de Dólares [1]. El IBEX 35 por si solo alcanza un Trillón de Euros[2]. En 2013, el volumen medio diario de ejecuciones en el New York Stock Exchange fue de 169 Billones de Dólares [3]. Estas cifras nos hacen conscientes de las magnitudes que se manejan en el mercado de acciones a nivel mundial y nacional en términos de riqueza, así como la importancia de gestionar los riesgos en estos mercados para la preservación del capital en la economía mundial.</w:t>
       </w:r>
     </w:p>
     <w:p>
@@ -6054,21 +6191,7 @@
         <w:rPr>
           <w:rFonts w:ascii="CMR10" w:hAnsi="CMR10" w:cs="CMR10"/>
         </w:rPr>
-        <w:t xml:space="preserve">H. </w:t>
-      </w:r>
-      <w:proofErr w:type="gramStart"/>
-      <w:r>
-        <w:rPr>
-          <w:rFonts w:ascii="CMR10" w:hAnsi="CMR10" w:cs="CMR10"/>
-        </w:rPr>
-        <w:t>Markowitz[</w:t>
-      </w:r>
-      <w:proofErr w:type="gramEnd"/>
-      <w:r>
-        <w:rPr>
-          <w:rFonts w:ascii="CMR10" w:hAnsi="CMR10" w:cs="CMR10"/>
-        </w:rPr>
-        <w:t>4], y sigue siendo la base en gestión eficiente de riesgo en carteras financieras de activos</w:t>
+        <w:t>H. Markowitz[4], y sigue siendo la base en gestión eficiente de riesgo en carteras financieras de activos</w:t>
       </w:r>
       <w:r>
         <w:rPr>
@@ -6108,7 +6231,14 @@
         <w:rPr>
           <w:rFonts w:ascii="CMR10" w:hAnsi="CMR10" w:cs="CMR10"/>
         </w:rPr>
-        <w:t xml:space="preserve"> et al. [5]. Pero también, dentro de la literatura encontramos trabajos enfocados en la medición de atención que se da a un término en específico como en F. </w:t>
+        <w:t xml:space="preserve"> et al. [5]. Pero también, dentro de la literatura encontramos trabajos enfocados en la medición de atención que se da a </w:t>
+      </w:r>
+      <w:r>
+        <w:rPr>
+          <w:rFonts w:ascii="CMR10" w:hAnsi="CMR10" w:cs="CMR10"/>
+        </w:rPr>
+        <w:lastRenderedPageBreak/>
+        <w:t xml:space="preserve">un término en específico como en F. </w:t>
       </w:r>
       <w:proofErr w:type="spellStart"/>
       <w:r>
@@ -6122,21 +6252,7 @@
         <w:rPr>
           <w:rFonts w:ascii="CMR10" w:hAnsi="CMR10" w:cs="CMR10"/>
         </w:rPr>
-        <w:t xml:space="preserve"> </w:t>
-      </w:r>
-      <w:proofErr w:type="gramStart"/>
-      <w:r>
-        <w:rPr>
-          <w:rFonts w:ascii="CMR10" w:hAnsi="CMR10" w:cs="CMR10"/>
-        </w:rPr>
-        <w:t>et al.[</w:t>
-      </w:r>
-      <w:proofErr w:type="gramEnd"/>
-      <w:r>
-        <w:rPr>
-          <w:rFonts w:ascii="CMR10" w:hAnsi="CMR10" w:cs="CMR10"/>
-        </w:rPr>
-        <w:t xml:space="preserve">6]. Este enfoque dentro de la literatura de análisis de sentimiento de mercado, pero dedicado a la medición de atención de ciertos términos es el que se adopta en este trabajo. Ambos enfoques son muy similares en técnicas de procesado de datos y en los posteriores modelos de clasificación o predicción, generalmente con técnicas supervisadas de Machine </w:t>
+        <w:t xml:space="preserve"> et al.[6]. Este enfoque dentro de la literatura de análisis de sentimiento de mercado, pero dedicado a la medición de atención de ciertos términos es el que se adopta en este trabajo. Ambos enfoques son muy similares en técnicas de procesado de datos y en los posteriores modelos de clasificación o predicción, generalmente con técnicas supervisadas de Machine </w:t>
       </w:r>
       <w:proofErr w:type="spellStart"/>
       <w:r>
@@ -6192,210 +6308,210 @@
         <w:rPr>
           <w:rFonts w:ascii="CMR10" w:hAnsi="CMR10" w:cs="CMR10"/>
         </w:rPr>
-        <w:t xml:space="preserve">En la literatura de sentimiento de mercado encontramos dos ejes principales, el de minería de datos de texto en la web con el que se obtiene la variable independiente y el de modelos de </w:t>
-      </w:r>
+        <w:t xml:space="preserve">En la literatura de sentimiento de mercado encontramos dos ejes principales, el de minería de datos de texto en la web con el que se obtiene la variable independiente y el de modelos de predicción (y en algunos casos de clasificación) de la variable dependiente en cuestión. Para el primer eje, encontramos técnicas como Procesamiento del Lenguaje Natural (NLP), como en WS Chan [8] donde las aplican a diferentes textos de internet o las aplican a blogs, noticias y redes sociales como en I. </w:t>
+      </w:r>
+      <w:proofErr w:type="spellStart"/>
       <w:r>
         <w:rPr>
           <w:rFonts w:ascii="CMR10" w:hAnsi="CMR10" w:cs="CMR10"/>
         </w:rPr>
+        <w:t>Vaishali</w:t>
+      </w:r>
+      <w:proofErr w:type="spellEnd"/>
+      <w:r>
+        <w:rPr>
+          <w:rFonts w:ascii="CMR10" w:hAnsi="CMR10" w:cs="CMR10"/>
+        </w:rPr>
+        <w:t xml:space="preserve"> y S. </w:t>
+      </w:r>
+      <w:proofErr w:type="spellStart"/>
+      <w:r>
+        <w:rPr>
+          <w:rFonts w:ascii="CMR10" w:hAnsi="CMR10" w:cs="CMR10"/>
+        </w:rPr>
+        <w:t>Deshmukh</w:t>
+      </w:r>
+      <w:proofErr w:type="spellEnd"/>
+      <w:r>
+        <w:rPr>
+          <w:rFonts w:ascii="CMR10" w:hAnsi="CMR10" w:cs="CMR10"/>
+        </w:rPr>
+        <w:t xml:space="preserve"> [9], C. Vega y R.A. Albuquerque [10], y C. </w:t>
+      </w:r>
+      <w:proofErr w:type="spellStart"/>
+      <w:r>
+        <w:rPr>
+          <w:rFonts w:ascii="CMR10" w:hAnsi="CMR10" w:cs="CMR10"/>
+        </w:rPr>
+        <w:t>Jiang</w:t>
+      </w:r>
+      <w:proofErr w:type="spellEnd"/>
+      <w:r>
+        <w:rPr>
+          <w:rFonts w:ascii="CMR10" w:hAnsi="CMR10" w:cs="CMR10"/>
+        </w:rPr>
+        <w:t xml:space="preserve"> et al. [11]. Trabajos más recientes de NLP en sentimiento de mercado incluyen S.A. </w:t>
+      </w:r>
+      <w:proofErr w:type="spellStart"/>
+      <w:r>
+        <w:rPr>
+          <w:rFonts w:ascii="CMR10" w:hAnsi="CMR10" w:cs="CMR10"/>
+        </w:rPr>
+        <w:t>Phand</w:t>
+      </w:r>
+      <w:proofErr w:type="spellEnd"/>
+      <w:r>
+        <w:rPr>
+          <w:rFonts w:ascii="CMR10" w:hAnsi="CMR10" w:cs="CMR10"/>
+        </w:rPr>
+        <w:t xml:space="preserve"> et al. [12], o N. C. </w:t>
+      </w:r>
+      <w:proofErr w:type="spellStart"/>
+      <w:r>
+        <w:rPr>
+          <w:rFonts w:ascii="CMR10" w:hAnsi="CMR10" w:cs="CMR10"/>
+        </w:rPr>
+        <w:t>Dang</w:t>
+      </w:r>
+      <w:proofErr w:type="spellEnd"/>
+      <w:r>
+        <w:rPr>
+          <w:rFonts w:ascii="CMR10" w:hAnsi="CMR10" w:cs="CMR10"/>
+        </w:rPr>
+        <w:t xml:space="preserve"> et al. [13], que están enfocados en predicción. Y trabajos como X. Du y K. Tanaka-</w:t>
+      </w:r>
+      <w:proofErr w:type="spellStart"/>
+      <w:r>
+        <w:rPr>
+          <w:rFonts w:ascii="CMR10" w:hAnsi="CMR10" w:cs="CMR10"/>
+        </w:rPr>
+        <w:t>Ishii</w:t>
+      </w:r>
+      <w:proofErr w:type="spellEnd"/>
+      <w:r>
+        <w:rPr>
+          <w:rFonts w:ascii="CMR10" w:hAnsi="CMR10" w:cs="CMR10"/>
+        </w:rPr>
+        <w:t xml:space="preserve"> [14], donde se utilizan los </w:t>
+      </w:r>
+      <w:proofErr w:type="spellStart"/>
+      <w:r>
+        <w:rPr>
+          <w:rFonts w:ascii="CMR10" w:hAnsi="CMR10" w:cs="CMR10"/>
+        </w:rPr>
+        <w:t>embeddings</w:t>
+      </w:r>
+      <w:proofErr w:type="spellEnd"/>
+      <w:r>
+        <w:rPr>
+          <w:rFonts w:ascii="CMR10" w:hAnsi="CMR10" w:cs="CMR10"/>
+        </w:rPr>
+        <w:t xml:space="preserve"> adquiridos de artículos y series de precios para optimizar carteras. También encontramos casos como el nuestro en los que se mide la atención del inversor de ciertos términos en los que NLP no es necesario. Tradicionalmente para medir el interés del inversor se utilizaban movimientos extremos del activo, cambios en el volumen de trading o límites de precio. Con el avance de la tecnología se han añadido noticias y titulares, así como ciertas fuentes de internet [7]. En H.S. </w:t>
+      </w:r>
+      <w:proofErr w:type="spellStart"/>
+      <w:r>
+        <w:rPr>
+          <w:rFonts w:ascii="CMR10" w:hAnsi="CMR10" w:cs="CMR10"/>
+        </w:rPr>
+        <w:t>Moat</w:t>
+      </w:r>
+      <w:proofErr w:type="spellEnd"/>
+      <w:r>
+        <w:rPr>
+          <w:rFonts w:ascii="CMR10" w:hAnsi="CMR10" w:cs="CMR10"/>
+        </w:rPr>
+        <w:t xml:space="preserve"> et al. [12], se investiga el impacto que tiene el número de visitas que en páginas de Wikipedia en el movimiento del precio de la acción. En Z. Da et al. [13], los autores analizan el número de búsquedas en Google de compañías cerca de un evento IPO para predecir el precio de una acción. En N. </w:t>
+      </w:r>
+      <w:proofErr w:type="spellStart"/>
+      <w:r>
+        <w:rPr>
+          <w:rFonts w:ascii="CMR10" w:hAnsi="CMR10" w:cs="CMR10"/>
+        </w:rPr>
+        <w:t>Vlastakis</w:t>
+      </w:r>
+      <w:proofErr w:type="spellEnd"/>
+      <w:r>
+        <w:rPr>
+          <w:rFonts w:ascii="CMR10" w:hAnsi="CMR10" w:cs="CMR10"/>
+        </w:rPr>
+        <w:t xml:space="preserve"> y R.N. </w:t>
+      </w:r>
+      <w:proofErr w:type="spellStart"/>
+      <w:r>
+        <w:rPr>
+          <w:rFonts w:ascii="CMR10" w:hAnsi="CMR10" w:cs="CMR10"/>
+        </w:rPr>
+        <w:t>Markellos</w:t>
+      </w:r>
+      <w:proofErr w:type="spellEnd"/>
+      <w:r>
+        <w:rPr>
+          <w:rFonts w:ascii="CMR10" w:hAnsi="CMR10" w:cs="CMR10"/>
+        </w:rPr>
+        <w:t xml:space="preserve"> [14], los autores aproximan la demanda de acciones e índices con las búsquedas semanales en Google </w:t>
+      </w:r>
+      <w:proofErr w:type="spellStart"/>
+      <w:r>
+        <w:rPr>
+          <w:rFonts w:ascii="CMR10" w:hAnsi="CMR10" w:cs="CMR10"/>
+        </w:rPr>
+        <w:t>Trends</w:t>
+      </w:r>
+      <w:proofErr w:type="spellEnd"/>
+      <w:r>
+        <w:rPr>
+          <w:rFonts w:ascii="CMR10" w:hAnsi="CMR10" w:cs="CMR10"/>
+        </w:rPr>
+        <w:t xml:space="preserve"> y lo usan para analizar la volatilidad. M. Bank et al. [15], muestran la relación entre el volumen de búsquedas en Google </w:t>
+      </w:r>
+      <w:proofErr w:type="spellStart"/>
+      <w:r>
+        <w:rPr>
+          <w:rFonts w:ascii="CMR10" w:hAnsi="CMR10" w:cs="CMR10"/>
+        </w:rPr>
+        <w:t>Trends</w:t>
+      </w:r>
+      <w:proofErr w:type="spellEnd"/>
+      <w:r>
+        <w:rPr>
+          <w:rFonts w:ascii="CMR10" w:hAnsi="CMR10" w:cs="CMR10"/>
+        </w:rPr>
+        <w:t xml:space="preserve"> y el retorno de las acciones. Se enfocan en los nombres de las compañías para las búsquedas y demuestran una relativamente alta correlación con el retorno positivo del activo. En C. </w:t>
+      </w:r>
+      <w:proofErr w:type="spellStart"/>
+      <w:r>
+        <w:rPr>
+          <w:rFonts w:ascii="CMR10" w:hAnsi="CMR10" w:cs="CMR10"/>
+        </w:rPr>
+        <w:t>Curme</w:t>
+      </w:r>
+      <w:proofErr w:type="spellEnd"/>
+      <w:r>
+        <w:rPr>
+          <w:rFonts w:ascii="CMR10" w:hAnsi="CMR10" w:cs="CMR10"/>
+        </w:rPr>
+        <w:t xml:space="preserve"> et al. [16], los autores encuentran que la búsqueda en Google </w:t>
+      </w:r>
+      <w:proofErr w:type="spellStart"/>
+      <w:r>
+        <w:rPr>
+          <w:rFonts w:ascii="CMR10" w:hAnsi="CMR10" w:cs="CMR10"/>
+        </w:rPr>
+        <w:t>trends</w:t>
+      </w:r>
+      <w:proofErr w:type="spellEnd"/>
+      <w:r>
+        <w:rPr>
+          <w:rFonts w:ascii="CMR10" w:hAnsi="CMR10" w:cs="CMR10"/>
+        </w:rPr>
+        <w:t xml:space="preserve"> de términos políticos y financieros está relacionado con una caída del precio del activo en el siguiente día. También observan una caída de retornos en estrategias de trading con </w:t>
+      </w:r>
+      <w:r>
+        <w:rPr>
+          <w:rFonts w:ascii="CMR10" w:hAnsi="CMR10" w:cs="CMR10"/>
+        </w:rPr>
         <w:lastRenderedPageBreak/>
-        <w:t xml:space="preserve">predicción (y en algunos casos de clasificación) de la variable dependiente en cuestión. Para el primer eje, encontramos técnicas como Procesamiento del Lenguaje Natural (NLP), como en WS Chan [8] donde las aplican a diferentes textos de internet o las aplican a blogs, noticias y redes sociales como en I. </w:t>
-      </w:r>
-      <w:proofErr w:type="spellStart"/>
-      <w:r>
-        <w:rPr>
-          <w:rFonts w:ascii="CMR10" w:hAnsi="CMR10" w:cs="CMR10"/>
-        </w:rPr>
-        <w:t>Vaishali</w:t>
-      </w:r>
-      <w:proofErr w:type="spellEnd"/>
-      <w:r>
-        <w:rPr>
-          <w:rFonts w:ascii="CMR10" w:hAnsi="CMR10" w:cs="CMR10"/>
-        </w:rPr>
-        <w:t xml:space="preserve"> y S. </w:t>
-      </w:r>
-      <w:proofErr w:type="spellStart"/>
-      <w:r>
-        <w:rPr>
-          <w:rFonts w:ascii="CMR10" w:hAnsi="CMR10" w:cs="CMR10"/>
-        </w:rPr>
-        <w:t>Deshmukh</w:t>
-      </w:r>
-      <w:proofErr w:type="spellEnd"/>
-      <w:r>
-        <w:rPr>
-          <w:rFonts w:ascii="CMR10" w:hAnsi="CMR10" w:cs="CMR10"/>
-        </w:rPr>
-        <w:t xml:space="preserve"> [9], C. Vega y R.A. Albuquerque [10], y C. </w:t>
-      </w:r>
-      <w:proofErr w:type="spellStart"/>
-      <w:r>
-        <w:rPr>
-          <w:rFonts w:ascii="CMR10" w:hAnsi="CMR10" w:cs="CMR10"/>
-        </w:rPr>
-        <w:t>Jiang</w:t>
-      </w:r>
-      <w:proofErr w:type="spellEnd"/>
-      <w:r>
-        <w:rPr>
-          <w:rFonts w:ascii="CMR10" w:hAnsi="CMR10" w:cs="CMR10"/>
-        </w:rPr>
-        <w:t xml:space="preserve"> et al. [11]. Trabajos más recientes de NLP en sentimiento de mercado incluyen S.A. </w:t>
-      </w:r>
-      <w:proofErr w:type="spellStart"/>
-      <w:r>
-        <w:rPr>
-          <w:rFonts w:ascii="CMR10" w:hAnsi="CMR10" w:cs="CMR10"/>
-        </w:rPr>
-        <w:t>Phand</w:t>
-      </w:r>
-      <w:proofErr w:type="spellEnd"/>
-      <w:r>
-        <w:rPr>
-          <w:rFonts w:ascii="CMR10" w:hAnsi="CMR10" w:cs="CMR10"/>
-        </w:rPr>
-        <w:t xml:space="preserve"> et al. [12], o N. C. </w:t>
-      </w:r>
-      <w:proofErr w:type="spellStart"/>
-      <w:r>
-        <w:rPr>
-          <w:rFonts w:ascii="CMR10" w:hAnsi="CMR10" w:cs="CMR10"/>
-        </w:rPr>
-        <w:t>Dang</w:t>
-      </w:r>
-      <w:proofErr w:type="spellEnd"/>
-      <w:r>
-        <w:rPr>
-          <w:rFonts w:ascii="CMR10" w:hAnsi="CMR10" w:cs="CMR10"/>
-        </w:rPr>
-        <w:t xml:space="preserve"> et al. [13], que están enfocados en predicción. Y trabajos como X. Du y K. Tanaka-</w:t>
-      </w:r>
-      <w:proofErr w:type="spellStart"/>
-      <w:r>
-        <w:rPr>
-          <w:rFonts w:ascii="CMR10" w:hAnsi="CMR10" w:cs="CMR10"/>
-        </w:rPr>
-        <w:t>Ishii</w:t>
-      </w:r>
-      <w:proofErr w:type="spellEnd"/>
-      <w:r>
-        <w:rPr>
-          <w:rFonts w:ascii="CMR10" w:hAnsi="CMR10" w:cs="CMR10"/>
-        </w:rPr>
-        <w:t xml:space="preserve"> [14], donde se utilizan los </w:t>
-      </w:r>
-      <w:proofErr w:type="spellStart"/>
-      <w:r>
-        <w:rPr>
-          <w:rFonts w:ascii="CMR10" w:hAnsi="CMR10" w:cs="CMR10"/>
-        </w:rPr>
-        <w:t>embeddings</w:t>
-      </w:r>
-      <w:proofErr w:type="spellEnd"/>
-      <w:r>
-        <w:rPr>
-          <w:rFonts w:ascii="CMR10" w:hAnsi="CMR10" w:cs="CMR10"/>
-        </w:rPr>
-        <w:t xml:space="preserve"> adquiridos de artículos y series de precios para optimizar carteras. También encontramos casos como el nuestro en los que se mide la atención del inversor de ciertos términos en los que NLP no es necesario. Tradicionalmente para medir el interés del inversor se utilizaban movimientos extremos del activo, cambios en el volumen de trading o límites de precio. Con el avance de la tecnología se han añadido noticias y titulares, así como ciertas fuentes de internet [7]. En H.S. </w:t>
-      </w:r>
-      <w:proofErr w:type="spellStart"/>
-      <w:r>
-        <w:rPr>
-          <w:rFonts w:ascii="CMR10" w:hAnsi="CMR10" w:cs="CMR10"/>
-        </w:rPr>
-        <w:t>Moat</w:t>
-      </w:r>
-      <w:proofErr w:type="spellEnd"/>
-      <w:r>
-        <w:rPr>
-          <w:rFonts w:ascii="CMR10" w:hAnsi="CMR10" w:cs="CMR10"/>
-        </w:rPr>
-        <w:t xml:space="preserve"> et al. [12], se investiga el impacto que tiene el número de visitas que en páginas de Wikipedia en el movimiento del precio de la acción. En Z. Da et al. [13], los autores analizan el número de búsquedas en Google de compañías cerca de un evento IPO para predecir el precio de una acción. En N. </w:t>
-      </w:r>
-      <w:proofErr w:type="spellStart"/>
-      <w:r>
-        <w:rPr>
-          <w:rFonts w:ascii="CMR10" w:hAnsi="CMR10" w:cs="CMR10"/>
-        </w:rPr>
-        <w:t>Vlastakis</w:t>
-      </w:r>
-      <w:proofErr w:type="spellEnd"/>
-      <w:r>
-        <w:rPr>
-          <w:rFonts w:ascii="CMR10" w:hAnsi="CMR10" w:cs="CMR10"/>
-        </w:rPr>
-        <w:t xml:space="preserve"> y R.N. </w:t>
-      </w:r>
-      <w:proofErr w:type="spellStart"/>
-      <w:r>
-        <w:rPr>
-          <w:rFonts w:ascii="CMR10" w:hAnsi="CMR10" w:cs="CMR10"/>
-        </w:rPr>
-        <w:t>Markellos</w:t>
-      </w:r>
-      <w:proofErr w:type="spellEnd"/>
-      <w:r>
-        <w:rPr>
-          <w:rFonts w:ascii="CMR10" w:hAnsi="CMR10" w:cs="CMR10"/>
-        </w:rPr>
-        <w:t xml:space="preserve"> [14], los autores aproximan la demanda de acciones e índices con las búsquedas semanales en Google </w:t>
-      </w:r>
-      <w:proofErr w:type="spellStart"/>
-      <w:r>
-        <w:rPr>
-          <w:rFonts w:ascii="CMR10" w:hAnsi="CMR10" w:cs="CMR10"/>
-        </w:rPr>
-        <w:t>Trends</w:t>
-      </w:r>
-      <w:proofErr w:type="spellEnd"/>
-      <w:r>
-        <w:rPr>
-          <w:rFonts w:ascii="CMR10" w:hAnsi="CMR10" w:cs="CMR10"/>
-        </w:rPr>
-        <w:t xml:space="preserve"> y lo usan para analizar la volatilidad. M. Bank et al. [15], muestran la relación entre el volumen de búsquedas en Google </w:t>
-      </w:r>
-      <w:proofErr w:type="spellStart"/>
-      <w:r>
-        <w:rPr>
-          <w:rFonts w:ascii="CMR10" w:hAnsi="CMR10" w:cs="CMR10"/>
-        </w:rPr>
-        <w:t>Trends</w:t>
-      </w:r>
-      <w:proofErr w:type="spellEnd"/>
-      <w:r>
-        <w:rPr>
-          <w:rFonts w:ascii="CMR10" w:hAnsi="CMR10" w:cs="CMR10"/>
-        </w:rPr>
-        <w:t xml:space="preserve"> y el retorno de las acciones. Se enfocan en los nombres de las compañías para las búsquedas y demuestran una relativamente alta correlación con el retorno positivo del activo. En C. </w:t>
-      </w:r>
-      <w:proofErr w:type="spellStart"/>
-      <w:r>
-        <w:rPr>
-          <w:rFonts w:ascii="CMR10" w:hAnsi="CMR10" w:cs="CMR10"/>
-        </w:rPr>
-        <w:t>Curme</w:t>
-      </w:r>
-      <w:proofErr w:type="spellEnd"/>
-      <w:r>
-        <w:rPr>
-          <w:rFonts w:ascii="CMR10" w:hAnsi="CMR10" w:cs="CMR10"/>
-        </w:rPr>
-        <w:t xml:space="preserve"> et al. [16], los autores encuentran que la búsqueda en Google </w:t>
-      </w:r>
-      <w:proofErr w:type="spellStart"/>
-      <w:r>
-        <w:rPr>
-          <w:rFonts w:ascii="CMR10" w:hAnsi="CMR10" w:cs="CMR10"/>
-        </w:rPr>
-        <w:t>trends</w:t>
-      </w:r>
-      <w:proofErr w:type="spellEnd"/>
-      <w:r>
-        <w:rPr>
-          <w:rFonts w:ascii="CMR10" w:hAnsi="CMR10" w:cs="CMR10"/>
-        </w:rPr>
-        <w:t xml:space="preserve"> de términos políticos y financieros está relacionado con una caída del precio del activo en el siguiente día. También observan una caída de retornos en estrategias de trading con compras o ventas basadas en señales de atención de términos de Google </w:t>
+        <w:t xml:space="preserve">compras o ventas basadas en señales de atención de términos de Google </w:t>
       </w:r>
       <w:proofErr w:type="spellStart"/>
       <w:r>
@@ -6548,7 +6664,6 @@
         <w:rPr>
           <w:lang w:eastAsia="es-ES"/>
         </w:rPr>
-        <w:lastRenderedPageBreak/>
         <w:t>Como se ha mencionado previamente el incentivo al realizar esta investigación reside en dar un hallazgo en la capacidad de predicción de nuestro modelo aplicado a los mercados mas importantes del mundo y dar una perspectiva diferente a los hallazgos hechos en el pasado, y que busca monitorizar cambios en la medida de riesgo mas importante, la volatilidad, por medio de cambios en los retornos diarios, de forma anticipada y precisa con la tecnología como soporte.</w:t>
       </w:r>
     </w:p>
@@ -6744,7 +6859,14 @@
         <w:rPr>
           <w:lang w:eastAsia="es-ES"/>
         </w:rPr>
-        <w:t xml:space="preserve"> relevantes en este mismo mercado.</w:t>
+        <w:t xml:space="preserve"> relevantes en este mismo </w:t>
+      </w:r>
+      <w:r>
+        <w:rPr>
+          <w:lang w:eastAsia="es-ES"/>
+        </w:rPr>
+        <w:lastRenderedPageBreak/>
+        <w:t>mercado.</w:t>
       </w:r>
       <w:r>
         <w:rPr>
@@ -6959,14 +7081,7 @@
         <w:rPr>
           <w:rFonts w:ascii="CMR10" w:hAnsi="CMR10" w:cs="CMR10"/>
         </w:rPr>
-        <w:t xml:space="preserve">[18]. No incidimos en los modelos de predicción porque a diferencia de la mayoría de los estudios en la literatura nosotros no utilizamos un modelo para predecir o tomar decisiones ajustando unos parámetros, o una ecuación a los datos, sin embargo probamos la hipótesis que </w:t>
-      </w:r>
-      <w:r>
-        <w:rPr>
-          <w:rFonts w:ascii="CMR10" w:hAnsi="CMR10" w:cs="CMR10"/>
-        </w:rPr>
-        <w:lastRenderedPageBreak/>
-        <w:t>el volumen de búsquedas de ciertos términos conocidos de antemano categorizados en valores extremos tienen una beta de 1 (sin termino independiente) con cambios extremos del mismo orden estadístico de los retornos diarios del activo y su subsecuente impacto en la volatilidad.</w:t>
+        <w:t>[18]. No incidimos en los modelos de predicción porque a diferencia de la mayoría de los estudios en la literatura nosotros no utilizamos un modelo para predecir o tomar decisiones ajustando unos parámetros, o una ecuación a los datos, sin embargo probamos la hipótesis que el volumen de búsquedas de ciertos términos conocidos de antemano categorizados en valores extremos tienen una beta de 1 (sin termino independiente) con cambios extremos del mismo orden estadístico de los retornos diarios del activo y su subsecuente impacto en la volatilidad.</w:t>
       </w:r>
     </w:p>
     <w:p>
@@ -7321,7 +7436,6 @@
         </w:rPr>
         <w:t>'</w:t>
       </w:r>
-      <w:proofErr w:type="gramStart"/>
       <w:r>
         <w:rPr>
           <w:rFonts w:ascii="Consolas" w:eastAsia="Times New Roman" w:hAnsi="Consolas" w:cs="Times New Roman"/>
@@ -7332,7 +7446,6 @@
         </w:rPr>
         <w:t>);</w:t>
       </w:r>
-      <w:proofErr w:type="gramEnd"/>
     </w:p>
     <w:p>
       <w:pPr>
@@ -7418,7 +7531,6 @@
         </w:rPr>
         <w:t>'yahoo-finance'</w:t>
       </w:r>
-      <w:proofErr w:type="gramStart"/>
       <w:r>
         <w:rPr>
           <w:rFonts w:ascii="Consolas" w:eastAsia="Times New Roman" w:hAnsi="Consolas" w:cs="Times New Roman"/>
@@ -7429,7 +7541,6 @@
         </w:rPr>
         <w:t>);</w:t>
       </w:r>
-      <w:proofErr w:type="gramEnd"/>
     </w:p>
     <w:p>
       <w:pPr>
@@ -7499,6 +7610,7 @@
         <w:rPr>
           <w:lang w:val="en-US" w:eastAsia="es-ES"/>
         </w:rPr>
+        <w:lastRenderedPageBreak/>
         <w:t>Servicio</w:t>
       </w:r>
       <w:proofErr w:type="spellEnd"/>
@@ -7521,7 +7633,6 @@
           <w:lang w:val="en-US" w:eastAsia="es-CO"/>
         </w:rPr>
       </w:pPr>
-      <w:proofErr w:type="gramStart"/>
       <w:r>
         <w:rPr>
           <w:rFonts w:ascii="Consolas" w:eastAsia="Times New Roman" w:hAnsi="Consolas" w:cs="Times New Roman"/>
@@ -7562,7 +7673,6 @@
         </w:rPr>
         <w:t>(</w:t>
       </w:r>
-      <w:proofErr w:type="gramEnd"/>
       <w:r>
         <w:rPr>
           <w:rFonts w:ascii="Consolas" w:eastAsia="Times New Roman" w:hAnsi="Consolas" w:cs="Times New Roman"/>
@@ -7740,7 +7850,6 @@
         <w:t> = </w:t>
       </w:r>
       <w:proofErr w:type="spellStart"/>
-      <w:proofErr w:type="gramStart"/>
       <w:r>
         <w:rPr>
           <w:rFonts w:ascii="Consolas" w:eastAsia="Times New Roman" w:hAnsi="Consolas" w:cs="Times New Roman"/>
@@ -7771,7 +7880,6 @@
         </w:rPr>
         <w:t>params</w:t>
       </w:r>
-      <w:proofErr w:type="gramEnd"/>
       <w:r>
         <w:rPr>
           <w:rFonts w:ascii="Consolas" w:eastAsia="Times New Roman" w:hAnsi="Consolas" w:cs="Times New Roman"/>
@@ -7909,7 +8017,6 @@
         <w:t>(</w:t>
       </w:r>
       <w:proofErr w:type="spellStart"/>
-      <w:proofErr w:type="gramStart"/>
       <w:r>
         <w:rPr>
           <w:rFonts w:ascii="Consolas" w:eastAsia="Times New Roman" w:hAnsi="Consolas" w:cs="Times New Roman"/>
@@ -7940,7 +8047,6 @@
         </w:rPr>
         <w:t>params</w:t>
       </w:r>
-      <w:proofErr w:type="gramEnd"/>
       <w:r>
         <w:rPr>
           <w:rFonts w:ascii="Consolas" w:eastAsia="Times New Roman" w:hAnsi="Consolas" w:cs="Times New Roman"/>
@@ -8078,7 +8184,6 @@
         <w:t>(</w:t>
       </w:r>
       <w:proofErr w:type="spellStart"/>
-      <w:proofErr w:type="gramStart"/>
       <w:r>
         <w:rPr>
           <w:rFonts w:ascii="Consolas" w:eastAsia="Times New Roman" w:hAnsi="Consolas" w:cs="Times New Roman"/>
@@ -8109,7 +8214,6 @@
         </w:rPr>
         <w:t>params</w:t>
       </w:r>
-      <w:proofErr w:type="gramEnd"/>
       <w:r>
         <w:rPr>
           <w:rFonts w:ascii="Consolas" w:eastAsia="Times New Roman" w:hAnsi="Consolas" w:cs="Times New Roman"/>
@@ -8557,18 +8661,7 @@
           <w:szCs w:val="21"/>
           <w:lang w:val="en-US" w:eastAsia="es-CO"/>
         </w:rPr>
-        <w:t>  </w:t>
-      </w:r>
-      <w:proofErr w:type="gramStart"/>
-      <w:r>
-        <w:rPr>
-          <w:rFonts w:ascii="Consolas" w:eastAsia="Times New Roman" w:hAnsi="Consolas" w:cs="Times New Roman"/>
-          <w:color w:val="D4D4D4"/>
-          <w:sz w:val="21"/>
-          <w:szCs w:val="21"/>
-          <w:lang w:val="en-US" w:eastAsia="es-CO"/>
-        </w:rPr>
-        <w:t>.</w:t>
+        <w:t>  .</w:t>
       </w:r>
       <w:r>
         <w:rPr>
@@ -8580,7 +8673,6 @@
         </w:rPr>
         <w:t>then</w:t>
       </w:r>
-      <w:proofErr w:type="gramEnd"/>
       <w:r>
         <w:rPr>
           <w:rFonts w:ascii="Consolas" w:eastAsia="Times New Roman" w:hAnsi="Consolas" w:cs="Times New Roman"/>
@@ -8747,7 +8839,6 @@
         <w:t>).</w:t>
       </w:r>
       <w:proofErr w:type="spellStart"/>
-      <w:proofErr w:type="gramStart"/>
       <w:r>
         <w:rPr>
           <w:rFonts w:ascii="Consolas" w:eastAsia="Times New Roman" w:hAnsi="Consolas" w:cs="Times New Roman"/>
@@ -8779,7 +8870,6 @@
         <w:t>timelineData</w:t>
       </w:r>
       <w:proofErr w:type="spellEnd"/>
-      <w:proofErr w:type="gramEnd"/>
       <w:r>
         <w:rPr>
           <w:rFonts w:ascii="Consolas" w:eastAsia="Times New Roman" w:hAnsi="Consolas" w:cs="Times New Roman"/>
@@ -8824,7 +8914,6 @@
         <w:t xml:space="preserve">  </w:t>
       </w:r>
       <w:proofErr w:type="spellStart"/>
-      <w:proofErr w:type="gramStart"/>
       <w:r>
         <w:rPr>
           <w:rFonts w:ascii="Consolas" w:eastAsia="Times New Roman" w:hAnsi="Consolas" w:cs="Times New Roman"/>
@@ -8856,7 +8945,6 @@
         <w:t>forEach</w:t>
       </w:r>
       <w:proofErr w:type="spellEnd"/>
-      <w:proofErr w:type="gramEnd"/>
       <w:r>
         <w:rPr>
           <w:rFonts w:ascii="Consolas" w:eastAsia="Times New Roman" w:hAnsi="Consolas" w:cs="Times New Roman"/>
@@ -8931,7 +9019,6 @@
         <w:t>      </w:t>
       </w:r>
       <w:proofErr w:type="spellStart"/>
-      <w:proofErr w:type="gramStart"/>
       <w:r>
         <w:rPr>
           <w:rFonts w:ascii="Consolas" w:eastAsia="Times New Roman" w:hAnsi="Consolas" w:cs="Times New Roman"/>
@@ -8963,7 +9050,6 @@
         <w:t>time</w:t>
       </w:r>
       <w:proofErr w:type="spellEnd"/>
-      <w:proofErr w:type="gramEnd"/>
       <w:r>
         <w:rPr>
           <w:rFonts w:ascii="Consolas" w:eastAsia="Times New Roman" w:hAnsi="Consolas" w:cs="Times New Roman"/>
@@ -9030,7 +9116,6 @@
         <w:t>      </w:t>
       </w:r>
       <w:proofErr w:type="spellStart"/>
-      <w:proofErr w:type="gramStart"/>
       <w:r>
         <w:rPr>
           <w:rFonts w:ascii="Consolas" w:eastAsia="Times New Roman" w:hAnsi="Consolas" w:cs="Times New Roman"/>
@@ -9062,7 +9147,6 @@
         <w:t>formattedTime</w:t>
       </w:r>
       <w:proofErr w:type="spellEnd"/>
-      <w:proofErr w:type="gramEnd"/>
       <w:r>
         <w:rPr>
           <w:rFonts w:ascii="Consolas" w:eastAsia="Times New Roman" w:hAnsi="Consolas" w:cs="Times New Roman"/>
@@ -9139,7 +9223,6 @@
         <w:t>      </w:t>
       </w:r>
       <w:proofErr w:type="spellStart"/>
-      <w:proofErr w:type="gramStart"/>
       <w:r>
         <w:rPr>
           <w:rFonts w:ascii="Consolas" w:eastAsia="Times New Roman" w:hAnsi="Consolas" w:cs="Times New Roman"/>
@@ -9171,7 +9254,6 @@
         <w:t>formattedAxisTime</w:t>
       </w:r>
       <w:proofErr w:type="spellEnd"/>
-      <w:proofErr w:type="gramEnd"/>
       <w:r>
         <w:rPr>
           <w:rFonts w:ascii="Consolas" w:eastAsia="Times New Roman" w:hAnsi="Consolas" w:cs="Times New Roman"/>
@@ -9310,7 +9392,6 @@
         </w:rPr>
         <w:t>.</w:t>
       </w:r>
-      <w:proofErr w:type="gramStart"/>
       <w:r>
         <w:rPr>
           <w:rFonts w:ascii="Consolas" w:eastAsia="Times New Roman" w:hAnsi="Consolas" w:cs="Times New Roman"/>
@@ -9332,7 +9413,6 @@
         </w:rPr>
         <w:t>[</w:t>
       </w:r>
-      <w:proofErr w:type="gramEnd"/>
       <w:r>
         <w:rPr>
           <w:rFonts w:ascii="Consolas" w:eastAsia="Times New Roman" w:hAnsi="Consolas" w:cs="Times New Roman"/>
@@ -9377,7 +9457,6 @@
         <w:t>      </w:t>
       </w:r>
       <w:proofErr w:type="spellStart"/>
-      <w:proofErr w:type="gramStart"/>
       <w:r>
         <w:rPr>
           <w:rFonts w:ascii="Consolas" w:eastAsia="Times New Roman" w:hAnsi="Consolas" w:cs="Times New Roman"/>
@@ -9409,7 +9488,6 @@
         <w:t>formattedValue</w:t>
       </w:r>
       <w:proofErr w:type="spellEnd"/>
-      <w:proofErr w:type="gramEnd"/>
       <w:r>
         <w:rPr>
           <w:rFonts w:ascii="Consolas" w:eastAsia="Times New Roman" w:hAnsi="Consolas" w:cs="Times New Roman"/>
@@ -9486,7 +9564,6 @@
         <w:t>      </w:t>
       </w:r>
       <w:proofErr w:type="spellStart"/>
-      <w:proofErr w:type="gramStart"/>
       <w:r>
         <w:rPr>
           <w:rFonts w:ascii="Consolas" w:eastAsia="Times New Roman" w:hAnsi="Consolas" w:cs="Times New Roman"/>
@@ -9518,7 +9595,6 @@
         <w:t>symbol</w:t>
       </w:r>
       <w:proofErr w:type="spellEnd"/>
-      <w:proofErr w:type="gramEnd"/>
       <w:r>
         <w:rPr>
           <w:rFonts w:ascii="Consolas" w:eastAsia="Times New Roman" w:hAnsi="Consolas" w:cs="Times New Roman"/>
@@ -9596,7 +9672,6 @@
         <w:t>    </w:t>
       </w:r>
       <w:proofErr w:type="spellStart"/>
-      <w:proofErr w:type="gramStart"/>
       <w:r>
         <w:rPr>
           <w:rFonts w:ascii="Consolas" w:eastAsia="Times New Roman" w:hAnsi="Consolas" w:cs="Times New Roman"/>
@@ -9628,7 +9703,6 @@
         <w:t>status</w:t>
       </w:r>
       <w:proofErr w:type="spellEnd"/>
-      <w:proofErr w:type="gramEnd"/>
       <w:r>
         <w:rPr>
           <w:rFonts w:ascii="Consolas" w:eastAsia="Times New Roman" w:hAnsi="Consolas" w:cs="Times New Roman"/>
@@ -9765,7 +9839,6 @@
           <w:szCs w:val="21"/>
           <w:lang w:val="en-US" w:eastAsia="es-CO"/>
         </w:rPr>
-        <w:lastRenderedPageBreak/>
         <w:t>    });</w:t>
       </w:r>
     </w:p>
@@ -9812,18 +9885,7 @@
           <w:szCs w:val="21"/>
           <w:lang w:val="en-US" w:eastAsia="es-CO"/>
         </w:rPr>
-        <w:t>  </w:t>
-      </w:r>
-      <w:proofErr w:type="gramStart"/>
-      <w:r>
-        <w:rPr>
-          <w:rFonts w:ascii="Consolas" w:eastAsia="Times New Roman" w:hAnsi="Consolas" w:cs="Times New Roman"/>
-          <w:color w:val="D4D4D4"/>
-          <w:sz w:val="21"/>
-          <w:szCs w:val="21"/>
-          <w:lang w:val="en-US" w:eastAsia="es-CO"/>
-        </w:rPr>
-        <w:t>.</w:t>
+        <w:t>  .</w:t>
       </w:r>
       <w:r>
         <w:rPr>
@@ -9835,7 +9897,6 @@
         </w:rPr>
         <w:t>catch</w:t>
       </w:r>
-      <w:proofErr w:type="gramEnd"/>
       <w:r>
         <w:rPr>
           <w:rFonts w:ascii="Consolas" w:eastAsia="Times New Roman" w:hAnsi="Consolas" w:cs="Times New Roman"/>
@@ -9910,7 +9971,6 @@
         <w:t>    </w:t>
       </w:r>
       <w:proofErr w:type="spellStart"/>
-      <w:proofErr w:type="gramStart"/>
       <w:r>
         <w:rPr>
           <w:rFonts w:ascii="Consolas" w:eastAsia="Times New Roman" w:hAnsi="Consolas" w:cs="Times New Roman"/>
@@ -9942,7 +10002,6 @@
         <w:t>error</w:t>
       </w:r>
       <w:proofErr w:type="spellEnd"/>
-      <w:proofErr w:type="gramEnd"/>
       <w:r>
         <w:rPr>
           <w:rFonts w:ascii="Consolas" w:eastAsia="Times New Roman" w:hAnsi="Consolas" w:cs="Times New Roman"/>
@@ -10370,7 +10429,6 @@
           <w:lang w:val="en-US" w:eastAsia="es-CO"/>
         </w:rPr>
       </w:pPr>
-      <w:proofErr w:type="gramStart"/>
       <w:r>
         <w:rPr>
           <w:rFonts w:ascii="Consolas" w:eastAsia="Times New Roman" w:hAnsi="Consolas" w:cs="Times New Roman"/>
@@ -10411,7 +10469,6 @@
         </w:rPr>
         <w:t>(</w:t>
       </w:r>
-      <w:proofErr w:type="gramEnd"/>
       <w:r>
         <w:rPr>
           <w:rFonts w:ascii="Consolas" w:eastAsia="Times New Roman" w:hAnsi="Consolas" w:cs="Times New Roman"/>
@@ -10618,7 +10675,6 @@
         <w:t>(</w:t>
       </w:r>
       <w:proofErr w:type="spellStart"/>
-      <w:proofErr w:type="gramStart"/>
       <w:r>
         <w:rPr>
           <w:rFonts w:ascii="Consolas" w:eastAsia="Times New Roman" w:hAnsi="Consolas" w:cs="Times New Roman"/>
@@ -10649,7 +10705,6 @@
         </w:rPr>
         <w:t>params</w:t>
       </w:r>
-      <w:proofErr w:type="gramEnd"/>
       <w:r>
         <w:rPr>
           <w:rFonts w:ascii="Consolas" w:eastAsia="Times New Roman" w:hAnsi="Consolas" w:cs="Times New Roman"/>
@@ -10787,7 +10842,6 @@
         <w:t>(</w:t>
       </w:r>
       <w:proofErr w:type="spellStart"/>
-      <w:proofErr w:type="gramStart"/>
       <w:r>
         <w:rPr>
           <w:rFonts w:ascii="Consolas" w:eastAsia="Times New Roman" w:hAnsi="Consolas" w:cs="Times New Roman"/>
@@ -10818,7 +10872,6 @@
         </w:rPr>
         <w:t>params</w:t>
       </w:r>
-      <w:proofErr w:type="gramEnd"/>
       <w:r>
         <w:rPr>
           <w:rFonts w:ascii="Consolas" w:eastAsia="Times New Roman" w:hAnsi="Consolas" w:cs="Times New Roman"/>
@@ -10972,7 +11025,6 @@
         <w:t> </w:t>
       </w:r>
       <w:proofErr w:type="spellStart"/>
-      <w:proofErr w:type="gramStart"/>
       <w:r>
         <w:rPr>
           <w:rFonts w:ascii="Consolas" w:eastAsia="Times New Roman" w:hAnsi="Consolas" w:cs="Times New Roman"/>
@@ -11003,7 +11055,6 @@
         </w:rPr>
         <w:t>params</w:t>
       </w:r>
-      <w:proofErr w:type="gramEnd"/>
       <w:r>
         <w:rPr>
           <w:rFonts w:ascii="Consolas" w:eastAsia="Times New Roman" w:hAnsi="Consolas" w:cs="Times New Roman"/>
@@ -11299,18 +11350,7 @@
           <w:szCs w:val="21"/>
           <w:lang w:val="en-US" w:eastAsia="es-CO"/>
         </w:rPr>
-        <w:t>    </w:t>
-      </w:r>
-      <w:proofErr w:type="gramStart"/>
-      <w:r>
-        <w:rPr>
-          <w:rFonts w:ascii="Consolas" w:eastAsia="Times New Roman" w:hAnsi="Consolas" w:cs="Times New Roman"/>
-          <w:color w:val="D4D4D4"/>
-          <w:sz w:val="21"/>
-          <w:szCs w:val="21"/>
-          <w:lang w:val="en-US" w:eastAsia="es-CO"/>
-        </w:rPr>
-        <w:t>.</w:t>
+        <w:t>    .</w:t>
       </w:r>
       <w:r>
         <w:rPr>
@@ -11322,7 +11362,6 @@
         </w:rPr>
         <w:t>then</w:t>
       </w:r>
-      <w:proofErr w:type="gramEnd"/>
       <w:r>
         <w:rPr>
           <w:rFonts w:ascii="Consolas" w:eastAsia="Times New Roman" w:hAnsi="Consolas" w:cs="Times New Roman"/>
@@ -11397,7 +11436,6 @@
         <w:t>      </w:t>
       </w:r>
       <w:proofErr w:type="spellStart"/>
-      <w:proofErr w:type="gramStart"/>
       <w:r>
         <w:rPr>
           <w:rFonts w:ascii="Consolas" w:eastAsia="Times New Roman" w:hAnsi="Consolas" w:cs="Times New Roman"/>
@@ -11429,7 +11467,6 @@
         <w:t>status</w:t>
       </w:r>
       <w:proofErr w:type="spellEnd"/>
-      <w:proofErr w:type="gramEnd"/>
       <w:r>
         <w:rPr>
           <w:rFonts w:ascii="Consolas" w:eastAsia="Times New Roman" w:hAnsi="Consolas" w:cs="Times New Roman"/>
@@ -11536,7 +11573,6 @@
         <w:t> </w:t>
       </w:r>
       <w:proofErr w:type="spellStart"/>
-      <w:proofErr w:type="gramStart"/>
       <w:r>
         <w:rPr>
           <w:rFonts w:ascii="Consolas" w:eastAsia="Times New Roman" w:hAnsi="Consolas" w:cs="Times New Roman"/>
@@ -11568,7 +11604,6 @@
         <w:t>reverse</w:t>
       </w:r>
       <w:proofErr w:type="spellEnd"/>
-      <w:proofErr w:type="gramEnd"/>
       <w:r>
         <w:rPr>
           <w:rFonts w:ascii="Consolas" w:eastAsia="Times New Roman" w:hAnsi="Consolas" w:cs="Times New Roman"/>
@@ -11737,6 +11772,7 @@
         <w:rPr>
           <w:lang w:eastAsia="es-ES"/>
         </w:rPr>
+        <w:lastRenderedPageBreak/>
         <w:t>Low: Precio más bajo alcanzado entre la hora de apertura y la de cierre.</w:t>
       </w:r>
     </w:p>
@@ -12024,7 +12060,6 @@
         <w:rPr>
           <w:rStyle w:val="SubtleEmphasis"/>
         </w:rPr>
-        <w:lastRenderedPageBreak/>
         <w:t xml:space="preserve">Imagen </w:t>
       </w:r>
       <w:r>
@@ -12045,6 +12080,7 @@
         <w:rPr>
           <w:noProof/>
         </w:rPr>
+        <w:lastRenderedPageBreak/>
         <w:drawing>
           <wp:inline distT="0" distB="0" distL="0" distR="0" wp14:anchorId="4690E12E" wp14:editId="14930A3A">
             <wp:extent cx="5057775" cy="7058025"/>
@@ -12356,18 +12392,7 @@
           <w:szCs w:val="21"/>
           <w:lang w:val="en-US" w:eastAsia="es-CO"/>
         </w:rPr>
-        <w:t>extract_</w:t>
-      </w:r>
-      <w:proofErr w:type="gramStart"/>
-      <w:r>
-        <w:rPr>
-          <w:rFonts w:ascii="Consolas" w:eastAsia="Times New Roman" w:hAnsi="Consolas" w:cs="Times New Roman"/>
-          <w:color w:val="DCDCAA"/>
-          <w:sz w:val="21"/>
-          <w:szCs w:val="21"/>
-          <w:lang w:val="en-US" w:eastAsia="es-CO"/>
-        </w:rPr>
-        <w:t>data</w:t>
+        <w:t>extract_data</w:t>
       </w:r>
       <w:r>
         <w:rPr>
@@ -12379,7 +12404,6 @@
         </w:rPr>
         <w:t>(</w:t>
       </w:r>
-      <w:proofErr w:type="gramEnd"/>
       <w:r>
         <w:rPr>
           <w:rFonts w:ascii="Consolas" w:eastAsia="Times New Roman" w:hAnsi="Consolas" w:cs="Times New Roman"/>
@@ -12461,29 +12485,7 @@
           <w:szCs w:val="21"/>
           <w:lang w:val="en-US" w:eastAsia="es-CO"/>
         </w:rPr>
-        <w:t>    response_trend_df = getDataFromAPI.request_transform_trend_</w:t>
-      </w:r>
-      <w:proofErr w:type="gramStart"/>
-      <w:r>
-        <w:rPr>
-          <w:rFonts w:ascii="Consolas" w:eastAsia="Times New Roman" w:hAnsi="Consolas" w:cs="Times New Roman"/>
-          <w:color w:val="D4D4D4"/>
-          <w:sz w:val="21"/>
-          <w:szCs w:val="21"/>
-          <w:lang w:val="en-US" w:eastAsia="es-CO"/>
-        </w:rPr>
-        <w:t>data(</w:t>
-      </w:r>
-      <w:proofErr w:type="gramEnd"/>
-      <w:r>
-        <w:rPr>
-          <w:rFonts w:ascii="Consolas" w:eastAsia="Times New Roman" w:hAnsi="Consolas" w:cs="Times New Roman"/>
-          <w:color w:val="D4D4D4"/>
-          <w:sz w:val="21"/>
-          <w:szCs w:val="21"/>
-          <w:lang w:val="en-US" w:eastAsia="es-CO"/>
-        </w:rPr>
-        <w:t>start_date, end_date)</w:t>
+        <w:t>    response_trend_df = getDataFromAPI.request_transform_trend_data(start_date, end_date)</w:t>
       </w:r>
     </w:p>
     <w:p>
@@ -12506,29 +12508,7 @@
           <w:szCs w:val="21"/>
           <w:lang w:val="en-US" w:eastAsia="es-CO"/>
         </w:rPr>
-        <w:t>    response_finance_df = getDataFromAPI.request_transform_finance_</w:t>
-      </w:r>
-      <w:proofErr w:type="gramStart"/>
-      <w:r>
-        <w:rPr>
-          <w:rFonts w:ascii="Consolas" w:eastAsia="Times New Roman" w:hAnsi="Consolas" w:cs="Times New Roman"/>
-          <w:color w:val="D4D4D4"/>
-          <w:sz w:val="21"/>
-          <w:szCs w:val="21"/>
-          <w:lang w:val="en-US" w:eastAsia="es-CO"/>
-        </w:rPr>
-        <w:t>data(</w:t>
-      </w:r>
-      <w:proofErr w:type="gramEnd"/>
-      <w:r>
-        <w:rPr>
-          <w:rFonts w:ascii="Consolas" w:eastAsia="Times New Roman" w:hAnsi="Consolas" w:cs="Times New Roman"/>
-          <w:color w:val="D4D4D4"/>
-          <w:sz w:val="21"/>
-          <w:szCs w:val="21"/>
-          <w:lang w:val="en-US" w:eastAsia="es-CO"/>
-        </w:rPr>
-        <w:t>start_date, end_date)</w:t>
+        <w:t>    response_finance_df = getDataFromAPI.request_transform_finance_data(start_date, end_date)</w:t>
       </w:r>
     </w:p>
     <w:p>
@@ -12655,18 +12635,7 @@
           <w:szCs w:val="21"/>
           <w:lang w:val="en-US" w:eastAsia="es-CO"/>
         </w:rPr>
-        <w:t>request_transform_trend_</w:t>
-      </w:r>
-      <w:proofErr w:type="gramStart"/>
-      <w:r>
-        <w:rPr>
-          <w:rFonts w:ascii="Consolas" w:eastAsia="Times New Roman" w:hAnsi="Consolas" w:cs="Times New Roman"/>
-          <w:color w:val="DCDCAA"/>
-          <w:sz w:val="21"/>
-          <w:szCs w:val="21"/>
-          <w:lang w:val="en-US" w:eastAsia="es-CO"/>
-        </w:rPr>
-        <w:t>data</w:t>
+        <w:t>request_transform_trend_data</w:t>
       </w:r>
       <w:r>
         <w:rPr>
@@ -12678,7 +12647,6 @@
         </w:rPr>
         <w:t>(</w:t>
       </w:r>
-      <w:proofErr w:type="gramEnd"/>
       <w:r>
         <w:rPr>
           <w:rFonts w:ascii="Consolas" w:eastAsia="Times New Roman" w:hAnsi="Consolas" w:cs="Times New Roman"/>
@@ -12762,7 +12730,6 @@
         </w:rPr>
         <w:t>        response_json = </w:t>
       </w:r>
-      <w:proofErr w:type="gramStart"/>
       <w:r>
         <w:rPr>
           <w:rFonts w:ascii="Consolas" w:eastAsia="Times New Roman" w:hAnsi="Consolas" w:cs="Times New Roman"/>
@@ -12781,18 +12748,7 @@
           <w:szCs w:val="21"/>
           <w:lang w:val="en-US" w:eastAsia="es-CO"/>
         </w:rPr>
-        <w:t>.request</w:t>
-      </w:r>
-      <w:proofErr w:type="gramEnd"/>
-      <w:r>
-        <w:rPr>
-          <w:rFonts w:ascii="Consolas" w:eastAsia="Times New Roman" w:hAnsi="Consolas" w:cs="Times New Roman"/>
-          <w:color w:val="D4D4D4"/>
-          <w:sz w:val="21"/>
-          <w:szCs w:val="21"/>
-          <w:lang w:val="en-US" w:eastAsia="es-CO"/>
-        </w:rPr>
-        <w:t>_service(CONSTANTS.googleTrendsAPIMethodURL + </w:t>
+        <w:t>.request_service(CONSTANTS.googleTrendsAPIMethodURL + </w:t>
       </w:r>
       <w:r>
         <w:rPr>
@@ -13078,29 +13034,7 @@
           <w:szCs w:val="21"/>
           <w:lang w:val="en-US" w:eastAsia="es-CO"/>
         </w:rPr>
-        <w:t>            response_df = </w:t>
-      </w:r>
-      <w:proofErr w:type="gramStart"/>
-      <w:r>
-        <w:rPr>
-          <w:rFonts w:ascii="Consolas" w:eastAsia="Times New Roman" w:hAnsi="Consolas" w:cs="Times New Roman"/>
-          <w:color w:val="D4D4D4"/>
-          <w:sz w:val="21"/>
-          <w:szCs w:val="21"/>
-          <w:lang w:val="en-US" w:eastAsia="es-CO"/>
-        </w:rPr>
-        <w:t>pd.DataFrame</w:t>
-      </w:r>
-      <w:proofErr w:type="gramEnd"/>
-      <w:r>
-        <w:rPr>
-          <w:rFonts w:ascii="Consolas" w:eastAsia="Times New Roman" w:hAnsi="Consolas" w:cs="Times New Roman"/>
-          <w:color w:val="D4D4D4"/>
-          <w:sz w:val="21"/>
-          <w:szCs w:val="21"/>
-          <w:lang w:val="en-US" w:eastAsia="es-CO"/>
-        </w:rPr>
-        <w:t>(response_json[</w:t>
+        <w:t>            response_df = pd.DataFrame(response_json[</w:t>
       </w:r>
       <w:r>
         <w:rPr>
@@ -13143,29 +13077,7 @@
           <w:szCs w:val="21"/>
           <w:lang w:val="en-US" w:eastAsia="es-CO"/>
         </w:rPr>
-        <w:t>                </w:t>
-      </w:r>
-      <w:proofErr w:type="gramStart"/>
-      <w:r>
-        <w:rPr>
-          <w:rFonts w:ascii="Consolas" w:eastAsia="Times New Roman" w:hAnsi="Consolas" w:cs="Times New Roman"/>
-          <w:color w:val="D4D4D4"/>
-          <w:sz w:val="21"/>
-          <w:szCs w:val="21"/>
-          <w:lang w:val="en-US" w:eastAsia="es-CO"/>
-        </w:rPr>
-        <w:t>.drop</w:t>
-      </w:r>
-      <w:proofErr w:type="gramEnd"/>
-      <w:r>
-        <w:rPr>
-          <w:rFonts w:ascii="Consolas" w:eastAsia="Times New Roman" w:hAnsi="Consolas" w:cs="Times New Roman"/>
-          <w:color w:val="D4D4D4"/>
-          <w:sz w:val="21"/>
-          <w:szCs w:val="21"/>
-          <w:lang w:val="en-US" w:eastAsia="es-CO"/>
-        </w:rPr>
-        <w:t>([</w:t>
+        <w:t>                .drop([</w:t>
       </w:r>
       <w:r>
         <w:rPr>
@@ -13360,7 +13272,6 @@
         </w:rPr>
         <w:t>'time'</w:t>
       </w:r>
-      <w:proofErr w:type="gramStart"/>
       <w:r>
         <w:rPr>
           <w:rFonts w:ascii="Consolas" w:eastAsia="Times New Roman" w:hAnsi="Consolas" w:cs="Times New Roman"/>
@@ -13369,18 +13280,7 @@
           <w:szCs w:val="21"/>
           <w:lang w:val="en-US" w:eastAsia="es-CO"/>
         </w:rPr>
-        <w:t>].apply</w:t>
-      </w:r>
-      <w:proofErr w:type="gramEnd"/>
-      <w:r>
-        <w:rPr>
-          <w:rFonts w:ascii="Consolas" w:eastAsia="Times New Roman" w:hAnsi="Consolas" w:cs="Times New Roman"/>
-          <w:color w:val="D4D4D4"/>
-          <w:sz w:val="21"/>
-          <w:szCs w:val="21"/>
-          <w:lang w:val="en-US" w:eastAsia="es-CO"/>
-        </w:rPr>
-        <w:t>(</w:t>
+        <w:t>].apply(</w:t>
       </w:r>
       <w:r>
         <w:rPr>
@@ -13423,29 +13323,7 @@
           <w:szCs w:val="21"/>
           <w:lang w:val="en-US" w:eastAsia="es-CO"/>
         </w:rPr>
-        <w:t>            response_df = response_</w:t>
-      </w:r>
-      <w:proofErr w:type="gramStart"/>
-      <w:r>
-        <w:rPr>
-          <w:rFonts w:ascii="Consolas" w:eastAsia="Times New Roman" w:hAnsi="Consolas" w:cs="Times New Roman"/>
-          <w:color w:val="D4D4D4"/>
-          <w:sz w:val="21"/>
-          <w:szCs w:val="21"/>
-          <w:lang w:val="en-US" w:eastAsia="es-CO"/>
-        </w:rPr>
-        <w:t>df.rename</w:t>
-      </w:r>
-      <w:proofErr w:type="gramEnd"/>
-      <w:r>
-        <w:rPr>
-          <w:rFonts w:ascii="Consolas" w:eastAsia="Times New Roman" w:hAnsi="Consolas" w:cs="Times New Roman"/>
-          <w:color w:val="D4D4D4"/>
-          <w:sz w:val="21"/>
-          <w:szCs w:val="21"/>
-          <w:lang w:val="en-US" w:eastAsia="es-CO"/>
-        </w:rPr>
-        <w:t>(</w:t>
+        <w:t>            response_df = response_df.rename(</w:t>
       </w:r>
       <w:r>
         <w:rPr>
@@ -13742,18 +13620,7 @@
           <w:szCs w:val="21"/>
           <w:lang w:val="en-US" w:eastAsia="es-CO"/>
         </w:rPr>
-        <w:t>request_transform_finance_</w:t>
-      </w:r>
-      <w:proofErr w:type="gramStart"/>
-      <w:r>
-        <w:rPr>
-          <w:rFonts w:ascii="Consolas" w:eastAsia="Times New Roman" w:hAnsi="Consolas" w:cs="Times New Roman"/>
-          <w:color w:val="DCDCAA"/>
-          <w:sz w:val="21"/>
-          <w:szCs w:val="21"/>
-          <w:lang w:val="en-US" w:eastAsia="es-CO"/>
-        </w:rPr>
-        <w:t>data</w:t>
+        <w:t>request_transform_finance_data</w:t>
       </w:r>
       <w:proofErr w:type="spellEnd"/>
       <w:r>
@@ -13766,7 +13633,6 @@
         </w:rPr>
         <w:t>(</w:t>
       </w:r>
-      <w:proofErr w:type="gramEnd"/>
       <w:r>
         <w:rPr>
           <w:rFonts w:ascii="Consolas" w:eastAsia="Times New Roman" w:hAnsi="Consolas" w:cs="Times New Roman"/>
@@ -13854,7 +13720,6 @@
         </w:rPr>
         <w:t>        response_json = </w:t>
       </w:r>
-      <w:proofErr w:type="gramStart"/>
       <w:r>
         <w:rPr>
           <w:rFonts w:ascii="Consolas" w:eastAsia="Times New Roman" w:hAnsi="Consolas" w:cs="Times New Roman"/>
@@ -13873,18 +13738,7 @@
           <w:szCs w:val="21"/>
           <w:lang w:val="en-US" w:eastAsia="es-CO"/>
         </w:rPr>
-        <w:t>.request</w:t>
-      </w:r>
-      <w:proofErr w:type="gramEnd"/>
-      <w:r>
-        <w:rPr>
-          <w:rFonts w:ascii="Consolas" w:eastAsia="Times New Roman" w:hAnsi="Consolas" w:cs="Times New Roman"/>
-          <w:color w:val="D4D4D4"/>
-          <w:sz w:val="21"/>
-          <w:szCs w:val="21"/>
-          <w:lang w:val="en-US" w:eastAsia="es-CO"/>
-        </w:rPr>
-        <w:t>_service(CONSTANTS.yahooFinanceAPIMethodURL + </w:t>
+        <w:t>.request_service(CONSTANTS.yahooFinanceAPIMethodURL + </w:t>
       </w:r>
       <w:r>
         <w:rPr>
@@ -14170,29 +14024,7 @@
           <w:szCs w:val="21"/>
           <w:lang w:val="en-US" w:eastAsia="es-CO"/>
         </w:rPr>
-        <w:t>            response_df = </w:t>
-      </w:r>
-      <w:proofErr w:type="gramStart"/>
-      <w:r>
-        <w:rPr>
-          <w:rFonts w:ascii="Consolas" w:eastAsia="Times New Roman" w:hAnsi="Consolas" w:cs="Times New Roman"/>
-          <w:color w:val="D4D4D4"/>
-          <w:sz w:val="21"/>
-          <w:szCs w:val="21"/>
-          <w:lang w:val="en-US" w:eastAsia="es-CO"/>
-        </w:rPr>
-        <w:t>pd.DataFrame</w:t>
-      </w:r>
-      <w:proofErr w:type="gramEnd"/>
-      <w:r>
-        <w:rPr>
-          <w:rFonts w:ascii="Consolas" w:eastAsia="Times New Roman" w:hAnsi="Consolas" w:cs="Times New Roman"/>
-          <w:color w:val="D4D4D4"/>
-          <w:sz w:val="21"/>
-          <w:szCs w:val="21"/>
-          <w:lang w:val="en-US" w:eastAsia="es-CO"/>
-        </w:rPr>
-        <w:t>(response_json[</w:t>
+        <w:t>            response_df = pd.DataFrame(response_json[</w:t>
       </w:r>
       <w:r>
         <w:rPr>
@@ -14235,29 +14067,7 @@
           <w:szCs w:val="21"/>
           <w:lang w:val="en-US" w:eastAsia="es-CO"/>
         </w:rPr>
-        <w:t>                </w:t>
-      </w:r>
-      <w:proofErr w:type="gramStart"/>
-      <w:r>
-        <w:rPr>
-          <w:rFonts w:ascii="Consolas" w:eastAsia="Times New Roman" w:hAnsi="Consolas" w:cs="Times New Roman"/>
-          <w:color w:val="D4D4D4"/>
-          <w:sz w:val="21"/>
-          <w:szCs w:val="21"/>
-          <w:lang w:val="en-US" w:eastAsia="es-CO"/>
-        </w:rPr>
-        <w:t>.drop</w:t>
-      </w:r>
-      <w:proofErr w:type="gramEnd"/>
-      <w:r>
-        <w:rPr>
-          <w:rFonts w:ascii="Consolas" w:eastAsia="Times New Roman" w:hAnsi="Consolas" w:cs="Times New Roman"/>
-          <w:color w:val="D4D4D4"/>
-          <w:sz w:val="21"/>
-          <w:szCs w:val="21"/>
-          <w:lang w:val="en-US" w:eastAsia="es-CO"/>
-        </w:rPr>
-        <w:t>([</w:t>
+        <w:t>                .drop([</w:t>
       </w:r>
       <w:r>
         <w:rPr>
@@ -14473,7 +14283,6 @@
         </w:rPr>
         <w:t>'date'</w:t>
       </w:r>
-      <w:proofErr w:type="gramStart"/>
       <w:r>
         <w:rPr>
           <w:rFonts w:ascii="Consolas" w:eastAsia="Times New Roman" w:hAnsi="Consolas" w:cs="Times New Roman"/>
@@ -14482,18 +14291,7 @@
           <w:szCs w:val="21"/>
           <w:lang w:val="en-US" w:eastAsia="es-CO"/>
         </w:rPr>
-        <w:t>].apply</w:t>
-      </w:r>
-      <w:proofErr w:type="gramEnd"/>
-      <w:r>
-        <w:rPr>
-          <w:rFonts w:ascii="Consolas" w:eastAsia="Times New Roman" w:hAnsi="Consolas" w:cs="Times New Roman"/>
-          <w:color w:val="D4D4D4"/>
-          <w:sz w:val="21"/>
-          <w:szCs w:val="21"/>
-          <w:lang w:val="en-US" w:eastAsia="es-CO"/>
-        </w:rPr>
-        <w:t>(</w:t>
+        <w:t>].apply(</w:t>
       </w:r>
       <w:r>
         <w:rPr>
@@ -17332,21 +17130,7 @@
         <w:rPr>
           <w:lang w:eastAsia="es-ES"/>
         </w:rPr>
-        <w:t xml:space="preserve"> quedando con los </w:t>
-      </w:r>
-      <w:proofErr w:type="gramStart"/>
-      <w:r>
-        <w:rPr>
-          <w:lang w:eastAsia="es-ES"/>
-        </w:rPr>
-        <w:t>días lunes</w:t>
-      </w:r>
-      <w:proofErr w:type="gramEnd"/>
-      <w:r>
-        <w:rPr>
-          <w:lang w:eastAsia="es-ES"/>
-        </w:rPr>
-        <w:t xml:space="preserve"> a viernes para los datos </w:t>
+        <w:t xml:space="preserve"> quedando con los días lunes a viernes para los datos </w:t>
       </w:r>
       <w:proofErr w:type="spellStart"/>
       <w:r>
@@ -17412,29 +17196,7 @@
           <w:szCs w:val="21"/>
           <w:lang w:val="en-US" w:eastAsia="es-CO"/>
         </w:rPr>
-        <w:t>response_trend_df = </w:t>
-      </w:r>
-      <w:proofErr w:type="gramStart"/>
-      <w:r>
-        <w:rPr>
-          <w:rFonts w:ascii="Consolas" w:eastAsia="Times New Roman" w:hAnsi="Consolas" w:cs="Times New Roman"/>
-          <w:color w:val="D4D4D4"/>
-          <w:sz w:val="21"/>
-          <w:szCs w:val="21"/>
-          <w:lang w:val="en-US" w:eastAsia="es-CO"/>
-        </w:rPr>
-        <w:t>prd.prune</w:t>
-      </w:r>
-      <w:proofErr w:type="gramEnd"/>
-      <w:r>
-        <w:rPr>
-          <w:rFonts w:ascii="Consolas" w:eastAsia="Times New Roman" w:hAnsi="Consolas" w:cs="Times New Roman"/>
-          <w:color w:val="D4D4D4"/>
-          <w:sz w:val="21"/>
-          <w:szCs w:val="21"/>
-          <w:lang w:val="en-US" w:eastAsia="es-CO"/>
-        </w:rPr>
-        <w:t>_day_from_dataframe(response_trend_df, [</w:t>
+        <w:t>response_trend_df = prd.prune_day_from_dataframe(response_trend_df, [</w:t>
       </w:r>
       <w:r>
         <w:rPr>
@@ -17509,29 +17271,7 @@
           <w:lang w:val="en-US" w:eastAsia="es-CO"/>
         </w:rPr>
         <w:lastRenderedPageBreak/>
-        <w:t>response_finance_df = </w:t>
-      </w:r>
-      <w:proofErr w:type="gramStart"/>
-      <w:r>
-        <w:rPr>
-          <w:rFonts w:ascii="Consolas" w:eastAsia="Times New Roman" w:hAnsi="Consolas" w:cs="Times New Roman"/>
-          <w:color w:val="D4D4D4"/>
-          <w:sz w:val="21"/>
-          <w:szCs w:val="21"/>
-          <w:lang w:val="en-US" w:eastAsia="es-CO"/>
-        </w:rPr>
-        <w:t>prd.prune</w:t>
-      </w:r>
-      <w:proofErr w:type="gramEnd"/>
-      <w:r>
-        <w:rPr>
-          <w:rFonts w:ascii="Consolas" w:eastAsia="Times New Roman" w:hAnsi="Consolas" w:cs="Times New Roman"/>
-          <w:color w:val="D4D4D4"/>
-          <w:sz w:val="21"/>
-          <w:szCs w:val="21"/>
-          <w:lang w:val="en-US" w:eastAsia="es-CO"/>
-        </w:rPr>
-        <w:t>_day_from_dataframe(response_finance_df, [</w:t>
+        <w:t>response_finance_df = prd.prune_day_from_dataframe(response_finance_df, [</w:t>
       </w:r>
       <w:r>
         <w:rPr>
@@ -17634,18 +17374,7 @@
           <w:szCs w:val="21"/>
           <w:lang w:val="en-US" w:eastAsia="es-CO"/>
         </w:rPr>
-        <w:t>prune_day_from_</w:t>
-      </w:r>
-      <w:proofErr w:type="gramStart"/>
-      <w:r>
-        <w:rPr>
-          <w:rFonts w:ascii="Consolas" w:eastAsia="Times New Roman" w:hAnsi="Consolas" w:cs="Times New Roman"/>
-          <w:color w:val="DCDCAA"/>
-          <w:sz w:val="21"/>
-          <w:szCs w:val="21"/>
-          <w:lang w:val="en-US" w:eastAsia="es-CO"/>
-        </w:rPr>
-        <w:t>dataframe</w:t>
+        <w:t>prune_day_from_dataframe</w:t>
       </w:r>
       <w:proofErr w:type="spellEnd"/>
       <w:r>
@@ -17658,7 +17387,6 @@
         </w:rPr>
         <w:t>(</w:t>
       </w:r>
-      <w:proofErr w:type="gramEnd"/>
       <w:r>
         <w:rPr>
           <w:rFonts w:ascii="Consolas" w:eastAsia="Times New Roman" w:hAnsi="Consolas" w:cs="Times New Roman"/>
@@ -17756,7 +17484,6 @@
         <w:t> determinado de un time series data </w:t>
       </w:r>
       <w:proofErr w:type="spellStart"/>
-      <w:proofErr w:type="gramStart"/>
       <w:r>
         <w:rPr>
           <w:rFonts w:ascii="Consolas" w:eastAsia="Times New Roman" w:hAnsi="Consolas" w:cs="Times New Roman"/>
@@ -17768,7 +17495,6 @@
         <w:t>frame</w:t>
       </w:r>
       <w:proofErr w:type="spellEnd"/>
-      <w:proofErr w:type="gramEnd"/>
     </w:p>
     <w:p>
       <w:pPr>
@@ -17846,7 +17572,6 @@
         <w:t>(</w:t>
       </w:r>
       <w:proofErr w:type="spellStart"/>
-      <w:proofErr w:type="gramStart"/>
       <w:r>
         <w:rPr>
           <w:rFonts w:ascii="Consolas" w:eastAsia="Times New Roman" w:hAnsi="Consolas" w:cs="Times New Roman"/>
@@ -17858,7 +17583,6 @@
         <w:t>df.date</w:t>
       </w:r>
       <w:proofErr w:type="spellEnd"/>
-      <w:proofErr w:type="gramEnd"/>
       <w:r>
         <w:rPr>
           <w:rFonts w:ascii="Consolas" w:eastAsia="Times New Roman" w:hAnsi="Consolas" w:cs="Times New Roman"/>
@@ -18045,7 +17769,6 @@
         </w:rPr>
         <w:t>"weekday"</w:t>
       </w:r>
-      <w:proofErr w:type="gramStart"/>
       <w:r>
         <w:rPr>
           <w:rFonts w:ascii="Consolas" w:eastAsia="Times New Roman" w:hAnsi="Consolas" w:cs="Times New Roman"/>
@@ -18054,18 +17777,7 @@
           <w:szCs w:val="21"/>
           <w:lang w:val="en-US" w:eastAsia="es-CO"/>
         </w:rPr>
-        <w:t>] !</w:t>
-      </w:r>
-      <w:proofErr w:type="gramEnd"/>
-      <w:r>
-        <w:rPr>
-          <w:rFonts w:ascii="Consolas" w:eastAsia="Times New Roman" w:hAnsi="Consolas" w:cs="Times New Roman"/>
-          <w:color w:val="D4D4D4"/>
-          <w:sz w:val="21"/>
-          <w:szCs w:val="21"/>
-          <w:lang w:val="en-US" w:eastAsia="es-CO"/>
-        </w:rPr>
-        <w:t>= </w:t>
+        <w:t>] != </w:t>
       </w:r>
       <w:proofErr w:type="spellStart"/>
       <w:r>
@@ -18114,7 +17826,6 @@
         <w:t>    df = </w:t>
       </w:r>
       <w:proofErr w:type="spellStart"/>
-      <w:proofErr w:type="gramStart"/>
       <w:r>
         <w:rPr>
           <w:rFonts w:ascii="Consolas" w:eastAsia="Times New Roman" w:hAnsi="Consolas" w:cs="Times New Roman"/>
@@ -18123,18 +17834,7 @@
           <w:szCs w:val="21"/>
           <w:lang w:val="en-US" w:eastAsia="es-CO"/>
         </w:rPr>
-        <w:t>df.reset</w:t>
-      </w:r>
-      <w:proofErr w:type="gramEnd"/>
-      <w:r>
-        <w:rPr>
-          <w:rFonts w:ascii="Consolas" w:eastAsia="Times New Roman" w:hAnsi="Consolas" w:cs="Times New Roman"/>
-          <w:color w:val="D4D4D4"/>
-          <w:sz w:val="21"/>
-          <w:szCs w:val="21"/>
-          <w:lang w:val="en-US" w:eastAsia="es-CO"/>
-        </w:rPr>
-        <w:t>_index</w:t>
+        <w:t>df.reset_index</w:t>
       </w:r>
       <w:proofErr w:type="spellEnd"/>
       <w:r>
@@ -18291,21 +17991,7 @@
         <w:rPr>
           <w:lang w:eastAsia="es-ES"/>
         </w:rPr>
-        <w:t xml:space="preserve">. </w:t>
-      </w:r>
-      <w:proofErr w:type="gramStart"/>
-      <w:r>
-        <w:rPr>
-          <w:lang w:eastAsia="es-ES"/>
-        </w:rPr>
-        <w:t>A</w:t>
-      </w:r>
-      <w:proofErr w:type="gramEnd"/>
-      <w:r>
-        <w:rPr>
-          <w:lang w:eastAsia="es-ES"/>
-        </w:rPr>
-        <w:t xml:space="preserve"> tener en cuenta y es que con el siguiente algoritmo se ajustan las dos series también contemplando los días feriado</w:t>
+        <w:t>. A tener en cuenta y es que con el siguiente algoritmo se ajustan las dos series también contemplando los días feriado</w:t>
       </w:r>
       <w:r>
         <w:rPr>
@@ -18361,18 +18047,7 @@
           <w:szCs w:val="21"/>
           <w:lang w:val="en-US" w:eastAsia="es-CO"/>
         </w:rPr>
-        <w:t>prune_row_correspondance_by_</w:t>
-      </w:r>
-      <w:proofErr w:type="gramStart"/>
-      <w:r>
-        <w:rPr>
-          <w:rFonts w:ascii="Consolas" w:eastAsia="Times New Roman" w:hAnsi="Consolas" w:cs="Times New Roman"/>
-          <w:color w:val="DCDCAA"/>
-          <w:sz w:val="21"/>
-          <w:szCs w:val="21"/>
-          <w:lang w:val="en-US" w:eastAsia="es-CO"/>
-        </w:rPr>
-        <w:t>value</w:t>
+        <w:t>prune_row_correspondance_by_value</w:t>
       </w:r>
       <w:proofErr w:type="spellEnd"/>
       <w:r>
@@ -18386,7 +18061,6 @@
         <w:t>(</w:t>
       </w:r>
       <w:proofErr w:type="spellStart"/>
-      <w:proofErr w:type="gramEnd"/>
       <w:r>
         <w:rPr>
           <w:rFonts w:ascii="Consolas" w:eastAsia="Times New Roman" w:hAnsi="Consolas" w:cs="Times New Roman"/>
@@ -18663,29 +18337,7 @@
           <w:szCs w:val="21"/>
           <w:lang w:val="en-US" w:eastAsia="es-CO"/>
         </w:rPr>
-        <w:t>] == value</w:t>
-      </w:r>
-      <w:proofErr w:type="gramStart"/>
-      <w:r>
-        <w:rPr>
-          <w:rFonts w:ascii="Consolas" w:eastAsia="Times New Roman" w:hAnsi="Consolas" w:cs="Times New Roman"/>
-          <w:color w:val="D4D4D4"/>
-          <w:sz w:val="21"/>
-          <w:szCs w:val="21"/>
-          <w:lang w:val="en-US" w:eastAsia="es-CO"/>
-        </w:rPr>
-        <w:t>].copy</w:t>
-      </w:r>
-      <w:proofErr w:type="gramEnd"/>
-      <w:r>
-        <w:rPr>
-          <w:rFonts w:ascii="Consolas" w:eastAsia="Times New Roman" w:hAnsi="Consolas" w:cs="Times New Roman"/>
-          <w:color w:val="D4D4D4"/>
-          <w:sz w:val="21"/>
-          <w:szCs w:val="21"/>
-          <w:lang w:val="en-US" w:eastAsia="es-CO"/>
-        </w:rPr>
-        <w:t>()</w:t>
+        <w:t>] == value].copy()</w:t>
       </w:r>
     </w:p>
     <w:p>
@@ -18819,7 +18471,6 @@
         <w:t> = </w:t>
       </w:r>
       <w:proofErr w:type="spellStart"/>
-      <w:proofErr w:type="gramStart"/>
       <w:r>
         <w:rPr>
           <w:rFonts w:ascii="Consolas" w:eastAsia="Times New Roman" w:hAnsi="Consolas" w:cs="Times New Roman"/>
@@ -18831,7 +18482,6 @@
         <w:t>np.array</w:t>
       </w:r>
       <w:proofErr w:type="spellEnd"/>
-      <w:proofErr w:type="gramEnd"/>
       <w:r>
         <w:rPr>
           <w:rFonts w:ascii="Consolas" w:eastAsia="Times New Roman" w:hAnsi="Consolas" w:cs="Times New Roman"/>
@@ -19140,7 +18790,6 @@
         <w:t>date_column_name</w:t>
       </w:r>
       <w:proofErr w:type="spellEnd"/>
-      <w:proofErr w:type="gramStart"/>
       <w:r>
         <w:rPr>
           <w:rFonts w:ascii="Consolas" w:eastAsia="Times New Roman" w:hAnsi="Consolas" w:cs="Times New Roman"/>
@@ -19149,18 +18798,7 @@
           <w:szCs w:val="21"/>
           <w:lang w:val="en-US" w:eastAsia="es-CO"/>
         </w:rPr>
-        <w:t>] !</w:t>
-      </w:r>
-      <w:proofErr w:type="gramEnd"/>
-      <w:r>
-        <w:rPr>
-          <w:rFonts w:ascii="Consolas" w:eastAsia="Times New Roman" w:hAnsi="Consolas" w:cs="Times New Roman"/>
-          <w:color w:val="D4D4D4"/>
-          <w:sz w:val="21"/>
-          <w:szCs w:val="21"/>
-          <w:lang w:val="en-US" w:eastAsia="es-CO"/>
-        </w:rPr>
-        <w:t>= date_]</w:t>
+        <w:t>] != date_]</w:t>
       </w:r>
     </w:p>
     <w:p>
@@ -19216,29 +18854,7 @@
           <w:szCs w:val="21"/>
           <w:lang w:val="en-US" w:eastAsia="es-CO"/>
         </w:rPr>
-        <w:t>right_</w:t>
-      </w:r>
-      <w:proofErr w:type="gramStart"/>
-      <w:r>
-        <w:rPr>
-          <w:rFonts w:ascii="Consolas" w:eastAsia="Times New Roman" w:hAnsi="Consolas" w:cs="Times New Roman"/>
-          <w:color w:val="D4D4D4"/>
-          <w:sz w:val="21"/>
-          <w:szCs w:val="21"/>
-          <w:lang w:val="en-US" w:eastAsia="es-CO"/>
-        </w:rPr>
-        <w:t>df.reset</w:t>
-      </w:r>
-      <w:proofErr w:type="gramEnd"/>
-      <w:r>
-        <w:rPr>
-          <w:rFonts w:ascii="Consolas" w:eastAsia="Times New Roman" w:hAnsi="Consolas" w:cs="Times New Roman"/>
-          <w:color w:val="D4D4D4"/>
-          <w:sz w:val="21"/>
-          <w:szCs w:val="21"/>
-          <w:lang w:val="en-US" w:eastAsia="es-CO"/>
-        </w:rPr>
-        <w:t>_index</w:t>
+        <w:t>right_df.reset_index</w:t>
       </w:r>
       <w:proofErr w:type="spellEnd"/>
       <w:r>
@@ -19481,7 +19097,6 @@
         <w:t>column_name</w:t>
       </w:r>
       <w:proofErr w:type="spellEnd"/>
-      <w:proofErr w:type="gramStart"/>
       <w:r>
         <w:rPr>
           <w:rFonts w:ascii="Consolas" w:eastAsia="Times New Roman" w:hAnsi="Consolas" w:cs="Times New Roman"/>
@@ -19490,18 +19105,7 @@
           <w:szCs w:val="21"/>
           <w:lang w:val="en-US" w:eastAsia="es-CO"/>
         </w:rPr>
-        <w:t>] !</w:t>
-      </w:r>
-      <w:proofErr w:type="gramEnd"/>
-      <w:r>
-        <w:rPr>
-          <w:rFonts w:ascii="Consolas" w:eastAsia="Times New Roman" w:hAnsi="Consolas" w:cs="Times New Roman"/>
-          <w:color w:val="D4D4D4"/>
-          <w:sz w:val="21"/>
-          <w:szCs w:val="21"/>
-          <w:lang w:val="en-US" w:eastAsia="es-CO"/>
-        </w:rPr>
-        <w:t>= value]</w:t>
+        <w:t>] != value]</w:t>
       </w:r>
     </w:p>
     <w:p>
@@ -19557,29 +19161,7 @@
           <w:szCs w:val="21"/>
           <w:lang w:val="en-US" w:eastAsia="es-CO"/>
         </w:rPr>
-        <w:t>left_</w:t>
-      </w:r>
-      <w:proofErr w:type="gramStart"/>
-      <w:r>
-        <w:rPr>
-          <w:rFonts w:ascii="Consolas" w:eastAsia="Times New Roman" w:hAnsi="Consolas" w:cs="Times New Roman"/>
-          <w:color w:val="D4D4D4"/>
-          <w:sz w:val="21"/>
-          <w:szCs w:val="21"/>
-          <w:lang w:val="en-US" w:eastAsia="es-CO"/>
-        </w:rPr>
-        <w:t>df.reset</w:t>
-      </w:r>
-      <w:proofErr w:type="gramEnd"/>
-      <w:r>
-        <w:rPr>
-          <w:rFonts w:ascii="Consolas" w:eastAsia="Times New Roman" w:hAnsi="Consolas" w:cs="Times New Roman"/>
-          <w:color w:val="D4D4D4"/>
-          <w:sz w:val="21"/>
-          <w:szCs w:val="21"/>
-          <w:lang w:val="en-US" w:eastAsia="es-CO"/>
-        </w:rPr>
-        <w:t>_index</w:t>
+        <w:t>left_df.reset_index</w:t>
       </w:r>
       <w:proofErr w:type="spellEnd"/>
       <w:r>
@@ -32115,7 +31697,6 @@
                 <w:lang w:eastAsia="es-ES"/>
               </w:rPr>
             </w:pPr>
-            <w:proofErr w:type="gramStart"/>
             <w:r>
               <w:rPr>
                 <w:rFonts w:ascii="Calibri" w:eastAsia="Times New Roman" w:hAnsi="Calibri" w:cs="Calibri"/>
@@ -32124,18 +31705,7 @@
                 <w:color w:val="FFFFFF"/>
                 <w:lang w:eastAsia="es-ES"/>
               </w:rPr>
-              <w:t>Total</w:t>
-            </w:r>
-            <w:proofErr w:type="gramEnd"/>
-            <w:r>
-              <w:rPr>
-                <w:rFonts w:ascii="Calibri" w:eastAsia="Times New Roman" w:hAnsi="Calibri" w:cs="Calibri"/>
-                <w:b/>
-                <w:bCs/>
-                <w:color w:val="FFFFFF"/>
-                <w:lang w:eastAsia="es-ES"/>
-              </w:rPr>
-              <w:t xml:space="preserve"> con impuestos</w:t>
+              <w:t>Total con impuestos</w:t>
             </w:r>
           </w:p>
         </w:tc>
@@ -37251,32 +36821,57 @@
       <w:pPr>
         <w:jc w:val="center"/>
         <w:rPr>
-          <w:lang w:val="es-CO" w:eastAsia="es-ES"/>
-        </w:rPr>
-      </w:pPr>
-      <w:r>
-        <w:rPr>
           <w:rStyle w:val="SubtleEmphasis"/>
         </w:rPr>
-        <w:t>Imagen</w:t>
-      </w:r>
-      <w:r>
-        <w:rPr>
-          <w:rStyle w:val="SubtleEmphasis"/>
-        </w:rPr>
-        <w:t xml:space="preserve"> </w:t>
-      </w:r>
-      <w:r>
-        <w:rPr>
-          <w:rStyle w:val="SubtleEmphasis"/>
-        </w:rPr>
-        <w:t>9</w:t>
-      </w:r>
+      </w:pPr>
     </w:p>
     <w:p>
       <w:pPr>
         <w:jc w:val="center"/>
         <w:rPr>
+          <w:rStyle w:val="SubtleEmphasis"/>
+        </w:rPr>
+      </w:pPr>
+    </w:p>
+    <w:p>
+      <w:pPr>
+        <w:jc w:val="center"/>
+        <w:rPr>
+          <w:rStyle w:val="SubtleEmphasis"/>
+        </w:rPr>
+      </w:pPr>
+    </w:p>
+    <w:p>
+      <w:pPr>
+        <w:jc w:val="center"/>
+        <w:rPr>
+          <w:lang w:val="es-CO" w:eastAsia="es-ES"/>
+        </w:rPr>
+      </w:pPr>
+      <w:r>
+        <w:rPr>
+          <w:rStyle w:val="SubtleEmphasis"/>
+        </w:rPr>
+        <w:lastRenderedPageBreak/>
+        <w:t>Imagen</w:t>
+      </w:r>
+      <w:r>
+        <w:rPr>
+          <w:rStyle w:val="SubtleEmphasis"/>
+        </w:rPr>
+        <w:t xml:space="preserve"> </w:t>
+      </w:r>
+      <w:r>
+        <w:rPr>
+          <w:rStyle w:val="SubtleEmphasis"/>
+        </w:rPr>
+        <w:t>9</w:t>
+      </w:r>
+    </w:p>
+    <w:p>
+      <w:pPr>
+        <w:jc w:val="center"/>
+        <w:rPr>
           <w:lang w:val="es-CO" w:eastAsia="es-ES"/>
         </w:rPr>
       </w:pPr>
@@ -37285,7 +36880,6 @@
           <w:noProof/>
           <w:lang w:val="es-CO" w:eastAsia="es-ES"/>
         </w:rPr>
-        <w:lastRenderedPageBreak/>
         <w:drawing>
           <wp:inline distT="0" distB="0" distL="0" distR="0" wp14:anchorId="70D0B89D" wp14:editId="2DA3695B">
             <wp:extent cx="5400040" cy="1952625"/>
@@ -38135,12 +37729,19 @@
         <w:rPr>
           <w:lang w:val="es-CO" w:eastAsia="es-ES"/>
         </w:rPr>
-        <w:t xml:space="preserve"> medida en el stock </w:t>
+        <w:t xml:space="preserve"> </w:t>
       </w:r>
       <w:r>
         <w:rPr>
           <w:lang w:val="es-CO" w:eastAsia="es-ES"/>
         </w:rPr>
+        <w:lastRenderedPageBreak/>
+        <w:t xml:space="preserve">medida en el stock </w:t>
+      </w:r>
+      <w:r>
+        <w:rPr>
+          <w:lang w:val="es-CO" w:eastAsia="es-ES"/>
+        </w:rPr>
         <w:t>Ferrovial S.A</w:t>
       </w:r>
       <w:r>
@@ -38221,14 +37822,7 @@
         <w:rPr>
           <w:lang w:val="es-CO" w:eastAsia="es-ES"/>
         </w:rPr>
-        <w:t xml:space="preserve"> por unos </w:t>
-      </w:r>
-      <w:r>
-        <w:rPr>
-          <w:lang w:val="es-CO" w:eastAsia="es-ES"/>
-        </w:rPr>
-        <w:lastRenderedPageBreak/>
-        <w:t>400pb</w:t>
+        <w:t xml:space="preserve"> por unos 400pb</w:t>
       </w:r>
       <w:r>
         <w:rPr>
@@ -39881,41 +39475,81 @@
       <w:pPr>
         <w:jc w:val="center"/>
         <w:rPr>
-          <w:lang w:val="es-CO" w:eastAsia="es-ES"/>
-        </w:rPr>
-      </w:pPr>
-      <w:r>
-        <w:rPr>
           <w:rStyle w:val="SubtleEmphasis"/>
         </w:rPr>
-        <w:t>Imagen</w:t>
-      </w:r>
-      <w:r>
-        <w:rPr>
-          <w:rStyle w:val="SubtleEmphasis"/>
-        </w:rPr>
-        <w:t xml:space="preserve"> </w:t>
-      </w:r>
-      <w:r>
-        <w:rPr>
-          <w:rStyle w:val="SubtleEmphasis"/>
-        </w:rPr>
-        <w:t>11</w:t>
-      </w:r>
+      </w:pPr>
     </w:p>
     <w:p>
       <w:pPr>
         <w:jc w:val="center"/>
         <w:rPr>
+          <w:rStyle w:val="SubtleEmphasis"/>
+        </w:rPr>
+      </w:pPr>
+    </w:p>
+    <w:p>
+      <w:pPr>
+        <w:jc w:val="center"/>
+        <w:rPr>
+          <w:rStyle w:val="SubtleEmphasis"/>
+        </w:rPr>
+      </w:pPr>
+    </w:p>
+    <w:p>
+      <w:pPr>
+        <w:jc w:val="center"/>
+        <w:rPr>
+          <w:rStyle w:val="SubtleEmphasis"/>
+        </w:rPr>
+      </w:pPr>
+    </w:p>
+    <w:p>
+      <w:pPr>
+        <w:jc w:val="center"/>
+        <w:rPr>
+          <w:rStyle w:val="SubtleEmphasis"/>
+        </w:rPr>
+      </w:pPr>
+    </w:p>
+    <w:p>
+      <w:pPr>
+        <w:jc w:val="center"/>
+        <w:rPr>
           <w:lang w:val="es-CO" w:eastAsia="es-ES"/>
         </w:rPr>
       </w:pPr>
       <w:r>
         <w:rPr>
+          <w:rStyle w:val="SubtleEmphasis"/>
+        </w:rPr>
+        <w:lastRenderedPageBreak/>
+        <w:t>Imagen</w:t>
+      </w:r>
+      <w:r>
+        <w:rPr>
+          <w:rStyle w:val="SubtleEmphasis"/>
+        </w:rPr>
+        <w:t xml:space="preserve"> </w:t>
+      </w:r>
+      <w:r>
+        <w:rPr>
+          <w:rStyle w:val="SubtleEmphasis"/>
+        </w:rPr>
+        <w:t>11</w:t>
+      </w:r>
+    </w:p>
+    <w:p>
+      <w:pPr>
+        <w:jc w:val="center"/>
+        <w:rPr>
+          <w:lang w:val="es-CO" w:eastAsia="es-ES"/>
+        </w:rPr>
+      </w:pPr>
+      <w:r>
+        <w:rPr>
           <w:noProof/>
           <w:lang w:eastAsia="es-ES"/>
         </w:rPr>
-        <w:lastRenderedPageBreak/>
         <w:drawing>
           <wp:inline distT="0" distB="0" distL="0" distR="0" wp14:anchorId="6D1B0BCA" wp14:editId="41A024E4">
             <wp:extent cx="4937760" cy="1920240"/>
@@ -40076,9 +39710,9 @@
           <w:lang w:eastAsia="es-ES"/>
         </w:rPr>
         <w:drawing>
-          <wp:inline distT="0" distB="0" distL="0" distR="0" wp14:anchorId="6216BBC0" wp14:editId="0B23DAAD">
-            <wp:extent cx="4857115" cy="2007235"/>
-            <wp:effectExtent l="0" t="0" r="635" b="0"/>
+          <wp:inline distT="0" distB="0" distL="0" distR="0" wp14:anchorId="6216BBC0" wp14:editId="3C9E143D">
+            <wp:extent cx="4791075" cy="1979944"/>
+            <wp:effectExtent l="0" t="0" r="0" b="1270"/>
             <wp:docPr id="16" name="Picture 16"/>
             <wp:cNvGraphicFramePr>
               <a:graphicFrameLocks xmlns:a="http://schemas.openxmlformats.org/drawingml/2006/main" noChangeAspect="1"/>
@@ -40108,7 +39742,7 @@
                   <pic:spPr bwMode="auto">
                     <a:xfrm>
                       <a:off x="0" y="0"/>
-                      <a:ext cx="4857115" cy="2007235"/>
+                      <a:ext cx="4793621" cy="1980996"/>
                     </a:xfrm>
                     <a:prstGeom prst="rect">
                       <a:avLst/>
@@ -40216,7 +39850,7 @@
     </w:p>
     <w:p>
       <w:pPr>
-        <w:jc w:val="both"/>
+        <w:jc w:val="center"/>
         <w:rPr>
           <w:highlight w:val="yellow"/>
           <w:lang w:val="es-CO" w:eastAsia="es-ES"/>
@@ -40229,9 +39863,9 @@
           <w:lang w:val="es-CO" w:eastAsia="es-ES"/>
         </w:rPr>
         <w:drawing>
-          <wp:inline distT="0" distB="0" distL="0" distR="0" wp14:anchorId="19D1F9D2" wp14:editId="58CFE72B">
-            <wp:extent cx="5070475" cy="2172970"/>
-            <wp:effectExtent l="0" t="0" r="0" b="0"/>
+          <wp:inline distT="0" distB="0" distL="0" distR="0" wp14:anchorId="19D1F9D2" wp14:editId="2BED9353">
+            <wp:extent cx="4933950" cy="2114462"/>
+            <wp:effectExtent l="0" t="0" r="0" b="635"/>
             <wp:docPr id="17" name="Picture 17"/>
             <wp:cNvGraphicFramePr>
               <a:graphicFrameLocks xmlns:a="http://schemas.openxmlformats.org/drawingml/2006/main" noChangeAspect="1"/>
@@ -40261,7 +39895,7 @@
                   <pic:spPr bwMode="auto">
                     <a:xfrm>
                       <a:off x="0" y="0"/>
-                      <a:ext cx="5070475" cy="2172970"/>
+                      <a:ext cx="4939029" cy="2116639"/>
                     </a:xfrm>
                     <a:prstGeom prst="rect">
                       <a:avLst/>
@@ -41129,32 +40763,40 @@
     </w:p>
     <w:p>
       <w:pPr>
-        <w:jc w:val="center"/>
-        <w:rPr>
-          <w:lang w:val="es-CO" w:eastAsia="es-ES"/>
-        </w:rPr>
-      </w:pPr>
-      <w:r>
         <w:rPr>
           <w:rStyle w:val="SubtleEmphasis"/>
         </w:rPr>
-        <w:t>Imagen</w:t>
-      </w:r>
-      <w:r>
-        <w:rPr>
-          <w:rStyle w:val="SubtleEmphasis"/>
-        </w:rPr>
-        <w:t xml:space="preserve"> 1</w:t>
-      </w:r>
-      <w:r>
-        <w:rPr>
-          <w:rStyle w:val="SubtleEmphasis"/>
-        </w:rPr>
-        <w:t>5</w:t>
-      </w:r>
+      </w:pPr>
     </w:p>
     <w:p>
       <w:pPr>
+        <w:jc w:val="center"/>
+        <w:rPr>
+          <w:lang w:val="es-CO" w:eastAsia="es-ES"/>
+        </w:rPr>
+      </w:pPr>
+      <w:r>
+        <w:rPr>
+          <w:rStyle w:val="SubtleEmphasis"/>
+        </w:rPr>
+        <w:lastRenderedPageBreak/>
+        <w:t>Imagen</w:t>
+      </w:r>
+      <w:r>
+        <w:rPr>
+          <w:rStyle w:val="SubtleEmphasis"/>
+        </w:rPr>
+        <w:t xml:space="preserve"> 1</w:t>
+      </w:r>
+      <w:r>
+        <w:rPr>
+          <w:rStyle w:val="SubtleEmphasis"/>
+        </w:rPr>
+        <w:t>5</w:t>
+      </w:r>
+    </w:p>
+    <w:p>
+      <w:pPr>
         <w:jc w:val="both"/>
         <w:rPr>
           <w:lang w:val="es-CO" w:eastAsia="es-ES"/>
@@ -41165,7 +40807,6 @@
           <w:noProof/>
           <w:lang w:val="es-CO" w:eastAsia="es-ES"/>
         </w:rPr>
-        <w:lastRenderedPageBreak/>
         <w:drawing>
           <wp:inline distT="0" distB="0" distL="0" distR="0" wp14:anchorId="171CB4E5" wp14:editId="6CCD7A14">
             <wp:extent cx="5400040" cy="1838325"/>
@@ -41324,21 +40965,7 @@
         <w:rPr>
           <w:lang w:val="es-CO" w:eastAsia="es-ES"/>
         </w:rPr>
-        <w:t xml:space="preserve"> en </w:t>
-      </w:r>
-      <w:proofErr w:type="gramStart"/>
-      <w:r>
-        <w:rPr>
-          <w:lang w:val="es-CO" w:eastAsia="es-ES"/>
-        </w:rPr>
-        <w:t>el test</w:t>
-      </w:r>
-      <w:proofErr w:type="gramEnd"/>
-      <w:r>
-        <w:rPr>
-          <w:lang w:val="es-CO" w:eastAsia="es-ES"/>
-        </w:rPr>
-        <w:t xml:space="preserve"> de Fisher de </w:t>
+        <w:t xml:space="preserve"> en el test de Fisher de </w:t>
       </w:r>
       <w:r>
         <w:rPr>
@@ -42378,7 +42005,14 @@
         <w:rPr>
           <w:lang w:val="es-CO" w:eastAsia="es-ES"/>
         </w:rPr>
-        <w:t xml:space="preserve"> con el que podríamos intuir una alta dependencia entre la precisión en la predicción y la </w:t>
+        <w:t xml:space="preserve"> </w:t>
+      </w:r>
+      <w:r>
+        <w:rPr>
+          <w:lang w:val="es-CO" w:eastAsia="es-ES"/>
+        </w:rPr>
+        <w:lastRenderedPageBreak/>
+        <w:t xml:space="preserve">con el que podríamos intuir una alta dependencia entre la precisión en la predicción y la </w:t>
       </w:r>
       <w:r>
         <w:rPr>
@@ -42410,7 +42044,6 @@
         <w:rPr>
           <w:lang w:val="es-CO" w:eastAsia="es-ES"/>
         </w:rPr>
-        <w:lastRenderedPageBreak/>
         <w:t xml:space="preserve">En concordancia con </w:t>
       </w:r>
       <w:proofErr w:type="spellStart"/>
@@ -42978,54 +42611,6 @@
         </w:rPr>
         <w:t xml:space="preserve"> como se puede ver a continuación:</w:t>
       </w:r>
-    </w:p>
-    <w:p>
-      <w:pPr>
-        <w:jc w:val="both"/>
-        <w:rPr>
-          <w:lang w:val="es-CO" w:eastAsia="es-ES"/>
-        </w:rPr>
-      </w:pPr>
-    </w:p>
-    <w:p>
-      <w:pPr>
-        <w:jc w:val="both"/>
-        <w:rPr>
-          <w:lang w:val="es-CO" w:eastAsia="es-ES"/>
-        </w:rPr>
-      </w:pPr>
-    </w:p>
-    <w:p>
-      <w:pPr>
-        <w:jc w:val="both"/>
-        <w:rPr>
-          <w:lang w:val="es-CO" w:eastAsia="es-ES"/>
-        </w:rPr>
-      </w:pPr>
-    </w:p>
-    <w:p>
-      <w:pPr>
-        <w:jc w:val="both"/>
-        <w:rPr>
-          <w:lang w:val="es-CO" w:eastAsia="es-ES"/>
-        </w:rPr>
-      </w:pPr>
-    </w:p>
-    <w:p>
-      <w:pPr>
-        <w:jc w:val="both"/>
-        <w:rPr>
-          <w:lang w:val="es-CO" w:eastAsia="es-ES"/>
-        </w:rPr>
-      </w:pPr>
-    </w:p>
-    <w:p>
-      <w:pPr>
-        <w:jc w:val="both"/>
-        <w:rPr>
-          <w:lang w:val="es-CO" w:eastAsia="es-ES"/>
-        </w:rPr>
-      </w:pPr>
     </w:p>
     <w:p>
       <w:pPr>
@@ -43152,7 +42737,6 @@
         <w:rPr>
           <w:lang w:eastAsia="es-ES"/>
         </w:rPr>
-        <w:lastRenderedPageBreak/>
         <w:t>Juzgando únicamente por la precisión el modelo aplicado sobre los stocks del DAX30 tienen un buen desempeño debido a que la media esta mas cerca de su pico superior que de su pico inferior (superior: 99,82%, inferior: 58,95%, media: 81,19%)</w:t>
       </w:r>
       <w:r>
@@ -43187,6 +42771,7 @@
         <w:rPr>
           <w:rStyle w:val="SubtleEmphasis"/>
         </w:rPr>
+        <w:lastRenderedPageBreak/>
         <w:t>Imagen</w:t>
       </w:r>
       <w:r>
@@ -43691,23 +43276,13 @@
                 <w:lang w:eastAsia="es-ES"/>
               </w:rPr>
             </w:pPr>
-            <w:proofErr w:type="gramStart"/>
             <w:r>
               <w:rPr>
                 <w:rFonts w:ascii="Calibri" w:eastAsia="Times New Roman" w:hAnsi="Calibri" w:cs="Calibri"/>
                 <w:color w:val="000000"/>
                 <w:lang w:eastAsia="es-ES"/>
               </w:rPr>
-              <w:t>MMM,DRI</w:t>
-            </w:r>
-            <w:proofErr w:type="gramEnd"/>
-            <w:r>
-              <w:rPr>
-                <w:rFonts w:ascii="Calibri" w:eastAsia="Times New Roman" w:hAnsi="Calibri" w:cs="Calibri"/>
-                <w:color w:val="000000"/>
-                <w:lang w:eastAsia="es-ES"/>
-              </w:rPr>
-              <w:t>,GOOG, APA,BXP,CI,EW,GRMN,INTC,</w:t>
+              <w:t>MMM,DRI,GOOG, APA,BXP,CI,EW,GRMN,INTC,</w:t>
             </w:r>
             <w:r>
               <w:rPr>
@@ -44113,7 +43688,6 @@
                 <w:color w:val="000000"/>
                 <w:lang w:eastAsia="es-ES"/>
               </w:rPr>
-              <w:lastRenderedPageBreak/>
               <w:t>most_balanced_binary_finance</w:t>
             </w:r>
             <w:proofErr w:type="spellEnd"/>
@@ -45085,6 +44659,7 @@
                 <w:color w:val="000000"/>
                 <w:lang w:eastAsia="es-ES"/>
               </w:rPr>
+              <w:lastRenderedPageBreak/>
               <w:t>worst_sensitivity</w:t>
             </w:r>
             <w:proofErr w:type="spellEnd"/>
@@ -46072,7 +45647,6 @@
         <w:rPr>
           <w:lang w:eastAsia="es-ES"/>
         </w:rPr>
-        <w:lastRenderedPageBreak/>
         <w:t xml:space="preserve">Pasando al sector </w:t>
       </w:r>
       <w:r>
@@ -46549,6 +46123,7 @@
         <w:rPr>
           <w:lang w:eastAsia="es-ES"/>
         </w:rPr>
+        <w:lastRenderedPageBreak/>
         <w:t xml:space="preserve">Debido al bajo balance que hemos visto en las binarias de los stocks previos pasamos a </w:t>
       </w:r>
       <w:r>
@@ -46924,7 +46499,6 @@
         <w:rPr>
           <w:rStyle w:val="SubtleEmphasis"/>
         </w:rPr>
-        <w:lastRenderedPageBreak/>
         <w:t>S</w:t>
       </w:r>
       <w:r>
@@ -46954,6 +46528,1149 @@
           <w:lang w:eastAsia="es-ES"/>
         </w:rPr>
       </w:pPr>
+    </w:p>
+    <w:p>
+      <w:pPr>
+        <w:jc w:val="both"/>
+        <w:rPr>
+          <w:lang w:eastAsia="es-ES"/>
+        </w:rPr>
+      </w:pPr>
+      <w:r>
+        <w:rPr>
+          <w:lang w:eastAsia="es-ES"/>
+        </w:rPr>
+        <w:t xml:space="preserve">Viendo un panorama mas amplio, se puede ver que nos enfrentamos a la problemática del desbalance en algunas series de datos en stocks en </w:t>
+      </w:r>
+      <w:r>
+        <w:rPr>
+          <w:lang w:eastAsia="es-ES"/>
+        </w:rPr>
+        <w:t>índices</w:t>
+      </w:r>
+      <w:r>
+        <w:rPr>
+          <w:lang w:eastAsia="es-ES"/>
+        </w:rPr>
+        <w:t xml:space="preserve"> analizados, </w:t>
+      </w:r>
+      <w:r>
+        <w:rPr>
+          <w:lang w:eastAsia="es-ES"/>
+        </w:rPr>
+        <w:t xml:space="preserve">y , aunque no se ha utilizado para este apartado una técnica de machine </w:t>
+      </w:r>
+      <w:proofErr w:type="spellStart"/>
+      <w:r>
+        <w:rPr>
+          <w:lang w:eastAsia="es-ES"/>
+        </w:rPr>
+        <w:t>learning</w:t>
+      </w:r>
+      <w:proofErr w:type="spellEnd"/>
+      <w:r>
+        <w:rPr>
+          <w:lang w:eastAsia="es-ES"/>
+        </w:rPr>
+        <w:t xml:space="preserve"> para afrontar el desbalanceo</w:t>
+      </w:r>
+      <w:r>
+        <w:rPr>
+          <w:lang w:eastAsia="es-ES"/>
+        </w:rPr>
+        <w:t xml:space="preserve">, el análisis que se ha hecho se ha atacado la problemática con </w:t>
+      </w:r>
+      <w:r>
+        <w:rPr>
+          <w:lang w:eastAsia="es-ES"/>
+        </w:rPr>
+        <w:t>métricas</w:t>
+      </w:r>
+      <w:r>
+        <w:rPr>
+          <w:lang w:eastAsia="es-ES"/>
+        </w:rPr>
+        <w:t xml:space="preserve"> que tienen en cuenta un conjunto de datos desbalanceado, tal como lo son</w:t>
+      </w:r>
+      <w:r>
+        <w:rPr>
+          <w:lang w:eastAsia="es-ES"/>
+        </w:rPr>
+        <w:t xml:space="preserve"> las métricas de la matriz de confusión; sensibilidad, especificidad y precisión ponderada</w:t>
+      </w:r>
+      <w:r>
+        <w:rPr>
+          <w:lang w:eastAsia="es-ES"/>
+        </w:rPr>
+        <w:t xml:space="preserve">. Adicionalmente se hace un análisis adicional y es, dibujar y comparar las curvas de </w:t>
+      </w:r>
+      <w:r>
+        <w:rPr>
+          <w:lang w:eastAsia="es-ES"/>
+        </w:rPr>
+        <w:t>precisión</w:t>
+      </w:r>
+      <w:r>
+        <w:rPr>
+          <w:lang w:eastAsia="es-ES"/>
+        </w:rPr>
+        <w:t xml:space="preserve"> y ratio de 1’s en la serie de volatilidad en el tiempo para diferentes stocks, y, lo que podemos interpretar acerca de estos gráficos es que:</w:t>
+      </w:r>
+    </w:p>
+    <w:p>
+      <w:pPr>
+        <w:pStyle w:val="ListParagraph"/>
+        <w:numPr>
+          <w:ilvl w:val="0"/>
+          <w:numId w:val="26"/>
+        </w:numPr>
+        <w:jc w:val="both"/>
+        <w:rPr>
+          <w:lang w:eastAsia="es-ES"/>
+        </w:rPr>
+      </w:pPr>
+      <w:r>
+        <w:rPr>
+          <w:lang w:eastAsia="es-ES"/>
+        </w:rPr>
+        <w:lastRenderedPageBreak/>
+        <w:t xml:space="preserve">Los </w:t>
+      </w:r>
+      <w:proofErr w:type="spellStart"/>
+      <w:r>
+        <w:rPr>
+          <w:lang w:eastAsia="es-ES"/>
+        </w:rPr>
+        <w:t>ticks</w:t>
+      </w:r>
+      <w:proofErr w:type="spellEnd"/>
+      <w:r>
+        <w:rPr>
+          <w:lang w:eastAsia="es-ES"/>
+        </w:rPr>
+        <w:t xml:space="preserve"> de </w:t>
+      </w:r>
+      <w:proofErr w:type="spellStart"/>
+      <w:r>
+        <w:rPr>
+          <w:lang w:eastAsia="es-ES"/>
+        </w:rPr>
+        <w:t>precision</w:t>
+      </w:r>
+      <w:proofErr w:type="spellEnd"/>
+      <w:r>
+        <w:rPr>
+          <w:lang w:eastAsia="es-ES"/>
+        </w:rPr>
+        <w:t xml:space="preserve"> y ratio de 1’s en la serie de volatilidad se mueven con la misma frecuencia y son en la mayoría de </w:t>
+      </w:r>
+      <w:proofErr w:type="spellStart"/>
+      <w:r>
+        <w:rPr>
+          <w:lang w:eastAsia="es-ES"/>
+        </w:rPr>
+        <w:t>ticks</w:t>
+      </w:r>
+      <w:proofErr w:type="spellEnd"/>
+      <w:r>
+        <w:rPr>
+          <w:lang w:eastAsia="es-ES"/>
+        </w:rPr>
+        <w:t xml:space="preserve"> equidistantes.</w:t>
+      </w:r>
+    </w:p>
+    <w:p>
+      <w:pPr>
+        <w:pStyle w:val="ListParagraph"/>
+        <w:numPr>
+          <w:ilvl w:val="0"/>
+          <w:numId w:val="26"/>
+        </w:numPr>
+        <w:jc w:val="both"/>
+        <w:rPr>
+          <w:lang w:eastAsia="es-ES"/>
+        </w:rPr>
+      </w:pPr>
+      <w:r>
+        <w:rPr>
+          <w:lang w:eastAsia="es-ES"/>
+        </w:rPr>
+        <w:t xml:space="preserve">El hecho que sean equidistantes nos indica que los cálculos resultantes, es decir, desde la </w:t>
+      </w:r>
+      <w:proofErr w:type="spellStart"/>
+      <w:r>
+        <w:rPr>
+          <w:lang w:eastAsia="es-ES"/>
+        </w:rPr>
+        <w:t>binarizacion</w:t>
+      </w:r>
+      <w:proofErr w:type="spellEnd"/>
+      <w:r>
+        <w:rPr>
+          <w:lang w:eastAsia="es-ES"/>
+        </w:rPr>
+        <w:t xml:space="preserve"> de las series hasta la </w:t>
+      </w:r>
+      <w:r>
+        <w:rPr>
+          <w:lang w:eastAsia="es-ES"/>
+        </w:rPr>
+        <w:t>extracción</w:t>
+      </w:r>
+      <w:r>
+        <w:rPr>
+          <w:lang w:eastAsia="es-ES"/>
+        </w:rPr>
+        <w:t xml:space="preserve"> de datos </w:t>
+      </w:r>
+      <w:r>
+        <w:rPr>
+          <w:lang w:eastAsia="es-ES"/>
+        </w:rPr>
+        <w:t>estadísticos</w:t>
+      </w:r>
+      <w:r>
+        <w:rPr>
+          <w:lang w:eastAsia="es-ES"/>
+        </w:rPr>
+        <w:t xml:space="preserve"> se están calculando de forma correcta.</w:t>
+      </w:r>
+    </w:p>
+    <w:p>
+      <w:pPr>
+        <w:pStyle w:val="ListParagraph"/>
+        <w:numPr>
+          <w:ilvl w:val="0"/>
+          <w:numId w:val="26"/>
+        </w:numPr>
+        <w:jc w:val="both"/>
+        <w:rPr>
+          <w:lang w:eastAsia="es-ES"/>
+        </w:rPr>
+      </w:pPr>
+      <w:r>
+        <w:rPr>
+          <w:lang w:eastAsia="es-ES"/>
+        </w:rPr>
+        <w:t xml:space="preserve">Adicional a que los gráficos nos dan un </w:t>
+      </w:r>
+      <w:proofErr w:type="spellStart"/>
+      <w:r>
+        <w:rPr>
+          <w:lang w:eastAsia="es-ES"/>
+        </w:rPr>
+        <w:t>backtesting</w:t>
+      </w:r>
+      <w:proofErr w:type="spellEnd"/>
+      <w:r>
+        <w:rPr>
+          <w:lang w:eastAsia="es-ES"/>
+        </w:rPr>
+        <w:t xml:space="preserve"> de cálculos correctos, también es una prueba de que entre la serie de tendencias y la de volatilidad existe una relación bastante aportante y </w:t>
+      </w:r>
+      <w:r>
+        <w:rPr>
+          <w:lang w:eastAsia="es-ES"/>
+        </w:rPr>
+        <w:t>que,</w:t>
+      </w:r>
+      <w:r>
+        <w:rPr>
+          <w:lang w:eastAsia="es-ES"/>
+        </w:rPr>
+        <w:t xml:space="preserve"> aunque en algunos casos la </w:t>
+      </w:r>
+      <w:r>
+        <w:rPr>
+          <w:lang w:eastAsia="es-ES"/>
+        </w:rPr>
+        <w:t>precisión</w:t>
+      </w:r>
+      <w:r>
+        <w:rPr>
+          <w:lang w:eastAsia="es-ES"/>
+        </w:rPr>
+        <w:t xml:space="preserve"> </w:t>
+      </w:r>
+      <w:r>
+        <w:rPr>
+          <w:lang w:eastAsia="es-ES"/>
+        </w:rPr>
+        <w:t xml:space="preserve">o </w:t>
+      </w:r>
+      <w:r>
+        <w:rPr>
+          <w:lang w:eastAsia="es-ES"/>
+        </w:rPr>
+        <w:t xml:space="preserve">el desbalanceo sea de baja calidad, nos indica que si hay una correlación directa entre las tendencias de Google </w:t>
+      </w:r>
+      <w:proofErr w:type="spellStart"/>
+      <w:r>
+        <w:rPr>
+          <w:lang w:eastAsia="es-ES"/>
+        </w:rPr>
+        <w:t>trends</w:t>
+      </w:r>
+      <w:proofErr w:type="spellEnd"/>
+      <w:r>
+        <w:rPr>
+          <w:lang w:eastAsia="es-ES"/>
+        </w:rPr>
+        <w:t xml:space="preserve"> y datos financieros en los diferentes </w:t>
+      </w:r>
+      <w:r>
+        <w:rPr>
+          <w:lang w:eastAsia="es-ES"/>
+        </w:rPr>
+        <w:t xml:space="preserve">índices de mercado extraídos de </w:t>
+      </w:r>
+      <w:proofErr w:type="spellStart"/>
+      <w:r>
+        <w:rPr>
+          <w:lang w:eastAsia="es-ES"/>
+        </w:rPr>
+        <w:t>Yahoo</w:t>
+      </w:r>
+      <w:proofErr w:type="spellEnd"/>
+      <w:r>
+        <w:rPr>
+          <w:lang w:eastAsia="es-ES"/>
+        </w:rPr>
+        <w:t xml:space="preserve"> </w:t>
+      </w:r>
+      <w:proofErr w:type="spellStart"/>
+      <w:r>
+        <w:rPr>
+          <w:lang w:eastAsia="es-ES"/>
+        </w:rPr>
+        <w:t>finance</w:t>
+      </w:r>
+      <w:proofErr w:type="spellEnd"/>
+      <w:r>
+        <w:rPr>
+          <w:lang w:eastAsia="es-ES"/>
+        </w:rPr>
+        <w:t>.</w:t>
+      </w:r>
+    </w:p>
+    <w:p>
+      <w:pPr>
+        <w:jc w:val="both"/>
+        <w:rPr>
+          <w:lang w:eastAsia="es-ES"/>
+        </w:rPr>
+      </w:pPr>
+      <w:r>
+        <w:rPr>
+          <w:lang w:eastAsia="es-ES"/>
+        </w:rPr>
+        <w:t xml:space="preserve">A continuación, relacionamos algunos datos sobre los gráficos </w:t>
+      </w:r>
+      <w:r>
+        <w:rPr>
+          <w:lang w:eastAsia="es-ES"/>
+        </w:rPr>
+        <w:t>precisión</w:t>
+      </w:r>
+      <w:r>
+        <w:rPr>
+          <w:lang w:eastAsia="es-ES"/>
+        </w:rPr>
+        <w:t xml:space="preserve"> vs ratio de 1’s en volatilidad.</w:t>
+      </w:r>
+    </w:p>
+    <w:p>
+      <w:pPr>
+        <w:jc w:val="center"/>
+        <w:rPr>
+          <w:lang w:val="es-CO" w:eastAsia="es-ES"/>
+        </w:rPr>
+      </w:pPr>
+      <w:r>
+        <w:rPr>
+          <w:rStyle w:val="SubtleEmphasis"/>
+        </w:rPr>
+        <w:t>Imagen</w:t>
+      </w:r>
+      <w:r>
+        <w:rPr>
+          <w:rStyle w:val="SubtleEmphasis"/>
+        </w:rPr>
+        <w:t xml:space="preserve"> 19</w:t>
+      </w:r>
+    </w:p>
+    <w:p>
+      <w:pPr>
+        <w:jc w:val="center"/>
+        <w:rPr>
+          <w:lang w:eastAsia="es-ES"/>
+        </w:rPr>
+      </w:pPr>
+      <w:r>
+        <w:rPr>
+          <w:noProof/>
+        </w:rPr>
+        <w:drawing>
+          <wp:inline distT="0" distB="0" distL="0" distR="0" wp14:anchorId="269833B8" wp14:editId="4ADBC0E1">
+            <wp:extent cx="3314700" cy="2488752"/>
+            <wp:effectExtent l="0" t="0" r="0" b="6985"/>
+            <wp:docPr id="25" name="Picture 25"/>
+            <wp:cNvGraphicFramePr>
+              <a:graphicFrameLocks xmlns:a="http://schemas.openxmlformats.org/drawingml/2006/main" noChangeAspect="1"/>
+            </wp:cNvGraphicFramePr>
+            <a:graphic xmlns:a="http://schemas.openxmlformats.org/drawingml/2006/main">
+              <a:graphicData uri="http://schemas.openxmlformats.org/drawingml/2006/picture">
+                <pic:pic xmlns:pic="http://schemas.openxmlformats.org/drawingml/2006/picture">
+                  <pic:nvPicPr>
+                    <pic:cNvPr id="0" name="Picture 8"/>
+                    <pic:cNvPicPr>
+                      <a:picLocks noChangeAspect="1" noChangeArrowheads="1"/>
+                    </pic:cNvPicPr>
+                  </pic:nvPicPr>
+                  <pic:blipFill>
+                    <a:blip r:embed="rId31">
+                      <a:extLst>
+                        <a:ext uri="{28A0092B-C50C-407E-A947-70E740481C1C}">
+                          <a14:useLocalDpi xmlns:a14="http://schemas.microsoft.com/office/drawing/2010/main" val="0"/>
+                        </a:ext>
+                      </a:extLst>
+                    </a:blip>
+                    <a:srcRect/>
+                    <a:stretch>
+                      <a:fillRect/>
+                    </a:stretch>
+                  </pic:blipFill>
+                  <pic:spPr bwMode="auto">
+                    <a:xfrm>
+                      <a:off x="0" y="0"/>
+                      <a:ext cx="3324402" cy="2496037"/>
+                    </a:xfrm>
+                    <a:prstGeom prst="rect">
+                      <a:avLst/>
+                    </a:prstGeom>
+                    <a:noFill/>
+                    <a:ln>
+                      <a:noFill/>
+                    </a:ln>
+                  </pic:spPr>
+                </pic:pic>
+              </a:graphicData>
+            </a:graphic>
+          </wp:inline>
+        </w:drawing>
+      </w:r>
+    </w:p>
+    <w:p>
+      <w:pPr>
+        <w:jc w:val="center"/>
+        <w:rPr>
+          <w:lang w:eastAsia="es-ES"/>
+        </w:rPr>
+      </w:pPr>
+      <w:proofErr w:type="spellStart"/>
+      <w:r>
+        <w:rPr>
+          <w:rStyle w:val="SubtleEmphasis"/>
+        </w:rPr>
+        <w:t>Beiersdorf</w:t>
+      </w:r>
+      <w:proofErr w:type="spellEnd"/>
+      <w:r>
+        <w:rPr>
+          <w:rStyle w:val="SubtleEmphasis"/>
+        </w:rPr>
+        <w:t xml:space="preserve"> (BEI) Frecuencia de movimiento en la precisión vs ratio de la binaria en función de la volatilidad por año</w:t>
+      </w:r>
+    </w:p>
+    <w:p>
+      <w:pPr>
+        <w:jc w:val="center"/>
+        <w:rPr>
+          <w:lang w:eastAsia="es-ES"/>
+        </w:rPr>
+      </w:pPr>
+    </w:p>
+    <w:p>
+      <w:pPr>
+        <w:jc w:val="both"/>
+        <w:rPr>
+          <w:lang w:eastAsia="es-ES"/>
+        </w:rPr>
+      </w:pPr>
+      <w:r>
+        <w:rPr>
+          <w:lang w:eastAsia="es-ES"/>
+        </w:rPr>
+        <w:t xml:space="preserve">En la anterior imagen podemos evidenciar, inicialmente las dos series tienen un movimiento armónico y equidistante, y que, a partir de mitad del año 2013 y hasta mitad del año 2016 la curva de </w:t>
+      </w:r>
+      <w:r>
+        <w:rPr>
+          <w:lang w:eastAsia="es-ES"/>
+        </w:rPr>
+        <w:t>precisión</w:t>
+      </w:r>
+      <w:r>
+        <w:rPr>
+          <w:lang w:eastAsia="es-ES"/>
+        </w:rPr>
+        <w:t xml:space="preserve"> se encuentra por encima de la ratio de 1’s, lo que favorece la calidad del modelo aplicado al stock de </w:t>
+      </w:r>
+      <w:proofErr w:type="spellStart"/>
+      <w:r>
+        <w:rPr>
+          <w:lang w:eastAsia="es-ES"/>
+        </w:rPr>
+        <w:t>Beiersdorf</w:t>
+      </w:r>
+      <w:proofErr w:type="spellEnd"/>
+      <w:r>
+        <w:rPr>
+          <w:lang w:eastAsia="es-ES"/>
+        </w:rPr>
+        <w:t xml:space="preserve"> (BEI) del DAX30.</w:t>
+      </w:r>
+    </w:p>
+    <w:p>
+      <w:pPr>
+        <w:jc w:val="both"/>
+        <w:rPr>
+          <w:lang w:eastAsia="es-ES"/>
+        </w:rPr>
+      </w:pPr>
+      <w:r>
+        <w:rPr>
+          <w:lang w:eastAsia="es-ES"/>
+        </w:rPr>
+        <w:t xml:space="preserve">Para el stock del Deutsche Post tenemos igualmente una curva de </w:t>
+      </w:r>
+      <w:r>
+        <w:rPr>
+          <w:lang w:eastAsia="es-ES"/>
+        </w:rPr>
+        <w:t>precisión</w:t>
+      </w:r>
+      <w:r>
+        <w:rPr>
+          <w:lang w:eastAsia="es-ES"/>
+        </w:rPr>
+        <w:t xml:space="preserve"> que se encuentra por encima de la ratio de 1’s de volatilidad que nos indica lo aportante que es la aplicación del modelo a otro stock </w:t>
+      </w:r>
+      <w:r>
+        <w:rPr>
+          <w:lang w:eastAsia="es-ES"/>
+        </w:rPr>
+        <w:t>de este</w:t>
+      </w:r>
+      <w:r>
+        <w:rPr>
+          <w:lang w:eastAsia="es-ES"/>
+        </w:rPr>
+        <w:t xml:space="preserve"> </w:t>
+      </w:r>
+      <w:r>
+        <w:rPr>
+          <w:lang w:eastAsia="es-ES"/>
+        </w:rPr>
+        <w:t>índice</w:t>
+      </w:r>
+      <w:r>
+        <w:rPr>
+          <w:lang w:eastAsia="es-ES"/>
+        </w:rPr>
+        <w:t xml:space="preserve"> (DAX30). En este caso tenemos un repunte en 2012.5, el cual deja de suceder solo hasta 2017.5, que es una ventana casi completa en cuanto al rango de datos que estamos utilizando (2012</w:t>
+      </w:r>
+      <w:r>
+        <w:rPr>
+          <w:lang w:eastAsia="es-ES"/>
+        </w:rPr>
+        <w:t>-2019</w:t>
+      </w:r>
+      <w:r>
+        <w:rPr>
+          <w:lang w:eastAsia="es-ES"/>
+        </w:rPr>
+        <w:t>)</w:t>
+      </w:r>
+      <w:r>
+        <w:rPr>
+          <w:lang w:eastAsia="es-ES"/>
+        </w:rPr>
+        <w:t>.</w:t>
+      </w:r>
+    </w:p>
+    <w:p>
+      <w:pPr>
+        <w:jc w:val="both"/>
+        <w:rPr>
+          <w:lang w:eastAsia="es-ES"/>
+        </w:rPr>
+      </w:pPr>
+    </w:p>
+    <w:p>
+      <w:pPr>
+        <w:jc w:val="center"/>
+        <w:rPr>
+          <w:lang w:val="es-CO" w:eastAsia="es-ES"/>
+        </w:rPr>
+      </w:pPr>
+      <w:r>
+        <w:rPr>
+          <w:rStyle w:val="SubtleEmphasis"/>
+        </w:rPr>
+        <w:lastRenderedPageBreak/>
+        <w:t>Imagen</w:t>
+      </w:r>
+      <w:r>
+        <w:rPr>
+          <w:rStyle w:val="SubtleEmphasis"/>
+        </w:rPr>
+        <w:t xml:space="preserve"> 19</w:t>
+      </w:r>
+    </w:p>
+    <w:p>
+      <w:pPr>
+        <w:jc w:val="center"/>
+        <w:rPr>
+          <w:lang w:eastAsia="es-ES"/>
+        </w:rPr>
+      </w:pPr>
+      <w:r>
+        <w:rPr>
+          <w:noProof/>
+        </w:rPr>
+        <w:drawing>
+          <wp:inline distT="0" distB="0" distL="0" distR="0" wp14:anchorId="4F3DEB4F" wp14:editId="10C3AFDE">
+            <wp:extent cx="3349124" cy="2514600"/>
+            <wp:effectExtent l="0" t="0" r="3810" b="0"/>
+            <wp:docPr id="26" name="Picture 26"/>
+            <wp:cNvGraphicFramePr>
+              <a:graphicFrameLocks xmlns:a="http://schemas.openxmlformats.org/drawingml/2006/main" noChangeAspect="1"/>
+            </wp:cNvGraphicFramePr>
+            <a:graphic xmlns:a="http://schemas.openxmlformats.org/drawingml/2006/main">
+              <a:graphicData uri="http://schemas.openxmlformats.org/drawingml/2006/picture">
+                <pic:pic xmlns:pic="http://schemas.openxmlformats.org/drawingml/2006/picture">
+                  <pic:nvPicPr>
+                    <pic:cNvPr id="0" name="Picture 10"/>
+                    <pic:cNvPicPr>
+                      <a:picLocks noChangeAspect="1" noChangeArrowheads="1"/>
+                    </pic:cNvPicPr>
+                  </pic:nvPicPr>
+                  <pic:blipFill>
+                    <a:blip r:embed="rId32">
+                      <a:extLst>
+                        <a:ext uri="{28A0092B-C50C-407E-A947-70E740481C1C}">
+                          <a14:useLocalDpi xmlns:a14="http://schemas.microsoft.com/office/drawing/2010/main" val="0"/>
+                        </a:ext>
+                      </a:extLst>
+                    </a:blip>
+                    <a:srcRect/>
+                    <a:stretch>
+                      <a:fillRect/>
+                    </a:stretch>
+                  </pic:blipFill>
+                  <pic:spPr bwMode="auto">
+                    <a:xfrm>
+                      <a:off x="0" y="0"/>
+                      <a:ext cx="3350447" cy="2515593"/>
+                    </a:xfrm>
+                    <a:prstGeom prst="rect">
+                      <a:avLst/>
+                    </a:prstGeom>
+                    <a:noFill/>
+                    <a:ln>
+                      <a:noFill/>
+                    </a:ln>
+                  </pic:spPr>
+                </pic:pic>
+              </a:graphicData>
+            </a:graphic>
+          </wp:inline>
+        </w:drawing>
+      </w:r>
+    </w:p>
+    <w:p>
+      <w:pPr>
+        <w:jc w:val="center"/>
+        <w:rPr>
+          <w:lang w:eastAsia="es-ES"/>
+        </w:rPr>
+      </w:pPr>
+      <w:r>
+        <w:rPr>
+          <w:rStyle w:val="SubtleEmphasis"/>
+        </w:rPr>
+        <w:t>Deutsche Post (DPW) Frecuencia de movimiento en la precisión vs ratio de la binaria en función de la volatilidad por año</w:t>
+      </w:r>
+    </w:p>
+    <w:p>
+      <w:pPr>
+        <w:jc w:val="both"/>
+        <w:rPr>
+          <w:lang w:eastAsia="es-ES"/>
+        </w:rPr>
+      </w:pPr>
+      <w:r>
+        <w:rPr>
+          <w:lang w:eastAsia="es-ES"/>
+        </w:rPr>
+        <w:t xml:space="preserve">Pasando al índice bursátil IBEX35 y viendo específicamente el sector de hostelería y turismo, tenemos el stock de Meliá </w:t>
+      </w:r>
+      <w:proofErr w:type="spellStart"/>
+      <w:r>
+        <w:rPr>
+          <w:lang w:eastAsia="es-ES"/>
+        </w:rPr>
+        <w:t>Hotels</w:t>
+      </w:r>
+      <w:proofErr w:type="spellEnd"/>
+      <w:r>
+        <w:rPr>
+          <w:lang w:eastAsia="es-ES"/>
+        </w:rPr>
+        <w:t xml:space="preserve"> International (MEL.MC) para el cual el modelo comporta bastante bien, desde 2012 a 2014 y desde 2014 hasta 2018, es decir, en su mayoría el modelo </w:t>
+      </w:r>
+      <w:r>
+        <w:rPr>
+          <w:lang w:eastAsia="es-ES"/>
+        </w:rPr>
+        <w:t>aporta información a la predicción:</w:t>
+      </w:r>
+    </w:p>
+    <w:p>
+      <w:pPr>
+        <w:jc w:val="center"/>
+        <w:rPr>
+          <w:lang w:eastAsia="es-ES"/>
+        </w:rPr>
+      </w:pPr>
+      <w:r>
+        <w:rPr>
+          <w:rStyle w:val="SubtleEmphasis"/>
+        </w:rPr>
+        <w:t>Imagen</w:t>
+      </w:r>
+      <w:r>
+        <w:rPr>
+          <w:rStyle w:val="SubtleEmphasis"/>
+        </w:rPr>
+        <w:t xml:space="preserve"> 20</w:t>
+      </w:r>
+    </w:p>
+    <w:p>
+      <w:pPr>
+        <w:jc w:val="center"/>
+        <w:rPr>
+          <w:lang w:eastAsia="es-ES"/>
+        </w:rPr>
+      </w:pPr>
+      <w:r>
+        <w:rPr>
+          <w:noProof/>
+        </w:rPr>
+        <w:drawing>
+          <wp:inline distT="0" distB="0" distL="0" distR="0" wp14:anchorId="123FA164" wp14:editId="1C8A6DCF">
+            <wp:extent cx="3286125" cy="2467299"/>
+            <wp:effectExtent l="0" t="0" r="0" b="9525"/>
+            <wp:docPr id="30" name="Picture 30"/>
+            <wp:cNvGraphicFramePr>
+              <a:graphicFrameLocks xmlns:a="http://schemas.openxmlformats.org/drawingml/2006/main" noChangeAspect="1"/>
+            </wp:cNvGraphicFramePr>
+            <a:graphic xmlns:a="http://schemas.openxmlformats.org/drawingml/2006/main">
+              <a:graphicData uri="http://schemas.openxmlformats.org/drawingml/2006/picture">
+                <pic:pic xmlns:pic="http://schemas.openxmlformats.org/drawingml/2006/picture">
+                  <pic:nvPicPr>
+                    <pic:cNvPr id="0" name="Picture 14"/>
+                    <pic:cNvPicPr>
+                      <a:picLocks noChangeAspect="1" noChangeArrowheads="1"/>
+                    </pic:cNvPicPr>
+                  </pic:nvPicPr>
+                  <pic:blipFill>
+                    <a:blip r:embed="rId33">
+                      <a:extLst>
+                        <a:ext uri="{28A0092B-C50C-407E-A947-70E740481C1C}">
+                          <a14:useLocalDpi xmlns:a14="http://schemas.microsoft.com/office/drawing/2010/main" val="0"/>
+                        </a:ext>
+                      </a:extLst>
+                    </a:blip>
+                    <a:srcRect/>
+                    <a:stretch>
+                      <a:fillRect/>
+                    </a:stretch>
+                  </pic:blipFill>
+                  <pic:spPr bwMode="auto">
+                    <a:xfrm>
+                      <a:off x="0" y="0"/>
+                      <a:ext cx="3293952" cy="2473176"/>
+                    </a:xfrm>
+                    <a:prstGeom prst="rect">
+                      <a:avLst/>
+                    </a:prstGeom>
+                    <a:noFill/>
+                    <a:ln>
+                      <a:noFill/>
+                    </a:ln>
+                  </pic:spPr>
+                </pic:pic>
+              </a:graphicData>
+            </a:graphic>
+          </wp:inline>
+        </w:drawing>
+      </w:r>
+    </w:p>
+    <w:p>
+      <w:pPr>
+        <w:jc w:val="center"/>
+        <w:rPr>
+          <w:lang w:eastAsia="es-ES"/>
+        </w:rPr>
+      </w:pPr>
+      <w:r>
+        <w:rPr>
+          <w:rStyle w:val="SubtleEmphasis"/>
+        </w:rPr>
+        <w:t xml:space="preserve">Meliá </w:t>
+      </w:r>
+      <w:proofErr w:type="spellStart"/>
+      <w:r>
+        <w:rPr>
+          <w:rStyle w:val="SubtleEmphasis"/>
+        </w:rPr>
+        <w:t>Hotels</w:t>
+      </w:r>
+      <w:proofErr w:type="spellEnd"/>
+      <w:r>
+        <w:rPr>
+          <w:rStyle w:val="SubtleEmphasis"/>
+        </w:rPr>
+        <w:t xml:space="preserve"> (MEL.MC) Frecuencia de movimiento en la precisión vs ratio de la binaria en función de la volatilidad por año</w:t>
+      </w:r>
+    </w:p>
+    <w:p>
+      <w:pPr>
+        <w:jc w:val="both"/>
+        <w:rPr>
+          <w:lang w:val="es-CO" w:eastAsia="es-ES"/>
+        </w:rPr>
+      </w:pPr>
+      <w:r>
+        <w:rPr>
+          <w:lang w:eastAsia="es-ES"/>
+        </w:rPr>
+        <w:t>Otro ejemplo bastante interesante en el S</w:t>
+      </w:r>
+      <w:r>
+        <w:rPr>
+          <w:lang w:eastAsia="es-ES"/>
+        </w:rPr>
+        <w:t>&amp;</w:t>
+      </w:r>
+      <w:r>
+        <w:rPr>
+          <w:lang w:val="es-CO" w:eastAsia="es-ES"/>
+        </w:rPr>
+        <w:t xml:space="preserve">P500 es </w:t>
+      </w:r>
+      <w:proofErr w:type="spellStart"/>
+      <w:r>
+        <w:rPr>
+          <w:lang w:val="es-CO" w:eastAsia="es-ES"/>
+        </w:rPr>
+        <w:t>Ametek</w:t>
+      </w:r>
+      <w:proofErr w:type="spellEnd"/>
+      <w:r>
+        <w:rPr>
+          <w:lang w:val="es-CO" w:eastAsia="es-ES"/>
+        </w:rPr>
+        <w:t xml:space="preserve"> Inc. (AME) curo grafico muestra un gran desempeño en la predicción debido a que se encuentra en casi todos los </w:t>
+      </w:r>
+      <w:proofErr w:type="spellStart"/>
+      <w:r>
+        <w:rPr>
+          <w:lang w:val="es-CO" w:eastAsia="es-ES"/>
+        </w:rPr>
+        <w:t>ticks</w:t>
+      </w:r>
+      <w:proofErr w:type="spellEnd"/>
+      <w:r>
+        <w:rPr>
+          <w:lang w:val="es-CO" w:eastAsia="es-ES"/>
+        </w:rPr>
+        <w:t xml:space="preserve"> frente a la ratio de 1’s de volatilidad, incluso comienza por encima (2012), como no habíamos logrado ver antes y termina debajo en el último </w:t>
+      </w:r>
+      <w:proofErr w:type="spellStart"/>
+      <w:r>
+        <w:rPr>
+          <w:lang w:val="es-CO" w:eastAsia="es-ES"/>
+        </w:rPr>
+        <w:t>tick</w:t>
+      </w:r>
+      <w:proofErr w:type="spellEnd"/>
+      <w:r>
+        <w:rPr>
+          <w:lang w:val="es-CO" w:eastAsia="es-ES"/>
+        </w:rPr>
+        <w:t xml:space="preserve"> (2019):</w:t>
+      </w:r>
+    </w:p>
+    <w:p>
+      <w:pPr>
+        <w:jc w:val="both"/>
+        <w:rPr>
+          <w:lang w:val="es-CO" w:eastAsia="es-ES"/>
+        </w:rPr>
+      </w:pPr>
+    </w:p>
+    <w:p>
+      <w:pPr>
+        <w:jc w:val="center"/>
+        <w:rPr>
+          <w:lang w:eastAsia="es-ES"/>
+        </w:rPr>
+      </w:pPr>
+      <w:r>
+        <w:rPr>
+          <w:rStyle w:val="SubtleEmphasis"/>
+        </w:rPr>
+        <w:lastRenderedPageBreak/>
+        <w:t>Imagen</w:t>
+      </w:r>
+      <w:r>
+        <w:rPr>
+          <w:rStyle w:val="SubtleEmphasis"/>
+        </w:rPr>
+        <w:t xml:space="preserve"> 21</w:t>
+      </w:r>
+    </w:p>
+    <w:p>
+      <w:pPr>
+        <w:jc w:val="center"/>
+        <w:rPr>
+          <w:lang w:val="es-CO" w:eastAsia="es-ES"/>
+        </w:rPr>
+      </w:pPr>
+      <w:r>
+        <w:rPr>
+          <w:noProof/>
+        </w:rPr>
+        <w:drawing>
+          <wp:inline distT="0" distB="0" distL="0" distR="0" wp14:anchorId="077A69CC" wp14:editId="25F6F728">
+            <wp:extent cx="3336438" cy="2505075"/>
+            <wp:effectExtent l="0" t="0" r="0" b="0"/>
+            <wp:docPr id="32" name="Picture 32"/>
+            <wp:cNvGraphicFramePr>
+              <a:graphicFrameLocks xmlns:a="http://schemas.openxmlformats.org/drawingml/2006/main" noChangeAspect="1"/>
+            </wp:cNvGraphicFramePr>
+            <a:graphic xmlns:a="http://schemas.openxmlformats.org/drawingml/2006/main">
+              <a:graphicData uri="http://schemas.openxmlformats.org/drawingml/2006/picture">
+                <pic:pic xmlns:pic="http://schemas.openxmlformats.org/drawingml/2006/picture">
+                  <pic:nvPicPr>
+                    <pic:cNvPr id="0" name="Picture 16"/>
+                    <pic:cNvPicPr>
+                      <a:picLocks noChangeAspect="1" noChangeArrowheads="1"/>
+                    </pic:cNvPicPr>
+                  </pic:nvPicPr>
+                  <pic:blipFill>
+                    <a:blip r:embed="rId34">
+                      <a:extLst>
+                        <a:ext uri="{28A0092B-C50C-407E-A947-70E740481C1C}">
+                          <a14:useLocalDpi xmlns:a14="http://schemas.microsoft.com/office/drawing/2010/main" val="0"/>
+                        </a:ext>
+                      </a:extLst>
+                    </a:blip>
+                    <a:srcRect/>
+                    <a:stretch>
+                      <a:fillRect/>
+                    </a:stretch>
+                  </pic:blipFill>
+                  <pic:spPr bwMode="auto">
+                    <a:xfrm>
+                      <a:off x="0" y="0"/>
+                      <a:ext cx="3346904" cy="2512933"/>
+                    </a:xfrm>
+                    <a:prstGeom prst="rect">
+                      <a:avLst/>
+                    </a:prstGeom>
+                    <a:noFill/>
+                    <a:ln>
+                      <a:noFill/>
+                    </a:ln>
+                  </pic:spPr>
+                </pic:pic>
+              </a:graphicData>
+            </a:graphic>
+          </wp:inline>
+        </w:drawing>
+      </w:r>
+    </w:p>
+    <w:p>
+      <w:pPr>
+        <w:jc w:val="center"/>
+        <w:rPr>
+          <w:lang w:eastAsia="es-ES"/>
+        </w:rPr>
+      </w:pPr>
+      <w:proofErr w:type="spellStart"/>
+      <w:r>
+        <w:rPr>
+          <w:rStyle w:val="SubtleEmphasis"/>
+        </w:rPr>
+        <w:t>Ametek</w:t>
+      </w:r>
+      <w:proofErr w:type="spellEnd"/>
+      <w:r>
+        <w:rPr>
+          <w:rStyle w:val="SubtleEmphasis"/>
+        </w:rPr>
+        <w:t xml:space="preserve"> Inc. (AME) Frecuencia de movimiento en la precisión vs ratio de la binaria en función de la volatilidad por año</w:t>
+      </w:r>
+    </w:p>
+    <w:p>
+      <w:pPr>
+        <w:jc w:val="both"/>
+        <w:rPr>
+          <w:lang w:eastAsia="es-ES"/>
+        </w:rPr>
+      </w:pPr>
+      <w:r>
+        <w:rPr>
+          <w:lang w:eastAsia="es-ES"/>
+        </w:rPr>
+        <w:t>Otro ejemplo que vale la pena mostrar es el de Amgen Inc. Una empresa del sector salud</w:t>
+      </w:r>
+      <w:r>
+        <w:rPr>
+          <w:lang w:eastAsia="es-ES"/>
+        </w:rPr>
+        <w:t xml:space="preserve">, y como podemos evidenciar las dos series en la imagen siguiente, las curvas quiebran de forma armónica en el mismo sentido y en los mismos instantes de tiempo, recalcando que únicamente en t = 2012 y t = 2019 la </w:t>
+      </w:r>
+      <w:proofErr w:type="spellStart"/>
+      <w:r>
+        <w:rPr>
+          <w:lang w:eastAsia="es-ES"/>
+        </w:rPr>
+        <w:t>precision</w:t>
+      </w:r>
+      <w:proofErr w:type="spellEnd"/>
+      <w:r>
+        <w:rPr>
+          <w:lang w:eastAsia="es-ES"/>
+        </w:rPr>
+        <w:t xml:space="preserve"> se encuentra por debajo de la ratio de 1’s de volatilidad.</w:t>
+      </w:r>
+    </w:p>
+    <w:p>
+      <w:pPr>
+        <w:jc w:val="center"/>
+        <w:rPr>
+          <w:lang w:eastAsia="es-ES"/>
+        </w:rPr>
+      </w:pPr>
+      <w:r>
+        <w:rPr>
+          <w:rStyle w:val="SubtleEmphasis"/>
+        </w:rPr>
+        <w:t>Imagen</w:t>
+      </w:r>
+      <w:r>
+        <w:rPr>
+          <w:rStyle w:val="SubtleEmphasis"/>
+        </w:rPr>
+        <w:t xml:space="preserve"> 21</w:t>
+      </w:r>
+    </w:p>
+    <w:p>
+      <w:pPr>
+        <w:jc w:val="center"/>
+        <w:rPr>
+          <w:lang w:eastAsia="es-ES"/>
+        </w:rPr>
+      </w:pPr>
+      <w:r>
+        <w:rPr>
+          <w:noProof/>
+        </w:rPr>
+        <w:drawing>
+          <wp:inline distT="0" distB="0" distL="0" distR="0" wp14:anchorId="66937CA9" wp14:editId="2A4859FC">
+            <wp:extent cx="3524250" cy="2646089"/>
+            <wp:effectExtent l="0" t="0" r="0" b="1905"/>
+            <wp:docPr id="33" name="Picture 33"/>
+            <wp:cNvGraphicFramePr>
+              <a:graphicFrameLocks xmlns:a="http://schemas.openxmlformats.org/drawingml/2006/main" noChangeAspect="1"/>
+            </wp:cNvGraphicFramePr>
+            <a:graphic xmlns:a="http://schemas.openxmlformats.org/drawingml/2006/main">
+              <a:graphicData uri="http://schemas.openxmlformats.org/drawingml/2006/picture">
+                <pic:pic xmlns:pic="http://schemas.openxmlformats.org/drawingml/2006/picture">
+                  <pic:nvPicPr>
+                    <pic:cNvPr id="0" name="Picture 18"/>
+                    <pic:cNvPicPr>
+                      <a:picLocks noChangeAspect="1" noChangeArrowheads="1"/>
+                    </pic:cNvPicPr>
+                  </pic:nvPicPr>
+                  <pic:blipFill>
+                    <a:blip r:embed="rId35">
+                      <a:extLst>
+                        <a:ext uri="{28A0092B-C50C-407E-A947-70E740481C1C}">
+                          <a14:useLocalDpi xmlns:a14="http://schemas.microsoft.com/office/drawing/2010/main" val="0"/>
+                        </a:ext>
+                      </a:extLst>
+                    </a:blip>
+                    <a:srcRect/>
+                    <a:stretch>
+                      <a:fillRect/>
+                    </a:stretch>
+                  </pic:blipFill>
+                  <pic:spPr bwMode="auto">
+                    <a:xfrm>
+                      <a:off x="0" y="0"/>
+                      <a:ext cx="3538230" cy="2656585"/>
+                    </a:xfrm>
+                    <a:prstGeom prst="rect">
+                      <a:avLst/>
+                    </a:prstGeom>
+                    <a:noFill/>
+                    <a:ln>
+                      <a:noFill/>
+                    </a:ln>
+                  </pic:spPr>
+                </pic:pic>
+              </a:graphicData>
+            </a:graphic>
+          </wp:inline>
+        </w:drawing>
+      </w:r>
+    </w:p>
+    <w:p>
+      <w:pPr>
+        <w:jc w:val="center"/>
+        <w:rPr>
+          <w:lang w:eastAsia="es-ES"/>
+        </w:rPr>
+      </w:pPr>
+      <w:r>
+        <w:rPr>
+          <w:rStyle w:val="SubtleEmphasis"/>
+        </w:rPr>
+        <w:t>Amgen</w:t>
+      </w:r>
+      <w:r>
+        <w:rPr>
+          <w:rStyle w:val="SubtleEmphasis"/>
+        </w:rPr>
+        <w:t xml:space="preserve"> Inc. (</w:t>
+      </w:r>
+      <w:r>
+        <w:rPr>
+          <w:rStyle w:val="SubtleEmphasis"/>
+        </w:rPr>
+        <w:t>AMGN</w:t>
+      </w:r>
+      <w:r>
+        <w:rPr>
+          <w:rStyle w:val="SubtleEmphasis"/>
+        </w:rPr>
+        <w:t>) Frecuencia de movimiento en la precisión vs ratio de la binaria en función de la volatilidad por año</w:t>
+      </w:r>
     </w:p>
     <w:p>
       <w:pPr>
@@ -46979,16 +47696,6 @@
           <w:lang w:eastAsia="es-ES"/>
         </w:rPr>
       </w:pPr>
-      <w:bookmarkStart w:id="46" w:name="_Toc52223477"/>
-      <w:bookmarkStart w:id="47" w:name="_Toc52373249"/>
-      <w:bookmarkStart w:id="48" w:name="_Toc52467592"/>
-      <w:bookmarkStart w:id="49" w:name="_Toc52469888"/>
-      <w:bookmarkStart w:id="50" w:name="_Toc52469925"/>
-      <w:bookmarkEnd w:id="46"/>
-      <w:bookmarkEnd w:id="47"/>
-      <w:bookmarkEnd w:id="48"/>
-      <w:bookmarkEnd w:id="49"/>
-      <w:bookmarkEnd w:id="50"/>
     </w:p>
     <w:p>
       <w:pPr>
@@ -47014,16 +47721,16 @@
           <w:lang w:eastAsia="es-ES"/>
         </w:rPr>
       </w:pPr>
-      <w:bookmarkStart w:id="51" w:name="_Toc52223478"/>
-      <w:bookmarkStart w:id="52" w:name="_Toc52373250"/>
-      <w:bookmarkStart w:id="53" w:name="_Toc52467593"/>
-      <w:bookmarkStart w:id="54" w:name="_Toc52469889"/>
-      <w:bookmarkStart w:id="55" w:name="_Toc52469926"/>
-      <w:bookmarkEnd w:id="51"/>
-      <w:bookmarkEnd w:id="52"/>
-      <w:bookmarkEnd w:id="53"/>
-      <w:bookmarkEnd w:id="54"/>
-      <w:bookmarkEnd w:id="55"/>
+      <w:bookmarkStart w:id="46" w:name="_Toc52223478"/>
+      <w:bookmarkStart w:id="47" w:name="_Toc52373250"/>
+      <w:bookmarkStart w:id="48" w:name="_Toc52467593"/>
+      <w:bookmarkStart w:id="49" w:name="_Toc52469889"/>
+      <w:bookmarkStart w:id="50" w:name="_Toc52469926"/>
+      <w:bookmarkEnd w:id="46"/>
+      <w:bookmarkEnd w:id="47"/>
+      <w:bookmarkEnd w:id="48"/>
+      <w:bookmarkEnd w:id="49"/>
+      <w:bookmarkEnd w:id="50"/>
     </w:p>
     <w:p>
       <w:pPr>
@@ -47049,16 +47756,31 @@
           <w:lang w:eastAsia="es-ES"/>
         </w:rPr>
       </w:pPr>
-      <w:bookmarkStart w:id="56" w:name="_Toc52223479"/>
-      <w:bookmarkStart w:id="57" w:name="_Toc52373251"/>
-      <w:bookmarkStart w:id="58" w:name="_Toc52467594"/>
-      <w:bookmarkStart w:id="59" w:name="_Toc52469890"/>
-      <w:bookmarkStart w:id="60" w:name="_Toc52469927"/>
-      <w:bookmarkEnd w:id="56"/>
-      <w:bookmarkEnd w:id="57"/>
-      <w:bookmarkEnd w:id="58"/>
-      <w:bookmarkEnd w:id="59"/>
-      <w:bookmarkEnd w:id="60"/>
+      <w:bookmarkStart w:id="51" w:name="_Toc52223479"/>
+      <w:bookmarkStart w:id="52" w:name="_Toc52373251"/>
+      <w:bookmarkStart w:id="53" w:name="_Toc52467594"/>
+      <w:bookmarkStart w:id="54" w:name="_Toc52469890"/>
+      <w:bookmarkStart w:id="55" w:name="_Toc52469927"/>
+      <w:bookmarkEnd w:id="51"/>
+      <w:bookmarkEnd w:id="52"/>
+      <w:bookmarkEnd w:id="53"/>
+      <w:bookmarkEnd w:id="54"/>
+      <w:bookmarkEnd w:id="55"/>
+    </w:p>
+    <w:p>
+      <w:pPr>
+        <w:rPr>
+          <w:lang w:eastAsia="es-ES"/>
+        </w:rPr>
+      </w:pPr>
+      <w:bookmarkStart w:id="56" w:name="_Toc52469928"/>
+    </w:p>
+    <w:p>
+      <w:pPr>
+        <w:rPr>
+          <w:lang w:eastAsia="es-ES"/>
+        </w:rPr>
+      </w:pPr>
     </w:p>
     <w:p>
       <w:pPr>
@@ -47072,14 +47794,14 @@
           <w:lang w:eastAsia="es-ES"/>
         </w:rPr>
       </w:pPr>
-      <w:bookmarkStart w:id="61" w:name="_Toc52469928"/>
-      <w:r>
-        <w:rPr>
-          <w:lang w:eastAsia="es-ES"/>
-        </w:rPr>
+      <w:r>
+        <w:rPr>
+          <w:lang w:eastAsia="es-ES"/>
+        </w:rPr>
+        <w:lastRenderedPageBreak/>
         <w:t>Análisis de Inferencia Estadística:</w:t>
       </w:r>
-      <w:bookmarkEnd w:id="61"/>
+      <w:bookmarkEnd w:id="56"/>
     </w:p>
     <w:p>
       <w:pPr>
@@ -47148,7 +47870,7 @@
                     <pic:cNvPicPr/>
                   </pic:nvPicPr>
                   <pic:blipFill>
-                    <a:blip r:embed="rId31"/>
+                    <a:blip r:embed="rId36"/>
                     <a:stretch>
                       <a:fillRect/>
                     </a:stretch>
@@ -47187,7 +47909,13 @@
         <w:rPr>
           <w:rStyle w:val="SubtleEmphasis"/>
         </w:rPr>
-        <w:t xml:space="preserve"> 19</w:t>
+        <w:t xml:space="preserve"> </w:t>
+      </w:r>
+      <w:r>
+        <w:rPr>
+          <w:rStyle w:val="SubtleEmphasis"/>
+        </w:rPr>
+        <w:t>22</w:t>
       </w:r>
     </w:p>
     <w:p>
@@ -47216,7 +47944,7 @@
             <wp:cNvGraphicFramePr/>
             <a:graphic xmlns:a="http://schemas.openxmlformats.org/drawingml/2006/main">
               <a:graphicData uri="http://schemas.openxmlformats.org/drawingml/2006/chart">
-                <c:chart xmlns:c="http://schemas.openxmlformats.org/drawingml/2006/chart" xmlns:r="http://schemas.openxmlformats.org/officeDocument/2006/relationships" r:id="rId32"/>
+                <c:chart xmlns:c="http://schemas.openxmlformats.org/drawingml/2006/chart" xmlns:r="http://schemas.openxmlformats.org/officeDocument/2006/relationships" r:id="rId37"/>
               </a:graphicData>
             </a:graphic>
           </wp:inline>
@@ -47259,7 +47987,13 @@
         <w:rPr>
           <w:rStyle w:val="SubtleEmphasis"/>
         </w:rPr>
-        <w:t xml:space="preserve"> 20</w:t>
+        <w:t xml:space="preserve"> 2</w:t>
+      </w:r>
+      <w:r>
+        <w:rPr>
+          <w:rStyle w:val="SubtleEmphasis"/>
+        </w:rPr>
+        <w:t>3</w:t>
       </w:r>
     </w:p>
     <w:p>
@@ -47274,7 +48008,6 @@
         <w:rPr>
           <w:noProof/>
         </w:rPr>
-        <w:lastRenderedPageBreak/>
         <w:drawing>
           <wp:inline distT="0" distB="0" distL="0" distR="0" wp14:anchorId="1E821C0B" wp14:editId="007AA47F">
             <wp:extent cx="5410200" cy="3343275"/>
@@ -47289,7 +48022,7 @@
             <wp:cNvGraphicFramePr/>
             <a:graphic xmlns:a="http://schemas.openxmlformats.org/drawingml/2006/main">
               <a:graphicData uri="http://schemas.openxmlformats.org/drawingml/2006/chart">
-                <c:chart xmlns:c="http://schemas.openxmlformats.org/drawingml/2006/chart" xmlns:r="http://schemas.openxmlformats.org/officeDocument/2006/relationships" r:id="rId33"/>
+                <c:chart xmlns:c="http://schemas.openxmlformats.org/drawingml/2006/chart" xmlns:r="http://schemas.openxmlformats.org/officeDocument/2006/relationships" r:id="rId38"/>
               </a:graphicData>
             </a:graphic>
           </wp:inline>
@@ -47318,6 +48051,7 @@
         <w:rPr>
           <w:rStyle w:val="SubtleEmphasis"/>
         </w:rPr>
+        <w:lastRenderedPageBreak/>
         <w:t>Tabla 1</w:t>
       </w:r>
       <w:r>
@@ -48124,7 +48858,6 @@
         <w:rPr>
           <w:lang w:val="es-CO" w:eastAsia="es-ES"/>
         </w:rPr>
-        <w:lastRenderedPageBreak/>
         <w:t xml:space="preserve">En el caso del SP500 tenemos los mejores resultados en L3Harris Technologies (LHX) 91% (Empresa de Tecnología y Telecomunicaciones), </w:t>
       </w:r>
       <w:proofErr w:type="spellStart"/>
@@ -48422,29 +49155,212 @@
           <w:lang w:eastAsia="es-ES"/>
         </w:rPr>
       </w:pPr>
-      <w:bookmarkStart w:id="62" w:name="_Toc52469929"/>
+      <w:bookmarkStart w:id="57" w:name="_Toc52469929"/>
       <w:r>
         <w:rPr>
           <w:lang w:eastAsia="es-ES"/>
         </w:rPr>
         <w:t>Conclusiones</w:t>
       </w:r>
-      <w:bookmarkEnd w:id="62"/>
+      <w:bookmarkEnd w:id="57"/>
     </w:p>
     <w:p>
       <w:pPr>
+        <w:jc w:val="both"/>
+        <w:rPr>
+          <w:lang w:eastAsia="es-ES"/>
+        </w:rPr>
+      </w:pPr>
+      <w:r>
+        <w:rPr>
+          <w:lang w:val="es-CO" w:eastAsia="es-ES"/>
+        </w:rPr>
+        <w:t xml:space="preserve">Frente al presente proyecto, aunque no se ha gestionado el desbalanceo al no usarse un método de machine </w:t>
+      </w:r>
+      <w:proofErr w:type="spellStart"/>
+      <w:r>
+        <w:rPr>
+          <w:lang w:val="es-CO" w:eastAsia="es-ES"/>
+        </w:rPr>
+        <w:t>learning</w:t>
+      </w:r>
+      <w:proofErr w:type="spellEnd"/>
+      <w:r>
+        <w:rPr>
+          <w:lang w:val="es-CO" w:eastAsia="es-ES"/>
+        </w:rPr>
+        <w:t xml:space="preserve">, si he tenido en cuenta esta problemática utilizando métricas de análisis como la matriz de confusión, </w:t>
+      </w:r>
+      <w:r>
+        <w:rPr>
+          <w:lang w:val="es-CO" w:eastAsia="es-ES"/>
+        </w:rPr>
+        <w:t>precisión</w:t>
+      </w:r>
+      <w:r>
+        <w:rPr>
+          <w:lang w:val="es-CO" w:eastAsia="es-ES"/>
+        </w:rPr>
+        <w:t xml:space="preserve"> ponderada, sensibilidad, </w:t>
+      </w:r>
+      <w:proofErr w:type="spellStart"/>
+      <w:r>
+        <w:rPr>
+          <w:lang w:val="es-CO" w:eastAsia="es-ES"/>
+        </w:rPr>
+        <w:t>recall</w:t>
+      </w:r>
+      <w:proofErr w:type="spellEnd"/>
+      <w:r>
+        <w:rPr>
+          <w:lang w:val="es-CO" w:eastAsia="es-ES"/>
+        </w:rPr>
+        <w:t xml:space="preserve"> y especificidad </w:t>
+      </w:r>
+      <w:r>
+        <w:rPr>
+          <w:lang w:val="es-CO" w:eastAsia="es-ES"/>
+        </w:rPr>
+        <w:t>de acuerdo con</w:t>
+      </w:r>
+      <w:r>
+        <w:rPr>
+          <w:lang w:val="es-CO" w:eastAsia="es-ES"/>
+        </w:rPr>
+        <w:t xml:space="preserve"> varias fuentes</w:t>
+      </w:r>
+      <w:r>
+        <w:rPr>
+          <w:lang w:val="es-CO" w:eastAsia="es-ES"/>
+        </w:rPr>
+        <w:t xml:space="preserve"> [19]</w:t>
+      </w:r>
+      <w:r>
+        <w:rPr>
+          <w:lang w:val="es-CO" w:eastAsia="es-ES"/>
+        </w:rPr>
+        <w:t>.</w:t>
+      </w:r>
+    </w:p>
+    <w:p>
+      <w:pPr>
+        <w:jc w:val="both"/>
+        <w:rPr>
+          <w:lang w:val="es-CO" w:eastAsia="es-ES"/>
+        </w:rPr>
+      </w:pPr>
+      <w:r>
+        <w:rPr>
+          <w:lang w:val="es-CO" w:eastAsia="es-ES"/>
+        </w:rPr>
+        <w:t xml:space="preserve">La expectativa central del presente trabajo de fin de </w:t>
+      </w:r>
+      <w:r>
+        <w:rPr>
+          <w:lang w:val="es-CO" w:eastAsia="es-ES"/>
+        </w:rPr>
+        <w:t>máster</w:t>
+      </w:r>
+      <w:r>
+        <w:rPr>
+          <w:lang w:val="es-CO" w:eastAsia="es-ES"/>
+        </w:rPr>
+        <w:t xml:space="preserve"> es no solo servir como herramienta para la predicción del comportamiento del mercado y de los activos que en él se transan, </w:t>
+      </w:r>
+      <w:r>
+        <w:rPr>
+          <w:lang w:val="es-CO" w:eastAsia="es-ES"/>
+        </w:rPr>
+        <w:t>sino,</w:t>
+      </w:r>
+      <w:r>
+        <w:rPr>
+          <w:lang w:val="es-CO" w:eastAsia="es-ES"/>
+        </w:rPr>
+        <w:t xml:space="preserve"> además, constituirse como insumo para el análisis y estructura de ejercicios académicos futuros en los que eventualmente se pueda:</w:t>
+      </w:r>
+    </w:p>
+    <w:p>
+      <w:pPr>
+        <w:pStyle w:val="ListParagraph"/>
+        <w:numPr>
+          <w:ilvl w:val="0"/>
+          <w:numId w:val="27"/>
+        </w:numPr>
+        <w:jc w:val="both"/>
+        <w:rPr>
+          <w:lang w:val="es-CO" w:eastAsia="es-ES"/>
+        </w:rPr>
+      </w:pPr>
+      <w:r>
+        <w:rPr>
+          <w:lang w:val="es-CO" w:eastAsia="es-ES"/>
+        </w:rPr>
+        <w:t>Adaptar el trabajo predictivo aquí realizado, a partir de la incorporación de betas en el análisis financiero que se realice, de modo tal que se ajusten algunos parámetros del modelo presentado, sustituyendo las betas por la correlación de series. </w:t>
+      </w:r>
+    </w:p>
+    <w:p>
+      <w:pPr>
+        <w:pStyle w:val="ListParagraph"/>
+        <w:numPr>
+          <w:ilvl w:val="0"/>
+          <w:numId w:val="27"/>
+        </w:numPr>
+        <w:jc w:val="both"/>
+        <w:rPr>
+          <w:lang w:val="es-CO" w:eastAsia="es-ES"/>
+        </w:rPr>
+      </w:pPr>
+      <w:r>
+        <w:rPr>
+          <w:lang w:val="es-CO" w:eastAsia="es-ES"/>
+        </w:rPr>
+        <w:t>Sustituir las búsquedas de información relevante en internet de los emisores de títulos y en general de aquellas que pueda afectar el mercado, por un “análisis de sentimiento” que permita justamente relevar el monitoreo y la medición de tendencias, por una medición del sentimiento promedio en determinado periodo, respecto al comportamiento del activo analizado y su precio. Es decir, mutar hacia el análisis de sentimiento que se registre en un lapso específico sobre un activo, como eje (o insumo fundamental) del análisis predictivo de su comportamiento en el mercado.</w:t>
+      </w:r>
+    </w:p>
+    <w:p>
+      <w:pPr>
+        <w:pStyle w:val="ListParagraph"/>
+        <w:numPr>
+          <w:ilvl w:val="0"/>
+          <w:numId w:val="27"/>
+        </w:numPr>
+        <w:jc w:val="both"/>
+        <w:rPr>
+          <w:lang w:val="es-CO" w:eastAsia="es-ES"/>
+        </w:rPr>
+      </w:pPr>
+      <w:r>
+        <w:rPr>
+          <w:lang w:val="es-CO" w:eastAsia="es-ES"/>
+        </w:rPr>
+        <w:t>Utilizar el análisis de sentimiento en escenarios de crisis financieras, que permita establecer su utilidad y la posibilidad real de sustituir la medición de la tendencia de los activos, justamente en contextos excepcionales, volátiles y significativamente más exigentes para la predicción del comportamiento del mercado.</w:t>
+      </w:r>
+    </w:p>
+    <w:p>
+      <w:pPr>
+        <w:jc w:val="both"/>
+        <w:rPr>
+          <w:lang w:val="es-CO" w:eastAsia="es-ES"/>
+        </w:rPr>
+      </w:pPr>
+    </w:p>
+    <w:p>
+      <w:pPr>
+        <w:jc w:val="both"/>
+        <w:rPr>
+          <w:lang w:val="es-CO" w:eastAsia="es-ES"/>
+        </w:rPr>
+      </w:pPr>
+    </w:p>
+    <w:p>
+      <w:pPr>
         <w:ind w:left="284"/>
         <w:jc w:val="both"/>
         <w:rPr>
           <w:lang w:eastAsia="es-ES"/>
         </w:rPr>
       </w:pPr>
-      <w:r>
-        <w:rPr>
-          <w:lang w:eastAsia="es-ES"/>
-        </w:rPr>
-        <w:t>//opiniones</w:t>
-      </w:r>
     </w:p>
     <w:p>
       <w:pPr>
@@ -48454,12 +49370,6 @@
           <w:lang w:eastAsia="es-ES"/>
         </w:rPr>
       </w:pPr>
-      <w:r>
-        <w:rPr>
-          <w:lang w:eastAsia="es-ES"/>
-        </w:rPr>
-        <w:t>//Trabajo futuro</w:t>
-      </w:r>
     </w:p>
     <w:p>
       <w:pPr>
@@ -48469,71 +49379,23 @@
           <w:lang w:eastAsia="es-ES"/>
         </w:rPr>
       </w:pPr>
-      <w:r>
-        <w:rPr>
-          <w:lang w:eastAsia="es-ES"/>
-        </w:rPr>
-        <w:t>#TODO</w:t>
-      </w:r>
-      <w:r>
-        <w:rPr>
-          <w:lang w:eastAsia="es-ES"/>
-        </w:rPr>
-        <w:tab/>
-      </w:r>
     </w:p>
     <w:p>
       <w:pPr>
+        <w:jc w:val="both"/>
+        <w:rPr>
+          <w:lang w:eastAsia="es-ES"/>
+        </w:rPr>
+      </w:pPr>
+    </w:p>
+    <w:p>
+      <w:pPr>
         <w:ind w:left="284"/>
         <w:jc w:val="both"/>
         <w:rPr>
           <w:lang w:eastAsia="es-ES"/>
         </w:rPr>
       </w:pPr>
-      <w:r>
-        <w:rPr>
-          <w:lang w:eastAsia="es-ES"/>
-        </w:rPr>
-        <w:t xml:space="preserve">- modelo de </w:t>
-      </w:r>
-      <w:r>
-        <w:rPr>
-          <w:lang w:eastAsia="es-ES"/>
-        </w:rPr>
-        <w:t>predicción</w:t>
-      </w:r>
-      <w:r>
-        <w:rPr>
-          <w:lang w:eastAsia="es-ES"/>
-        </w:rPr>
-        <w:t xml:space="preserve"> con la beta para ajustar los </w:t>
-      </w:r>
-      <w:proofErr w:type="spellStart"/>
-      <w:r>
-        <w:rPr>
-          <w:lang w:eastAsia="es-ES"/>
-        </w:rPr>
-        <w:t>parametros</w:t>
-      </w:r>
-      <w:proofErr w:type="spellEnd"/>
-      <w:r>
-        <w:rPr>
-          <w:lang w:eastAsia="es-ES"/>
-        </w:rPr>
-        <w:t xml:space="preserve"> del modelo (la beta es la </w:t>
-      </w:r>
-      <w:r>
-        <w:rPr>
-          <w:lang w:eastAsia="es-ES"/>
-        </w:rPr>
-        <w:t>correlación</w:t>
-      </w:r>
-      <w:r>
-        <w:rPr>
-          <w:lang w:eastAsia="es-ES"/>
-        </w:rPr>
-        <w:t xml:space="preserve"> entre las series)</w:t>
-      </w:r>
     </w:p>
     <w:p>
       <w:pPr>
@@ -48543,73 +49405,6 @@
           <w:lang w:eastAsia="es-ES"/>
         </w:rPr>
       </w:pPr>
-      <w:r>
-        <w:rPr>
-          <w:lang w:eastAsia="es-ES"/>
-        </w:rPr>
-        <w:tab/>
-        <w:t xml:space="preserve">- </w:t>
-      </w:r>
-      <w:r>
-        <w:rPr>
-          <w:lang w:eastAsia="es-ES"/>
-        </w:rPr>
-        <w:t>análisis</w:t>
-      </w:r>
-      <w:r>
-        <w:rPr>
-          <w:lang w:eastAsia="es-ES"/>
-        </w:rPr>
-        <w:t xml:space="preserve"> de sentimiento en </w:t>
-      </w:r>
-      <w:proofErr w:type="spellStart"/>
-      <w:r>
-        <w:rPr>
-          <w:lang w:eastAsia="es-ES"/>
-        </w:rPr>
-        <w:t>google</w:t>
-      </w:r>
-      <w:proofErr w:type="spellEnd"/>
-      <w:r>
-        <w:rPr>
-          <w:lang w:eastAsia="es-ES"/>
-        </w:rPr>
-        <w:t xml:space="preserve"> </w:t>
-      </w:r>
-      <w:proofErr w:type="spellStart"/>
-      <w:r>
-        <w:rPr>
-          <w:lang w:eastAsia="es-ES"/>
-        </w:rPr>
-        <w:t>trends</w:t>
-      </w:r>
-      <w:proofErr w:type="spellEnd"/>
-      <w:r>
-        <w:rPr>
-          <w:lang w:eastAsia="es-ES"/>
-        </w:rPr>
-        <w:t xml:space="preserve"> (negativo - positivo) para </w:t>
-      </w:r>
-      <w:proofErr w:type="spellStart"/>
-      <w:r>
-        <w:rPr>
-          <w:lang w:eastAsia="es-ES"/>
-        </w:rPr>
-        <w:t>prededcir</w:t>
-      </w:r>
-      <w:proofErr w:type="spellEnd"/>
-      <w:r>
-        <w:rPr>
-          <w:lang w:eastAsia="es-ES"/>
-        </w:rPr>
-        <w:t xml:space="preserve"> la sigma </w:t>
-      </w:r>
-      <w:r>
-        <w:rPr>
-          <w:lang w:eastAsia="es-ES"/>
-        </w:rPr>
-        <w:t>atípica</w:t>
-      </w:r>
     </w:p>
     <w:p>
       <w:pPr>
@@ -48619,88 +49414,13 @@
           <w:lang w:eastAsia="es-ES"/>
         </w:rPr>
       </w:pPr>
-      <w:r>
-        <w:rPr>
-          <w:lang w:eastAsia="es-ES"/>
-        </w:rPr>
-        <w:t xml:space="preserve">- mismo </w:t>
-      </w:r>
-      <w:proofErr w:type="spellStart"/>
-      <w:proofErr w:type="gramStart"/>
-      <w:r>
-        <w:rPr>
-          <w:lang w:eastAsia="es-ES"/>
-        </w:rPr>
-        <w:t>analisis</w:t>
-      </w:r>
-      <w:proofErr w:type="spellEnd"/>
-      <w:proofErr w:type="gramEnd"/>
-      <w:r>
-        <w:rPr>
-          <w:lang w:eastAsia="es-ES"/>
-        </w:rPr>
-        <w:t xml:space="preserve"> pero en tiempos de alta volatilidad o tiempos de crisis</w:t>
-      </w:r>
     </w:p>
     <w:p>
       <w:pPr>
         <w:ind w:left="284"/>
         <w:jc w:val="both"/>
         <w:rPr>
-          <w:lang w:eastAsia="es-ES"/>
-        </w:rPr>
-      </w:pPr>
-    </w:p>
-    <w:p>
-      <w:pPr>
-        <w:ind w:left="284"/>
-        <w:jc w:val="both"/>
-        <w:rPr>
-          <w:lang w:eastAsia="es-ES"/>
-        </w:rPr>
-      </w:pPr>
-    </w:p>
-    <w:p>
-      <w:pPr>
-        <w:ind w:left="284"/>
-        <w:jc w:val="both"/>
-        <w:rPr>
-          <w:lang w:eastAsia="es-ES"/>
-        </w:rPr>
-      </w:pPr>
-    </w:p>
-    <w:p>
-      <w:pPr>
-        <w:ind w:left="284"/>
-        <w:jc w:val="both"/>
-        <w:rPr>
-          <w:lang w:eastAsia="es-ES"/>
-        </w:rPr>
-      </w:pPr>
-    </w:p>
-    <w:p>
-      <w:pPr>
-        <w:ind w:left="284"/>
-        <w:jc w:val="both"/>
-        <w:rPr>
-          <w:lang w:eastAsia="es-ES"/>
-        </w:rPr>
-      </w:pPr>
-    </w:p>
-    <w:p>
-      <w:pPr>
-        <w:jc w:val="both"/>
-        <w:rPr>
-          <w:lang w:eastAsia="es-ES"/>
-        </w:rPr>
-      </w:pPr>
-    </w:p>
-    <w:p>
-      <w:pPr>
-        <w:ind w:left="284"/>
-        <w:jc w:val="both"/>
-        <w:rPr>
-          <w:lang w:eastAsia="es-ES"/>
+          <w:lang w:val="es-CO" w:eastAsia="es-ES"/>
         </w:rPr>
       </w:pPr>
     </w:p>
@@ -48716,8 +49436,8 @@
           <w:lang w:eastAsia="es-ES"/>
         </w:rPr>
       </w:pPr>
-      <w:bookmarkStart w:id="63" w:name="_Toc47023139"/>
-      <w:bookmarkStart w:id="64" w:name="_Toc52469930"/>
+      <w:bookmarkStart w:id="58" w:name="_Toc47023139"/>
+      <w:bookmarkStart w:id="59" w:name="_Toc52469930"/>
       <w:r>
         <w:rPr>
           <w:lang w:eastAsia="es-ES"/>
@@ -48725,15 +49445,8 @@
         <w:lastRenderedPageBreak/>
         <w:t>Bibliografía</w:t>
       </w:r>
-      <w:bookmarkEnd w:id="63"/>
-      <w:bookmarkEnd w:id="64"/>
-    </w:p>
-    <w:p>
-      <w:pPr>
-        <w:rPr>
-          <w:lang w:eastAsia="es-ES"/>
-        </w:rPr>
-      </w:pPr>
+      <w:bookmarkEnd w:id="58"/>
+      <w:bookmarkEnd w:id="59"/>
     </w:p>
     <w:p>
       <w:pPr>
@@ -48771,27 +49484,21 @@
         <w:spacing w:after="0" w:line="240" w:lineRule="auto"/>
         <w:jc w:val="both"/>
         <w:rPr>
-          <w:rFonts w:ascii="CMR10" w:hAnsi="CMR10" w:cs="CMR10"/>
+          <w:rFonts w:cstheme="minorHAnsi"/>
           <w:lang w:val="en-US"/>
         </w:rPr>
       </w:pPr>
       <w:r>
         <w:rPr>
-          <w:rFonts w:ascii="CMR10" w:hAnsi="CMR10" w:cs="CMR10"/>
+          <w:rFonts w:cstheme="minorHAnsi"/>
           <w:lang w:val="en-US"/>
         </w:rPr>
-        <w:t>[2] New York Stock Exchange, \ New York Stock Exchange, | Wikipedia, the free encyclopedia," 2004, [Online; accessed 28-July-2020]. [Online]. Available: https://en.wikipedia.org/wiki/</w:t>
-      </w:r>
-      <w:r>
-        <w:rPr>
-          <w:lang w:val="en-US"/>
-        </w:rPr>
-        <w:t xml:space="preserve"> </w:t>
+        <w:t xml:space="preserve">[2] New York Stock Exchange, \ New York Stock Exchange, | Wikipedia, the free encyclopedia," 2004, [Online; accessed 28-July-2020]. [Online]. Available: https://en.wikipedia.org/wiki/ </w:t>
       </w:r>
       <w:proofErr w:type="spellStart"/>
       <w:r>
         <w:rPr>
-          <w:rFonts w:ascii="CMR10" w:hAnsi="CMR10" w:cs="CMR10"/>
+          <w:rFonts w:cstheme="minorHAnsi"/>
           <w:lang w:val="en-US"/>
         </w:rPr>
         <w:t>New_York_Stock_Exchange</w:t>
@@ -48806,7 +49513,7 @@
         <w:spacing w:after="0" w:line="240" w:lineRule="auto"/>
         <w:jc w:val="both"/>
         <w:rPr>
-          <w:rFonts w:ascii="CMR10" w:hAnsi="CMR10" w:cs="CMR10"/>
+          <w:rFonts w:cstheme="minorHAnsi"/>
           <w:lang w:val="en-US"/>
         </w:rPr>
       </w:pPr>
@@ -48819,22 +49526,16 @@
         <w:spacing w:after="0" w:line="240" w:lineRule="auto"/>
         <w:jc w:val="both"/>
         <w:rPr>
-          <w:rFonts w:ascii="CMR10" w:hAnsi="CMR10" w:cs="CMR10"/>
+          <w:rFonts w:cstheme="minorHAnsi"/>
           <w:lang w:val="en-US"/>
         </w:rPr>
       </w:pPr>
       <w:r>
         <w:rPr>
-          <w:rFonts w:ascii="CMR10" w:hAnsi="CMR10" w:cs="CMR10"/>
+          <w:rFonts w:cstheme="minorHAnsi"/>
           <w:lang w:val="en-US"/>
         </w:rPr>
-        <w:t>[3] IBEX 35, \ IBEX 35, | Wikipedia, the free encyclopedia," 2011, [Online; accessed 28-July-2020]. [Online]. Available: https://en.wikipedia.org/wiki/</w:t>
-      </w:r>
-      <w:r>
-        <w:rPr>
-          <w:lang w:val="en-US"/>
-        </w:rPr>
-        <w:t>IBEX_35</w:t>
+        <w:t>[3] IBEX 35, \ IBEX 35, | Wikipedia, the free encyclopedia," 2011, [Online; accessed 28-July-2020]. [Online]. Available: https://en.wikipedia.org/wiki/IBEX_35</w:t>
       </w:r>
     </w:p>
     <w:p>
@@ -48845,7 +49546,7 @@
         <w:spacing w:after="0" w:line="240" w:lineRule="auto"/>
         <w:jc w:val="both"/>
         <w:rPr>
-          <w:rFonts w:ascii="CMR10" w:hAnsi="CMR10" w:cs="CMR10"/>
+          <w:rFonts w:cstheme="minorHAnsi"/>
           <w:lang w:val="en-US"/>
         </w:rPr>
       </w:pPr>
@@ -48857,30 +49558,16 @@
         <w:adjustRightInd w:val="0"/>
         <w:spacing w:after="0" w:line="240" w:lineRule="auto"/>
         <w:rPr>
-          <w:rFonts w:ascii="CMR10" w:hAnsi="CMR10" w:cs="CMR10"/>
+          <w:rFonts w:cstheme="minorHAnsi"/>
           <w:lang w:val="en-US"/>
         </w:rPr>
       </w:pPr>
       <w:r>
         <w:rPr>
-          <w:rFonts w:ascii="CMR10" w:hAnsi="CMR10" w:cs="CMR10"/>
+          <w:rFonts w:cstheme="minorHAnsi"/>
           <w:lang w:val="en-US"/>
         </w:rPr>
-        <w:t xml:space="preserve">[4] H. Markowitz, \PORTFOLIO SELECTION," </w:t>
-      </w:r>
-      <w:r>
-        <w:rPr>
-          <w:rFonts w:ascii="CMTI10" w:hAnsi="CMTI10" w:cs="CMTI10"/>
-          <w:lang w:val="en-US"/>
-        </w:rPr>
-        <w:t>The Journal of Finance</w:t>
-      </w:r>
-      <w:r>
-        <w:rPr>
-          <w:rFonts w:ascii="CMR10" w:hAnsi="CMR10" w:cs="CMR10"/>
-          <w:lang w:val="en-US"/>
-        </w:rPr>
-        <w:t>, vol. 7, no. 1,</w:t>
+        <w:t>[4] H. Markowitz, \PORTFOLIO SELECTION," The Journal of Finance, vol. 7, no. 1,</w:t>
       </w:r>
     </w:p>
     <w:p>
@@ -48891,13 +49578,13 @@
         <w:spacing w:after="0" w:line="240" w:lineRule="auto"/>
         <w:jc w:val="both"/>
         <w:rPr>
-          <w:rFonts w:ascii="CMR10" w:hAnsi="CMR10" w:cs="CMR10"/>
+          <w:rFonts w:cstheme="minorHAnsi"/>
           <w:lang w:val="en-US"/>
         </w:rPr>
       </w:pPr>
       <w:r>
         <w:rPr>
-          <w:rFonts w:ascii="CMR10" w:hAnsi="CMR10" w:cs="CMR10"/>
+          <w:rFonts w:cstheme="minorHAnsi"/>
           <w:lang w:val="en-US"/>
         </w:rPr>
         <w:t>pp. 77{91, mar 1952.</w:t>
@@ -48928,55 +49615,55 @@
       </w:pPr>
       <w:r>
         <w:rPr>
-          <w:rFonts w:ascii="CMR10" w:hAnsi="CMR10" w:cs="CMR10"/>
+          <w:rFonts w:cstheme="minorHAnsi"/>
           <w:lang w:val="en-US"/>
         </w:rPr>
-        <w:t>[5]</w:t>
-      </w:r>
-      <w:r>
-        <w:rPr>
+        <w:t xml:space="preserve">[5] </w:t>
+      </w:r>
+      <w:proofErr w:type="spellStart"/>
+      <w:r>
+        <w:rPr>
+          <w:rFonts w:cstheme="minorHAnsi"/>
           <w:lang w:val="en-US"/>
         </w:rPr>
-        <w:t xml:space="preserve"> </w:t>
+        <w:t>Nausheen</w:t>
+      </w:r>
+      <w:proofErr w:type="spellEnd"/>
+      <w:r>
+        <w:rPr>
+          <w:rFonts w:cstheme="minorHAnsi"/>
+          <w:lang w:val="en-US"/>
+        </w:rPr>
+        <w:t xml:space="preserve"> S, Anil Kumar M, and Amrutha K </w:t>
       </w:r>
       <w:proofErr w:type="spellStart"/>
       <w:r>
         <w:rPr>
+          <w:rFonts w:cstheme="minorHAnsi"/>
           <w:lang w:val="en-US"/>
         </w:rPr>
-        <w:t>Nausheen</w:t>
+        <w:t>K</w:t>
       </w:r>
       <w:proofErr w:type="spellEnd"/>
       <w:r>
         <w:rPr>
+          <w:rFonts w:cstheme="minorHAnsi"/>
           <w:lang w:val="en-US"/>
         </w:rPr>
-        <w:t xml:space="preserve"> S, Anil Kumar M, and Amrutha K </w:t>
+        <w:t xml:space="preserve">. (2017). “SURVEY ON SENTIMENT ANALYSIS OF STOCK MARKET.” International Journal of Research - </w:t>
       </w:r>
       <w:proofErr w:type="spellStart"/>
       <w:r>
         <w:rPr>
+          <w:rFonts w:cstheme="minorHAnsi"/>
           <w:lang w:val="en-US"/>
         </w:rPr>
-        <w:t>K</w:t>
+        <w:t>Granthaalayah</w:t>
       </w:r>
       <w:proofErr w:type="spellEnd"/>
       <w:r>
         <w:rPr>
-          <w:lang w:val="en-US"/>
-        </w:rPr>
-        <w:t xml:space="preserve">. (2017). “SURVEY ON SENTIMENT ANALYSIS OF STOCK MARKET.” International Journal of Research - </w:t>
-      </w:r>
-      <w:proofErr w:type="spellStart"/>
-      <w:r>
-        <w:rPr>
-          <w:lang w:val="en-US"/>
-        </w:rPr>
-        <w:t>Granthaalayah</w:t>
-      </w:r>
-      <w:proofErr w:type="spellEnd"/>
-      <w:r>
-        <w:rPr>
+          <w:rFonts w:cstheme="minorHAnsi"/>
           <w:lang w:val="en-US"/>
         </w:rPr>
         <w:t>, 5(4) RACSIT, 69-75. https://doi.org/10.5281/zenodo.572298.</w:t>
@@ -48996,7 +49683,7 @@
     <w:p>
       <w:pPr>
         <w:rPr>
-          <w:rFonts w:ascii="Arial" w:hAnsi="Arial" w:cs="Arial"/>
+          <w:rFonts w:cstheme="minorHAnsi"/>
           <w:lang w:val="en-US"/>
         </w:rPr>
       </w:pPr>
@@ -49010,7 +49697,7 @@
       </w:r>
       <w:r>
         <w:rPr>
-          <w:rFonts w:ascii="Arial" w:hAnsi="Arial" w:cs="Arial"/>
+          <w:rFonts w:cstheme="minorHAnsi"/>
           <w:b/>
           <w:bCs/>
           <w:i/>
@@ -49022,7 +49709,7 @@
       <w:proofErr w:type="spellStart"/>
       <w:r>
         <w:rPr>
-          <w:rFonts w:ascii="Arial" w:hAnsi="Arial" w:cs="Arial"/>
+          <w:rFonts w:cstheme="minorHAnsi"/>
           <w:lang w:val="en-US"/>
         </w:rPr>
         <w:t>Audrino</w:t>
@@ -49030,7 +49717,7 @@
       <w:proofErr w:type="spellEnd"/>
       <w:r>
         <w:rPr>
-          <w:rFonts w:ascii="Arial" w:hAnsi="Arial" w:cs="Arial"/>
+          <w:rFonts w:cstheme="minorHAnsi"/>
           <w:lang w:val="en-US"/>
         </w:rPr>
         <w:t xml:space="preserve">, F.; </w:t>
@@ -49038,7 +49725,7 @@
       <w:proofErr w:type="spellStart"/>
       <w:r>
         <w:rPr>
-          <w:rFonts w:ascii="Arial" w:hAnsi="Arial" w:cs="Arial"/>
+          <w:rFonts w:cstheme="minorHAnsi"/>
           <w:lang w:val="en-US"/>
         </w:rPr>
         <w:t>Sigrist</w:t>
@@ -49046,7 +49733,7 @@
       <w:proofErr w:type="spellEnd"/>
       <w:r>
         <w:rPr>
-          <w:rFonts w:ascii="Arial" w:hAnsi="Arial" w:cs="Arial"/>
+          <w:rFonts w:cstheme="minorHAnsi"/>
           <w:lang w:val="en-US"/>
         </w:rPr>
         <w:t xml:space="preserve">, F. &amp; </w:t>
@@ -49054,7 +49741,7 @@
       <w:proofErr w:type="spellStart"/>
       <w:r>
         <w:rPr>
-          <w:rFonts w:ascii="Arial" w:hAnsi="Arial" w:cs="Arial"/>
+          <w:rFonts w:cstheme="minorHAnsi"/>
           <w:lang w:val="en-US"/>
         </w:rPr>
         <w:t>Ballinari</w:t>
@@ -49062,25 +49749,23 @@
       <w:proofErr w:type="spellEnd"/>
       <w:r>
         <w:rPr>
-          <w:rFonts w:ascii="Arial" w:hAnsi="Arial" w:cs="Arial"/>
+          <w:rFonts w:cstheme="minorHAnsi"/>
           <w:lang w:val="en-US"/>
         </w:rPr>
         <w:t xml:space="preserve">, </w:t>
       </w:r>
       <w:proofErr w:type="spellStart"/>
-      <w:proofErr w:type="gramStart"/>
-      <w:r>
-        <w:rPr>
-          <w:rFonts w:ascii="Arial" w:hAnsi="Arial" w:cs="Arial"/>
+      <w:r>
+        <w:rPr>
+          <w:rFonts w:cstheme="minorHAnsi"/>
           <w:lang w:val="en-US"/>
         </w:rPr>
         <w:t>D.The</w:t>
       </w:r>
       <w:proofErr w:type="spellEnd"/>
-      <w:proofErr w:type="gramEnd"/>
-      <w:r>
-        <w:rPr>
-          <w:rFonts w:ascii="Arial" w:hAnsi="Arial" w:cs="Arial"/>
+      <w:r>
+        <w:rPr>
+          <w:rFonts w:cstheme="minorHAnsi"/>
           <w:lang w:val="en-US"/>
         </w:rPr>
         <w:t xml:space="preserve"> impact of sentiment and attention measures on stock market volatility </w:t>
@@ -49088,14 +49773,14 @@
       <w:r>
         <w:rPr>
           <w:rStyle w:val="Emphasis"/>
-          <w:rFonts w:ascii="Arial" w:hAnsi="Arial" w:cs="Arial"/>
+          <w:rFonts w:cstheme="minorHAnsi"/>
           <w:lang w:val="en-US"/>
         </w:rPr>
         <w:t xml:space="preserve">International Journal of Forecasting, Elsevier, </w:t>
       </w:r>
       <w:r>
         <w:rPr>
-          <w:rFonts w:ascii="Arial" w:hAnsi="Arial" w:cs="Arial"/>
+          <w:rFonts w:cstheme="minorHAnsi"/>
           <w:b/>
           <w:bCs/>
           <w:lang w:val="en-US"/>
@@ -49104,7 +49789,7 @@
       </w:r>
       <w:r>
         <w:rPr>
-          <w:rFonts w:ascii="Arial" w:hAnsi="Arial" w:cs="Arial"/>
+          <w:rFonts w:cstheme="minorHAnsi"/>
           <w:i/>
           <w:iCs/>
           <w:lang w:val="en-US"/>
@@ -49113,7 +49798,7 @@
       </w:r>
       <w:r>
         <w:rPr>
-          <w:rFonts w:ascii="Arial" w:hAnsi="Arial" w:cs="Arial"/>
+          <w:rFonts w:cstheme="minorHAnsi"/>
           <w:lang w:val="en-US"/>
         </w:rPr>
         <w:t xml:space="preserve">, 334-357 </w:t>
@@ -49122,13 +49807,13 @@
     <w:p>
       <w:pPr>
         <w:rPr>
-          <w:rFonts w:ascii="Arial" w:hAnsi="Arial" w:cs="Arial"/>
+          <w:rFonts w:cstheme="minorHAnsi"/>
           <w:lang w:val="en-US"/>
         </w:rPr>
       </w:pPr>
       <w:r>
         <w:rPr>
-          <w:rFonts w:ascii="Arial" w:hAnsi="Arial" w:cs="Arial"/>
+          <w:rFonts w:cstheme="minorHAnsi"/>
           <w:lang w:val="en-US"/>
         </w:rPr>
         <w:t>[7] Huang, M.Y., Rojas, R.R. &amp; Convery, P.D. Forecasting stock market movements using Google Trend searches. </w:t>
@@ -49136,7 +49821,7 @@
       <w:proofErr w:type="spellStart"/>
       <w:r>
         <w:rPr>
-          <w:rFonts w:ascii="Arial" w:hAnsi="Arial" w:cs="Arial"/>
+          <w:rFonts w:cstheme="minorHAnsi"/>
           <w:i/>
           <w:iCs/>
           <w:lang w:val="en-US"/>
@@ -49146,7 +49831,7 @@
       <w:proofErr w:type="spellEnd"/>
       <w:r>
         <w:rPr>
-          <w:rFonts w:ascii="Arial" w:hAnsi="Arial" w:cs="Arial"/>
+          <w:rFonts w:cstheme="minorHAnsi"/>
           <w:i/>
           <w:iCs/>
           <w:lang w:val="en-US"/>
@@ -49155,16 +49840,16 @@
       </w:r>
       <w:r>
         <w:rPr>
-          <w:rFonts w:ascii="Arial" w:hAnsi="Arial" w:cs="Arial"/>
+          <w:rFonts w:cstheme="minorHAnsi"/>
           <w:lang w:val="en-US"/>
         </w:rPr>
         <w:t xml:space="preserve"> (2019). </w:t>
       </w:r>
-      <w:hyperlink r:id="rId34" w:history="1">
+      <w:hyperlink r:id="rId39" w:history="1">
         <w:r>
           <w:rPr>
             <w:rStyle w:val="Hyperlink"/>
-            <w:rFonts w:ascii="Arial" w:hAnsi="Arial" w:cs="Arial"/>
+            <w:rFonts w:cstheme="minorHAnsi"/>
             <w:lang w:val="en-US"/>
           </w:rPr>
           <w:t>https://doi.org/10.1007/s00181-019-01725-1</w:t>
@@ -49174,13 +49859,13 @@
     <w:p>
       <w:pPr>
         <w:rPr>
-          <w:rFonts w:ascii="Arial" w:hAnsi="Arial" w:cs="Arial"/>
+          <w:rFonts w:cstheme="minorHAnsi"/>
           <w:lang w:val="en-US"/>
         </w:rPr>
       </w:pPr>
       <w:r>
         <w:rPr>
-          <w:rFonts w:ascii="Arial" w:hAnsi="Arial" w:cs="Arial"/>
+          <w:rFonts w:cstheme="minorHAnsi"/>
           <w:lang w:val="en-US"/>
         </w:rPr>
         <w:t>[8] Chan WS. Stock Price reaction to news and no-news: drift and reversal after headlines</w:t>
@@ -49188,14 +49873,14 @@
       <w:r>
         <w:rPr>
           <w:rStyle w:val="Emphasis"/>
-          <w:rFonts w:ascii="Arial" w:hAnsi="Arial" w:cs="Arial"/>
+          <w:rFonts w:cstheme="minorHAnsi"/>
           <w:lang w:val="en-US"/>
         </w:rPr>
         <w:t xml:space="preserve"> Journal of Financial Economics, Elsevier, </w:t>
       </w:r>
       <w:r>
         <w:rPr>
-          <w:rFonts w:ascii="Arial" w:hAnsi="Arial" w:cs="Arial"/>
+          <w:rFonts w:cstheme="minorHAnsi"/>
           <w:b/>
           <w:bCs/>
           <w:lang w:val="en-US"/>
@@ -49204,7 +49889,7 @@
       </w:r>
       <w:r>
         <w:rPr>
-          <w:rFonts w:ascii="Arial" w:hAnsi="Arial" w:cs="Arial"/>
+          <w:rFonts w:cstheme="minorHAnsi"/>
           <w:i/>
           <w:iCs/>
           <w:lang w:val="en-US"/>
@@ -49213,7 +49898,7 @@
       </w:r>
       <w:r>
         <w:rPr>
-          <w:rFonts w:ascii="Arial" w:hAnsi="Arial" w:cs="Arial"/>
+          <w:rFonts w:cstheme="minorHAnsi"/>
           <w:lang w:val="en-US"/>
         </w:rPr>
         <w:t>, 223-260</w:t>
@@ -49222,13 +49907,13 @@
     <w:p>
       <w:pPr>
         <w:rPr>
-          <w:rFonts w:ascii="Arial" w:hAnsi="Arial" w:cs="Arial"/>
+          <w:rFonts w:cstheme="minorHAnsi"/>
           <w:lang w:val="en-US"/>
         </w:rPr>
       </w:pPr>
       <w:r>
         <w:rPr>
-          <w:rFonts w:ascii="Arial" w:hAnsi="Arial" w:cs="Arial"/>
+          <w:rFonts w:cstheme="minorHAnsi"/>
           <w:lang w:val="en-US"/>
         </w:rPr>
         <w:t xml:space="preserve"> [9] Ingle V., Deshmukh S. (2017) Live News Streams Extraction for Visualization of Stock Market Trends. In: </w:t>
@@ -49236,7 +49921,7 @@
       <w:proofErr w:type="spellStart"/>
       <w:r>
         <w:rPr>
-          <w:rFonts w:ascii="Arial" w:hAnsi="Arial" w:cs="Arial"/>
+          <w:rFonts w:cstheme="minorHAnsi"/>
           <w:lang w:val="en-US"/>
         </w:rPr>
         <w:t>Lobiyal</w:t>
@@ -49244,14 +49929,14 @@
       <w:proofErr w:type="spellEnd"/>
       <w:r>
         <w:rPr>
-          <w:rFonts w:ascii="Arial" w:hAnsi="Arial" w:cs="Arial"/>
+          <w:rFonts w:cstheme="minorHAnsi"/>
           <w:lang w:val="en-US"/>
         </w:rPr>
         <w:t xml:space="preserve"> D., Mohapatra D., Nagar A., Sahoo M. (eds) </w:t>
       </w:r>
       <w:r>
         <w:rPr>
-          <w:rFonts w:ascii="Arial" w:hAnsi="Arial" w:cs="Arial"/>
+          <w:rFonts w:cstheme="minorHAnsi"/>
           <w:i/>
           <w:iCs/>
           <w:lang w:val="en-US"/>
@@ -49260,16 +49945,16 @@
       </w:r>
       <w:r>
         <w:rPr>
-          <w:rFonts w:ascii="Arial" w:hAnsi="Arial" w:cs="Arial"/>
+          <w:rFonts w:cstheme="minorHAnsi"/>
           <w:lang w:val="en-US"/>
         </w:rPr>
         <w:t xml:space="preserve"> Lecture Notes in Electrical Engineering, vol 395. Springer, New Delhi. </w:t>
       </w:r>
-      <w:hyperlink r:id="rId35" w:history="1">
+      <w:hyperlink r:id="rId40" w:history="1">
         <w:r>
           <w:rPr>
             <w:rStyle w:val="Hyperlink"/>
-            <w:rFonts w:ascii="Arial" w:hAnsi="Arial" w:cs="Arial"/>
+            <w:rFonts w:cstheme="minorHAnsi"/>
             <w:lang w:val="en-US"/>
           </w:rPr>
           <w:t>https://doi.org/10.1007/978-81-322-3592-7_30</w:t>
@@ -49279,21 +49964,21 @@
     <w:p>
       <w:pPr>
         <w:rPr>
-          <w:rFonts w:ascii="Arial" w:hAnsi="Arial" w:cs="Arial"/>
+          <w:rFonts w:cstheme="minorHAnsi"/>
           <w:lang w:val="en-US"/>
         </w:rPr>
       </w:pPr>
       <w:r>
         <w:rPr>
-          <w:rFonts w:ascii="Arial" w:hAnsi="Arial" w:cs="Arial"/>
+          <w:rFonts w:cstheme="minorHAnsi"/>
           <w:lang w:val="en-US"/>
         </w:rPr>
         <w:t>[10] Vega, Clara and Albuquerque, Rui A., Economic News and International Stock Market Co-Movement (January 19, 2012). Review of Finance Vol. 13, 2009, EFA 2006 Zurich Meetings, Available at SSRN: </w:t>
       </w:r>
-      <w:hyperlink r:id="rId36" w:tgtFrame="_blank" w:history="1">
+      <w:hyperlink r:id="rId41" w:tgtFrame="_blank" w:history="1">
         <w:r>
           <w:rPr>
-            <w:rFonts w:ascii="Arial" w:hAnsi="Arial" w:cs="Arial"/>
+            <w:rFonts w:cstheme="minorHAnsi"/>
             <w:lang w:val="en-US"/>
           </w:rPr>
           <w:t>https://ssrn.com/abstract=1139927</w:t>
@@ -49303,22 +49988,22 @@
     <w:p>
       <w:pPr>
         <w:rPr>
-          <w:rFonts w:ascii="Arial" w:hAnsi="Arial" w:cs="Arial"/>
+          <w:rFonts w:cstheme="minorHAnsi"/>
           <w:lang w:val="en-US"/>
         </w:rPr>
       </w:pPr>
       <w:r>
         <w:rPr>
-          <w:rFonts w:ascii="Arial" w:hAnsi="Arial" w:cs="Arial"/>
+          <w:rFonts w:cstheme="minorHAnsi"/>
           <w:lang w:val="en-US"/>
         </w:rPr>
         <w:t xml:space="preserve">[11] Jiang, C., Liang, K., Chen, H. et al. Analyzing market performance via social media: a case study of a banking industry crisis. Sci. China Inf. Sci. 57, 1–18 (2014). </w:t>
       </w:r>
-      <w:hyperlink r:id="rId37" w:history="1">
+      <w:hyperlink r:id="rId42" w:history="1">
         <w:r>
           <w:rPr>
             <w:rStyle w:val="Hyperlink"/>
-            <w:rFonts w:ascii="Arial" w:hAnsi="Arial" w:cs="Arial"/>
+            <w:rFonts w:cstheme="minorHAnsi"/>
             <w:lang w:val="en-US"/>
           </w:rPr>
           <w:t>https://doi.org/10.1007/s11432-013-4860-3</w:t>
@@ -49328,28 +50013,37 @@
     <w:p>
       <w:pPr>
         <w:rPr>
-          <w:rFonts w:ascii="Arial" w:hAnsi="Arial" w:cs="Arial"/>
+          <w:rFonts w:cstheme="minorHAnsi"/>
           <w:lang w:val="en-US"/>
         </w:rPr>
       </w:pPr>
       <w:r>
         <w:rPr>
-          <w:rFonts w:ascii="Arial" w:hAnsi="Arial" w:cs="Arial"/>
+          <w:rFonts w:cstheme="minorHAnsi"/>
           <w:lang w:val="en-US"/>
         </w:rPr>
-        <w:t>[12]</w:t>
-      </w:r>
-      <w:r>
-        <w:rPr>
-          <w:rFonts w:ascii="Arial" w:hAnsi="Arial" w:cs="Arial"/>
+        <w:t xml:space="preserve">[12] S. A. </w:t>
+      </w:r>
+      <w:proofErr w:type="spellStart"/>
+      <w:r>
+        <w:rPr>
+          <w:rFonts w:cstheme="minorHAnsi"/>
           <w:lang w:val="en-US"/>
         </w:rPr>
-        <w:t xml:space="preserve"> S. A. </w:t>
+        <w:t>Phand</w:t>
+      </w:r>
+      <w:proofErr w:type="spellEnd"/>
+      <w:r>
+        <w:rPr>
+          <w:rFonts w:cstheme="minorHAnsi"/>
+          <w:lang w:val="en-US"/>
+        </w:rPr>
+        <w:t xml:space="preserve"> and J. A. </w:t>
       </w:r>
       <w:proofErr w:type="spellStart"/>
       <w:r>
         <w:rPr>
-          <w:rFonts w:ascii="Arial" w:hAnsi="Arial" w:cs="Arial"/>
+          <w:rFonts w:cstheme="minorHAnsi"/>
           <w:lang w:val="en-US"/>
         </w:rPr>
         <w:t>Phand</w:t>
@@ -49357,45 +50051,30 @@
       <w:proofErr w:type="spellEnd"/>
       <w:r>
         <w:rPr>
-          <w:rFonts w:ascii="Arial" w:hAnsi="Arial" w:cs="Arial"/>
+          <w:rFonts w:cstheme="minorHAnsi"/>
           <w:lang w:val="en-US"/>
         </w:rPr>
-        <w:t xml:space="preserve"> and J. A. </w:t>
+        <w:t xml:space="preserve">, "Twitter sentiment classification using </w:t>
       </w:r>
       <w:proofErr w:type="spellStart"/>
       <w:r>
         <w:rPr>
-          <w:rFonts w:ascii="Arial" w:hAnsi="Arial" w:cs="Arial"/>
+          <w:rFonts w:cstheme="minorHAnsi"/>
           <w:lang w:val="en-US"/>
         </w:rPr>
-        <w:t>Phand</w:t>
+        <w:t>stanford</w:t>
       </w:r>
       <w:proofErr w:type="spellEnd"/>
       <w:r>
         <w:rPr>
-          <w:rFonts w:ascii="Arial" w:hAnsi="Arial" w:cs="Arial"/>
+          <w:rFonts w:cstheme="minorHAnsi"/>
           <w:lang w:val="en-US"/>
         </w:rPr>
-        <w:t xml:space="preserve">, "Twitter sentiment classification using </w:t>
-      </w:r>
-      <w:proofErr w:type="spellStart"/>
-      <w:r>
-        <w:rPr>
-          <w:rFonts w:ascii="Arial" w:hAnsi="Arial" w:cs="Arial"/>
-          <w:lang w:val="en-US"/>
-        </w:rPr>
-        <w:t>stanford</w:t>
-      </w:r>
-      <w:proofErr w:type="spellEnd"/>
-      <w:r>
-        <w:rPr>
-          <w:rFonts w:ascii="Arial" w:hAnsi="Arial" w:cs="Arial"/>
-          <w:lang w:val="en-US"/>
-        </w:rPr>
         <w:t xml:space="preserve"> NLP," </w:t>
       </w:r>
       <w:r>
         <w:rPr>
+          <w:rFonts w:cstheme="minorHAnsi"/>
           <w:i/>
           <w:iCs/>
           <w:lang w:val="en-US"/>
@@ -49405,10 +50084,8 @@
       <w:r>
         <w:rPr>
           <w:rStyle w:val="Emphasis"/>
-          <w:rFonts w:ascii="Arial" w:hAnsi="Arial" w:cs="Arial"/>
+          <w:rFonts w:cstheme="minorHAnsi"/>
           <w:color w:val="333333"/>
-          <w:sz w:val="20"/>
-          <w:szCs w:val="20"/>
           <w:shd w:val="clear" w:color="auto" w:fill="FFFFFF"/>
           <w:lang w:val="en-US"/>
         </w:rPr>
@@ -49416,6 +50093,7 @@
       </w:r>
       <w:r>
         <w:rPr>
+          <w:rFonts w:cstheme="minorHAnsi"/>
           <w:i/>
           <w:iCs/>
           <w:lang w:val="en-US"/>
@@ -49424,7 +50102,7 @@
       </w:r>
       <w:r>
         <w:rPr>
-          <w:rFonts w:ascii="Arial" w:hAnsi="Arial" w:cs="Arial"/>
+          <w:rFonts w:cstheme="minorHAnsi"/>
           <w:lang w:val="en-US"/>
         </w:rPr>
         <w:t xml:space="preserve">, Aurangabad, 2017, pp. 1-5, </w:t>
@@ -49432,7 +50110,7 @@
       <w:proofErr w:type="spellStart"/>
       <w:r>
         <w:rPr>
-          <w:rFonts w:ascii="Arial" w:hAnsi="Arial" w:cs="Arial"/>
+          <w:rFonts w:cstheme="minorHAnsi"/>
           <w:lang w:val="en-US"/>
         </w:rPr>
         <w:t>doi</w:t>
@@ -49440,7 +50118,7 @@
       <w:proofErr w:type="spellEnd"/>
       <w:r>
         <w:rPr>
-          <w:rFonts w:ascii="Arial" w:hAnsi="Arial" w:cs="Arial"/>
+          <w:rFonts w:cstheme="minorHAnsi"/>
           <w:lang w:val="en-US"/>
         </w:rPr>
         <w:t>: 10.1109/ICISIM.2017.8122138.</w:t>
@@ -49449,13 +50127,13 @@
     <w:p>
       <w:pPr>
         <w:rPr>
-          <w:rFonts w:ascii="Arial" w:hAnsi="Arial" w:cs="Arial"/>
+          <w:rFonts w:cstheme="minorHAnsi"/>
           <w:lang w:val="en-US"/>
         </w:rPr>
       </w:pPr>
       <w:r>
         <w:rPr>
-          <w:rFonts w:ascii="Arial" w:hAnsi="Arial" w:cs="Arial"/>
+          <w:rFonts w:cstheme="minorHAnsi"/>
           <w:lang w:val="en-US"/>
         </w:rPr>
         <w:t xml:space="preserve">[12] Moat, H., </w:t>
@@ -49463,7 +50141,7 @@
       <w:proofErr w:type="spellStart"/>
       <w:r>
         <w:rPr>
-          <w:rFonts w:ascii="Arial" w:hAnsi="Arial" w:cs="Arial"/>
+          <w:rFonts w:cstheme="minorHAnsi"/>
           <w:lang w:val="en-US"/>
         </w:rPr>
         <w:t>Curme</w:t>
@@ -49471,16 +50149,16 @@
       <w:proofErr w:type="spellEnd"/>
       <w:r>
         <w:rPr>
-          <w:rFonts w:ascii="Arial" w:hAnsi="Arial" w:cs="Arial"/>
+          <w:rFonts w:cstheme="minorHAnsi"/>
           <w:lang w:val="en-US"/>
         </w:rPr>
         <w:t xml:space="preserve">, C., Avakian, A. et al. Quantifying Wikipedia Usage Patterns Before Stock Market Moves. Sci Rep 3, 1801 (2013). </w:t>
       </w:r>
-      <w:hyperlink r:id="rId38" w:history="1">
+      <w:hyperlink r:id="rId43" w:history="1">
         <w:r>
           <w:rPr>
             <w:rStyle w:val="Hyperlink"/>
-            <w:rFonts w:ascii="Arial" w:hAnsi="Arial" w:cs="Arial"/>
+            <w:rFonts w:cstheme="minorHAnsi"/>
             <w:lang w:val="en-US"/>
           </w:rPr>
           <w:t>https://doi.org/10.1038/srep01801</w:t>
@@ -49490,43 +50168,37 @@
     <w:p>
       <w:pPr>
         <w:rPr>
-          <w:rFonts w:ascii="Arial" w:hAnsi="Arial" w:cs="Arial"/>
+          <w:rFonts w:cstheme="minorHAnsi"/>
           <w:lang w:val="en-US"/>
         </w:rPr>
       </w:pPr>
       <w:r>
         <w:rPr>
-          <w:rFonts w:ascii="Arial" w:hAnsi="Arial" w:cs="Arial"/>
+          <w:rFonts w:cstheme="minorHAnsi"/>
           <w:lang w:val="en-US"/>
         </w:rPr>
         <w:lastRenderedPageBreak/>
-        <w:t xml:space="preserve">[13] </w:t>
-      </w:r>
-      <w:r>
-        <w:rPr>
-          <w:rFonts w:ascii="Arial" w:hAnsi="Arial" w:cs="Arial"/>
+        <w:t xml:space="preserve">[13] Dang, N.C.; Moreno-García, M.N.; De la </w:t>
+      </w:r>
+      <w:proofErr w:type="spellStart"/>
+      <w:r>
+        <w:rPr>
+          <w:rFonts w:cstheme="minorHAnsi"/>
           <w:lang w:val="en-US"/>
         </w:rPr>
-        <w:t xml:space="preserve">Dang, N.C.; Moreno-García, M.N.; De la </w:t>
-      </w:r>
-      <w:proofErr w:type="spellStart"/>
-      <w:r>
-        <w:rPr>
-          <w:rFonts w:ascii="Arial" w:hAnsi="Arial" w:cs="Arial"/>
+        <w:t>Prieta</w:t>
+      </w:r>
+      <w:proofErr w:type="spellEnd"/>
+      <w:r>
+        <w:rPr>
+          <w:rFonts w:cstheme="minorHAnsi"/>
           <w:lang w:val="en-US"/>
         </w:rPr>
-        <w:t>Prieta</w:t>
-      </w:r>
-      <w:proofErr w:type="spellEnd"/>
-      <w:r>
-        <w:rPr>
-          <w:rFonts w:ascii="Arial" w:hAnsi="Arial" w:cs="Arial"/>
-          <w:lang w:val="en-US"/>
-        </w:rPr>
         <w:t>, F. Sentiment Analysis Based on Deep Learning: A Comparative Study. </w:t>
       </w:r>
       <w:r>
         <w:rPr>
+          <w:rFonts w:cstheme="minorHAnsi"/>
           <w:i/>
           <w:iCs/>
           <w:lang w:val="en-US"/>
@@ -49535,13 +50207,14 @@
       </w:r>
       <w:r>
         <w:rPr>
-          <w:rFonts w:ascii="Arial" w:hAnsi="Arial" w:cs="Arial"/>
+          <w:rFonts w:cstheme="minorHAnsi"/>
           <w:lang w:val="en-US"/>
         </w:rPr>
         <w:t> 2020, </w:t>
       </w:r>
       <w:r>
         <w:rPr>
+          <w:rFonts w:cstheme="minorHAnsi"/>
           <w:i/>
           <w:iCs/>
           <w:lang w:val="en-US"/>
@@ -49550,7 +50223,7 @@
       </w:r>
       <w:r>
         <w:rPr>
-          <w:rFonts w:ascii="Arial" w:hAnsi="Arial" w:cs="Arial"/>
+          <w:rFonts w:cstheme="minorHAnsi"/>
           <w:lang w:val="en-US"/>
         </w:rPr>
         <w:t>, 483.</w:t>
@@ -49559,42 +50232,37 @@
     <w:p>
       <w:pPr>
         <w:rPr>
-          <w:rFonts w:ascii="Arial" w:hAnsi="Arial" w:cs="Arial"/>
+          <w:rFonts w:cstheme="minorHAnsi"/>
           <w:lang w:val="en-US"/>
         </w:rPr>
       </w:pPr>
       <w:r>
         <w:rPr>
-          <w:rFonts w:ascii="Arial" w:hAnsi="Arial" w:cs="Arial"/>
+          <w:rFonts w:cstheme="minorHAnsi"/>
           <w:lang w:val="en-US"/>
         </w:rPr>
         <w:t xml:space="preserve">[14] </w:t>
       </w:r>
-      <w:hyperlink r:id="rId39" w:history="1">
+      <w:hyperlink r:id="rId44" w:history="1">
         <w:r>
           <w:rPr>
-            <w:rFonts w:ascii="Arial" w:hAnsi="Arial" w:cs="Arial"/>
+            <w:rFonts w:cstheme="minorHAnsi"/>
             <w:lang w:val="en-US"/>
           </w:rPr>
-          <w:t xml:space="preserve"> </w:t>
+          <w:t xml:space="preserve"> Xin Du</w:t>
         </w:r>
+      </w:hyperlink>
+      <w:r>
+        <w:rPr>
+          <w:rFonts w:cstheme="minorHAnsi"/>
+          <w:lang w:val="en-US"/>
+        </w:rPr>
+        <w:t>, </w:t>
+      </w:r>
+      <w:hyperlink r:id="rId45" w:history="1">
         <w:r>
           <w:rPr>
-            <w:lang w:val="en-US"/>
-          </w:rPr>
-          <w:t>Xin Du</w:t>
-        </w:r>
-      </w:hyperlink>
-      <w:r>
-        <w:rPr>
-          <w:rFonts w:ascii="Arial" w:hAnsi="Arial" w:cs="Arial"/>
-          <w:lang w:val="en-US"/>
-        </w:rPr>
-        <w:t>, </w:t>
-      </w:r>
-      <w:hyperlink r:id="rId40" w:history="1">
-        <w:r>
-          <w:rPr>
+            <w:rFonts w:cstheme="minorHAnsi"/>
             <w:lang w:val="en-US"/>
           </w:rPr>
           <w:t>Kumiko Tanaka-Ishii</w:t>
@@ -49602,27 +50270,15 @@
       </w:hyperlink>
       <w:r>
         <w:rPr>
-          <w:rFonts w:ascii="Arial" w:hAnsi="Arial" w:cs="Arial"/>
+          <w:rFonts w:cstheme="minorHAnsi"/>
           <w:lang w:val="en-US"/>
         </w:rPr>
-        <w:t xml:space="preserve">: </w:t>
-      </w:r>
-      <w:r>
-        <w:rPr>
-          <w:lang w:val="en-US"/>
-        </w:rPr>
-        <w:t>Stock Embeddings Acquired from News Articles and Price History, and an Application to Portfolio Optimization.</w:t>
-      </w:r>
-      <w:r>
-        <w:rPr>
-          <w:rFonts w:ascii="Arial" w:hAnsi="Arial" w:cs="Arial"/>
-          <w:lang w:val="en-US"/>
-        </w:rPr>
-        <w:t> </w:t>
-      </w:r>
-      <w:hyperlink r:id="rId41" w:anchor="DuT20" w:history="1">
+        <w:t>: Stock Embeddings Acquired from News Articles and Price History, and an Application to Portfolio Optimization. </w:t>
+      </w:r>
+      <w:hyperlink r:id="rId46" w:anchor="DuT20" w:history="1">
         <w:r>
           <w:rPr>
+            <w:rFonts w:cstheme="minorHAnsi"/>
             <w:lang w:val="en-US"/>
           </w:rPr>
           <w:t>ACL 2020</w:t>
@@ -49630,7 +50286,7 @@
       </w:hyperlink>
       <w:r>
         <w:rPr>
-          <w:rFonts w:ascii="Arial" w:hAnsi="Arial" w:cs="Arial"/>
+          <w:rFonts w:cstheme="minorHAnsi"/>
           <w:lang w:val="en-US"/>
         </w:rPr>
         <w:t>: 3353-3363</w:t>
@@ -49639,13 +50295,13 @@
     <w:p>
       <w:pPr>
         <w:rPr>
-          <w:rFonts w:ascii="Arial" w:hAnsi="Arial" w:cs="Arial"/>
+          <w:rFonts w:cstheme="minorHAnsi"/>
           <w:lang w:val="en-US"/>
         </w:rPr>
       </w:pPr>
       <w:r>
         <w:rPr>
-          <w:rFonts w:ascii="Arial" w:hAnsi="Arial" w:cs="Arial"/>
+          <w:rFonts w:cstheme="minorHAnsi"/>
           <w:lang w:val="en-US"/>
         </w:rPr>
         <w:t xml:space="preserve">[13] Da Z, </w:t>
@@ -49653,7 +50309,7 @@
       <w:proofErr w:type="spellStart"/>
       <w:r>
         <w:rPr>
-          <w:rFonts w:ascii="Arial" w:hAnsi="Arial" w:cs="Arial"/>
+          <w:rFonts w:cstheme="minorHAnsi"/>
           <w:lang w:val="en-US"/>
         </w:rPr>
         <w:t>Engelberg</w:t>
@@ -49661,7 +50317,7 @@
       <w:proofErr w:type="spellEnd"/>
       <w:r>
         <w:rPr>
-          <w:rFonts w:ascii="Arial" w:hAnsi="Arial" w:cs="Arial"/>
+          <w:rFonts w:cstheme="minorHAnsi"/>
           <w:lang w:val="en-US"/>
         </w:rPr>
         <w:t xml:space="preserve"> J, Gao P (2011) In search of attention. J Finance 66:1461–1499</w:t>
@@ -49670,13 +50326,13 @@
     <w:p>
       <w:pPr>
         <w:rPr>
-          <w:rFonts w:ascii="Arial" w:hAnsi="Arial" w:cs="Arial"/>
+          <w:rFonts w:cstheme="minorHAnsi"/>
           <w:lang w:val="en-US"/>
         </w:rPr>
       </w:pPr>
       <w:r>
         <w:rPr>
-          <w:rFonts w:ascii="Arial" w:hAnsi="Arial" w:cs="Arial"/>
+          <w:rFonts w:cstheme="minorHAnsi"/>
           <w:lang w:val="en-US"/>
         </w:rPr>
         <w:t xml:space="preserve">[14] </w:t>
@@ -49684,7 +50340,7 @@
       <w:proofErr w:type="spellStart"/>
       <w:r>
         <w:rPr>
-          <w:rFonts w:ascii="Arial" w:hAnsi="Arial" w:cs="Arial"/>
+          <w:rFonts w:cstheme="minorHAnsi"/>
           <w:lang w:val="en-US"/>
         </w:rPr>
         <w:t>Vlastiakis</w:t>
@@ -49692,7 +50348,7 @@
       <w:proofErr w:type="spellEnd"/>
       <w:r>
         <w:rPr>
-          <w:rFonts w:ascii="Arial" w:hAnsi="Arial" w:cs="Arial"/>
+          <w:rFonts w:cstheme="minorHAnsi"/>
           <w:lang w:val="en-US"/>
         </w:rPr>
         <w:t xml:space="preserve"> N, Markellos RN (2010) Information demand and stock market volatility. SSRN, </w:t>
@@ -49700,7 +50356,7 @@
       <w:proofErr w:type="spellStart"/>
       <w:r>
         <w:rPr>
-          <w:rFonts w:ascii="Arial" w:hAnsi="Arial" w:cs="Arial"/>
+          <w:rFonts w:cstheme="minorHAnsi"/>
           <w:lang w:val="en-US"/>
         </w:rPr>
         <w:t>eLibrary</w:t>
@@ -49710,13 +50366,13 @@
     <w:p>
       <w:pPr>
         <w:rPr>
-          <w:rFonts w:ascii="Arial" w:hAnsi="Arial" w:cs="Arial"/>
+          <w:rFonts w:cstheme="minorHAnsi"/>
           <w:lang w:val="en-US"/>
         </w:rPr>
       </w:pPr>
       <w:r>
         <w:rPr>
-          <w:rFonts w:ascii="Arial" w:hAnsi="Arial" w:cs="Arial"/>
+          <w:rFonts w:cstheme="minorHAnsi"/>
           <w:lang w:val="en-US"/>
         </w:rPr>
         <w:t xml:space="preserve">[15] Bank M, Larch M, Peter G (2011) Google search volume and its influence on liquidity and returns of German stocks. </w:t>
@@ -49724,7 +50380,7 @@
       <w:proofErr w:type="spellStart"/>
       <w:r>
         <w:rPr>
-          <w:rFonts w:ascii="Arial" w:hAnsi="Arial" w:cs="Arial"/>
+          <w:rFonts w:cstheme="minorHAnsi"/>
           <w:lang w:val="en-US"/>
         </w:rPr>
         <w:t>Financ</w:t>
@@ -49732,7 +50388,7 @@
       <w:proofErr w:type="spellEnd"/>
       <w:r>
         <w:rPr>
-          <w:rFonts w:ascii="Arial" w:hAnsi="Arial" w:cs="Arial"/>
+          <w:rFonts w:cstheme="minorHAnsi"/>
           <w:lang w:val="en-US"/>
         </w:rPr>
         <w:t xml:space="preserve"> Mark </w:t>
@@ -49740,7 +50396,7 @@
       <w:proofErr w:type="spellStart"/>
       <w:r>
         <w:rPr>
-          <w:rFonts w:ascii="Arial" w:hAnsi="Arial" w:cs="Arial"/>
+          <w:rFonts w:cstheme="minorHAnsi"/>
           <w:lang w:val="en-US"/>
         </w:rPr>
         <w:t>Portf</w:t>
@@ -49748,7 +50404,7 @@
       <w:proofErr w:type="spellEnd"/>
       <w:r>
         <w:rPr>
-          <w:rFonts w:ascii="Arial" w:hAnsi="Arial" w:cs="Arial"/>
+          <w:rFonts w:cstheme="minorHAnsi"/>
           <w:lang w:val="en-US"/>
         </w:rPr>
         <w:t xml:space="preserve"> </w:t>
@@ -49756,7 +50412,7 @@
       <w:proofErr w:type="spellStart"/>
       <w:r>
         <w:rPr>
-          <w:rFonts w:ascii="Arial" w:hAnsi="Arial" w:cs="Arial"/>
+          <w:rFonts w:cstheme="minorHAnsi"/>
           <w:lang w:val="en-US"/>
         </w:rPr>
         <w:t>Manag</w:t>
@@ -49764,7 +50420,7 @@
       <w:proofErr w:type="spellEnd"/>
       <w:r>
         <w:rPr>
-          <w:rFonts w:ascii="Arial" w:hAnsi="Arial" w:cs="Arial"/>
+          <w:rFonts w:cstheme="minorHAnsi"/>
           <w:lang w:val="en-US"/>
         </w:rPr>
         <w:t xml:space="preserve"> 25:239</w:t>
@@ -49773,20 +50429,20 @@
     <w:p>
       <w:pPr>
         <w:rPr>
-          <w:rFonts w:ascii="Arial" w:hAnsi="Arial" w:cs="Arial"/>
+          <w:rFonts w:cstheme="minorHAnsi"/>
           <w:lang w:val="en-US"/>
         </w:rPr>
       </w:pPr>
       <w:r>
         <w:rPr>
-          <w:rFonts w:ascii="Arial" w:hAnsi="Arial" w:cs="Arial"/>
+          <w:rFonts w:cstheme="minorHAnsi"/>
           <w:lang w:val="en-US"/>
         </w:rPr>
         <w:t>[16]</w:t>
       </w:r>
       <w:r>
         <w:rPr>
-          <w:rFonts w:ascii="NexusSansWebPro" w:hAnsi="NexusSansWebPro"/>
+          <w:rFonts w:cstheme="minorHAnsi"/>
           <w:color w:val="505050"/>
           <w:shd w:val="clear" w:color="auto" w:fill="FFFFFF"/>
           <w:lang w:val="en-US"/>
@@ -49796,7 +50452,7 @@
       <w:proofErr w:type="spellStart"/>
       <w:r>
         <w:rPr>
-          <w:rFonts w:ascii="Arial" w:hAnsi="Arial" w:cs="Arial"/>
+          <w:rFonts w:cstheme="minorHAnsi"/>
           <w:lang w:val="en-US"/>
         </w:rPr>
         <w:t>Curme</w:t>
@@ -49804,7 +50460,7 @@
       <w:proofErr w:type="spellEnd"/>
       <w:r>
         <w:rPr>
-          <w:rFonts w:ascii="Arial" w:hAnsi="Arial" w:cs="Arial"/>
+          <w:rFonts w:cstheme="minorHAnsi"/>
           <w:lang w:val="en-US"/>
         </w:rPr>
         <w:t xml:space="preserve">, Chester and </w:t>
@@ -49812,7 +50468,7 @@
       <w:proofErr w:type="spellStart"/>
       <w:r>
         <w:rPr>
-          <w:rFonts w:ascii="Arial" w:hAnsi="Arial" w:cs="Arial"/>
+          <w:rFonts w:cstheme="minorHAnsi"/>
           <w:lang w:val="en-US"/>
         </w:rPr>
         <w:t>Preis</w:t>
@@ -49820,15 +50476,15 @@
       <w:proofErr w:type="spellEnd"/>
       <w:r>
         <w:rPr>
-          <w:rFonts w:ascii="Arial" w:hAnsi="Arial" w:cs="Arial"/>
+          <w:rFonts w:cstheme="minorHAnsi"/>
           <w:lang w:val="en-US"/>
         </w:rPr>
         <w:t>, Tobias and Stanley, H. Eugene and Moat, Helen Susannah, Quantifying the Semantics of Search Behavior Before Stock Market Moves (August 12, 2014). Proceedings of the National Academy of Sciences 111, 11600-11605; DOI:10.1073/pnas.1324054111 (2014) , Available at SSRN: </w:t>
       </w:r>
-      <w:hyperlink r:id="rId42" w:tgtFrame="_blank" w:history="1">
+      <w:hyperlink r:id="rId47" w:tgtFrame="_blank" w:history="1">
         <w:r>
           <w:rPr>
-            <w:rFonts w:ascii="Arial" w:hAnsi="Arial" w:cs="Arial"/>
+            <w:rFonts w:cstheme="minorHAnsi"/>
             <w:lang w:val="en-US"/>
           </w:rPr>
           <w:t>https://ssrn.com/abstract=2480274</w:t>
@@ -49838,13 +50494,13 @@
     <w:p>
       <w:pPr>
         <w:rPr>
-          <w:rFonts w:ascii="Arial" w:hAnsi="Arial" w:cs="Arial"/>
+          <w:rFonts w:cstheme="minorHAnsi"/>
           <w:lang w:val="en-US"/>
         </w:rPr>
       </w:pPr>
       <w:r>
         <w:rPr>
-          <w:rFonts w:ascii="Arial" w:hAnsi="Arial" w:cs="Arial"/>
+          <w:rFonts w:cstheme="minorHAnsi"/>
           <w:lang w:val="en-US"/>
         </w:rPr>
         <w:t xml:space="preserve">[17] </w:t>
@@ -49852,7 +50508,7 @@
       <w:proofErr w:type="spellStart"/>
       <w:r>
         <w:rPr>
-          <w:rFonts w:ascii="Arial" w:hAnsi="Arial" w:cs="Arial"/>
+          <w:rFonts w:cstheme="minorHAnsi"/>
           <w:lang w:val="en-US"/>
         </w:rPr>
         <w:t>Preis</w:t>
@@ -49860,15 +50516,15 @@
       <w:proofErr w:type="spellEnd"/>
       <w:r>
         <w:rPr>
-          <w:rFonts w:ascii="Arial" w:hAnsi="Arial" w:cs="Arial"/>
+          <w:rFonts w:cstheme="minorHAnsi"/>
           <w:lang w:val="en-US"/>
         </w:rPr>
         <w:t>, Tobias and Moat, Helen Susannah and Stanley, H. Eugene, Quantifying Trading Behavior in Financial Markets Using Google Trends (April 25, 2013). Scientific Reports, Vol. 3, pp. 1684; DOI:10.1038/srep01684 (2013), Available at SSRN: </w:t>
       </w:r>
-      <w:hyperlink r:id="rId43" w:tgtFrame="_blank" w:history="1">
+      <w:hyperlink r:id="rId48" w:tgtFrame="_blank" w:history="1">
         <w:r>
           <w:rPr>
-            <w:rFonts w:ascii="Arial" w:hAnsi="Arial" w:cs="Arial"/>
+            <w:rFonts w:cstheme="minorHAnsi"/>
             <w:lang w:val="en-US"/>
           </w:rPr>
           <w:t>https://ssrn.com/abstract=2260189</w:t>
@@ -49878,13 +50534,13 @@
     <w:p>
       <w:pPr>
         <w:rPr>
-          <w:rFonts w:ascii="Arial" w:hAnsi="Arial" w:cs="Arial"/>
+          <w:rFonts w:cstheme="minorHAnsi"/>
           <w:lang w:val="en-US"/>
         </w:rPr>
       </w:pPr>
       <w:r>
         <w:rPr>
-          <w:rFonts w:ascii="Arial" w:hAnsi="Arial" w:cs="Arial"/>
+          <w:rFonts w:cstheme="minorHAnsi"/>
           <w:lang w:val="en-US"/>
         </w:rPr>
         <w:t xml:space="preserve">[18] </w:t>
@@ -49892,7 +50548,7 @@
       <w:proofErr w:type="spellStart"/>
       <w:r>
         <w:rPr>
-          <w:rFonts w:ascii="Arial" w:hAnsi="Arial" w:cs="Arial"/>
+          <w:rFonts w:cstheme="minorHAnsi"/>
           <w:lang w:val="en-US"/>
         </w:rPr>
         <w:t>Borup</w:t>
@@ -49900,7 +50556,7 @@
       <w:proofErr w:type="spellEnd"/>
       <w:r>
         <w:rPr>
-          <w:rFonts w:ascii="Arial" w:hAnsi="Arial" w:cs="Arial"/>
+          <w:rFonts w:cstheme="minorHAnsi"/>
           <w:lang w:val="en-US"/>
         </w:rPr>
         <w:t xml:space="preserve">, Daniel and </w:t>
@@ -49908,7 +50564,7 @@
       <w:proofErr w:type="spellStart"/>
       <w:r>
         <w:rPr>
-          <w:rFonts w:ascii="Arial" w:hAnsi="Arial" w:cs="Arial"/>
+          <w:rFonts w:cstheme="minorHAnsi"/>
           <w:lang w:val="en-US"/>
         </w:rPr>
         <w:t>Rapach</w:t>
@@ -49916,7 +50572,7 @@
       <w:proofErr w:type="spellEnd"/>
       <w:r>
         <w:rPr>
-          <w:rFonts w:ascii="Arial" w:hAnsi="Arial" w:cs="Arial"/>
+          <w:rFonts w:cstheme="minorHAnsi"/>
           <w:lang w:val="en-US"/>
         </w:rPr>
         <w:t xml:space="preserve">, David and </w:t>
@@ -49924,7 +50580,7 @@
       <w:proofErr w:type="spellStart"/>
       <w:r>
         <w:rPr>
-          <w:rFonts w:ascii="Arial" w:hAnsi="Arial" w:cs="Arial"/>
+          <w:rFonts w:cstheme="minorHAnsi"/>
           <w:lang w:val="en-US"/>
         </w:rPr>
         <w:t>Schütte</w:t>
@@ -49932,7 +50588,7 @@
       <w:proofErr w:type="spellEnd"/>
       <w:r>
         <w:rPr>
-          <w:rFonts w:ascii="Arial" w:hAnsi="Arial" w:cs="Arial"/>
+          <w:rFonts w:cstheme="minorHAnsi"/>
           <w:lang w:val="en-US"/>
         </w:rPr>
         <w:t xml:space="preserve">, Erik Christian Montes, Now- and </w:t>
@@ -49940,7 +50596,7 @@
       <w:proofErr w:type="spellStart"/>
       <w:r>
         <w:rPr>
-          <w:rFonts w:ascii="Arial" w:hAnsi="Arial" w:cs="Arial"/>
+          <w:rFonts w:cstheme="minorHAnsi"/>
           <w:lang w:val="en-US"/>
         </w:rPr>
         <w:t>Backcasting</w:t>
@@ -49948,29 +50604,15 @@
       <w:proofErr w:type="spellEnd"/>
       <w:r>
         <w:rPr>
-          <w:rFonts w:ascii="Arial" w:hAnsi="Arial" w:cs="Arial"/>
+          <w:rFonts w:cstheme="minorHAnsi"/>
           <w:lang w:val="en-US"/>
         </w:rPr>
-        <w:t xml:space="preserve"> Initial Claims with High-Dimensional Daily Internet Search-Volume Data (September 11, 2020). Available at</w:t>
-      </w:r>
-      <w:r>
-        <w:rPr>
-          <w:rFonts w:ascii="Arial" w:hAnsi="Arial" w:cs="Arial"/>
-          <w:lang w:val="en-US"/>
-        </w:rPr>
-        <w:t xml:space="preserve"> </w:t>
-      </w:r>
-      <w:r>
-        <w:rPr>
-          <w:rFonts w:ascii="Arial" w:hAnsi="Arial" w:cs="Arial"/>
-          <w:lang w:val="en-US"/>
-        </w:rPr>
-        <w:t>SSRN: </w:t>
-      </w:r>
-      <w:hyperlink r:id="rId44" w:tgtFrame="_blank" w:history="1">
+        <w:t xml:space="preserve"> Initial Claims with High-Dimensional Daily Internet Search-Volume Data (September 11, 2020). Available at SSRN: </w:t>
+      </w:r>
+      <w:hyperlink r:id="rId49" w:tgtFrame="_blank" w:history="1">
         <w:r>
           <w:rPr>
-            <w:rFonts w:ascii="Arial" w:hAnsi="Arial" w:cs="Arial"/>
+            <w:rFonts w:cstheme="minorHAnsi"/>
             <w:lang w:val="en-US"/>
           </w:rPr>
           <w:t>https://ssrn.com/abstract=3690832</w:t>
@@ -49978,29 +50620,22 @@
       </w:hyperlink>
       <w:r>
         <w:rPr>
-          <w:rFonts w:ascii="Arial" w:hAnsi="Arial" w:cs="Arial"/>
+          <w:rFonts w:cstheme="minorHAnsi"/>
           <w:lang w:val="en-US"/>
         </w:rPr>
-        <w:t> </w:t>
-      </w:r>
-      <w:r>
-        <w:rPr>
-          <w:rFonts w:ascii="Arial" w:hAnsi="Arial" w:cs="Arial"/>
-          <w:lang w:val="en-US"/>
-        </w:rPr>
-        <w:t xml:space="preserve"> </w:t>
+        <w:t xml:space="preserve">  </w:t>
       </w:r>
     </w:p>
     <w:p>
       <w:pPr>
         <w:rPr>
-          <w:rFonts w:ascii="Arial" w:hAnsi="Arial" w:cs="Arial"/>
+          <w:rFonts w:cstheme="minorHAnsi"/>
           <w:lang w:val="en-US"/>
         </w:rPr>
       </w:pPr>
       <w:r>
         <w:rPr>
-          <w:rFonts w:ascii="Arial" w:hAnsi="Arial" w:cs="Arial"/>
+          <w:rFonts w:cstheme="minorHAnsi"/>
           <w:lang w:val="en-US"/>
         </w:rPr>
         <w:t xml:space="preserve">[18] Mahalakshmi, G.; Sridevi, S. &amp; Rajaram, S. A survey on forecasting of time series data </w:t>
@@ -50008,14 +50643,14 @@
       <w:r>
         <w:rPr>
           <w:rStyle w:val="Emphasis"/>
-          <w:rFonts w:ascii="Arial" w:hAnsi="Arial" w:cs="Arial"/>
+          <w:rFonts w:cstheme="minorHAnsi"/>
           <w:lang w:val="en-US"/>
         </w:rPr>
         <w:t xml:space="preserve">2016 International Conference on Computing Technologies and Intelligent Data Engineering (ICCTIDE'16), </w:t>
       </w:r>
       <w:r>
         <w:rPr>
-          <w:rFonts w:ascii="Arial" w:hAnsi="Arial" w:cs="Arial"/>
+          <w:rFonts w:cstheme="minorHAnsi"/>
           <w:b/>
           <w:bCs/>
           <w:lang w:val="en-US"/>
@@ -50024,10 +50659,54 @@
       </w:r>
       <w:r>
         <w:rPr>
-          <w:rFonts w:ascii="Arial" w:hAnsi="Arial" w:cs="Arial"/>
+          <w:rFonts w:cstheme="minorHAnsi"/>
           <w:lang w:val="en-US"/>
         </w:rPr>
         <w:t xml:space="preserve">, 1-8 </w:t>
+      </w:r>
+    </w:p>
+    <w:p>
+      <w:pPr>
+        <w:rPr>
+          <w:rFonts w:cstheme="minorHAnsi"/>
+          <w:lang w:val="en-US"/>
+        </w:rPr>
+      </w:pPr>
+      <w:r>
+        <w:rPr>
+          <w:rFonts w:cstheme="minorHAnsi"/>
+          <w:lang w:val="en-US"/>
+        </w:rPr>
+        <w:t xml:space="preserve">[19] </w:t>
+      </w:r>
+      <w:r>
+        <w:rPr>
+          <w:rFonts w:cstheme="minorHAnsi"/>
+          <w:color w:val="000000"/>
+          <w:shd w:val="clear" w:color="auto" w:fill="FFFFFF"/>
+          <w:lang w:val="en-US"/>
+        </w:rPr>
+        <w:t>Brownlee, J., 2020. </w:t>
+      </w:r>
+      <w:r>
+        <w:rPr>
+          <w:rFonts w:cstheme="minorHAnsi"/>
+          <w:i/>
+          <w:iCs/>
+          <w:color w:val="000000"/>
+          <w:shd w:val="clear" w:color="auto" w:fill="FFFFFF"/>
+          <w:lang w:val="en-US"/>
+        </w:rPr>
+        <w:t>Tour Of Evaluation Metrics For Imbalanced Classification</w:t>
+      </w:r>
+      <w:r>
+        <w:rPr>
+          <w:rFonts w:cstheme="minorHAnsi"/>
+          <w:color w:val="000000"/>
+          <w:shd w:val="clear" w:color="auto" w:fill="FFFFFF"/>
+          <w:lang w:val="en-US"/>
+        </w:rPr>
+        <w:t>. [online] Machine Learning Mastery. Available at: &lt;https://machinelearningmastery.com/tour-of-evaluation-metrics-for-imbalanced-classification/&gt; [Accessed 4 October 2020].</w:t>
       </w:r>
     </w:p>
     <w:p>
@@ -50053,7 +50732,7 @@
       </w:pPr>
     </w:p>
     <w:sectPr>
-      <w:headerReference w:type="default" r:id="rId45"/>
+      <w:headerReference w:type="default" r:id="rId50"/>
       <w:pgSz w:w="11906" w:h="16838"/>
       <w:pgMar w:top="567" w:right="1701" w:bottom="1418" w:left="1701" w:header="709" w:footer="709" w:gutter="0"/>
       <w:cols w:space="708"/>
@@ -50466,6 +51145,95 @@
     </w:lvl>
   </w:abstractNum>
   <w:abstractNum w:abstractNumId="11" w15:restartNumberingAfterBreak="0">
+    <w:nsid w:val="06C42DAE"/>
+    <w:multiLevelType w:val="hybridMultilevel"/>
+    <w:tmpl w:val="7C7E75BE"/>
+    <w:lvl w:ilvl="0" w:tplc="0C0A000F">
+      <w:start w:val="1"/>
+      <w:numFmt w:val="decimal"/>
+      <w:lvlText w:val="%1."/>
+      <w:lvlJc w:val="left"/>
+      <w:pPr>
+        <w:ind w:left="720" w:hanging="360"/>
+      </w:pPr>
+      <w:rPr>
+        <w:rFonts w:hint="default"/>
+      </w:rPr>
+    </w:lvl>
+    <w:lvl w:ilvl="1" w:tplc="0C0A0019" w:tentative="1">
+      <w:start w:val="1"/>
+      <w:numFmt w:val="lowerLetter"/>
+      <w:lvlText w:val="%2."/>
+      <w:lvlJc w:val="left"/>
+      <w:pPr>
+        <w:ind w:left="1440" w:hanging="360"/>
+      </w:pPr>
+    </w:lvl>
+    <w:lvl w:ilvl="2" w:tplc="0C0A001B" w:tentative="1">
+      <w:start w:val="1"/>
+      <w:numFmt w:val="lowerRoman"/>
+      <w:lvlText w:val="%3."/>
+      <w:lvlJc w:val="right"/>
+      <w:pPr>
+        <w:ind w:left="2160" w:hanging="180"/>
+      </w:pPr>
+    </w:lvl>
+    <w:lvl w:ilvl="3" w:tplc="0C0A000F" w:tentative="1">
+      <w:start w:val="1"/>
+      <w:numFmt w:val="decimal"/>
+      <w:lvlText w:val="%4."/>
+      <w:lvlJc w:val="left"/>
+      <w:pPr>
+        <w:ind w:left="2880" w:hanging="360"/>
+      </w:pPr>
+    </w:lvl>
+    <w:lvl w:ilvl="4" w:tplc="0C0A0019" w:tentative="1">
+      <w:start w:val="1"/>
+      <w:numFmt w:val="lowerLetter"/>
+      <w:lvlText w:val="%5."/>
+      <w:lvlJc w:val="left"/>
+      <w:pPr>
+        <w:ind w:left="3600" w:hanging="360"/>
+      </w:pPr>
+    </w:lvl>
+    <w:lvl w:ilvl="5" w:tplc="0C0A001B" w:tentative="1">
+      <w:start w:val="1"/>
+      <w:numFmt w:val="lowerRoman"/>
+      <w:lvlText w:val="%6."/>
+      <w:lvlJc w:val="right"/>
+      <w:pPr>
+        <w:ind w:left="4320" w:hanging="180"/>
+      </w:pPr>
+    </w:lvl>
+    <w:lvl w:ilvl="6" w:tplc="0C0A000F" w:tentative="1">
+      <w:start w:val="1"/>
+      <w:numFmt w:val="decimal"/>
+      <w:lvlText w:val="%7."/>
+      <w:lvlJc w:val="left"/>
+      <w:pPr>
+        <w:ind w:left="5040" w:hanging="360"/>
+      </w:pPr>
+    </w:lvl>
+    <w:lvl w:ilvl="7" w:tplc="0C0A0019" w:tentative="1">
+      <w:start w:val="1"/>
+      <w:numFmt w:val="lowerLetter"/>
+      <w:lvlText w:val="%8."/>
+      <w:lvlJc w:val="left"/>
+      <w:pPr>
+        <w:ind w:left="5760" w:hanging="360"/>
+      </w:pPr>
+    </w:lvl>
+    <w:lvl w:ilvl="8" w:tplc="0C0A001B" w:tentative="1">
+      <w:start w:val="1"/>
+      <w:numFmt w:val="lowerRoman"/>
+      <w:lvlText w:val="%9."/>
+      <w:lvlJc w:val="right"/>
+      <w:pPr>
+        <w:ind w:left="6480" w:hanging="180"/>
+      </w:pPr>
+    </w:lvl>
+  </w:abstractNum>
+  <w:abstractNum w:abstractNumId="12" w15:restartNumberingAfterBreak="0">
     <w:nsid w:val="091D5EFC"/>
     <w:multiLevelType w:val="multilevel"/>
     <w:tmpl w:val="E08C0D92"/>
@@ -50586,7 +51354,7 @@
       </w:rPr>
     </w:lvl>
   </w:abstractNum>
-  <w:abstractNum w:abstractNumId="12" w15:restartNumberingAfterBreak="0">
+  <w:abstractNum w:abstractNumId="13" w15:restartNumberingAfterBreak="0">
     <w:nsid w:val="166A0A1B"/>
     <w:multiLevelType w:val="multilevel"/>
     <w:tmpl w:val="2174B6C8"/>
@@ -50707,7 +51475,7 @@
       </w:rPr>
     </w:lvl>
   </w:abstractNum>
-  <w:abstractNum w:abstractNumId="13" w15:restartNumberingAfterBreak="0">
+  <w:abstractNum w:abstractNumId="14" w15:restartNumberingAfterBreak="0">
     <w:nsid w:val="17BC33A0"/>
     <w:multiLevelType w:val="multilevel"/>
     <w:tmpl w:val="7C0AF2AA"/>
@@ -50820,7 +51588,7 @@
       </w:rPr>
     </w:lvl>
   </w:abstractNum>
-  <w:abstractNum w:abstractNumId="14" w15:restartNumberingAfterBreak="0">
+  <w:abstractNum w:abstractNumId="15" w15:restartNumberingAfterBreak="0">
     <w:nsid w:val="1BE979D9"/>
     <w:multiLevelType w:val="multilevel"/>
     <w:tmpl w:val="12661F44"/>
@@ -50941,7 +51709,7 @@
       </w:rPr>
     </w:lvl>
   </w:abstractNum>
-  <w:abstractNum w:abstractNumId="15" w15:restartNumberingAfterBreak="0">
+  <w:abstractNum w:abstractNumId="16" w15:restartNumberingAfterBreak="0">
     <w:nsid w:val="1F401115"/>
     <w:multiLevelType w:val="hybridMultilevel"/>
     <w:tmpl w:val="782CA880"/>
@@ -51054,7 +51822,7 @@
       </w:rPr>
     </w:lvl>
   </w:abstractNum>
-  <w:abstractNum w:abstractNumId="16" w15:restartNumberingAfterBreak="0">
+  <w:abstractNum w:abstractNumId="17" w15:restartNumberingAfterBreak="0">
     <w:nsid w:val="2C420CAA"/>
     <w:multiLevelType w:val="multilevel"/>
     <w:tmpl w:val="A3A698FA"/>
@@ -51175,7 +51943,7 @@
       </w:rPr>
     </w:lvl>
   </w:abstractNum>
-  <w:abstractNum w:abstractNumId="17" w15:restartNumberingAfterBreak="0">
+  <w:abstractNum w:abstractNumId="18" w15:restartNumberingAfterBreak="0">
     <w:nsid w:val="3FA84B9C"/>
     <w:multiLevelType w:val="multilevel"/>
     <w:tmpl w:val="35489C80"/>
@@ -51296,7 +52064,7 @@
       </w:rPr>
     </w:lvl>
   </w:abstractNum>
-  <w:abstractNum w:abstractNumId="18" w15:restartNumberingAfterBreak="0">
+  <w:abstractNum w:abstractNumId="19" w15:restartNumberingAfterBreak="0">
     <w:nsid w:val="4C6620A1"/>
     <w:multiLevelType w:val="multilevel"/>
     <w:tmpl w:val="12A243A8"/>
@@ -51409,7 +52177,120 @@
       </w:rPr>
     </w:lvl>
   </w:abstractNum>
-  <w:abstractNum w:abstractNumId="19" w15:restartNumberingAfterBreak="0">
+  <w:abstractNum w:abstractNumId="20" w15:restartNumberingAfterBreak="0">
+    <w:nsid w:val="4DAA3D9B"/>
+    <w:multiLevelType w:val="hybridMultilevel"/>
+    <w:tmpl w:val="54C4527E"/>
+    <w:lvl w:ilvl="0" w:tplc="5A96A30C">
+      <w:start w:val="9"/>
+      <w:numFmt w:val="bullet"/>
+      <w:lvlText w:val=""/>
+      <w:lvlJc w:val="left"/>
+      <w:pPr>
+        <w:ind w:left="720" w:hanging="360"/>
+      </w:pPr>
+      <w:rPr>
+        <w:rFonts w:ascii="Symbol" w:eastAsiaTheme="minorEastAsia" w:hAnsi="Symbol" w:cstheme="minorBidi" w:hint="default"/>
+      </w:rPr>
+    </w:lvl>
+    <w:lvl w:ilvl="1" w:tplc="0C0A0003" w:tentative="1">
+      <w:start w:val="1"/>
+      <w:numFmt w:val="bullet"/>
+      <w:lvlText w:val="o"/>
+      <w:lvlJc w:val="left"/>
+      <w:pPr>
+        <w:ind w:left="1440" w:hanging="360"/>
+      </w:pPr>
+      <w:rPr>
+        <w:rFonts w:ascii="Courier New" w:hAnsi="Courier New" w:cs="Courier New" w:hint="default"/>
+      </w:rPr>
+    </w:lvl>
+    <w:lvl w:ilvl="2" w:tplc="0C0A0005" w:tentative="1">
+      <w:start w:val="1"/>
+      <w:numFmt w:val="bullet"/>
+      <w:lvlText w:val=""/>
+      <w:lvlJc w:val="left"/>
+      <w:pPr>
+        <w:ind w:left="2160" w:hanging="360"/>
+      </w:pPr>
+      <w:rPr>
+        <w:rFonts w:ascii="Wingdings" w:hAnsi="Wingdings" w:hint="default"/>
+      </w:rPr>
+    </w:lvl>
+    <w:lvl w:ilvl="3" w:tplc="0C0A0001" w:tentative="1">
+      <w:start w:val="1"/>
+      <w:numFmt w:val="bullet"/>
+      <w:lvlText w:val=""/>
+      <w:lvlJc w:val="left"/>
+      <w:pPr>
+        <w:ind w:left="2880" w:hanging="360"/>
+      </w:pPr>
+      <w:rPr>
+        <w:rFonts w:ascii="Symbol" w:hAnsi="Symbol" w:hint="default"/>
+      </w:rPr>
+    </w:lvl>
+    <w:lvl w:ilvl="4" w:tplc="0C0A0003" w:tentative="1">
+      <w:start w:val="1"/>
+      <w:numFmt w:val="bullet"/>
+      <w:lvlText w:val="o"/>
+      <w:lvlJc w:val="left"/>
+      <w:pPr>
+        <w:ind w:left="3600" w:hanging="360"/>
+      </w:pPr>
+      <w:rPr>
+        <w:rFonts w:ascii="Courier New" w:hAnsi="Courier New" w:cs="Courier New" w:hint="default"/>
+      </w:rPr>
+    </w:lvl>
+    <w:lvl w:ilvl="5" w:tplc="0C0A0005" w:tentative="1">
+      <w:start w:val="1"/>
+      <w:numFmt w:val="bullet"/>
+      <w:lvlText w:val=""/>
+      <w:lvlJc w:val="left"/>
+      <w:pPr>
+        <w:ind w:left="4320" w:hanging="360"/>
+      </w:pPr>
+      <w:rPr>
+        <w:rFonts w:ascii="Wingdings" w:hAnsi="Wingdings" w:hint="default"/>
+      </w:rPr>
+    </w:lvl>
+    <w:lvl w:ilvl="6" w:tplc="0C0A0001" w:tentative="1">
+      <w:start w:val="1"/>
+      <w:numFmt w:val="bullet"/>
+      <w:lvlText w:val=""/>
+      <w:lvlJc w:val="left"/>
+      <w:pPr>
+        <w:ind w:left="5040" w:hanging="360"/>
+      </w:pPr>
+      <w:rPr>
+        <w:rFonts w:ascii="Symbol" w:hAnsi="Symbol" w:hint="default"/>
+      </w:rPr>
+    </w:lvl>
+    <w:lvl w:ilvl="7" w:tplc="0C0A0003" w:tentative="1">
+      <w:start w:val="1"/>
+      <w:numFmt w:val="bullet"/>
+      <w:lvlText w:val="o"/>
+      <w:lvlJc w:val="left"/>
+      <w:pPr>
+        <w:ind w:left="5760" w:hanging="360"/>
+      </w:pPr>
+      <w:rPr>
+        <w:rFonts w:ascii="Courier New" w:hAnsi="Courier New" w:cs="Courier New" w:hint="default"/>
+      </w:rPr>
+    </w:lvl>
+    <w:lvl w:ilvl="8" w:tplc="0C0A0005" w:tentative="1">
+      <w:start w:val="1"/>
+      <w:numFmt w:val="bullet"/>
+      <w:lvlText w:val=""/>
+      <w:lvlJc w:val="left"/>
+      <w:pPr>
+        <w:ind w:left="6480" w:hanging="360"/>
+      </w:pPr>
+      <w:rPr>
+        <w:rFonts w:ascii="Wingdings" w:hAnsi="Wingdings" w:hint="default"/>
+      </w:rPr>
+    </w:lvl>
+  </w:abstractNum>
+  <w:abstractNum w:abstractNumId="21" w15:restartNumberingAfterBreak="0">
     <w:nsid w:val="500A5271"/>
     <w:multiLevelType w:val="multilevel"/>
     <w:tmpl w:val="DDEA1462"/>
@@ -51522,7 +52403,7 @@
       </w:rPr>
     </w:lvl>
   </w:abstractNum>
-  <w:abstractNum w:abstractNumId="20" w15:restartNumberingAfterBreak="0">
+  <w:abstractNum w:abstractNumId="22" w15:restartNumberingAfterBreak="0">
     <w:nsid w:val="57244FF8"/>
     <w:multiLevelType w:val="multilevel"/>
     <w:tmpl w:val="3A38D4D6"/>
@@ -51643,7 +52524,7 @@
       </w:rPr>
     </w:lvl>
   </w:abstractNum>
-  <w:abstractNum w:abstractNumId="21" w15:restartNumberingAfterBreak="0">
+  <w:abstractNum w:abstractNumId="23" w15:restartNumberingAfterBreak="0">
     <w:nsid w:val="5BB6207D"/>
     <w:multiLevelType w:val="multilevel"/>
     <w:tmpl w:val="3A38D4D6"/>
@@ -51764,7 +52645,7 @@
       </w:rPr>
     </w:lvl>
   </w:abstractNum>
-  <w:abstractNum w:abstractNumId="22" w15:restartNumberingAfterBreak="0">
+  <w:abstractNum w:abstractNumId="24" w15:restartNumberingAfterBreak="0">
     <w:nsid w:val="602002C7"/>
     <w:multiLevelType w:val="multilevel"/>
     <w:tmpl w:val="2174B6C8"/>
@@ -51885,7 +52766,7 @@
       </w:rPr>
     </w:lvl>
   </w:abstractNum>
-  <w:abstractNum w:abstractNumId="23" w15:restartNumberingAfterBreak="0">
+  <w:abstractNum w:abstractNumId="25" w15:restartNumberingAfterBreak="0">
     <w:nsid w:val="670750C8"/>
     <w:multiLevelType w:val="multilevel"/>
     <w:tmpl w:val="50DC83D4"/>
@@ -52006,7 +52887,7 @@
       </w:rPr>
     </w:lvl>
   </w:abstractNum>
-  <w:abstractNum w:abstractNumId="24" w15:restartNumberingAfterBreak="0">
+  <w:abstractNum w:abstractNumId="26" w15:restartNumberingAfterBreak="0">
     <w:nsid w:val="6F5B4A0F"/>
     <w:multiLevelType w:val="hybridMultilevel"/>
     <w:tmpl w:val="79761FEA"/>
@@ -52149,49 +53030,55 @@
     <w:abstractNumId w:val="0"/>
   </w:num>
   <w:num w:numId="11">
+    <w:abstractNumId w:val="15"/>
+  </w:num>
+  <w:num w:numId="12">
+    <w:abstractNumId w:val="21"/>
+  </w:num>
+  <w:num w:numId="13">
     <w:abstractNumId w:val="14"/>
   </w:num>
-  <w:num w:numId="12">
+  <w:num w:numId="14">
+    <w:abstractNumId w:val="12"/>
+  </w:num>
+  <w:num w:numId="15">
+    <w:abstractNumId w:val="17"/>
+  </w:num>
+  <w:num w:numId="16">
     <w:abstractNumId w:val="19"/>
   </w:num>
-  <w:num w:numId="13">
-    <w:abstractNumId w:val="13"/>
-  </w:num>
-  <w:num w:numId="14">
-    <w:abstractNumId w:val="11"/>
-  </w:num>
-  <w:num w:numId="15">
-    <w:abstractNumId w:val="16"/>
-  </w:num>
-  <w:num w:numId="16">
-    <w:abstractNumId w:val="18"/>
-  </w:num>
   <w:num w:numId="17">
-    <w:abstractNumId w:val="20"/>
+    <w:abstractNumId w:val="22"/>
   </w:num>
   <w:num w:numId="18">
-    <w:abstractNumId w:val="24"/>
+    <w:abstractNumId w:val="26"/>
   </w:num>
   <w:num w:numId="19">
-    <w:abstractNumId w:val="21"/>
+    <w:abstractNumId w:val="23"/>
   </w:num>
   <w:num w:numId="20">
     <w:abstractNumId w:val="10"/>
   </w:num>
   <w:num w:numId="21">
-    <w:abstractNumId w:val="23"/>
+    <w:abstractNumId w:val="25"/>
   </w:num>
   <w:num w:numId="22">
-    <w:abstractNumId w:val="22"/>
+    <w:abstractNumId w:val="24"/>
   </w:num>
   <w:num w:numId="23">
-    <w:abstractNumId w:val="12"/>
+    <w:abstractNumId w:val="13"/>
   </w:num>
   <w:num w:numId="24">
-    <w:abstractNumId w:val="17"/>
+    <w:abstractNumId w:val="18"/>
   </w:num>
   <w:num w:numId="25">
-    <w:abstractNumId w:val="15"/>
+    <w:abstractNumId w:val="16"/>
+  </w:num>
+  <w:num w:numId="26">
+    <w:abstractNumId w:val="11"/>
+  </w:num>
+  <w:num w:numId="27">
+    <w:abstractNumId w:val="20"/>
   </w:num>
 </w:numbering>
 </file>
@@ -53595,6 +54482,23 @@
     <w:rPr>
       <w:color w:val="605E5C"/>
       <w:shd w:val="clear" w:color="auto" w:fill="E1DFDD"/>
+    </w:rPr>
+  </w:style>
+  <w:style w:type="paragraph" w:styleId="NormalWeb">
+    <w:name w:val="Normal (Web)"/>
+    <w:basedOn w:val="Normal"/>
+    <w:uiPriority w:val="99"/>
+    <w:semiHidden/>
+    <w:unhideWhenUsed/>
+    <w:rsid w:val="00CE1E23"/>
+    <w:pPr>
+      <w:spacing w:before="100" w:beforeAutospacing="1" w:after="100" w:afterAutospacing="1" w:line="240" w:lineRule="auto"/>
+    </w:pPr>
+    <w:rPr>
+      <w:rFonts w:ascii="Times New Roman" w:eastAsia="Times New Roman" w:hAnsi="Times New Roman" w:cs="Times New Roman"/>
+      <w:sz w:val="24"/>
+      <w:szCs w:val="24"/>
+      <w:lang w:eastAsia="es-ES"/>
     </w:rPr>
   </w:style>
 </w:styles>
